--- a/Отчёт.docx
+++ b/Отчёт.docx
@@ -52,24 +52,14 @@
       <w:r>
         <w:t xml:space="preserve">Рисунок </w:t>
       </w:r>
-      <w:r>
-        <w:fldChar w:fldCharType="begin"/>
-      </w:r>
-      <w:r>
-        <w:instrText xml:space="preserve"> SEQ Рисунок \* ARABIC </w:instrText>
-      </w:r>
-      <w:r>
-        <w:fldChar w:fldCharType="separate"/>
-      </w:r>
-      <w:r>
-        <w:rPr>
-          <w:noProof/>
-        </w:rPr>
-        <w:t>1</w:t>
-      </w:r>
-      <w:r>
-        <w:fldChar w:fldCharType="end"/>
-      </w:r>
+      <w:fldSimple w:instr=" SEQ Рисунок \* ARABIC ">
+        <w:r>
+          <w:rPr>
+            <w:noProof/>
+          </w:rPr>
+          <w:t>1</w:t>
+        </w:r>
+      </w:fldSimple>
       <w:r>
         <w:t xml:space="preserve"> - Каталог процессов</w:t>
       </w:r>
@@ -80,8 +70,8 @@
       </w:pPr>
       <w:r>
         <w:drawing>
-          <wp:inline distT="0" distB="0" distL="0" distR="0" wp14:anchorId="7E20CCCC" wp14:editId="5FD3F4CB">
-            <wp:extent cx="5940425" cy="4121785"/>
+          <wp:inline distT="0" distB="0" distL="0" distR="0" wp14:anchorId="478CEC3B" wp14:editId="2E4F0C62">
+            <wp:extent cx="5940425" cy="4138930"/>
             <wp:effectExtent l="0" t="0" r="3175" b="0"/>
             <wp:docPr id="1" name="Рисунок 1"/>
             <wp:cNvGraphicFramePr>
@@ -103,7 +93,7 @@
                   <pic:spPr>
                     <a:xfrm>
                       <a:off x="0" y="0"/>
-                      <a:ext cx="5940425" cy="4121785"/>
+                      <a:ext cx="5940425" cy="4138930"/>
                     </a:xfrm>
                     <a:prstGeom prst="rect">
                       <a:avLst/>
@@ -124,14 +114,27 @@
       <w:r>
         <w:t xml:space="preserve">Рисунок </w:t>
       </w:r>
-      <w:fldSimple w:instr=" SEQ Рисунок \* ARABIC ">
-        <w:r>
-          <w:rPr>
-            <w:noProof/>
-          </w:rPr>
-          <w:t>2</w:t>
-        </w:r>
-      </w:fldSimple>
+      <w:r>
+        <w:fldChar w:fldCharType="begin"/>
+      </w:r>
+      <w:r>
+        <w:instrText xml:space="preserve"> SEQ Рисунок \* ARABIC </w:instrText>
+      </w:r>
+      <w:r>
+        <w:fldChar w:fldCharType="separate"/>
+      </w:r>
+      <w:r>
+        <w:rPr>
+          <w:noProof/>
+        </w:rPr>
+        <w:t>2</w:t>
+      </w:r>
+      <w:r>
+        <w:rPr>
+          <w:noProof/>
+        </w:rPr>
+        <w:fldChar w:fldCharType="end"/>
+      </w:r>
       <w:r>
         <w:t xml:space="preserve"> - Основной процесс</w:t>
       </w:r>
@@ -143,10 +146,10 @@
       <w:r>
         <w:lastRenderedPageBreak/>
         <w:drawing>
-          <wp:inline distT="0" distB="0" distL="0" distR="0" wp14:anchorId="401BC24C" wp14:editId="4FCE53D0">
-            <wp:extent cx="5940425" cy="4112895"/>
-            <wp:effectExtent l="0" t="0" r="3175" b="1905"/>
-            <wp:docPr id="2" name="Рисунок 2"/>
+          <wp:inline distT="0" distB="0" distL="0" distR="0" wp14:anchorId="273CD6FD" wp14:editId="1A1024B4">
+            <wp:extent cx="5940425" cy="4123690"/>
+            <wp:effectExtent l="0" t="0" r="3175" b="0"/>
+            <wp:docPr id="7" name="Рисунок 7"/>
             <wp:cNvGraphicFramePr>
               <a:graphicFrameLocks xmlns:a="http://schemas.openxmlformats.org/drawingml/2006/main" noChangeAspect="1"/>
             </wp:cNvGraphicFramePr>
@@ -166,7 +169,7 @@
                   <pic:spPr>
                     <a:xfrm>
                       <a:off x="0" y="0"/>
-                      <a:ext cx="5940425" cy="4112895"/>
+                      <a:ext cx="5940425" cy="4123690"/>
                     </a:xfrm>
                     <a:prstGeom prst="rect">
                       <a:avLst/>
@@ -187,14 +190,27 @@
       <w:r>
         <w:t xml:space="preserve">Рисунок </w:t>
       </w:r>
-      <w:fldSimple w:instr=" SEQ Рисунок \* ARABIC ">
-        <w:r>
-          <w:rPr>
-            <w:noProof/>
-          </w:rPr>
-          <w:t>3</w:t>
-        </w:r>
-      </w:fldSimple>
+      <w:r>
+        <w:fldChar w:fldCharType="begin"/>
+      </w:r>
+      <w:r>
+        <w:instrText xml:space="preserve"> SEQ Рисунок \* ARABIC </w:instrText>
+      </w:r>
+      <w:r>
+        <w:fldChar w:fldCharType="separate"/>
+      </w:r>
+      <w:r>
+        <w:rPr>
+          <w:noProof/>
+        </w:rPr>
+        <w:t>3</w:t>
+      </w:r>
+      <w:r>
+        <w:rPr>
+          <w:noProof/>
+        </w:rPr>
+        <w:fldChar w:fldCharType="end"/>
+      </w:r>
       <w:r>
         <w:t xml:space="preserve"> - Декомпозиция </w:t>
       </w:r>
@@ -214,10 +230,10 @@
       </w:pPr>
       <w:r>
         <w:drawing>
-          <wp:inline distT="0" distB="0" distL="0" distR="0" wp14:anchorId="3F0BAF74" wp14:editId="731A0978">
-            <wp:extent cx="5940425" cy="4095115"/>
-            <wp:effectExtent l="0" t="0" r="3175" b="635"/>
-            <wp:docPr id="3" name="Рисунок 3"/>
+          <wp:inline distT="0" distB="0" distL="0" distR="0" wp14:anchorId="6B028646" wp14:editId="1492E54A">
+            <wp:extent cx="5940425" cy="4126230"/>
+            <wp:effectExtent l="0" t="0" r="3175" b="7620"/>
+            <wp:docPr id="8" name="Рисунок 8"/>
             <wp:cNvGraphicFramePr>
               <a:graphicFrameLocks xmlns:a="http://schemas.openxmlformats.org/drawingml/2006/main" noChangeAspect="1"/>
             </wp:cNvGraphicFramePr>
@@ -237,7 +253,7 @@
                   <pic:spPr>
                     <a:xfrm>
                       <a:off x="0" y="0"/>
-                      <a:ext cx="5940425" cy="4095115"/>
+                      <a:ext cx="5940425" cy="4126230"/>
                     </a:xfrm>
                     <a:prstGeom prst="rect">
                       <a:avLst/>
@@ -258,14 +274,27 @@
       <w:r>
         <w:t xml:space="preserve">Рисунок </w:t>
       </w:r>
-      <w:fldSimple w:instr=" SEQ Рисунок \* ARABIC ">
-        <w:r>
-          <w:rPr>
-            <w:noProof/>
-          </w:rPr>
-          <w:t>4</w:t>
-        </w:r>
-      </w:fldSimple>
+      <w:r>
+        <w:fldChar w:fldCharType="begin"/>
+      </w:r>
+      <w:r>
+        <w:instrText xml:space="preserve"> SEQ Рисунок \* ARABIC </w:instrText>
+      </w:r>
+      <w:r>
+        <w:fldChar w:fldCharType="separate"/>
+      </w:r>
+      <w:r>
+        <w:rPr>
+          <w:noProof/>
+        </w:rPr>
+        <w:t>4</w:t>
+      </w:r>
+      <w:r>
+        <w:rPr>
+          <w:noProof/>
+        </w:rPr>
+        <w:fldChar w:fldCharType="end"/>
+      </w:r>
       <w:r>
         <w:t xml:space="preserve"> - Декомпозиция процесса сбора данных о реагентах</w:t>
       </w:r>
@@ -277,10 +306,10 @@
       <w:r>
         <w:lastRenderedPageBreak/>
         <w:drawing>
-          <wp:inline distT="0" distB="0" distL="0" distR="0" wp14:anchorId="53C979BE" wp14:editId="120274A7">
-            <wp:extent cx="5940425" cy="4099560"/>
-            <wp:effectExtent l="0" t="0" r="3175" b="0"/>
-            <wp:docPr id="4" name="Рисунок 4"/>
+          <wp:inline distT="0" distB="0" distL="0" distR="0" wp14:anchorId="782D3DBF" wp14:editId="1E58CCBD">
+            <wp:extent cx="5940425" cy="4110355"/>
+            <wp:effectExtent l="0" t="0" r="3175" b="4445"/>
+            <wp:docPr id="10" name="Рисунок 10"/>
             <wp:cNvGraphicFramePr>
               <a:graphicFrameLocks xmlns:a="http://schemas.openxmlformats.org/drawingml/2006/main" noChangeAspect="1"/>
             </wp:cNvGraphicFramePr>
@@ -300,7 +329,7 @@
                   <pic:spPr>
                     <a:xfrm>
                       <a:off x="0" y="0"/>
-                      <a:ext cx="5940425" cy="4099560"/>
+                      <a:ext cx="5940425" cy="4110355"/>
                     </a:xfrm>
                     <a:prstGeom prst="rect">
                       <a:avLst/>
@@ -321,14 +350,27 @@
       <w:r>
         <w:t xml:space="preserve">Рисунок </w:t>
       </w:r>
-      <w:fldSimple w:instr=" SEQ Рисунок \* ARABIC ">
-        <w:r>
-          <w:rPr>
-            <w:noProof/>
-          </w:rPr>
-          <w:t>5</w:t>
-        </w:r>
-      </w:fldSimple>
+      <w:r>
+        <w:fldChar w:fldCharType="begin"/>
+      </w:r>
+      <w:r>
+        <w:instrText xml:space="preserve"> SEQ Рисунок \* ARABIC </w:instrText>
+      </w:r>
+      <w:r>
+        <w:fldChar w:fldCharType="separate"/>
+      </w:r>
+      <w:r>
+        <w:rPr>
+          <w:noProof/>
+        </w:rPr>
+        <w:t>5</w:t>
+      </w:r>
+      <w:r>
+        <w:rPr>
+          <w:noProof/>
+        </w:rPr>
+        <w:fldChar w:fldCharType="end"/>
+      </w:r>
       <w:r>
         <w:t xml:space="preserve"> - Декомпозиция процесса сбора информации об </w:t>
       </w:r>
@@ -342,10 +384,10 @@
       </w:pPr>
       <w:r>
         <w:drawing>
-          <wp:inline distT="0" distB="0" distL="0" distR="0" wp14:anchorId="63E00FFE" wp14:editId="0B7B7530">
-            <wp:extent cx="5940425" cy="4114165"/>
-            <wp:effectExtent l="0" t="0" r="3175" b="635"/>
-            <wp:docPr id="5" name="Рисунок 5"/>
+          <wp:inline distT="0" distB="0" distL="0" distR="0" wp14:anchorId="26CAB3F3" wp14:editId="2A208EDB">
+            <wp:extent cx="5940425" cy="4116705"/>
+            <wp:effectExtent l="0" t="0" r="3175" b="0"/>
+            <wp:docPr id="11" name="Рисунок 11"/>
             <wp:cNvGraphicFramePr>
               <a:graphicFrameLocks xmlns:a="http://schemas.openxmlformats.org/drawingml/2006/main" noChangeAspect="1"/>
             </wp:cNvGraphicFramePr>
@@ -365,7 +407,7 @@
                   <pic:spPr>
                     <a:xfrm>
                       <a:off x="0" y="0"/>
-                      <a:ext cx="5940425" cy="4114165"/>
+                      <a:ext cx="5940425" cy="4116705"/>
                     </a:xfrm>
                     <a:prstGeom prst="rect">
                       <a:avLst/>
@@ -386,14 +428,27 @@
       <w:r>
         <w:t xml:space="preserve">Рисунок </w:t>
       </w:r>
-      <w:fldSimple w:instr=" SEQ Рисунок \* ARABIC ">
-        <w:r>
-          <w:rPr>
-            <w:noProof/>
-          </w:rPr>
-          <w:t>6</w:t>
-        </w:r>
-      </w:fldSimple>
+      <w:r>
+        <w:fldChar w:fldCharType="begin"/>
+      </w:r>
+      <w:r>
+        <w:instrText xml:space="preserve"> SEQ Рисунок \* ARABIC </w:instrText>
+      </w:r>
+      <w:r>
+        <w:fldChar w:fldCharType="separate"/>
+      </w:r>
+      <w:r>
+        <w:rPr>
+          <w:noProof/>
+        </w:rPr>
+        <w:t>6</w:t>
+      </w:r>
+      <w:r>
+        <w:rPr>
+          <w:noProof/>
+        </w:rPr>
+        <w:fldChar w:fldCharType="end"/>
+      </w:r>
       <w:r>
         <w:t xml:space="preserve"> - Декомпозиция процесса составления паспорта лаборатории</w:t>
       </w:r>

--- a/Отчёт.docx
+++ b/Отчёт.docx
@@ -2,6 +2,37 @@
 <file path=word/document.xml><?xml version="1.0" encoding="utf-8"?>
 <w:document xmlns:wpc="http://schemas.microsoft.com/office/word/2010/wordprocessingCanvas" xmlns:cx="http://schemas.microsoft.com/office/drawing/2014/chartex" xmlns:cx1="http://schemas.microsoft.com/office/drawing/2015/9/8/chartex" xmlns:cx2="http://schemas.microsoft.com/office/drawing/2015/10/21/chartex" xmlns:cx3="http://schemas.microsoft.com/office/drawing/2016/5/9/chartex" xmlns:cx4="http://schemas.microsoft.com/office/drawing/2016/5/10/chartex" xmlns:cx5="http://schemas.microsoft.com/office/drawing/2016/5/11/chartex" xmlns:cx6="http://schemas.microsoft.com/office/drawing/2016/5/12/chartex" xmlns:cx7="http://schemas.microsoft.com/office/drawing/2016/5/13/chartex" xmlns:cx8="http://schemas.microsoft.com/office/drawing/2016/5/14/chartex" xmlns:mc="http://schemas.openxmlformats.org/markup-compatibility/2006" xmlns:aink="http://schemas.microsoft.com/office/drawing/2016/ink" xmlns:am3d="http://schemas.microsoft.com/office/drawing/2017/model3d" xmlns:o="urn:schemas-microsoft-com:office:office" xmlns:r="http://schemas.openxmlformats.org/officeDocument/2006/relationships" xmlns:m="http://schemas.openxmlformats.org/officeDocument/2006/math" xmlns:v="urn:schemas-microsoft-com:vml" xmlns:wp14="http://schemas.microsoft.com/office/word/2010/wordprocessingDrawing" xmlns:wp="http://schemas.openxmlformats.org/drawingml/2006/wordprocessingDrawing" xmlns:w10="urn:schemas-microsoft-com:office:word" xmlns:w="http://schemas.openxmlformats.org/wordprocessingml/2006/main" xmlns:w14="http://schemas.microsoft.com/office/word/2010/wordml" xmlns:w15="http://schemas.microsoft.com/office/word/2012/wordml" xmlns:w16cex="http://schemas.microsoft.com/office/word/2018/wordml/cex" xmlns:w16cid="http://schemas.microsoft.com/office/word/2016/wordml/cid" xmlns:w16="http://schemas.microsoft.com/office/word/2018/wordml" xmlns:w16sdtdh="http://schemas.microsoft.com/office/word/2020/wordml/sdtdatahash" xmlns:w16se="http://schemas.microsoft.com/office/word/2015/wordml/symex" xmlns:wpg="http://schemas.microsoft.com/office/word/2010/wordprocessingGroup" xmlns:wpi="http://schemas.microsoft.com/office/word/2010/wordprocessingInk" xmlns:wne="http://schemas.microsoft.com/office/word/2006/wordml" xmlns:wps="http://schemas.microsoft.com/office/word/2010/wordprocessingShape" mc:Ignorable="w14 w15 w16se w16cid w16 w16cex w16sdtdh wp14">
   <w:body>
+    <w:p>
+      <w:pPr>
+        <w:pStyle w:val="1"/>
+      </w:pPr>
+      <w:r>
+        <w:t xml:space="preserve">Диаграмма </w:t>
+      </w:r>
+      <w:r>
+        <w:rPr>
+          <w:lang w:val="en-US"/>
+        </w:rPr>
+        <w:t>IDEF</w:t>
+      </w:r>
+      <w:r>
+        <w:t>0</w:t>
+      </w:r>
+      <w:r>
+        <w:t xml:space="preserve"> Инвентаризации химической лаборатории</w:t>
+      </w:r>
+    </w:p>
+    <w:p>
+      <w:pPr>
+        <w:pStyle w:val="a3"/>
+      </w:pPr>
+      <w:r>
+        <w:t>На рисунке 1 представлена схема всех процессов</w:t>
+      </w:r>
+      <w:r>
+        <w:t>.</w:t>
+      </w:r>
+    </w:p>
     <w:p>
       <w:pPr>
         <w:pStyle w:val="Image"/>
@@ -52,16 +83,46 @@
       <w:r>
         <w:t xml:space="preserve">Рисунок </w:t>
       </w:r>
-      <w:fldSimple w:instr=" SEQ Рисунок \* ARABIC ">
-        <w:r>
-          <w:rPr>
-            <w:noProof/>
-          </w:rPr>
-          <w:t>1</w:t>
-        </w:r>
-      </w:fldSimple>
+      <w:r>
+        <w:fldChar w:fldCharType="begin"/>
+      </w:r>
+      <w:r>
+        <w:instrText xml:space="preserve"> SEQ Рисунок \* ARABIC </w:instrText>
+      </w:r>
+      <w:r>
+        <w:fldChar w:fldCharType="separate"/>
+      </w:r>
+      <w:r>
+        <w:rPr>
+          <w:noProof/>
+        </w:rPr>
+        <w:t>1</w:t>
+      </w:r>
+      <w:r>
+        <w:rPr>
+          <w:noProof/>
+        </w:rPr>
+        <w:fldChar w:fldCharType="end"/>
+      </w:r>
       <w:r>
         <w:t xml:space="preserve"> - Каталог процессов</w:t>
+      </w:r>
+    </w:p>
+    <w:p>
+      <w:pPr>
+        <w:pStyle w:val="a3"/>
+      </w:pPr>
+      <w:r>
+        <w:t>На рисунке 2 представлен основной процесс, в который мы передаём информацию об известных реагентах, оборудовании и шаблон паспорта, а получаем готовый паспорт лаборатории и распечатку данного паспорта</w:t>
+      </w:r>
+      <w:r>
+        <w:t>.</w:t>
+      </w:r>
+      <w:r>
+        <w:t xml:space="preserve"> Регламентируются все действия техникой безопасности и внутренним уставом.</w:t>
+      </w:r>
+      <w:r>
+        <w:t xml:space="preserve"> Операции выполняются сотрудником, компьютером и принтером.</w:t>
       </w:r>
     </w:p>
     <w:p>
@@ -114,37 +175,50 @@
       <w:r>
         <w:t xml:space="preserve">Рисунок </w:t>
       </w:r>
-      <w:r>
-        <w:fldChar w:fldCharType="begin"/>
-      </w:r>
-      <w:r>
-        <w:instrText xml:space="preserve"> SEQ Рисунок \* ARABIC </w:instrText>
-      </w:r>
-      <w:r>
-        <w:fldChar w:fldCharType="separate"/>
-      </w:r>
-      <w:r>
-        <w:rPr>
-          <w:noProof/>
-        </w:rPr>
-        <w:t>2</w:t>
-      </w:r>
-      <w:r>
-        <w:rPr>
-          <w:noProof/>
-        </w:rPr>
-        <w:fldChar w:fldCharType="end"/>
-      </w:r>
+      <w:fldSimple w:instr=" SEQ Рисунок \* ARABIC ">
+        <w:r>
+          <w:rPr>
+            <w:noProof/>
+          </w:rPr>
+          <w:t>2</w:t>
+        </w:r>
+      </w:fldSimple>
       <w:r>
         <w:t xml:space="preserve"> - Основной процесс</w:t>
       </w:r>
     </w:p>
     <w:p>
       <w:pPr>
+        <w:pStyle w:val="a3"/>
+      </w:pPr>
+      <w:r>
+        <w:lastRenderedPageBreak/>
+        <w:t>На рисунке 3 представлена декомпозиция основного процесса. В процесс сбора информации о реагентах поставляется информация об известных реагентах</w:t>
+      </w:r>
+      <w:r>
+        <w:t>, а взамен получается готовый список о реагентах</w:t>
+      </w:r>
+      <w:r>
+        <w:t>. В процесс сбора информации об оборудовании поставляется информация об известном оборудовании</w:t>
+      </w:r>
+      <w:r>
+        <w:t>, а на выходе получается готовый список всего оборудования</w:t>
+      </w:r>
+      <w:r>
+        <w:t>. В процесс составления паспорта предоставляется шаблон паспорта и списки оборудования и реагентов</w:t>
+      </w:r>
+      <w:r>
+        <w:t xml:space="preserve"> для составления шаблона лаборатории</w:t>
+      </w:r>
+      <w:r>
+        <w:t>.</w:t>
+      </w:r>
+    </w:p>
+    <w:p>
+      <w:pPr>
         <w:pStyle w:val="Image"/>
       </w:pPr>
       <w:r>
-        <w:lastRenderedPageBreak/>
         <w:drawing>
           <wp:inline distT="0" distB="0" distL="0" distR="0" wp14:anchorId="273CD6FD" wp14:editId="1A1024B4">
             <wp:extent cx="5940425" cy="4123690"/>
@@ -190,38 +264,73 @@
       <w:r>
         <w:t xml:space="preserve">Рисунок </w:t>
       </w:r>
-      <w:r>
-        <w:fldChar w:fldCharType="begin"/>
-      </w:r>
-      <w:r>
-        <w:instrText xml:space="preserve"> SEQ Рисунок \* ARABIC </w:instrText>
-      </w:r>
-      <w:r>
-        <w:fldChar w:fldCharType="separate"/>
-      </w:r>
-      <w:r>
+      <w:fldSimple w:instr=" SEQ Рисунок \* ARABIC ">
+        <w:r>
+          <w:rPr>
+            <w:noProof/>
+          </w:rPr>
+          <w:t>3</w:t>
+        </w:r>
+      </w:fldSimple>
+      <w:r>
+        <w:t xml:space="preserve"> - Декомпозиция </w:t>
+      </w:r>
+      <w:r>
+        <w:t xml:space="preserve">процесса </w:t>
+      </w:r>
+      <w:r>
+        <w:t>и</w:t>
+      </w:r>
+      <w:r>
+        <w:t>нвентаризации химической лаборатории</w:t>
+      </w:r>
+    </w:p>
+    <w:p>
+      <w:pPr>
+        <w:widowControl/>
+        <w:spacing w:after="160" w:line="259" w:lineRule="auto"/>
         <w:rPr>
-          <w:noProof/>
+          <w:rFonts w:cstheme="minorBidi"/>
+          <w:sz w:val="28"/>
+          <w:szCs w:val="22"/>
+          <w:lang w:eastAsia="en-US"/>
         </w:rPr>
-        <w:t>3</w:t>
-      </w:r>
-      <w:r>
-        <w:rPr>
-          <w:noProof/>
-        </w:rPr>
-        <w:fldChar w:fldCharType="end"/>
-      </w:r>
-      <w:r>
-        <w:t xml:space="preserve"> - Декомпозиция </w:t>
-      </w:r>
-      <w:r>
-        <w:t xml:space="preserve">процесса </w:t>
-      </w:r>
-      <w:r>
-        <w:t>и</w:t>
-      </w:r>
-      <w:r>
-        <w:t>нвентаризации химической лаборатории</w:t>
+      </w:pPr>
+      <w:r>
+        <w:br w:type="page"/>
+      </w:r>
+    </w:p>
+    <w:p>
+      <w:pPr>
+        <w:pStyle w:val="a3"/>
+      </w:pPr>
+      <w:r>
+        <w:lastRenderedPageBreak/>
+        <w:t xml:space="preserve">На рисунке 4 представлена декомпозиция процесса </w:t>
+      </w:r>
+      <w:r>
+        <w:t>сбора данных о реагентах</w:t>
+      </w:r>
+      <w:r>
+        <w:t>. В нём происходит составление списка реагентов сотрудником, группировка данных реагентов, учитывая технику безопасности и внутренний устав и заполнение всех данных в компьютер</w:t>
+      </w:r>
+      <w:r>
+        <w:t xml:space="preserve"> для получения </w:t>
+      </w:r>
+      <w:r>
+        <w:t>полного</w:t>
+      </w:r>
+      <w:r>
+        <w:t xml:space="preserve"> списка реагентов</w:t>
+      </w:r>
+      <w:r>
+        <w:t>.</w:t>
+      </w:r>
+      <w:r>
+        <w:t xml:space="preserve"> Все данные о реагентах сверяются с базой данных</w:t>
+      </w:r>
+      <w:r>
+        <w:t>.</w:t>
       </w:r>
     </w:p>
     <w:p>
@@ -274,29 +383,82 @@
       <w:r>
         <w:t xml:space="preserve">Рисунок </w:t>
       </w:r>
-      <w:r>
-        <w:fldChar w:fldCharType="begin"/>
-      </w:r>
-      <w:r>
-        <w:instrText xml:space="preserve"> SEQ Рисунок \* ARABIC </w:instrText>
-      </w:r>
-      <w:r>
-        <w:fldChar w:fldCharType="separate"/>
-      </w:r>
-      <w:r>
+      <w:fldSimple w:instr=" SEQ Рисунок \* ARABIC ">
+        <w:r>
+          <w:rPr>
+            <w:noProof/>
+          </w:rPr>
+          <w:t>4</w:t>
+        </w:r>
+      </w:fldSimple>
+      <w:r>
+        <w:t xml:space="preserve"> - Декомпозиция процесса сбора данных о реагентах</w:t>
+      </w:r>
+    </w:p>
+    <w:p>
+      <w:pPr>
+        <w:widowControl/>
+        <w:spacing w:after="160" w:line="259" w:lineRule="auto"/>
         <w:rPr>
-          <w:noProof/>
+          <w:rFonts w:cstheme="minorBidi"/>
+          <w:sz w:val="28"/>
+          <w:szCs w:val="22"/>
+          <w:lang w:eastAsia="en-US"/>
         </w:rPr>
-        <w:t>4</w:t>
-      </w:r>
-      <w:r>
-        <w:rPr>
-          <w:noProof/>
-        </w:rPr>
-        <w:fldChar w:fldCharType="end"/>
-      </w:r>
-      <w:r>
-        <w:t xml:space="preserve"> - Декомпозиция процесса сбора данных о реагентах</w:t>
+      </w:pPr>
+      <w:r>
+        <w:br w:type="page"/>
+      </w:r>
+    </w:p>
+    <w:p>
+      <w:pPr>
+        <w:pStyle w:val="a3"/>
+      </w:pPr>
+      <w:r>
+        <w:lastRenderedPageBreak/>
+        <w:t xml:space="preserve">На рисунке </w:t>
+      </w:r>
+      <w:r>
+        <w:t>5</w:t>
+      </w:r>
+      <w:r>
+        <w:t xml:space="preserve"> представлена декомпозиция процесса </w:t>
+      </w:r>
+      <w:r>
+        <w:t>сбора информации об оборудовании</w:t>
+      </w:r>
+      <w:r>
+        <w:t>. В нём происходит</w:t>
+      </w:r>
+      <w:r>
+        <w:t xml:space="preserve"> сбор информации и</w:t>
+      </w:r>
+      <w:r>
+        <w:t xml:space="preserve"> составление списка </w:t>
+      </w:r>
+      <w:r>
+        <w:t>оборудования</w:t>
+      </w:r>
+      <w:r>
+        <w:t xml:space="preserve"> сотрудником, группировка </w:t>
+      </w:r>
+      <w:r>
+        <w:t>оборудования по типу</w:t>
+      </w:r>
+      <w:r>
+        <w:t>, учитывая</w:t>
+      </w:r>
+      <w:r>
+        <w:t xml:space="preserve"> </w:t>
+      </w:r>
+      <w:r>
+        <w:t>внутренний устав и заполнение всех данных в компьютер для получения полного списка реагентов. Все данные о</w:t>
+      </w:r>
+      <w:r>
+        <w:t xml:space="preserve">б оборудовании </w:t>
+      </w:r>
+      <w:r>
+        <w:t>сверяются с базой данных.</w:t>
       </w:r>
     </w:p>
     <w:p>
@@ -304,7 +466,6 @@
         <w:pStyle w:val="Image"/>
       </w:pPr>
       <w:r>
-        <w:lastRenderedPageBreak/>
         <w:drawing>
           <wp:inline distT="0" distB="0" distL="0" distR="0" wp14:anchorId="782D3DBF" wp14:editId="1E58CCBD">
             <wp:extent cx="5940425" cy="4110355"/>
@@ -350,32 +511,70 @@
       <w:r>
         <w:t xml:space="preserve">Рисунок </w:t>
       </w:r>
-      <w:r>
-        <w:fldChar w:fldCharType="begin"/>
-      </w:r>
-      <w:r>
-        <w:instrText xml:space="preserve"> SEQ Рисунок \* ARABIC </w:instrText>
-      </w:r>
-      <w:r>
-        <w:fldChar w:fldCharType="separate"/>
-      </w:r>
-      <w:r>
+      <w:fldSimple w:instr=" SEQ Рисунок \* ARABIC ">
+        <w:r>
+          <w:rPr>
+            <w:noProof/>
+          </w:rPr>
+          <w:t>5</w:t>
+        </w:r>
+      </w:fldSimple>
+      <w:r>
+        <w:t xml:space="preserve"> - Декомпозиция процесса сбора информации об </w:t>
+      </w:r>
+      <w:r>
+        <w:t>оборудовании</w:t>
+      </w:r>
+    </w:p>
+    <w:p>
+      <w:pPr>
+        <w:widowControl/>
+        <w:spacing w:after="160" w:line="259" w:lineRule="auto"/>
         <w:rPr>
-          <w:noProof/>
+          <w:rFonts w:cstheme="minorBidi"/>
+          <w:sz w:val="28"/>
+          <w:szCs w:val="22"/>
+          <w:lang w:eastAsia="en-US"/>
         </w:rPr>
-        <w:t>5</w:t>
-      </w:r>
-      <w:r>
-        <w:rPr>
-          <w:noProof/>
-        </w:rPr>
-        <w:fldChar w:fldCharType="end"/>
-      </w:r>
-      <w:r>
-        <w:t xml:space="preserve"> - Декомпозиция процесса сбора информации об </w:t>
-      </w:r>
-      <w:r>
-        <w:t>оборудовании</w:t>
+      </w:pPr>
+      <w:r>
+        <w:br w:type="page"/>
+      </w:r>
+    </w:p>
+    <w:p>
+      <w:pPr>
+        <w:pStyle w:val="a3"/>
+      </w:pPr>
+      <w:r>
+        <w:lastRenderedPageBreak/>
+        <w:t>На рисунке 6 представлена д</w:t>
+      </w:r>
+      <w:r>
+        <w:t>екомпозиция процесса составления паспорта лаборатории</w:t>
+      </w:r>
+      <w:r>
+        <w:t>. В нём происходит подстановка данных о реагентах в шаблон паспорта</w:t>
+      </w:r>
+      <w:r>
+        <w:t>, затем подставляются данные об оборудовании</w:t>
+      </w:r>
+      <w:r>
+        <w:t xml:space="preserve"> и на выходе получается готовый паспорт лаборатории</w:t>
+      </w:r>
+      <w:r>
+        <w:t xml:space="preserve">, </w:t>
+      </w:r>
+      <w:r>
+        <w:t>также</w:t>
+      </w:r>
+      <w:r>
+        <w:t xml:space="preserve"> </w:t>
+      </w:r>
+      <w:r>
+        <w:t xml:space="preserve">при необходимости </w:t>
+      </w:r>
+      <w:r>
+        <w:t>выполняется печать паспорта.</w:t>
       </w:r>
     </w:p>
     <w:p>
@@ -428,29 +627,264 @@
       <w:r>
         <w:t xml:space="preserve">Рисунок </w:t>
       </w:r>
-      <w:r>
-        <w:fldChar w:fldCharType="begin"/>
-      </w:r>
-      <w:r>
-        <w:instrText xml:space="preserve"> SEQ Рисунок \* ARABIC </w:instrText>
-      </w:r>
-      <w:r>
-        <w:fldChar w:fldCharType="separate"/>
-      </w:r>
-      <w:r>
+      <w:fldSimple w:instr=" SEQ Рисунок \* ARABIC ">
+        <w:r>
+          <w:rPr>
+            <w:noProof/>
+          </w:rPr>
+          <w:t>6</w:t>
+        </w:r>
+      </w:fldSimple>
+      <w:r>
+        <w:t xml:space="preserve"> - Декомпозиция процесса составления паспорта лаборатории</w:t>
+      </w:r>
+    </w:p>
+    <w:p>
+      <w:pPr>
+        <w:widowControl/>
+        <w:spacing w:after="160" w:line="259" w:lineRule="auto"/>
         <w:rPr>
-          <w:noProof/>
+          <w:iCs/>
+          <w:sz w:val="28"/>
+          <w:szCs w:val="18"/>
         </w:rPr>
-        <w:t>6</w:t>
+      </w:pPr>
+      <w:r>
+        <w:br w:type="page"/>
+      </w:r>
+    </w:p>
+    <w:p>
+      <w:pPr>
+        <w:pStyle w:val="1"/>
+      </w:pPr>
+      <w:r>
+        <w:lastRenderedPageBreak/>
+        <w:t xml:space="preserve">Диаграмма </w:t>
       </w:r>
       <w:r>
         <w:rPr>
-          <w:noProof/>
+          <w:lang w:val="en-US"/>
         </w:rPr>
-        <w:fldChar w:fldCharType="end"/>
-      </w:r>
-      <w:r>
-        <w:t xml:space="preserve"> - Декомпозиция процесса составления паспорта лаборатории</w:t>
+        <w:t>DFD</w:t>
+      </w:r>
+      <w:r>
+        <w:t xml:space="preserve"> Инвентаризации химической лаборатории</w:t>
+      </w:r>
+    </w:p>
+    <w:p>
+      <w:pPr>
+        <w:pStyle w:val="a3"/>
+      </w:pPr>
+      <w:r>
+        <w:t>На рисунке 7 представлен основной процесс</w:t>
+      </w:r>
+      <w:r>
+        <w:t xml:space="preserve">, в который со стороны сотрудника лаборатории передаются запросы о реагентах и оборудовании и </w:t>
+      </w:r>
+      <w:r>
+        <w:t>шаблон паспорта</w:t>
+      </w:r>
+      <w:r>
+        <w:t>, а на выходе выдаётся паспорт лаборатории.</w:t>
+      </w:r>
+    </w:p>
+    <w:p>
+      <w:pPr>
+        <w:pStyle w:val="Image"/>
+      </w:pPr>
+      <w:r>
+        <w:drawing>
+          <wp:inline distT="0" distB="0" distL="0" distR="0" wp14:anchorId="0AEF30E1" wp14:editId="6B246DF1">
+            <wp:extent cx="5940425" cy="4119245"/>
+            <wp:effectExtent l="0" t="0" r="3175" b="0"/>
+            <wp:docPr id="9" name="Рисунок 9"/>
+            <wp:cNvGraphicFramePr>
+              <a:graphicFrameLocks xmlns:a="http://schemas.openxmlformats.org/drawingml/2006/main" noChangeAspect="1"/>
+            </wp:cNvGraphicFramePr>
+            <a:graphic xmlns:a="http://schemas.openxmlformats.org/drawingml/2006/main">
+              <a:graphicData uri="http://schemas.openxmlformats.org/drawingml/2006/picture">
+                <pic:pic xmlns:pic="http://schemas.openxmlformats.org/drawingml/2006/picture">
+                  <pic:nvPicPr>
+                    <pic:cNvPr id="1" name=""/>
+                    <pic:cNvPicPr/>
+                  </pic:nvPicPr>
+                  <pic:blipFill>
+                    <a:blip r:embed="rId10"/>
+                    <a:stretch>
+                      <a:fillRect/>
+                    </a:stretch>
+                  </pic:blipFill>
+                  <pic:spPr>
+                    <a:xfrm>
+                      <a:off x="0" y="0"/>
+                      <a:ext cx="5940425" cy="4119245"/>
+                    </a:xfrm>
+                    <a:prstGeom prst="rect">
+                      <a:avLst/>
+                    </a:prstGeom>
+                  </pic:spPr>
+                </pic:pic>
+              </a:graphicData>
+            </a:graphic>
+          </wp:inline>
+        </w:drawing>
+      </w:r>
+    </w:p>
+    <w:p>
+      <w:pPr>
+        <w:pStyle w:val="a6"/>
+        <w:jc w:val="center"/>
+      </w:pPr>
+      <w:r>
+        <w:t xml:space="preserve">Рисунок </w:t>
+      </w:r>
+      <w:fldSimple w:instr=" SEQ Рисунок \* ARABIC ">
+        <w:r>
+          <w:rPr>
+            <w:noProof/>
+          </w:rPr>
+          <w:t>7</w:t>
+        </w:r>
+      </w:fldSimple>
+      <w:r>
+        <w:t xml:space="preserve"> - </w:t>
+      </w:r>
+      <w:r>
+        <w:t>Основной процесс</w:t>
+      </w:r>
+    </w:p>
+    <w:p>
+      <w:pPr>
+        <w:widowControl/>
+        <w:spacing w:after="160" w:line="259" w:lineRule="auto"/>
+      </w:pPr>
+      <w:r>
+        <w:br w:type="page"/>
+      </w:r>
+    </w:p>
+    <w:p>
+      <w:pPr>
+        <w:pStyle w:val="a3"/>
+      </w:pPr>
+      <w:r>
+        <w:lastRenderedPageBreak/>
+        <w:t xml:space="preserve">На рисунке 8 представлена декомпозиция основного процесса. </w:t>
+      </w:r>
+      <w:r>
+        <w:t>В нём происходит составление списка реагентов посредство полных данных о каждом найденном реагенте с помощью базы данных</w:t>
+      </w:r>
+      <w:r>
+        <w:t xml:space="preserve"> всех реагентов</w:t>
+      </w:r>
+      <w:r>
+        <w:t>, по похожему принципу происходит составление списка оборудования, в который поступает запрос об оборудовании от сотрудника и полные данные об оборудовании из базы данных</w:t>
+      </w:r>
+      <w:r>
+        <w:t>, дальше эт</w:t>
+      </w:r>
+      <w:r>
+        <w:t>и</w:t>
+      </w:r>
+      <w:r>
+        <w:t xml:space="preserve"> спис</w:t>
+      </w:r>
+      <w:r>
+        <w:t>ки</w:t>
+      </w:r>
+      <w:r>
+        <w:t xml:space="preserve"> реагентов</w:t>
+      </w:r>
+      <w:r>
+        <w:t xml:space="preserve"> и оборудования, а также </w:t>
+      </w:r>
+      <w:r>
+        <w:t>шаблон паспорта</w:t>
+      </w:r>
+      <w:r>
+        <w:t xml:space="preserve"> </w:t>
+      </w:r>
+      <w:r>
+        <w:t>ид</w:t>
+      </w:r>
+      <w:r>
+        <w:t>у</w:t>
+      </w:r>
+      <w:r>
+        <w:t>т в функцию составлени</w:t>
+      </w:r>
+      <w:r>
+        <w:t>я</w:t>
+      </w:r>
+      <w:r>
+        <w:t xml:space="preserve"> паспорта лаборатории</w:t>
+      </w:r>
+      <w:r>
+        <w:t>, чтобы на выходе получить паспорт лаборатории</w:t>
+      </w:r>
+      <w:r>
+        <w:t>.</w:t>
+      </w:r>
+    </w:p>
+    <w:p>
+      <w:pPr>
+        <w:pStyle w:val="Image"/>
+      </w:pPr>
+      <w:r>
+        <w:drawing>
+          <wp:inline distT="0" distB="0" distL="0" distR="0" wp14:anchorId="622F8DFA" wp14:editId="248CD5F3">
+            <wp:extent cx="5940425" cy="4109085"/>
+            <wp:effectExtent l="0" t="0" r="3175" b="5715"/>
+            <wp:docPr id="12" name="Рисунок 12"/>
+            <wp:cNvGraphicFramePr>
+              <a:graphicFrameLocks xmlns:a="http://schemas.openxmlformats.org/drawingml/2006/main" noChangeAspect="1"/>
+            </wp:cNvGraphicFramePr>
+            <a:graphic xmlns:a="http://schemas.openxmlformats.org/drawingml/2006/main">
+              <a:graphicData uri="http://schemas.openxmlformats.org/drawingml/2006/picture">
+                <pic:pic xmlns:pic="http://schemas.openxmlformats.org/drawingml/2006/picture">
+                  <pic:nvPicPr>
+                    <pic:cNvPr id="1" name=""/>
+                    <pic:cNvPicPr/>
+                  </pic:nvPicPr>
+                  <pic:blipFill>
+                    <a:blip r:embed="rId11"/>
+                    <a:stretch>
+                      <a:fillRect/>
+                    </a:stretch>
+                  </pic:blipFill>
+                  <pic:spPr>
+                    <a:xfrm>
+                      <a:off x="0" y="0"/>
+                      <a:ext cx="5940425" cy="4109085"/>
+                    </a:xfrm>
+                    <a:prstGeom prst="rect">
+                      <a:avLst/>
+                    </a:prstGeom>
+                  </pic:spPr>
+                </pic:pic>
+              </a:graphicData>
+            </a:graphic>
+          </wp:inline>
+        </w:drawing>
+      </w:r>
+    </w:p>
+    <w:p>
+      <w:pPr>
+        <w:pStyle w:val="a6"/>
+        <w:jc w:val="center"/>
+      </w:pPr>
+      <w:r>
+        <w:t xml:space="preserve">Рисунок </w:t>
+      </w:r>
+      <w:fldSimple w:instr=" SEQ Рисунок \* ARABIC ">
+        <w:r>
+          <w:rPr>
+            <w:noProof/>
+          </w:rPr>
+          <w:t>8</w:t>
+        </w:r>
+      </w:fldSimple>
+      <w:r>
+        <w:t xml:space="preserve"> - Декомпозиция основного процесса</w:t>
       </w:r>
     </w:p>
     <w:sectPr>

--- a/Отчёт.docx
+++ b/Отчёт.docx
@@ -39,10 +39,10 @@
       </w:pPr>
       <w:r>
         <w:drawing>
-          <wp:inline distT="0" distB="0" distL="0" distR="0" wp14:anchorId="3C199136" wp14:editId="3BE4976A">
-            <wp:extent cx="2609524" cy="2228571"/>
+          <wp:inline distT="0" distB="0" distL="0" distR="0" wp14:anchorId="41FE9B44" wp14:editId="5F976528">
+            <wp:extent cx="3542857" cy="2323809"/>
             <wp:effectExtent l="0" t="0" r="635" b="635"/>
-            <wp:docPr id="6" name="Рисунок 6"/>
+            <wp:docPr id="3" name="Рисунок 3"/>
             <wp:cNvGraphicFramePr>
               <a:graphicFrameLocks xmlns:a="http://schemas.openxmlformats.org/drawingml/2006/main" noChangeAspect="1"/>
             </wp:cNvGraphicFramePr>
@@ -62,7 +62,7 @@
                   <pic:spPr>
                     <a:xfrm>
                       <a:off x="0" y="0"/>
-                      <a:ext cx="2609524" cy="2228571"/>
+                      <a:ext cx="3542857" cy="2323809"/>
                     </a:xfrm>
                     <a:prstGeom prst="rect">
                       <a:avLst/>
@@ -83,27 +83,14 @@
       <w:r>
         <w:t xml:space="preserve">Рисунок </w:t>
       </w:r>
-      <w:r>
-        <w:fldChar w:fldCharType="begin"/>
-      </w:r>
-      <w:r>
-        <w:instrText xml:space="preserve"> SEQ Рисунок \* ARABIC </w:instrText>
-      </w:r>
-      <w:r>
-        <w:fldChar w:fldCharType="separate"/>
-      </w:r>
-      <w:r>
-        <w:rPr>
-          <w:noProof/>
-        </w:rPr>
-        <w:t>1</w:t>
-      </w:r>
-      <w:r>
-        <w:rPr>
-          <w:noProof/>
-        </w:rPr>
-        <w:fldChar w:fldCharType="end"/>
-      </w:r>
+      <w:fldSimple w:instr=" SEQ Рисунок \* ARABIC ">
+        <w:r>
+          <w:rPr>
+            <w:noProof/>
+          </w:rPr>
+          <w:t>1</w:t>
+        </w:r>
+      </w:fldSimple>
       <w:r>
         <w:t xml:space="preserve"> - Каталог процессов</w:t>
       </w:r>
@@ -175,14 +162,27 @@
       <w:r>
         <w:t xml:space="preserve">Рисунок </w:t>
       </w:r>
-      <w:fldSimple w:instr=" SEQ Рисунок \* ARABIC ">
-        <w:r>
-          <w:rPr>
-            <w:noProof/>
-          </w:rPr>
-          <w:t>2</w:t>
-        </w:r>
-      </w:fldSimple>
+      <w:r>
+        <w:fldChar w:fldCharType="begin"/>
+      </w:r>
+      <w:r>
+        <w:instrText xml:space="preserve"> SEQ Рисунок \* ARABIC </w:instrText>
+      </w:r>
+      <w:r>
+        <w:fldChar w:fldCharType="separate"/>
+      </w:r>
+      <w:r>
+        <w:rPr>
+          <w:noProof/>
+        </w:rPr>
+        <w:t>2</w:t>
+      </w:r>
+      <w:r>
+        <w:rPr>
+          <w:noProof/>
+        </w:rPr>
+        <w:fldChar w:fldCharType="end"/>
+      </w:r>
       <w:r>
         <w:t xml:space="preserve"> - Основной процесс</w:t>
       </w:r>
@@ -264,14 +264,27 @@
       <w:r>
         <w:t xml:space="preserve">Рисунок </w:t>
       </w:r>
-      <w:fldSimple w:instr=" SEQ Рисунок \* ARABIC ">
-        <w:r>
-          <w:rPr>
-            <w:noProof/>
-          </w:rPr>
-          <w:t>3</w:t>
-        </w:r>
-      </w:fldSimple>
+      <w:r>
+        <w:fldChar w:fldCharType="begin"/>
+      </w:r>
+      <w:r>
+        <w:instrText xml:space="preserve"> SEQ Рисунок \* ARABIC </w:instrText>
+      </w:r>
+      <w:r>
+        <w:fldChar w:fldCharType="separate"/>
+      </w:r>
+      <w:r>
+        <w:rPr>
+          <w:noProof/>
+        </w:rPr>
+        <w:t>3</w:t>
+      </w:r>
+      <w:r>
+        <w:rPr>
+          <w:noProof/>
+        </w:rPr>
+        <w:fldChar w:fldCharType="end"/>
+      </w:r>
       <w:r>
         <w:t xml:space="preserve"> - Декомпозиция </w:t>
       </w:r>
@@ -306,10 +319,7 @@
       </w:pPr>
       <w:r>
         <w:lastRenderedPageBreak/>
-        <w:t xml:space="preserve">На рисунке 4 представлена декомпозиция процесса </w:t>
-      </w:r>
-      <w:r>
-        <w:t>сбора данных о реагентах</w:t>
+        <w:t>На рисунке 4 представлена декомпозиция процесса сбора данных о реагентах</w:t>
       </w:r>
       <w:r>
         <w:t>. В нём происходит составление списка реагентов сотрудником, группировка данных реагентов, учитывая технику безопасности и внутренний устав и заполнение всех данных в компьютер</w:t>
@@ -383,14 +393,27 @@
       <w:r>
         <w:t xml:space="preserve">Рисунок </w:t>
       </w:r>
-      <w:fldSimple w:instr=" SEQ Рисунок \* ARABIC ">
-        <w:r>
-          <w:rPr>
-            <w:noProof/>
-          </w:rPr>
-          <w:t>4</w:t>
-        </w:r>
-      </w:fldSimple>
+      <w:r>
+        <w:fldChar w:fldCharType="begin"/>
+      </w:r>
+      <w:r>
+        <w:instrText xml:space="preserve"> SEQ Рисунок \* ARABIC </w:instrText>
+      </w:r>
+      <w:r>
+        <w:fldChar w:fldCharType="separate"/>
+      </w:r>
+      <w:r>
+        <w:rPr>
+          <w:noProof/>
+        </w:rPr>
+        <w:t>4</w:t>
+      </w:r>
+      <w:r>
+        <w:rPr>
+          <w:noProof/>
+        </w:rPr>
+        <w:fldChar w:fldCharType="end"/>
+      </w:r>
       <w:r>
         <w:t xml:space="preserve"> - Декомпозиция процесса сбора данных о реагентах</w:t>
       </w:r>
@@ -416,13 +439,7 @@
       </w:pPr>
       <w:r>
         <w:lastRenderedPageBreak/>
-        <w:t xml:space="preserve">На рисунке </w:t>
-      </w:r>
-      <w:r>
-        <w:t>5</w:t>
-      </w:r>
-      <w:r>
-        <w:t xml:space="preserve"> представлена декомпозиция процесса </w:t>
+        <w:t xml:space="preserve">На рисунке 5 представлена декомпозиция процесса </w:t>
       </w:r>
       <w:r>
         <w:t>сбора информации об оборудовании</w:t>
@@ -511,14 +528,27 @@
       <w:r>
         <w:t xml:space="preserve">Рисунок </w:t>
       </w:r>
-      <w:fldSimple w:instr=" SEQ Рисунок \* ARABIC ">
-        <w:r>
-          <w:rPr>
-            <w:noProof/>
-          </w:rPr>
-          <w:t>5</w:t>
-        </w:r>
-      </w:fldSimple>
+      <w:r>
+        <w:fldChar w:fldCharType="begin"/>
+      </w:r>
+      <w:r>
+        <w:instrText xml:space="preserve"> SEQ Рисунок \* ARABIC </w:instrText>
+      </w:r>
+      <w:r>
+        <w:fldChar w:fldCharType="separate"/>
+      </w:r>
+      <w:r>
+        <w:rPr>
+          <w:noProof/>
+        </w:rPr>
+        <w:t>5</w:t>
+      </w:r>
+      <w:r>
+        <w:rPr>
+          <w:noProof/>
+        </w:rPr>
+        <w:fldChar w:fldCharType="end"/>
+      </w:r>
       <w:r>
         <w:t xml:space="preserve"> - Декомпозиция процесса сбора информации об </w:t>
       </w:r>
@@ -547,10 +577,7 @@
       </w:pPr>
       <w:r>
         <w:lastRenderedPageBreak/>
-        <w:t>На рисунке 6 представлена д</w:t>
-      </w:r>
-      <w:r>
-        <w:t>екомпозиция процесса составления паспорта лаборатории</w:t>
+        <w:t>На рисунке 6 представлена декомпозиция процесса составления паспорта лаборатории</w:t>
       </w:r>
       <w:r>
         <w:t>. В нём происходит подстановка данных о реагентах в шаблон паспорта</w:t>
@@ -583,10 +610,10 @@
       </w:pPr>
       <w:r>
         <w:drawing>
-          <wp:inline distT="0" distB="0" distL="0" distR="0" wp14:anchorId="26CAB3F3" wp14:editId="2A208EDB">
-            <wp:extent cx="5940425" cy="4116705"/>
+          <wp:inline distT="0" distB="0" distL="0" distR="0" wp14:anchorId="7055B3A4" wp14:editId="53047B82">
+            <wp:extent cx="5940425" cy="4099560"/>
             <wp:effectExtent l="0" t="0" r="3175" b="0"/>
-            <wp:docPr id="11" name="Рисунок 11"/>
+            <wp:docPr id="2" name="Рисунок 2"/>
             <wp:cNvGraphicFramePr>
               <a:graphicFrameLocks xmlns:a="http://schemas.openxmlformats.org/drawingml/2006/main" noChangeAspect="1"/>
             </wp:cNvGraphicFramePr>
@@ -606,7 +633,7 @@
                   <pic:spPr>
                     <a:xfrm>
                       <a:off x="0" y="0"/>
-                      <a:ext cx="5940425" cy="4116705"/>
+                      <a:ext cx="5940425" cy="4099560"/>
                     </a:xfrm>
                     <a:prstGeom prst="rect">
                       <a:avLst/>
@@ -627,14 +654,27 @@
       <w:r>
         <w:t xml:space="preserve">Рисунок </w:t>
       </w:r>
-      <w:fldSimple w:instr=" SEQ Рисунок \* ARABIC ">
-        <w:r>
-          <w:rPr>
-            <w:noProof/>
-          </w:rPr>
-          <w:t>6</w:t>
-        </w:r>
-      </w:fldSimple>
+      <w:r>
+        <w:fldChar w:fldCharType="begin"/>
+      </w:r>
+      <w:r>
+        <w:instrText xml:space="preserve"> SEQ Рисунок \* ARABIC </w:instrText>
+      </w:r>
+      <w:r>
+        <w:fldChar w:fldCharType="separate"/>
+      </w:r>
+      <w:r>
+        <w:rPr>
+          <w:noProof/>
+        </w:rPr>
+        <w:t>6</w:t>
+      </w:r>
+      <w:r>
+        <w:rPr>
+          <w:noProof/>
+        </w:rPr>
+        <w:fldChar w:fldCharType="end"/>
+      </w:r>
       <w:r>
         <w:t xml:space="preserve"> - Декомпозиция процесса составления паспорта лаборатории</w:t>
       </w:r>
@@ -694,10 +734,10 @@
       </w:pPr>
       <w:r>
         <w:drawing>
-          <wp:inline distT="0" distB="0" distL="0" distR="0" wp14:anchorId="0AEF30E1" wp14:editId="6B246DF1">
-            <wp:extent cx="5940425" cy="4119245"/>
-            <wp:effectExtent l="0" t="0" r="3175" b="0"/>
-            <wp:docPr id="9" name="Рисунок 9"/>
+          <wp:inline distT="0" distB="0" distL="0" distR="0" wp14:anchorId="44274165" wp14:editId="6A1CA55B">
+            <wp:extent cx="5940425" cy="4110355"/>
+            <wp:effectExtent l="0" t="0" r="3175" b="4445"/>
+            <wp:docPr id="4" name="Рисунок 4"/>
             <wp:cNvGraphicFramePr>
               <a:graphicFrameLocks xmlns:a="http://schemas.openxmlformats.org/drawingml/2006/main" noChangeAspect="1"/>
             </wp:cNvGraphicFramePr>
@@ -717,7 +757,7 @@
                   <pic:spPr>
                     <a:xfrm>
                       <a:off x="0" y="0"/>
-                      <a:ext cx="5940425" cy="4119245"/>
+                      <a:ext cx="5940425" cy="4110355"/>
                     </a:xfrm>
                     <a:prstGeom prst="rect">
                       <a:avLst/>
@@ -738,14 +778,27 @@
       <w:r>
         <w:t xml:space="preserve">Рисунок </w:t>
       </w:r>
-      <w:fldSimple w:instr=" SEQ Рисунок \* ARABIC ">
-        <w:r>
-          <w:rPr>
-            <w:noProof/>
-          </w:rPr>
-          <w:t>7</w:t>
-        </w:r>
-      </w:fldSimple>
+      <w:r>
+        <w:fldChar w:fldCharType="begin"/>
+      </w:r>
+      <w:r>
+        <w:instrText xml:space="preserve"> SEQ Рисунок \* ARABIC </w:instrText>
+      </w:r>
+      <w:r>
+        <w:fldChar w:fldCharType="separate"/>
+      </w:r>
+      <w:r>
+        <w:rPr>
+          <w:noProof/>
+        </w:rPr>
+        <w:t>7</w:t>
+      </w:r>
+      <w:r>
+        <w:rPr>
+          <w:noProof/>
+        </w:rPr>
+        <w:fldChar w:fldCharType="end"/>
+      </w:r>
       <w:r>
         <w:t xml:space="preserve"> - </w:t>
       </w:r>
@@ -831,10 +884,10 @@
       </w:pPr>
       <w:r>
         <w:drawing>
-          <wp:inline distT="0" distB="0" distL="0" distR="0" wp14:anchorId="622F8DFA" wp14:editId="248CD5F3">
-            <wp:extent cx="5940425" cy="4109085"/>
-            <wp:effectExtent l="0" t="0" r="3175" b="5715"/>
-            <wp:docPr id="12" name="Рисунок 12"/>
+          <wp:inline distT="0" distB="0" distL="0" distR="0" wp14:anchorId="28161A38" wp14:editId="523CFDD8">
+            <wp:extent cx="5940425" cy="4110355"/>
+            <wp:effectExtent l="0" t="0" r="3175" b="4445"/>
+            <wp:docPr id="5" name="Рисунок 5"/>
             <wp:cNvGraphicFramePr>
               <a:graphicFrameLocks xmlns:a="http://schemas.openxmlformats.org/drawingml/2006/main" noChangeAspect="1"/>
             </wp:cNvGraphicFramePr>
@@ -854,7 +907,7 @@
                   <pic:spPr>
                     <a:xfrm>
                       <a:off x="0" y="0"/>
-                      <a:ext cx="5940425" cy="4109085"/>
+                      <a:ext cx="5940425" cy="4110355"/>
                     </a:xfrm>
                     <a:prstGeom prst="rect">
                       <a:avLst/>
@@ -875,14 +928,30 @@
       <w:r>
         <w:t xml:space="preserve">Рисунок </w:t>
       </w:r>
-      <w:fldSimple w:instr=" SEQ Рисунок \* ARABIC ">
-        <w:r>
-          <w:rPr>
-            <w:noProof/>
-          </w:rPr>
-          <w:t>8</w:t>
-        </w:r>
-      </w:fldSimple>
+      <w:r>
+        <w:fldChar w:fldCharType="begin"/>
+      </w:r>
+      <w:r>
+        <w:instrText xml:space="preserve"> SEQ Р</w:instrText>
+      </w:r>
+      <w:r>
+        <w:instrText xml:space="preserve">исунок \* ARABIC </w:instrText>
+      </w:r>
+      <w:r>
+        <w:fldChar w:fldCharType="separate"/>
+      </w:r>
+      <w:r>
+        <w:rPr>
+          <w:noProof/>
+        </w:rPr>
+        <w:t>8</w:t>
+      </w:r>
+      <w:r>
+        <w:rPr>
+          <w:noProof/>
+        </w:rPr>
+        <w:fldChar w:fldCharType="end"/>
+      </w:r>
       <w:r>
         <w:t xml:space="preserve"> - Декомпозиция основного процесса</w:t>
       </w:r>

--- a/Отчёт.docx
+++ b/Отчёт.docx
@@ -83,14 +83,27 @@
       <w:r>
         <w:t xml:space="preserve">Рисунок </w:t>
       </w:r>
-      <w:fldSimple w:instr=" SEQ Рисунок \* ARABIC ">
-        <w:r>
-          <w:rPr>
-            <w:noProof/>
-          </w:rPr>
-          <w:t>1</w:t>
-        </w:r>
-      </w:fldSimple>
+      <w:r>
+        <w:fldChar w:fldCharType="begin"/>
+      </w:r>
+      <w:r>
+        <w:instrText xml:space="preserve"> SEQ Рисунок \* ARABIC </w:instrText>
+      </w:r>
+      <w:r>
+        <w:fldChar w:fldCharType="separate"/>
+      </w:r>
+      <w:r>
+        <w:rPr>
+          <w:noProof/>
+        </w:rPr>
+        <w:t>1</w:t>
+      </w:r>
+      <w:r>
+        <w:rPr>
+          <w:noProof/>
+        </w:rPr>
+        <w:fldChar w:fldCharType="end"/>
+      </w:r>
       <w:r>
         <w:t xml:space="preserve"> - Каталог процессов</w:t>
       </w:r>
@@ -162,27 +175,14 @@
       <w:r>
         <w:t xml:space="preserve">Рисунок </w:t>
       </w:r>
-      <w:r>
-        <w:fldChar w:fldCharType="begin"/>
-      </w:r>
-      <w:r>
-        <w:instrText xml:space="preserve"> SEQ Рисунок \* ARABIC </w:instrText>
-      </w:r>
-      <w:r>
-        <w:fldChar w:fldCharType="separate"/>
-      </w:r>
-      <w:r>
-        <w:rPr>
-          <w:noProof/>
-        </w:rPr>
-        <w:t>2</w:t>
-      </w:r>
-      <w:r>
-        <w:rPr>
-          <w:noProof/>
-        </w:rPr>
-        <w:fldChar w:fldCharType="end"/>
-      </w:r>
+      <w:fldSimple w:instr=" SEQ Рисунок \* ARABIC ">
+        <w:r>
+          <w:rPr>
+            <w:noProof/>
+          </w:rPr>
+          <w:t>2</w:t>
+        </w:r>
+      </w:fldSimple>
       <w:r>
         <w:t xml:space="preserve"> - Основной процесс</w:t>
       </w:r>
@@ -264,27 +264,14 @@
       <w:r>
         <w:t xml:space="preserve">Рисунок </w:t>
       </w:r>
-      <w:r>
-        <w:fldChar w:fldCharType="begin"/>
-      </w:r>
-      <w:r>
-        <w:instrText xml:space="preserve"> SEQ Рисунок \* ARABIC </w:instrText>
-      </w:r>
-      <w:r>
-        <w:fldChar w:fldCharType="separate"/>
-      </w:r>
-      <w:r>
-        <w:rPr>
-          <w:noProof/>
-        </w:rPr>
-        <w:t>3</w:t>
-      </w:r>
-      <w:r>
-        <w:rPr>
-          <w:noProof/>
-        </w:rPr>
-        <w:fldChar w:fldCharType="end"/>
-      </w:r>
+      <w:fldSimple w:instr=" SEQ Рисунок \* ARABIC ">
+        <w:r>
+          <w:rPr>
+            <w:noProof/>
+          </w:rPr>
+          <w:t>3</w:t>
+        </w:r>
+      </w:fldSimple>
       <w:r>
         <w:t xml:space="preserve"> - Декомпозиция </w:t>
       </w:r>
@@ -393,27 +380,14 @@
       <w:r>
         <w:t xml:space="preserve">Рисунок </w:t>
       </w:r>
-      <w:r>
-        <w:fldChar w:fldCharType="begin"/>
-      </w:r>
-      <w:r>
-        <w:instrText xml:space="preserve"> SEQ Рисунок \* ARABIC </w:instrText>
-      </w:r>
-      <w:r>
-        <w:fldChar w:fldCharType="separate"/>
-      </w:r>
-      <w:r>
-        <w:rPr>
-          <w:noProof/>
-        </w:rPr>
-        <w:t>4</w:t>
-      </w:r>
-      <w:r>
-        <w:rPr>
-          <w:noProof/>
-        </w:rPr>
-        <w:fldChar w:fldCharType="end"/>
-      </w:r>
+      <w:fldSimple w:instr=" SEQ Рисунок \* ARABIC ">
+        <w:r>
+          <w:rPr>
+            <w:noProof/>
+          </w:rPr>
+          <w:t>4</w:t>
+        </w:r>
+      </w:fldSimple>
       <w:r>
         <w:t xml:space="preserve"> - Декомпозиция процесса сбора данных о реагентах</w:t>
       </w:r>
@@ -528,27 +502,14 @@
       <w:r>
         <w:t xml:space="preserve">Рисунок </w:t>
       </w:r>
-      <w:r>
-        <w:fldChar w:fldCharType="begin"/>
-      </w:r>
-      <w:r>
-        <w:instrText xml:space="preserve"> SEQ Рисунок \* ARABIC </w:instrText>
-      </w:r>
-      <w:r>
-        <w:fldChar w:fldCharType="separate"/>
-      </w:r>
-      <w:r>
-        <w:rPr>
-          <w:noProof/>
-        </w:rPr>
-        <w:t>5</w:t>
-      </w:r>
-      <w:r>
-        <w:rPr>
-          <w:noProof/>
-        </w:rPr>
-        <w:fldChar w:fldCharType="end"/>
-      </w:r>
+      <w:fldSimple w:instr=" SEQ Рисунок \* ARABIC ">
+        <w:r>
+          <w:rPr>
+            <w:noProof/>
+          </w:rPr>
+          <w:t>5</w:t>
+        </w:r>
+      </w:fldSimple>
       <w:r>
         <w:t xml:space="preserve"> - Декомпозиция процесса сбора информации об </w:t>
       </w:r>
@@ -654,27 +615,14 @@
       <w:r>
         <w:t xml:space="preserve">Рисунок </w:t>
       </w:r>
-      <w:r>
-        <w:fldChar w:fldCharType="begin"/>
-      </w:r>
-      <w:r>
-        <w:instrText xml:space="preserve"> SEQ Рисунок \* ARABIC </w:instrText>
-      </w:r>
-      <w:r>
-        <w:fldChar w:fldCharType="separate"/>
-      </w:r>
-      <w:r>
-        <w:rPr>
-          <w:noProof/>
-        </w:rPr>
-        <w:t>6</w:t>
-      </w:r>
-      <w:r>
-        <w:rPr>
-          <w:noProof/>
-        </w:rPr>
-        <w:fldChar w:fldCharType="end"/>
-      </w:r>
+      <w:fldSimple w:instr=" SEQ Рисунок \* ARABIC ">
+        <w:r>
+          <w:rPr>
+            <w:noProof/>
+          </w:rPr>
+          <w:t>6</w:t>
+        </w:r>
+      </w:fldSimple>
       <w:r>
         <w:t xml:space="preserve"> - Декомпозиция процесса составления паспорта лаборатории</w:t>
       </w:r>
@@ -734,10 +682,10 @@
       </w:pPr>
       <w:r>
         <w:drawing>
-          <wp:inline distT="0" distB="0" distL="0" distR="0" wp14:anchorId="44274165" wp14:editId="6A1CA55B">
-            <wp:extent cx="5940425" cy="4110355"/>
-            <wp:effectExtent l="0" t="0" r="3175" b="4445"/>
-            <wp:docPr id="4" name="Рисунок 4"/>
+          <wp:inline distT="0" distB="0" distL="0" distR="0" wp14:anchorId="39CB0AE0" wp14:editId="250FC5CE">
+            <wp:extent cx="5940425" cy="4109085"/>
+            <wp:effectExtent l="0" t="0" r="3175" b="5715"/>
+            <wp:docPr id="6" name="Рисунок 6"/>
             <wp:cNvGraphicFramePr>
               <a:graphicFrameLocks xmlns:a="http://schemas.openxmlformats.org/drawingml/2006/main" noChangeAspect="1"/>
             </wp:cNvGraphicFramePr>
@@ -757,7 +705,7 @@
                   <pic:spPr>
                     <a:xfrm>
                       <a:off x="0" y="0"/>
-                      <a:ext cx="5940425" cy="4110355"/>
+                      <a:ext cx="5940425" cy="4109085"/>
                     </a:xfrm>
                     <a:prstGeom prst="rect">
                       <a:avLst/>
@@ -778,27 +726,14 @@
       <w:r>
         <w:t xml:space="preserve">Рисунок </w:t>
       </w:r>
-      <w:r>
-        <w:fldChar w:fldCharType="begin"/>
-      </w:r>
-      <w:r>
-        <w:instrText xml:space="preserve"> SEQ Рисунок \* ARABIC </w:instrText>
-      </w:r>
-      <w:r>
-        <w:fldChar w:fldCharType="separate"/>
-      </w:r>
-      <w:r>
-        <w:rPr>
-          <w:noProof/>
-        </w:rPr>
-        <w:t>7</w:t>
-      </w:r>
-      <w:r>
-        <w:rPr>
-          <w:noProof/>
-        </w:rPr>
-        <w:fldChar w:fldCharType="end"/>
-      </w:r>
+      <w:fldSimple w:instr=" SEQ Рисунок \* ARABIC ">
+        <w:r>
+          <w:rPr>
+            <w:noProof/>
+          </w:rPr>
+          <w:t>7</w:t>
+        </w:r>
+      </w:fldSimple>
       <w:r>
         <w:t xml:space="preserve"> - </w:t>
       </w:r>
@@ -884,10 +819,10 @@
       </w:pPr>
       <w:r>
         <w:drawing>
-          <wp:inline distT="0" distB="0" distL="0" distR="0" wp14:anchorId="28161A38" wp14:editId="523CFDD8">
-            <wp:extent cx="5940425" cy="4110355"/>
-            <wp:effectExtent l="0" t="0" r="3175" b="4445"/>
-            <wp:docPr id="5" name="Рисунок 5"/>
+          <wp:inline distT="0" distB="0" distL="0" distR="0" wp14:anchorId="3206FA84" wp14:editId="4EFC7967">
+            <wp:extent cx="5940425" cy="4109085"/>
+            <wp:effectExtent l="0" t="0" r="3175" b="5715"/>
+            <wp:docPr id="9" name="Рисунок 9"/>
             <wp:cNvGraphicFramePr>
               <a:graphicFrameLocks xmlns:a="http://schemas.openxmlformats.org/drawingml/2006/main" noChangeAspect="1"/>
             </wp:cNvGraphicFramePr>
@@ -907,7 +842,7 @@
                   <pic:spPr>
                     <a:xfrm>
                       <a:off x="0" y="0"/>
-                      <a:ext cx="5940425" cy="4110355"/>
+                      <a:ext cx="5940425" cy="4109085"/>
                     </a:xfrm>
                     <a:prstGeom prst="rect">
                       <a:avLst/>
@@ -928,32 +863,79 @@
       <w:r>
         <w:t xml:space="preserve">Рисунок </w:t>
       </w:r>
-      <w:r>
-        <w:fldChar w:fldCharType="begin"/>
-      </w:r>
-      <w:r>
-        <w:instrText xml:space="preserve"> SEQ Р</w:instrText>
-      </w:r>
-      <w:r>
-        <w:instrText xml:space="preserve">исунок \* ARABIC </w:instrText>
-      </w:r>
-      <w:r>
-        <w:fldChar w:fldCharType="separate"/>
-      </w:r>
-      <w:r>
-        <w:rPr>
-          <w:noProof/>
-        </w:rPr>
-        <w:t>8</w:t>
-      </w:r>
-      <w:r>
-        <w:rPr>
-          <w:noProof/>
-        </w:rPr>
-        <w:fldChar w:fldCharType="end"/>
-      </w:r>
+      <w:fldSimple w:instr=" SEQ Рисунок \* ARABIC ">
+        <w:r>
+          <w:rPr>
+            <w:noProof/>
+          </w:rPr>
+          <w:t>8</w:t>
+        </w:r>
+      </w:fldSimple>
       <w:r>
         <w:t xml:space="preserve"> - Декомпозиция основного процесса</w:t>
+      </w:r>
+    </w:p>
+    <w:p>
+      <w:pPr>
+        <w:pStyle w:val="Image"/>
+      </w:pPr>
+      <w:r>
+        <w:lastRenderedPageBreak/>
+        <w:drawing>
+          <wp:inline distT="0" distB="0" distL="0" distR="0" wp14:anchorId="010B8A09" wp14:editId="2A8F336F">
+            <wp:extent cx="5940425" cy="4109085"/>
+            <wp:effectExtent l="0" t="0" r="3175" b="5715"/>
+            <wp:docPr id="11" name="Рисунок 11"/>
+            <wp:cNvGraphicFramePr>
+              <a:graphicFrameLocks xmlns:a="http://schemas.openxmlformats.org/drawingml/2006/main" noChangeAspect="1"/>
+            </wp:cNvGraphicFramePr>
+            <a:graphic xmlns:a="http://schemas.openxmlformats.org/drawingml/2006/main">
+              <a:graphicData uri="http://schemas.openxmlformats.org/drawingml/2006/picture">
+                <pic:pic xmlns:pic="http://schemas.openxmlformats.org/drawingml/2006/picture">
+                  <pic:nvPicPr>
+                    <pic:cNvPr id="1" name=""/>
+                    <pic:cNvPicPr/>
+                  </pic:nvPicPr>
+                  <pic:blipFill>
+                    <a:blip r:embed="rId12"/>
+                    <a:stretch>
+                      <a:fillRect/>
+                    </a:stretch>
+                  </pic:blipFill>
+                  <pic:spPr>
+                    <a:xfrm>
+                      <a:off x="0" y="0"/>
+                      <a:ext cx="5940425" cy="4109085"/>
+                    </a:xfrm>
+                    <a:prstGeom prst="rect">
+                      <a:avLst/>
+                    </a:prstGeom>
+                  </pic:spPr>
+                </pic:pic>
+              </a:graphicData>
+            </a:graphic>
+          </wp:inline>
+        </w:drawing>
+      </w:r>
+    </w:p>
+    <w:p>
+      <w:pPr>
+        <w:pStyle w:val="a6"/>
+        <w:jc w:val="center"/>
+      </w:pPr>
+      <w:r>
+        <w:t xml:space="preserve">Рисунок </w:t>
+      </w:r>
+      <w:fldSimple w:instr=" SEQ Рисунок \* ARABIC ">
+        <w:r>
+          <w:rPr>
+            <w:noProof/>
+          </w:rPr>
+          <w:t>9</w:t>
+        </w:r>
+      </w:fldSimple>
+      <w:r>
+        <w:t xml:space="preserve"> - Декомпозиция процесса составления паспорта лаборатории</w:t>
       </w:r>
     </w:p>
     <w:sectPr>

--- a/Отчёт.docx
+++ b/Отчёт.docx
@@ -83,27 +83,14 @@
       <w:r>
         <w:t xml:space="preserve">Рисунок </w:t>
       </w:r>
-      <w:r>
-        <w:fldChar w:fldCharType="begin"/>
-      </w:r>
-      <w:r>
-        <w:instrText xml:space="preserve"> SEQ Рисунок \* ARABIC </w:instrText>
-      </w:r>
-      <w:r>
-        <w:fldChar w:fldCharType="separate"/>
-      </w:r>
-      <w:r>
-        <w:rPr>
-          <w:noProof/>
-        </w:rPr>
-        <w:t>1</w:t>
-      </w:r>
-      <w:r>
-        <w:rPr>
-          <w:noProof/>
-        </w:rPr>
-        <w:fldChar w:fldCharType="end"/>
-      </w:r>
+      <w:fldSimple w:instr=" SEQ Рисунок \* ARABIC ">
+        <w:r>
+          <w:rPr>
+            <w:noProof/>
+          </w:rPr>
+          <w:t>1</w:t>
+        </w:r>
+      </w:fldSimple>
       <w:r>
         <w:t xml:space="preserve"> - Каталог процессов</w:t>
       </w:r>
@@ -175,14 +162,27 @@
       <w:r>
         <w:t xml:space="preserve">Рисунок </w:t>
       </w:r>
-      <w:fldSimple w:instr=" SEQ Рисунок \* ARABIC ">
-        <w:r>
-          <w:rPr>
-            <w:noProof/>
-          </w:rPr>
-          <w:t>2</w:t>
-        </w:r>
-      </w:fldSimple>
+      <w:r>
+        <w:fldChar w:fldCharType="begin"/>
+      </w:r>
+      <w:r>
+        <w:instrText xml:space="preserve"> SEQ Рисунок \* ARABIC </w:instrText>
+      </w:r>
+      <w:r>
+        <w:fldChar w:fldCharType="separate"/>
+      </w:r>
+      <w:r>
+        <w:rPr>
+          <w:noProof/>
+        </w:rPr>
+        <w:t>2</w:t>
+      </w:r>
+      <w:r>
+        <w:rPr>
+          <w:noProof/>
+        </w:rPr>
+        <w:fldChar w:fldCharType="end"/>
+      </w:r>
       <w:r>
         <w:t xml:space="preserve"> - Основной процесс</w:t>
       </w:r>
@@ -264,14 +264,27 @@
       <w:r>
         <w:t xml:space="preserve">Рисунок </w:t>
       </w:r>
-      <w:fldSimple w:instr=" SEQ Рисунок \* ARABIC ">
-        <w:r>
-          <w:rPr>
-            <w:noProof/>
-          </w:rPr>
-          <w:t>3</w:t>
-        </w:r>
-      </w:fldSimple>
+      <w:r>
+        <w:fldChar w:fldCharType="begin"/>
+      </w:r>
+      <w:r>
+        <w:instrText xml:space="preserve"> SEQ Рисунок \* ARABIC </w:instrText>
+      </w:r>
+      <w:r>
+        <w:fldChar w:fldCharType="separate"/>
+      </w:r>
+      <w:r>
+        <w:rPr>
+          <w:noProof/>
+        </w:rPr>
+        <w:t>3</w:t>
+      </w:r>
+      <w:r>
+        <w:rPr>
+          <w:noProof/>
+        </w:rPr>
+        <w:fldChar w:fldCharType="end"/>
+      </w:r>
       <w:r>
         <w:t xml:space="preserve"> - Декомпозиция </w:t>
       </w:r>
@@ -380,14 +393,27 @@
       <w:r>
         <w:t xml:space="preserve">Рисунок </w:t>
       </w:r>
-      <w:fldSimple w:instr=" SEQ Рисунок \* ARABIC ">
-        <w:r>
-          <w:rPr>
-            <w:noProof/>
-          </w:rPr>
-          <w:t>4</w:t>
-        </w:r>
-      </w:fldSimple>
+      <w:r>
+        <w:fldChar w:fldCharType="begin"/>
+      </w:r>
+      <w:r>
+        <w:instrText xml:space="preserve"> SEQ Рисунок \* ARABIC </w:instrText>
+      </w:r>
+      <w:r>
+        <w:fldChar w:fldCharType="separate"/>
+      </w:r>
+      <w:r>
+        <w:rPr>
+          <w:noProof/>
+        </w:rPr>
+        <w:t>4</w:t>
+      </w:r>
+      <w:r>
+        <w:rPr>
+          <w:noProof/>
+        </w:rPr>
+        <w:fldChar w:fldCharType="end"/>
+      </w:r>
       <w:r>
         <w:t xml:space="preserve"> - Декомпозиция процесса сбора данных о реагентах</w:t>
       </w:r>
@@ -502,14 +528,27 @@
       <w:r>
         <w:t xml:space="preserve">Рисунок </w:t>
       </w:r>
-      <w:fldSimple w:instr=" SEQ Рисунок \* ARABIC ">
-        <w:r>
-          <w:rPr>
-            <w:noProof/>
-          </w:rPr>
-          <w:t>5</w:t>
-        </w:r>
-      </w:fldSimple>
+      <w:r>
+        <w:fldChar w:fldCharType="begin"/>
+      </w:r>
+      <w:r>
+        <w:instrText xml:space="preserve"> SEQ Рисунок \* ARABIC </w:instrText>
+      </w:r>
+      <w:r>
+        <w:fldChar w:fldCharType="separate"/>
+      </w:r>
+      <w:r>
+        <w:rPr>
+          <w:noProof/>
+        </w:rPr>
+        <w:t>5</w:t>
+      </w:r>
+      <w:r>
+        <w:rPr>
+          <w:noProof/>
+        </w:rPr>
+        <w:fldChar w:fldCharType="end"/>
+      </w:r>
       <w:r>
         <w:t xml:space="preserve"> - Декомпозиция процесса сбора информации об </w:t>
       </w:r>
@@ -615,14 +654,27 @@
       <w:r>
         <w:t xml:space="preserve">Рисунок </w:t>
       </w:r>
-      <w:fldSimple w:instr=" SEQ Рисунок \* ARABIC ">
-        <w:r>
-          <w:rPr>
-            <w:noProof/>
-          </w:rPr>
-          <w:t>6</w:t>
-        </w:r>
-      </w:fldSimple>
+      <w:r>
+        <w:fldChar w:fldCharType="begin"/>
+      </w:r>
+      <w:r>
+        <w:instrText xml:space="preserve"> SEQ Рисунок \* ARABIC </w:instrText>
+      </w:r>
+      <w:r>
+        <w:fldChar w:fldCharType="separate"/>
+      </w:r>
+      <w:r>
+        <w:rPr>
+          <w:noProof/>
+        </w:rPr>
+        <w:t>6</w:t>
+      </w:r>
+      <w:r>
+        <w:rPr>
+          <w:noProof/>
+        </w:rPr>
+        <w:fldChar w:fldCharType="end"/>
+      </w:r>
       <w:r>
         <w:t xml:space="preserve"> - Декомпозиция процесса составления паспорта лаборатории</w:t>
       </w:r>
@@ -726,14 +778,27 @@
       <w:r>
         <w:t xml:space="preserve">Рисунок </w:t>
       </w:r>
-      <w:fldSimple w:instr=" SEQ Рисунок \* ARABIC ">
-        <w:r>
-          <w:rPr>
-            <w:noProof/>
-          </w:rPr>
-          <w:t>7</w:t>
-        </w:r>
-      </w:fldSimple>
+      <w:r>
+        <w:fldChar w:fldCharType="begin"/>
+      </w:r>
+      <w:r>
+        <w:instrText xml:space="preserve"> SEQ Рисунок \* ARABIC </w:instrText>
+      </w:r>
+      <w:r>
+        <w:fldChar w:fldCharType="separate"/>
+      </w:r>
+      <w:r>
+        <w:rPr>
+          <w:noProof/>
+        </w:rPr>
+        <w:t>7</w:t>
+      </w:r>
+      <w:r>
+        <w:rPr>
+          <w:noProof/>
+        </w:rPr>
+        <w:fldChar w:fldCharType="end"/>
+      </w:r>
       <w:r>
         <w:t xml:space="preserve"> - </w:t>
       </w:r>
@@ -759,13 +824,25 @@
         <w:t xml:space="preserve">На рисунке 8 представлена декомпозиция основного процесса. </w:t>
       </w:r>
       <w:r>
-        <w:t>В нём происходит составление списка реагентов посредство полных данных о каждом найденном реагенте с помощью базы данных</w:t>
+        <w:t xml:space="preserve">В нём происходит составление списка реагентов посредство </w:t>
+      </w:r>
+      <w:r>
+        <w:t>информации</w:t>
+      </w:r>
+      <w:r>
+        <w:t xml:space="preserve"> о каждом найденном реагенте с помощью базы данных</w:t>
       </w:r>
       <w:r>
         <w:t xml:space="preserve"> всех реагентов</w:t>
       </w:r>
       <w:r>
-        <w:t>, по похожему принципу происходит составление списка оборудования, в который поступает запрос об оборудовании от сотрудника и полные данные об оборудовании из базы данных</w:t>
+        <w:t xml:space="preserve">, по похожему принципу происходит составление списка оборудования, в который поступает запрос об оборудовании от сотрудника и </w:t>
+      </w:r>
+      <w:r>
+        <w:t>информации</w:t>
+      </w:r>
+      <w:r>
+        <w:t xml:space="preserve"> об оборудовании из базы данных</w:t>
       </w:r>
       <w:r>
         <w:t>, дальше эт</w:t>
@@ -807,7 +884,16 @@
         <w:t xml:space="preserve"> паспорта лаборатории</w:t>
       </w:r>
       <w:r>
-        <w:t>, чтобы на выходе получить паспорт лаборатории</w:t>
+        <w:t xml:space="preserve">, чтобы на выходе получить </w:t>
+      </w:r>
+      <w:r>
+        <w:t xml:space="preserve">готовый </w:t>
+      </w:r>
+      <w:r>
+        <w:t>паспорт лаборатории</w:t>
+      </w:r>
+      <w:r>
+        <w:t xml:space="preserve"> для дальнейшей печати паспорта</w:t>
       </w:r>
       <w:r>
         <w:t>.</w:t>
@@ -819,10 +905,10 @@
       </w:pPr>
       <w:r>
         <w:drawing>
-          <wp:inline distT="0" distB="0" distL="0" distR="0" wp14:anchorId="3206FA84" wp14:editId="4EFC7967">
-            <wp:extent cx="5940425" cy="4109085"/>
-            <wp:effectExtent l="0" t="0" r="3175" b="5715"/>
-            <wp:docPr id="9" name="Рисунок 9"/>
+          <wp:inline distT="0" distB="0" distL="0" distR="0" wp14:anchorId="7B4E6177" wp14:editId="459B9937">
+            <wp:extent cx="5940425" cy="4117340"/>
+            <wp:effectExtent l="0" t="0" r="3175" b="0"/>
+            <wp:docPr id="4" name="Рисунок 4"/>
             <wp:cNvGraphicFramePr>
               <a:graphicFrameLocks xmlns:a="http://schemas.openxmlformats.org/drawingml/2006/main" noChangeAspect="1"/>
             </wp:cNvGraphicFramePr>
@@ -842,7 +928,7 @@
                   <pic:spPr>
                     <a:xfrm>
                       <a:off x="0" y="0"/>
-                      <a:ext cx="5940425" cy="4109085"/>
+                      <a:ext cx="5940425" cy="4117340"/>
                     </a:xfrm>
                     <a:prstGeom prst="rect">
                       <a:avLst/>
@@ -863,14 +949,30 @@
       <w:r>
         <w:t xml:space="preserve">Рисунок </w:t>
       </w:r>
-      <w:fldSimple w:instr=" SEQ Рисунок \* ARABIC ">
-        <w:r>
-          <w:rPr>
-            <w:noProof/>
-          </w:rPr>
-          <w:t>8</w:t>
-        </w:r>
-      </w:fldSimple>
+      <w:r>
+        <w:fldChar w:fldCharType="begin"/>
+      </w:r>
+      <w:r>
+        <w:instrText xml:space="preserve"> SEQ Р</w:instrText>
+      </w:r>
+      <w:r>
+        <w:instrText xml:space="preserve">исунок \* ARABIC </w:instrText>
+      </w:r>
+      <w:r>
+        <w:fldChar w:fldCharType="separate"/>
+      </w:r>
+      <w:r>
+        <w:rPr>
+          <w:noProof/>
+        </w:rPr>
+        <w:t>8</w:t>
+      </w:r>
+      <w:r>
+        <w:rPr>
+          <w:noProof/>
+        </w:rPr>
+        <w:fldChar w:fldCharType="end"/>
+      </w:r>
       <w:r>
         <w:t xml:space="preserve"> - Декомпозиция основного процесса</w:t>
       </w:r>
@@ -882,10 +984,10 @@
       <w:r>
         <w:lastRenderedPageBreak/>
         <w:drawing>
-          <wp:inline distT="0" distB="0" distL="0" distR="0" wp14:anchorId="010B8A09" wp14:editId="2A8F336F">
-            <wp:extent cx="5940425" cy="4109085"/>
-            <wp:effectExtent l="0" t="0" r="3175" b="5715"/>
-            <wp:docPr id="11" name="Рисунок 11"/>
+          <wp:inline distT="0" distB="0" distL="0" distR="0" wp14:anchorId="2B33D7AB" wp14:editId="728C5B71">
+            <wp:extent cx="5940425" cy="4111625"/>
+            <wp:effectExtent l="0" t="0" r="3175" b="3175"/>
+            <wp:docPr id="5" name="Рисунок 5"/>
             <wp:cNvGraphicFramePr>
               <a:graphicFrameLocks xmlns:a="http://schemas.openxmlformats.org/drawingml/2006/main" noChangeAspect="1"/>
             </wp:cNvGraphicFramePr>
@@ -905,7 +1007,7 @@
                   <pic:spPr>
                     <a:xfrm>
                       <a:off x="0" y="0"/>
-                      <a:ext cx="5940425" cy="4109085"/>
+                      <a:ext cx="5940425" cy="4111625"/>
                     </a:xfrm>
                     <a:prstGeom prst="rect">
                       <a:avLst/>
@@ -926,14 +1028,27 @@
       <w:r>
         <w:t xml:space="preserve">Рисунок </w:t>
       </w:r>
-      <w:fldSimple w:instr=" SEQ Рисунок \* ARABIC ">
-        <w:r>
-          <w:rPr>
-            <w:noProof/>
-          </w:rPr>
-          <w:t>9</w:t>
-        </w:r>
-      </w:fldSimple>
+      <w:r>
+        <w:fldChar w:fldCharType="begin"/>
+      </w:r>
+      <w:r>
+        <w:instrText xml:space="preserve"> SEQ Рисунок \* ARABIC </w:instrText>
+      </w:r>
+      <w:r>
+        <w:fldChar w:fldCharType="separate"/>
+      </w:r>
+      <w:r>
+        <w:rPr>
+          <w:noProof/>
+        </w:rPr>
+        <w:t>9</w:t>
+      </w:r>
+      <w:r>
+        <w:rPr>
+          <w:noProof/>
+        </w:rPr>
+        <w:fldChar w:fldCharType="end"/>
+      </w:r>
       <w:r>
         <w:t xml:space="preserve"> - Декомпозиция процесса составления паспорта лаборатории</w:t>
       </w:r>

--- a/Отчёт.docx
+++ b/Отчёт.docx
@@ -83,14 +83,27 @@
       <w:r>
         <w:t xml:space="preserve">Рисунок </w:t>
       </w:r>
-      <w:fldSimple w:instr=" SEQ Рисунок \* ARABIC ">
-        <w:r>
-          <w:rPr>
-            <w:noProof/>
-          </w:rPr>
-          <w:t>1</w:t>
-        </w:r>
-      </w:fldSimple>
+      <w:r>
+        <w:fldChar w:fldCharType="begin"/>
+      </w:r>
+      <w:r>
+        <w:instrText xml:space="preserve"> SEQ Рисунок \* ARABIC </w:instrText>
+      </w:r>
+      <w:r>
+        <w:fldChar w:fldCharType="separate"/>
+      </w:r>
+      <w:r>
+        <w:rPr>
+          <w:noProof/>
+        </w:rPr>
+        <w:t>1</w:t>
+      </w:r>
+      <w:r>
+        <w:rPr>
+          <w:noProof/>
+        </w:rPr>
+        <w:fldChar w:fldCharType="end"/>
+      </w:r>
       <w:r>
         <w:t xml:space="preserve"> - Каталог процессов</w:t>
       </w:r>
@@ -162,27 +175,14 @@
       <w:r>
         <w:t xml:space="preserve">Рисунок </w:t>
       </w:r>
-      <w:r>
-        <w:fldChar w:fldCharType="begin"/>
-      </w:r>
-      <w:r>
-        <w:instrText xml:space="preserve"> SEQ Рисунок \* ARABIC </w:instrText>
-      </w:r>
-      <w:r>
-        <w:fldChar w:fldCharType="separate"/>
-      </w:r>
-      <w:r>
-        <w:rPr>
-          <w:noProof/>
-        </w:rPr>
-        <w:t>2</w:t>
-      </w:r>
-      <w:r>
-        <w:rPr>
-          <w:noProof/>
-        </w:rPr>
-        <w:fldChar w:fldCharType="end"/>
-      </w:r>
+      <w:fldSimple w:instr=" SEQ Рисунок \* ARABIC ">
+        <w:r>
+          <w:rPr>
+            <w:noProof/>
+          </w:rPr>
+          <w:t>2</w:t>
+        </w:r>
+      </w:fldSimple>
       <w:r>
         <w:t xml:space="preserve"> - Основной процесс</w:t>
       </w:r>
@@ -264,27 +264,14 @@
       <w:r>
         <w:t xml:space="preserve">Рисунок </w:t>
       </w:r>
-      <w:r>
-        <w:fldChar w:fldCharType="begin"/>
-      </w:r>
-      <w:r>
-        <w:instrText xml:space="preserve"> SEQ Рисунок \* ARABIC </w:instrText>
-      </w:r>
-      <w:r>
-        <w:fldChar w:fldCharType="separate"/>
-      </w:r>
-      <w:r>
-        <w:rPr>
-          <w:noProof/>
-        </w:rPr>
-        <w:t>3</w:t>
-      </w:r>
-      <w:r>
-        <w:rPr>
-          <w:noProof/>
-        </w:rPr>
-        <w:fldChar w:fldCharType="end"/>
-      </w:r>
+      <w:fldSimple w:instr=" SEQ Рисунок \* ARABIC ">
+        <w:r>
+          <w:rPr>
+            <w:noProof/>
+          </w:rPr>
+          <w:t>3</w:t>
+        </w:r>
+      </w:fldSimple>
       <w:r>
         <w:t xml:space="preserve"> - Декомпозиция </w:t>
       </w:r>
@@ -393,27 +380,14 @@
       <w:r>
         <w:t xml:space="preserve">Рисунок </w:t>
       </w:r>
-      <w:r>
-        <w:fldChar w:fldCharType="begin"/>
-      </w:r>
-      <w:r>
-        <w:instrText xml:space="preserve"> SEQ Рисунок \* ARABIC </w:instrText>
-      </w:r>
-      <w:r>
-        <w:fldChar w:fldCharType="separate"/>
-      </w:r>
-      <w:r>
-        <w:rPr>
-          <w:noProof/>
-        </w:rPr>
-        <w:t>4</w:t>
-      </w:r>
-      <w:r>
-        <w:rPr>
-          <w:noProof/>
-        </w:rPr>
-        <w:fldChar w:fldCharType="end"/>
-      </w:r>
+      <w:fldSimple w:instr=" SEQ Рисунок \* ARABIC ">
+        <w:r>
+          <w:rPr>
+            <w:noProof/>
+          </w:rPr>
+          <w:t>4</w:t>
+        </w:r>
+      </w:fldSimple>
       <w:r>
         <w:t xml:space="preserve"> - Декомпозиция процесса сбора данных о реагентах</w:t>
       </w:r>
@@ -528,27 +502,14 @@
       <w:r>
         <w:t xml:space="preserve">Рисунок </w:t>
       </w:r>
-      <w:r>
-        <w:fldChar w:fldCharType="begin"/>
-      </w:r>
-      <w:r>
-        <w:instrText xml:space="preserve"> SEQ Рисунок \* ARABIC </w:instrText>
-      </w:r>
-      <w:r>
-        <w:fldChar w:fldCharType="separate"/>
-      </w:r>
-      <w:r>
-        <w:rPr>
-          <w:noProof/>
-        </w:rPr>
-        <w:t>5</w:t>
-      </w:r>
-      <w:r>
-        <w:rPr>
-          <w:noProof/>
-        </w:rPr>
-        <w:fldChar w:fldCharType="end"/>
-      </w:r>
+      <w:fldSimple w:instr=" SEQ Рисунок \* ARABIC ">
+        <w:r>
+          <w:rPr>
+            <w:noProof/>
+          </w:rPr>
+          <w:t>5</w:t>
+        </w:r>
+      </w:fldSimple>
       <w:r>
         <w:t xml:space="preserve"> - Декомпозиция процесса сбора информации об </w:t>
       </w:r>
@@ -654,27 +615,14 @@
       <w:r>
         <w:t xml:space="preserve">Рисунок </w:t>
       </w:r>
-      <w:r>
-        <w:fldChar w:fldCharType="begin"/>
-      </w:r>
-      <w:r>
-        <w:instrText xml:space="preserve"> SEQ Рисунок \* ARABIC </w:instrText>
-      </w:r>
-      <w:r>
-        <w:fldChar w:fldCharType="separate"/>
-      </w:r>
-      <w:r>
-        <w:rPr>
-          <w:noProof/>
-        </w:rPr>
-        <w:t>6</w:t>
-      </w:r>
-      <w:r>
-        <w:rPr>
-          <w:noProof/>
-        </w:rPr>
-        <w:fldChar w:fldCharType="end"/>
-      </w:r>
+      <w:fldSimple w:instr=" SEQ Рисунок \* ARABIC ">
+        <w:r>
+          <w:rPr>
+            <w:noProof/>
+          </w:rPr>
+          <w:t>6</w:t>
+        </w:r>
+      </w:fldSimple>
       <w:r>
         <w:t xml:space="preserve"> - Декомпозиция процесса составления паспорта лаборатории</w:t>
       </w:r>
@@ -778,27 +726,14 @@
       <w:r>
         <w:t xml:space="preserve">Рисунок </w:t>
       </w:r>
-      <w:r>
-        <w:fldChar w:fldCharType="begin"/>
-      </w:r>
-      <w:r>
-        <w:instrText xml:space="preserve"> SEQ Рисунок \* ARABIC </w:instrText>
-      </w:r>
-      <w:r>
-        <w:fldChar w:fldCharType="separate"/>
-      </w:r>
-      <w:r>
-        <w:rPr>
-          <w:noProof/>
-        </w:rPr>
-        <w:t>7</w:t>
-      </w:r>
-      <w:r>
-        <w:rPr>
-          <w:noProof/>
-        </w:rPr>
-        <w:fldChar w:fldCharType="end"/>
-      </w:r>
+      <w:fldSimple w:instr=" SEQ Рисунок \* ARABIC ">
+        <w:r>
+          <w:rPr>
+            <w:noProof/>
+          </w:rPr>
+          <w:t>7</w:t>
+        </w:r>
+      </w:fldSimple>
       <w:r>
         <w:t xml:space="preserve"> - </w:t>
       </w:r>
@@ -905,10 +840,10 @@
       </w:pPr>
       <w:r>
         <w:drawing>
-          <wp:inline distT="0" distB="0" distL="0" distR="0" wp14:anchorId="7B4E6177" wp14:editId="459B9937">
-            <wp:extent cx="5940425" cy="4117340"/>
+          <wp:inline distT="0" distB="0" distL="0" distR="0" wp14:anchorId="26412B3B" wp14:editId="0BC305D6">
+            <wp:extent cx="5940425" cy="4116070"/>
             <wp:effectExtent l="0" t="0" r="3175" b="0"/>
-            <wp:docPr id="4" name="Рисунок 4"/>
+            <wp:docPr id="9" name="Рисунок 9"/>
             <wp:cNvGraphicFramePr>
               <a:graphicFrameLocks xmlns:a="http://schemas.openxmlformats.org/drawingml/2006/main" noChangeAspect="1"/>
             </wp:cNvGraphicFramePr>
@@ -928,7 +863,7 @@
                   <pic:spPr>
                     <a:xfrm>
                       <a:off x="0" y="0"/>
-                      <a:ext cx="5940425" cy="4117340"/>
+                      <a:ext cx="5940425" cy="4116070"/>
                     </a:xfrm>
                     <a:prstGeom prst="rect">
                       <a:avLst/>
@@ -949,30 +884,14 @@
       <w:r>
         <w:t xml:space="preserve">Рисунок </w:t>
       </w:r>
-      <w:r>
-        <w:fldChar w:fldCharType="begin"/>
-      </w:r>
-      <w:r>
-        <w:instrText xml:space="preserve"> SEQ Р</w:instrText>
-      </w:r>
-      <w:r>
-        <w:instrText xml:space="preserve">исунок \* ARABIC </w:instrText>
-      </w:r>
-      <w:r>
-        <w:fldChar w:fldCharType="separate"/>
-      </w:r>
-      <w:r>
-        <w:rPr>
-          <w:noProof/>
-        </w:rPr>
-        <w:t>8</w:t>
-      </w:r>
-      <w:r>
-        <w:rPr>
-          <w:noProof/>
-        </w:rPr>
-        <w:fldChar w:fldCharType="end"/>
-      </w:r>
+      <w:fldSimple w:instr=" SEQ Рисунок \* ARABIC ">
+        <w:r>
+          <w:rPr>
+            <w:noProof/>
+          </w:rPr>
+          <w:t>8</w:t>
+        </w:r>
+      </w:fldSimple>
       <w:r>
         <w:t xml:space="preserve"> - Декомпозиция основного процесса</w:t>
       </w:r>
@@ -984,10 +903,10 @@
       <w:r>
         <w:lastRenderedPageBreak/>
         <w:drawing>
-          <wp:inline distT="0" distB="0" distL="0" distR="0" wp14:anchorId="2B33D7AB" wp14:editId="728C5B71">
-            <wp:extent cx="5940425" cy="4111625"/>
-            <wp:effectExtent l="0" t="0" r="3175" b="3175"/>
-            <wp:docPr id="5" name="Рисунок 5"/>
+          <wp:inline distT="0" distB="0" distL="0" distR="0" wp14:anchorId="0BD2B320" wp14:editId="42EBB0B5">
+            <wp:extent cx="5940425" cy="4114800"/>
+            <wp:effectExtent l="0" t="0" r="3175" b="0"/>
+            <wp:docPr id="11" name="Рисунок 11"/>
             <wp:cNvGraphicFramePr>
               <a:graphicFrameLocks xmlns:a="http://schemas.openxmlformats.org/drawingml/2006/main" noChangeAspect="1"/>
             </wp:cNvGraphicFramePr>
@@ -1007,6 +926,131 @@
                   <pic:spPr>
                     <a:xfrm>
                       <a:off x="0" y="0"/>
+                      <a:ext cx="5940425" cy="4114800"/>
+                    </a:xfrm>
+                    <a:prstGeom prst="rect">
+                      <a:avLst/>
+                    </a:prstGeom>
+                  </pic:spPr>
+                </pic:pic>
+              </a:graphicData>
+            </a:graphic>
+          </wp:inline>
+        </w:drawing>
+      </w:r>
+    </w:p>
+    <w:p>
+      <w:pPr>
+        <w:pStyle w:val="a6"/>
+        <w:jc w:val="center"/>
+      </w:pPr>
+      <w:r>
+        <w:t xml:space="preserve">Рисунок </w:t>
+      </w:r>
+      <w:fldSimple w:instr=" SEQ Рисунок \* ARABIC ">
+        <w:r>
+          <w:rPr>
+            <w:noProof/>
+          </w:rPr>
+          <w:t>9</w:t>
+        </w:r>
+      </w:fldSimple>
+      <w:r>
+        <w:t xml:space="preserve"> - Декомпозиция процесса составления списка реагентов</w:t>
+      </w:r>
+    </w:p>
+    <w:p>
+      <w:pPr>
+        <w:pStyle w:val="Image"/>
+      </w:pPr>
+      <w:r>
+        <w:drawing>
+          <wp:inline distT="0" distB="0" distL="0" distR="0" wp14:anchorId="03CDCF64" wp14:editId="784FF463">
+            <wp:extent cx="5940425" cy="4097020"/>
+            <wp:effectExtent l="0" t="0" r="3175" b="0"/>
+            <wp:docPr id="12" name="Рисунок 12"/>
+            <wp:cNvGraphicFramePr>
+              <a:graphicFrameLocks xmlns:a="http://schemas.openxmlformats.org/drawingml/2006/main" noChangeAspect="1"/>
+            </wp:cNvGraphicFramePr>
+            <a:graphic xmlns:a="http://schemas.openxmlformats.org/drawingml/2006/main">
+              <a:graphicData uri="http://schemas.openxmlformats.org/drawingml/2006/picture">
+                <pic:pic xmlns:pic="http://schemas.openxmlformats.org/drawingml/2006/picture">
+                  <pic:nvPicPr>
+                    <pic:cNvPr id="1" name=""/>
+                    <pic:cNvPicPr/>
+                  </pic:nvPicPr>
+                  <pic:blipFill>
+                    <a:blip r:embed="rId13"/>
+                    <a:stretch>
+                      <a:fillRect/>
+                    </a:stretch>
+                  </pic:blipFill>
+                  <pic:spPr>
+                    <a:xfrm>
+                      <a:off x="0" y="0"/>
+                      <a:ext cx="5940425" cy="4097020"/>
+                    </a:xfrm>
+                    <a:prstGeom prst="rect">
+                      <a:avLst/>
+                    </a:prstGeom>
+                  </pic:spPr>
+                </pic:pic>
+              </a:graphicData>
+            </a:graphic>
+          </wp:inline>
+        </w:drawing>
+      </w:r>
+    </w:p>
+    <w:p>
+      <w:pPr>
+        <w:pStyle w:val="a6"/>
+        <w:jc w:val="center"/>
+      </w:pPr>
+      <w:r>
+        <w:t xml:space="preserve">Рисунок </w:t>
+      </w:r>
+      <w:fldSimple w:instr=" SEQ Рисунок \* ARABIC ">
+        <w:r>
+          <w:rPr>
+            <w:noProof/>
+          </w:rPr>
+          <w:t>10</w:t>
+        </w:r>
+      </w:fldSimple>
+      <w:r>
+        <w:t xml:space="preserve"> - Декомпозиция процесса составления списка оборудования</w:t>
+      </w:r>
+    </w:p>
+    <w:p>
+      <w:pPr>
+        <w:pStyle w:val="Image"/>
+      </w:pPr>
+      <w:r>
+        <w:lastRenderedPageBreak/>
+        <w:drawing>
+          <wp:inline distT="0" distB="0" distL="0" distR="0" wp14:anchorId="2B33D7AB" wp14:editId="728C5B71">
+            <wp:extent cx="5940425" cy="4111625"/>
+            <wp:effectExtent l="0" t="0" r="3175" b="3175"/>
+            <wp:docPr id="5" name="Рисунок 5"/>
+            <wp:cNvGraphicFramePr>
+              <a:graphicFrameLocks xmlns:a="http://schemas.openxmlformats.org/drawingml/2006/main" noChangeAspect="1"/>
+            </wp:cNvGraphicFramePr>
+            <a:graphic xmlns:a="http://schemas.openxmlformats.org/drawingml/2006/main">
+              <a:graphicData uri="http://schemas.openxmlformats.org/drawingml/2006/picture">
+                <pic:pic xmlns:pic="http://schemas.openxmlformats.org/drawingml/2006/picture">
+                  <pic:nvPicPr>
+                    <pic:cNvPr id="1" name=""/>
+                    <pic:cNvPicPr/>
+                  </pic:nvPicPr>
+                  <pic:blipFill>
+                    <a:blip r:embed="rId14"/>
+                    <a:stretch>
+                      <a:fillRect/>
+                    </a:stretch>
+                  </pic:blipFill>
+                  <pic:spPr>
+                    <a:xfrm>
+                      <a:off x="0" y="0"/>
                       <a:ext cx="5940425" cy="4111625"/>
                     </a:xfrm>
                     <a:prstGeom prst="rect">
@@ -1028,27 +1072,14 @@
       <w:r>
         <w:t xml:space="preserve">Рисунок </w:t>
       </w:r>
-      <w:r>
-        <w:fldChar w:fldCharType="begin"/>
-      </w:r>
-      <w:r>
-        <w:instrText xml:space="preserve"> SEQ Рисунок \* ARABIC </w:instrText>
-      </w:r>
-      <w:r>
-        <w:fldChar w:fldCharType="separate"/>
-      </w:r>
-      <w:r>
-        <w:rPr>
-          <w:noProof/>
-        </w:rPr>
-        <w:t>9</w:t>
-      </w:r>
-      <w:r>
-        <w:rPr>
-          <w:noProof/>
-        </w:rPr>
-        <w:fldChar w:fldCharType="end"/>
-      </w:r>
+      <w:fldSimple w:instr=" SEQ Рисунок \* ARABIC ">
+        <w:r>
+          <w:rPr>
+            <w:noProof/>
+          </w:rPr>
+          <w:t>11</w:t>
+        </w:r>
+      </w:fldSimple>
       <w:r>
         <w:t xml:space="preserve"> - Декомпозиция процесса составления паспорта лаборатории</w:t>
       </w:r>

--- a/Отчёт.docx
+++ b/Отчёт.docx
@@ -83,27 +83,14 @@
       <w:r>
         <w:t xml:space="preserve">Рисунок </w:t>
       </w:r>
-      <w:r>
-        <w:fldChar w:fldCharType="begin"/>
-      </w:r>
-      <w:r>
-        <w:instrText xml:space="preserve"> SEQ Рисунок \* ARABIC </w:instrText>
-      </w:r>
-      <w:r>
-        <w:fldChar w:fldCharType="separate"/>
-      </w:r>
-      <w:r>
-        <w:rPr>
-          <w:noProof/>
-        </w:rPr>
-        <w:t>1</w:t>
-      </w:r>
-      <w:r>
-        <w:rPr>
-          <w:noProof/>
-        </w:rPr>
-        <w:fldChar w:fldCharType="end"/>
-      </w:r>
+      <w:fldSimple w:instr=" SEQ Рисунок \* ARABIC ">
+        <w:r>
+          <w:rPr>
+            <w:noProof/>
+          </w:rPr>
+          <w:t>1</w:t>
+        </w:r>
+      </w:fldSimple>
       <w:r>
         <w:t xml:space="preserve"> - Каталог процессов</w:t>
       </w:r>
@@ -175,14 +162,27 @@
       <w:r>
         <w:t xml:space="preserve">Рисунок </w:t>
       </w:r>
-      <w:fldSimple w:instr=" SEQ Рисунок \* ARABIC ">
-        <w:r>
-          <w:rPr>
-            <w:noProof/>
-          </w:rPr>
-          <w:t>2</w:t>
-        </w:r>
-      </w:fldSimple>
+      <w:r>
+        <w:fldChar w:fldCharType="begin"/>
+      </w:r>
+      <w:r>
+        <w:instrText xml:space="preserve"> SEQ Рисунок \* ARABIC </w:instrText>
+      </w:r>
+      <w:r>
+        <w:fldChar w:fldCharType="separate"/>
+      </w:r>
+      <w:r>
+        <w:rPr>
+          <w:noProof/>
+        </w:rPr>
+        <w:t>2</w:t>
+      </w:r>
+      <w:r>
+        <w:rPr>
+          <w:noProof/>
+        </w:rPr>
+        <w:fldChar w:fldCharType="end"/>
+      </w:r>
       <w:r>
         <w:t xml:space="preserve"> - Основной процесс</w:t>
       </w:r>
@@ -264,14 +264,27 @@
       <w:r>
         <w:t xml:space="preserve">Рисунок </w:t>
       </w:r>
-      <w:fldSimple w:instr=" SEQ Рисунок \* ARABIC ">
-        <w:r>
-          <w:rPr>
-            <w:noProof/>
-          </w:rPr>
-          <w:t>3</w:t>
-        </w:r>
-      </w:fldSimple>
+      <w:r>
+        <w:fldChar w:fldCharType="begin"/>
+      </w:r>
+      <w:r>
+        <w:instrText xml:space="preserve"> SEQ Рисунок \* ARABIC </w:instrText>
+      </w:r>
+      <w:r>
+        <w:fldChar w:fldCharType="separate"/>
+      </w:r>
+      <w:r>
+        <w:rPr>
+          <w:noProof/>
+        </w:rPr>
+        <w:t>3</w:t>
+      </w:r>
+      <w:r>
+        <w:rPr>
+          <w:noProof/>
+        </w:rPr>
+        <w:fldChar w:fldCharType="end"/>
+      </w:r>
       <w:r>
         <w:t xml:space="preserve"> - Декомпозиция </w:t>
       </w:r>
@@ -380,14 +393,27 @@
       <w:r>
         <w:t xml:space="preserve">Рисунок </w:t>
       </w:r>
-      <w:fldSimple w:instr=" SEQ Рисунок \* ARABIC ">
-        <w:r>
-          <w:rPr>
-            <w:noProof/>
-          </w:rPr>
-          <w:t>4</w:t>
-        </w:r>
-      </w:fldSimple>
+      <w:r>
+        <w:fldChar w:fldCharType="begin"/>
+      </w:r>
+      <w:r>
+        <w:instrText xml:space="preserve"> SEQ Рисунок \* ARABIC </w:instrText>
+      </w:r>
+      <w:r>
+        <w:fldChar w:fldCharType="separate"/>
+      </w:r>
+      <w:r>
+        <w:rPr>
+          <w:noProof/>
+        </w:rPr>
+        <w:t>4</w:t>
+      </w:r>
+      <w:r>
+        <w:rPr>
+          <w:noProof/>
+        </w:rPr>
+        <w:fldChar w:fldCharType="end"/>
+      </w:r>
       <w:r>
         <w:t xml:space="preserve"> - Декомпозиция процесса сбора данных о реагентах</w:t>
       </w:r>
@@ -502,14 +528,27 @@
       <w:r>
         <w:t xml:space="preserve">Рисунок </w:t>
       </w:r>
-      <w:fldSimple w:instr=" SEQ Рисунок \* ARABIC ">
-        <w:r>
-          <w:rPr>
-            <w:noProof/>
-          </w:rPr>
-          <w:t>5</w:t>
-        </w:r>
-      </w:fldSimple>
+      <w:r>
+        <w:fldChar w:fldCharType="begin"/>
+      </w:r>
+      <w:r>
+        <w:instrText xml:space="preserve"> SEQ Рисунок \* ARABIC </w:instrText>
+      </w:r>
+      <w:r>
+        <w:fldChar w:fldCharType="separate"/>
+      </w:r>
+      <w:r>
+        <w:rPr>
+          <w:noProof/>
+        </w:rPr>
+        <w:t>5</w:t>
+      </w:r>
+      <w:r>
+        <w:rPr>
+          <w:noProof/>
+        </w:rPr>
+        <w:fldChar w:fldCharType="end"/>
+      </w:r>
       <w:r>
         <w:t xml:space="preserve"> - Декомпозиция процесса сбора информации об </w:t>
       </w:r>
@@ -615,14 +654,27 @@
       <w:r>
         <w:t xml:space="preserve">Рисунок </w:t>
       </w:r>
-      <w:fldSimple w:instr=" SEQ Рисунок \* ARABIC ">
-        <w:r>
-          <w:rPr>
-            <w:noProof/>
-          </w:rPr>
-          <w:t>6</w:t>
-        </w:r>
-      </w:fldSimple>
+      <w:r>
+        <w:fldChar w:fldCharType="begin"/>
+      </w:r>
+      <w:r>
+        <w:instrText xml:space="preserve"> SEQ Рисунок \* ARABIC </w:instrText>
+      </w:r>
+      <w:r>
+        <w:fldChar w:fldCharType="separate"/>
+      </w:r>
+      <w:r>
+        <w:rPr>
+          <w:noProof/>
+        </w:rPr>
+        <w:t>6</w:t>
+      </w:r>
+      <w:r>
+        <w:rPr>
+          <w:noProof/>
+        </w:rPr>
+        <w:fldChar w:fldCharType="end"/>
+      </w:r>
       <w:r>
         <w:t xml:space="preserve"> - Декомпозиция процесса составления паспорта лаборатории</w:t>
       </w:r>
@@ -726,14 +778,27 @@
       <w:r>
         <w:t xml:space="preserve">Рисунок </w:t>
       </w:r>
-      <w:fldSimple w:instr=" SEQ Рисунок \* ARABIC ">
-        <w:r>
-          <w:rPr>
-            <w:noProof/>
-          </w:rPr>
-          <w:t>7</w:t>
-        </w:r>
-      </w:fldSimple>
+      <w:r>
+        <w:fldChar w:fldCharType="begin"/>
+      </w:r>
+      <w:r>
+        <w:instrText xml:space="preserve"> SEQ Рисунок \* ARABIC </w:instrText>
+      </w:r>
+      <w:r>
+        <w:fldChar w:fldCharType="separate"/>
+      </w:r>
+      <w:r>
+        <w:rPr>
+          <w:noProof/>
+        </w:rPr>
+        <w:t>7</w:t>
+      </w:r>
+      <w:r>
+        <w:rPr>
+          <w:noProof/>
+        </w:rPr>
+        <w:fldChar w:fldCharType="end"/>
+      </w:r>
       <w:r>
         <w:t xml:space="preserve"> - </w:t>
       </w:r>
@@ -840,10 +905,10 @@
       </w:pPr>
       <w:r>
         <w:drawing>
-          <wp:inline distT="0" distB="0" distL="0" distR="0" wp14:anchorId="26412B3B" wp14:editId="0BC305D6">
-            <wp:extent cx="5940425" cy="4116070"/>
+          <wp:inline distT="0" distB="0" distL="0" distR="0" wp14:anchorId="1F59354E" wp14:editId="51251698">
+            <wp:extent cx="5940425" cy="4120515"/>
             <wp:effectExtent l="0" t="0" r="3175" b="0"/>
-            <wp:docPr id="9" name="Рисунок 9"/>
+            <wp:docPr id="4" name="Рисунок 4"/>
             <wp:cNvGraphicFramePr>
               <a:graphicFrameLocks xmlns:a="http://schemas.openxmlformats.org/drawingml/2006/main" noChangeAspect="1"/>
             </wp:cNvGraphicFramePr>
@@ -863,7 +928,7 @@
                   <pic:spPr>
                     <a:xfrm>
                       <a:off x="0" y="0"/>
-                      <a:ext cx="5940425" cy="4116070"/>
+                      <a:ext cx="5940425" cy="4120515"/>
                     </a:xfrm>
                     <a:prstGeom prst="rect">
                       <a:avLst/>
@@ -884,14 +949,27 @@
       <w:r>
         <w:t xml:space="preserve">Рисунок </w:t>
       </w:r>
-      <w:fldSimple w:instr=" SEQ Рисунок \* ARABIC ">
-        <w:r>
-          <w:rPr>
-            <w:noProof/>
-          </w:rPr>
-          <w:t>8</w:t>
-        </w:r>
-      </w:fldSimple>
+      <w:r>
+        <w:fldChar w:fldCharType="begin"/>
+      </w:r>
+      <w:r>
+        <w:instrText xml:space="preserve"> SEQ Рисунок \* ARABIC </w:instrText>
+      </w:r>
+      <w:r>
+        <w:fldChar w:fldCharType="separate"/>
+      </w:r>
+      <w:r>
+        <w:rPr>
+          <w:noProof/>
+        </w:rPr>
+        <w:t>8</w:t>
+      </w:r>
+      <w:r>
+        <w:rPr>
+          <w:noProof/>
+        </w:rPr>
+        <w:fldChar w:fldCharType="end"/>
+      </w:r>
       <w:r>
         <w:t xml:space="preserve"> - Декомпозиция основного процесса</w:t>
       </w:r>
@@ -903,10 +981,10 @@
       <w:r>
         <w:lastRenderedPageBreak/>
         <w:drawing>
-          <wp:inline distT="0" distB="0" distL="0" distR="0" wp14:anchorId="0BD2B320" wp14:editId="42EBB0B5">
-            <wp:extent cx="5940425" cy="4114800"/>
+          <wp:inline distT="0" distB="0" distL="0" distR="0" wp14:anchorId="5F5114F6" wp14:editId="04CE8066">
+            <wp:extent cx="5940425" cy="4117975"/>
             <wp:effectExtent l="0" t="0" r="3175" b="0"/>
-            <wp:docPr id="11" name="Рисунок 11"/>
+            <wp:docPr id="13" name="Рисунок 13"/>
             <wp:cNvGraphicFramePr>
               <a:graphicFrameLocks xmlns:a="http://schemas.openxmlformats.org/drawingml/2006/main" noChangeAspect="1"/>
             </wp:cNvGraphicFramePr>
@@ -926,7 +1004,7 @@
                   <pic:spPr>
                     <a:xfrm>
                       <a:off x="0" y="0"/>
-                      <a:ext cx="5940425" cy="4114800"/>
+                      <a:ext cx="5940425" cy="4117975"/>
                     </a:xfrm>
                     <a:prstGeom prst="rect">
                       <a:avLst/>
@@ -947,14 +1025,27 @@
       <w:r>
         <w:t xml:space="preserve">Рисунок </w:t>
       </w:r>
-      <w:fldSimple w:instr=" SEQ Рисунок \* ARABIC ">
-        <w:r>
-          <w:rPr>
-            <w:noProof/>
-          </w:rPr>
-          <w:t>9</w:t>
-        </w:r>
-      </w:fldSimple>
+      <w:r>
+        <w:fldChar w:fldCharType="begin"/>
+      </w:r>
+      <w:r>
+        <w:instrText xml:space="preserve"> SEQ Рисунок \* ARABIC </w:instrText>
+      </w:r>
+      <w:r>
+        <w:fldChar w:fldCharType="separate"/>
+      </w:r>
+      <w:r>
+        <w:rPr>
+          <w:noProof/>
+        </w:rPr>
+        <w:t>9</w:t>
+      </w:r>
+      <w:r>
+        <w:rPr>
+          <w:noProof/>
+        </w:rPr>
+        <w:fldChar w:fldCharType="end"/>
+      </w:r>
       <w:r>
         <w:t xml:space="preserve"> - Декомпозиция процесса составления списка реагентов</w:t>
       </w:r>
@@ -965,10 +1056,10 @@
       </w:pPr>
       <w:r>
         <w:drawing>
-          <wp:inline distT="0" distB="0" distL="0" distR="0" wp14:anchorId="03CDCF64" wp14:editId="784FF463">
-            <wp:extent cx="5940425" cy="4097020"/>
-            <wp:effectExtent l="0" t="0" r="3175" b="0"/>
-            <wp:docPr id="12" name="Рисунок 12"/>
+          <wp:inline distT="0" distB="0" distL="0" distR="0" wp14:anchorId="14023627" wp14:editId="73998001">
+            <wp:extent cx="5940425" cy="4112260"/>
+            <wp:effectExtent l="0" t="0" r="3175" b="2540"/>
+            <wp:docPr id="14" name="Рисунок 14"/>
             <wp:cNvGraphicFramePr>
               <a:graphicFrameLocks xmlns:a="http://schemas.openxmlformats.org/drawingml/2006/main" noChangeAspect="1"/>
             </wp:cNvGraphicFramePr>
@@ -988,7 +1079,7 @@
                   <pic:spPr>
                     <a:xfrm>
                       <a:off x="0" y="0"/>
-                      <a:ext cx="5940425" cy="4097020"/>
+                      <a:ext cx="5940425" cy="4112260"/>
                     </a:xfrm>
                     <a:prstGeom prst="rect">
                       <a:avLst/>
@@ -1009,14 +1100,27 @@
       <w:r>
         <w:t xml:space="preserve">Рисунок </w:t>
       </w:r>
-      <w:fldSimple w:instr=" SEQ Рисунок \* ARABIC ">
-        <w:r>
-          <w:rPr>
-            <w:noProof/>
-          </w:rPr>
-          <w:t>10</w:t>
-        </w:r>
-      </w:fldSimple>
+      <w:r>
+        <w:fldChar w:fldCharType="begin"/>
+      </w:r>
+      <w:r>
+        <w:instrText xml:space="preserve"> SEQ Рисунок \* ARABIC </w:instrText>
+      </w:r>
+      <w:r>
+        <w:fldChar w:fldCharType="separate"/>
+      </w:r>
+      <w:r>
+        <w:rPr>
+          <w:noProof/>
+        </w:rPr>
+        <w:t>10</w:t>
+      </w:r>
+      <w:r>
+        <w:rPr>
+          <w:noProof/>
+        </w:rPr>
+        <w:fldChar w:fldCharType="end"/>
+      </w:r>
       <w:r>
         <w:t xml:space="preserve"> - Декомпозиция процесса составления списка оборудования</w:t>
       </w:r>
@@ -1072,14 +1176,27 @@
       <w:r>
         <w:t xml:space="preserve">Рисунок </w:t>
       </w:r>
-      <w:fldSimple w:instr=" SEQ Рисунок \* ARABIC ">
-        <w:r>
-          <w:rPr>
-            <w:noProof/>
-          </w:rPr>
-          <w:t>11</w:t>
-        </w:r>
-      </w:fldSimple>
+      <w:r>
+        <w:fldChar w:fldCharType="begin"/>
+      </w:r>
+      <w:r>
+        <w:instrText xml:space="preserve"> SEQ Рисунок \* ARABIC </w:instrText>
+      </w:r>
+      <w:r>
+        <w:fldChar w:fldCharType="separate"/>
+      </w:r>
+      <w:r>
+        <w:rPr>
+          <w:noProof/>
+        </w:rPr>
+        <w:t>11</w:t>
+      </w:r>
+      <w:r>
+        <w:rPr>
+          <w:noProof/>
+        </w:rPr>
+        <w:fldChar w:fldCharType="end"/>
+      </w:r>
       <w:r>
         <w:t xml:space="preserve"> - Декомпозиция процесса составления паспорта лаборатории</w:t>
       </w:r>

--- a/Отчёт.docx
+++ b/Отчёт.docx
@@ -83,14 +83,27 @@
       <w:r>
         <w:t xml:space="preserve">Рисунок </w:t>
       </w:r>
-      <w:fldSimple w:instr=" SEQ Рисунок \* ARABIC ">
-        <w:r>
-          <w:rPr>
-            <w:noProof/>
-          </w:rPr>
-          <w:t>1</w:t>
-        </w:r>
-      </w:fldSimple>
+      <w:r>
+        <w:fldChar w:fldCharType="begin"/>
+      </w:r>
+      <w:r>
+        <w:instrText xml:space="preserve"> SEQ Рисунок \* ARABIC </w:instrText>
+      </w:r>
+      <w:r>
+        <w:fldChar w:fldCharType="separate"/>
+      </w:r>
+      <w:r>
+        <w:rPr>
+          <w:noProof/>
+        </w:rPr>
+        <w:t>1</w:t>
+      </w:r>
+      <w:r>
+        <w:rPr>
+          <w:noProof/>
+        </w:rPr>
+        <w:fldChar w:fldCharType="end"/>
+      </w:r>
       <w:r>
         <w:t xml:space="preserve"> - Каталог процессов</w:t>
       </w:r>
@@ -162,27 +175,14 @@
       <w:r>
         <w:t xml:space="preserve">Рисунок </w:t>
       </w:r>
-      <w:r>
-        <w:fldChar w:fldCharType="begin"/>
-      </w:r>
-      <w:r>
-        <w:instrText xml:space="preserve"> SEQ Рисунок \* ARABIC </w:instrText>
-      </w:r>
-      <w:r>
-        <w:fldChar w:fldCharType="separate"/>
-      </w:r>
-      <w:r>
-        <w:rPr>
-          <w:noProof/>
-        </w:rPr>
-        <w:t>2</w:t>
-      </w:r>
-      <w:r>
-        <w:rPr>
-          <w:noProof/>
-        </w:rPr>
-        <w:fldChar w:fldCharType="end"/>
-      </w:r>
+      <w:fldSimple w:instr=" SEQ Рисунок \* ARABIC ">
+        <w:r>
+          <w:rPr>
+            <w:noProof/>
+          </w:rPr>
+          <w:t>2</w:t>
+        </w:r>
+      </w:fldSimple>
       <w:r>
         <w:t xml:space="preserve"> - Основной процесс</w:t>
       </w:r>
@@ -264,27 +264,14 @@
       <w:r>
         <w:t xml:space="preserve">Рисунок </w:t>
       </w:r>
-      <w:r>
-        <w:fldChar w:fldCharType="begin"/>
-      </w:r>
-      <w:r>
-        <w:instrText xml:space="preserve"> SEQ Рисунок \* ARABIC </w:instrText>
-      </w:r>
-      <w:r>
-        <w:fldChar w:fldCharType="separate"/>
-      </w:r>
-      <w:r>
-        <w:rPr>
-          <w:noProof/>
-        </w:rPr>
-        <w:t>3</w:t>
-      </w:r>
-      <w:r>
-        <w:rPr>
-          <w:noProof/>
-        </w:rPr>
-        <w:fldChar w:fldCharType="end"/>
-      </w:r>
+      <w:fldSimple w:instr=" SEQ Рисунок \* ARABIC ">
+        <w:r>
+          <w:rPr>
+            <w:noProof/>
+          </w:rPr>
+          <w:t>3</w:t>
+        </w:r>
+      </w:fldSimple>
       <w:r>
         <w:t xml:space="preserve"> - Декомпозиция </w:t>
       </w:r>
@@ -393,27 +380,14 @@
       <w:r>
         <w:t xml:space="preserve">Рисунок </w:t>
       </w:r>
-      <w:r>
-        <w:fldChar w:fldCharType="begin"/>
-      </w:r>
-      <w:r>
-        <w:instrText xml:space="preserve"> SEQ Рисунок \* ARABIC </w:instrText>
-      </w:r>
-      <w:r>
-        <w:fldChar w:fldCharType="separate"/>
-      </w:r>
-      <w:r>
-        <w:rPr>
-          <w:noProof/>
-        </w:rPr>
-        <w:t>4</w:t>
-      </w:r>
-      <w:r>
-        <w:rPr>
-          <w:noProof/>
-        </w:rPr>
-        <w:fldChar w:fldCharType="end"/>
-      </w:r>
+      <w:fldSimple w:instr=" SEQ Рисунок \* ARABIC ">
+        <w:r>
+          <w:rPr>
+            <w:noProof/>
+          </w:rPr>
+          <w:t>4</w:t>
+        </w:r>
+      </w:fldSimple>
       <w:r>
         <w:t xml:space="preserve"> - Декомпозиция процесса сбора данных о реагентах</w:t>
       </w:r>
@@ -528,27 +502,14 @@
       <w:r>
         <w:t xml:space="preserve">Рисунок </w:t>
       </w:r>
-      <w:r>
-        <w:fldChar w:fldCharType="begin"/>
-      </w:r>
-      <w:r>
-        <w:instrText xml:space="preserve"> SEQ Рисунок \* ARABIC </w:instrText>
-      </w:r>
-      <w:r>
-        <w:fldChar w:fldCharType="separate"/>
-      </w:r>
-      <w:r>
-        <w:rPr>
-          <w:noProof/>
-        </w:rPr>
-        <w:t>5</w:t>
-      </w:r>
-      <w:r>
-        <w:rPr>
-          <w:noProof/>
-        </w:rPr>
-        <w:fldChar w:fldCharType="end"/>
-      </w:r>
+      <w:fldSimple w:instr=" SEQ Рисунок \* ARABIC ">
+        <w:r>
+          <w:rPr>
+            <w:noProof/>
+          </w:rPr>
+          <w:t>5</w:t>
+        </w:r>
+      </w:fldSimple>
       <w:r>
         <w:t xml:space="preserve"> - Декомпозиция процесса сбора информации об </w:t>
       </w:r>
@@ -654,27 +615,14 @@
       <w:r>
         <w:t xml:space="preserve">Рисунок </w:t>
       </w:r>
-      <w:r>
-        <w:fldChar w:fldCharType="begin"/>
-      </w:r>
-      <w:r>
-        <w:instrText xml:space="preserve"> SEQ Рисунок \* ARABIC </w:instrText>
-      </w:r>
-      <w:r>
-        <w:fldChar w:fldCharType="separate"/>
-      </w:r>
-      <w:r>
-        <w:rPr>
-          <w:noProof/>
-        </w:rPr>
-        <w:t>6</w:t>
-      </w:r>
-      <w:r>
-        <w:rPr>
-          <w:noProof/>
-        </w:rPr>
-        <w:fldChar w:fldCharType="end"/>
-      </w:r>
+      <w:fldSimple w:instr=" SEQ Рисунок \* ARABIC ">
+        <w:r>
+          <w:rPr>
+            <w:noProof/>
+          </w:rPr>
+          <w:t>6</w:t>
+        </w:r>
+      </w:fldSimple>
       <w:r>
         <w:t xml:space="preserve"> - Декомпозиция процесса составления паспорта лаборатории</w:t>
       </w:r>
@@ -778,27 +726,14 @@
       <w:r>
         <w:t xml:space="preserve">Рисунок </w:t>
       </w:r>
-      <w:r>
-        <w:fldChar w:fldCharType="begin"/>
-      </w:r>
-      <w:r>
-        <w:instrText xml:space="preserve"> SEQ Рисунок \* ARABIC </w:instrText>
-      </w:r>
-      <w:r>
-        <w:fldChar w:fldCharType="separate"/>
-      </w:r>
-      <w:r>
-        <w:rPr>
-          <w:noProof/>
-        </w:rPr>
-        <w:t>7</w:t>
-      </w:r>
-      <w:r>
-        <w:rPr>
-          <w:noProof/>
-        </w:rPr>
-        <w:fldChar w:fldCharType="end"/>
-      </w:r>
+      <w:fldSimple w:instr=" SEQ Рисунок \* ARABIC ">
+        <w:r>
+          <w:rPr>
+            <w:noProof/>
+          </w:rPr>
+          <w:t>7</w:t>
+        </w:r>
+      </w:fldSimple>
       <w:r>
         <w:t xml:space="preserve"> - </w:t>
       </w:r>
@@ -949,27 +884,14 @@
       <w:r>
         <w:t xml:space="preserve">Рисунок </w:t>
       </w:r>
-      <w:r>
-        <w:fldChar w:fldCharType="begin"/>
-      </w:r>
-      <w:r>
-        <w:instrText xml:space="preserve"> SEQ Рисунок \* ARABIC </w:instrText>
-      </w:r>
-      <w:r>
-        <w:fldChar w:fldCharType="separate"/>
-      </w:r>
-      <w:r>
-        <w:rPr>
-          <w:noProof/>
-        </w:rPr>
-        <w:t>8</w:t>
-      </w:r>
-      <w:r>
-        <w:rPr>
-          <w:noProof/>
-        </w:rPr>
-        <w:fldChar w:fldCharType="end"/>
-      </w:r>
+      <w:fldSimple w:instr=" SEQ Рисунок \* ARABIC ">
+        <w:r>
+          <w:rPr>
+            <w:noProof/>
+          </w:rPr>
+          <w:t>8</w:t>
+        </w:r>
+      </w:fldSimple>
       <w:r>
         <w:t xml:space="preserve"> - Декомпозиция основного процесса</w:t>
       </w:r>
@@ -1025,27 +947,14 @@
       <w:r>
         <w:t xml:space="preserve">Рисунок </w:t>
       </w:r>
-      <w:r>
-        <w:fldChar w:fldCharType="begin"/>
-      </w:r>
-      <w:r>
-        <w:instrText xml:space="preserve"> SEQ Рисунок \* ARABIC </w:instrText>
-      </w:r>
-      <w:r>
-        <w:fldChar w:fldCharType="separate"/>
-      </w:r>
-      <w:r>
-        <w:rPr>
-          <w:noProof/>
-        </w:rPr>
-        <w:t>9</w:t>
-      </w:r>
-      <w:r>
-        <w:rPr>
-          <w:noProof/>
-        </w:rPr>
-        <w:fldChar w:fldCharType="end"/>
-      </w:r>
+      <w:fldSimple w:instr=" SEQ Рисунок \* ARABIC ">
+        <w:r>
+          <w:rPr>
+            <w:noProof/>
+          </w:rPr>
+          <w:t>9</w:t>
+        </w:r>
+      </w:fldSimple>
       <w:r>
         <w:t xml:space="preserve"> - Декомпозиция процесса составления списка реагентов</w:t>
       </w:r>
@@ -1100,27 +1009,14 @@
       <w:r>
         <w:t xml:space="preserve">Рисунок </w:t>
       </w:r>
-      <w:r>
-        <w:fldChar w:fldCharType="begin"/>
-      </w:r>
-      <w:r>
-        <w:instrText xml:space="preserve"> SEQ Рисунок \* ARABIC </w:instrText>
-      </w:r>
-      <w:r>
-        <w:fldChar w:fldCharType="separate"/>
-      </w:r>
-      <w:r>
-        <w:rPr>
-          <w:noProof/>
-        </w:rPr>
-        <w:t>10</w:t>
-      </w:r>
-      <w:r>
-        <w:rPr>
-          <w:noProof/>
-        </w:rPr>
-        <w:fldChar w:fldCharType="end"/>
-      </w:r>
+      <w:fldSimple w:instr=" SEQ Рисунок \* ARABIC ">
+        <w:r>
+          <w:rPr>
+            <w:noProof/>
+          </w:rPr>
+          <w:t>10</w:t>
+        </w:r>
+      </w:fldSimple>
       <w:r>
         <w:t xml:space="preserve"> - Декомпозиция процесса составления списка оборудования</w:t>
       </w:r>
@@ -1176,30 +1072,121 @@
       <w:r>
         <w:t xml:space="preserve">Рисунок </w:t>
       </w:r>
-      <w:r>
-        <w:fldChar w:fldCharType="begin"/>
-      </w:r>
-      <w:r>
-        <w:instrText xml:space="preserve"> SEQ Рисунок \* ARABIC </w:instrText>
-      </w:r>
-      <w:r>
-        <w:fldChar w:fldCharType="separate"/>
-      </w:r>
-      <w:r>
+      <w:fldSimple w:instr=" SEQ Рисунок \* ARABIC ">
+        <w:r>
+          <w:rPr>
+            <w:noProof/>
+          </w:rPr>
+          <w:t>11</w:t>
+        </w:r>
+      </w:fldSimple>
+      <w:r>
+        <w:t xml:space="preserve"> - Декомпозиция процесса составления паспорта лаборатории</w:t>
+      </w:r>
+    </w:p>
+    <w:p>
+      <w:pPr>
+        <w:widowControl/>
+        <w:spacing w:after="160" w:line="259" w:lineRule="auto"/>
         <w:rPr>
-          <w:noProof/>
+          <w:iCs/>
+          <w:sz w:val="28"/>
+          <w:szCs w:val="18"/>
         </w:rPr>
-        <w:t>11</w:t>
-      </w:r>
+      </w:pPr>
+      <w:r>
+        <w:br w:type="page"/>
+      </w:r>
+    </w:p>
+    <w:p>
+      <w:pPr>
+        <w:pStyle w:val="1"/>
+      </w:pPr>
+      <w:r>
+        <w:lastRenderedPageBreak/>
+        <w:t xml:space="preserve">Диаграмма </w:t>
+      </w:r>
+      <w:proofErr w:type="spellStart"/>
+      <w:r>
+        <w:t>UseCase</w:t>
+      </w:r>
+      <w:proofErr w:type="spellEnd"/>
+      <w:r>
+        <w:t xml:space="preserve"> </w:t>
+      </w:r>
+      <w:r>
+        <w:t>Инвентаризации химической лаборатории</w:t>
+      </w:r>
+    </w:p>
+    <w:p>
+      <w:pPr>
+        <w:pStyle w:val="Image"/>
+      </w:pPr>
+      <w:r>
+        <w:drawing>
+          <wp:inline distT="0" distB="0" distL="0" distR="0" wp14:anchorId="68BB3B3B" wp14:editId="0308B487">
+            <wp:extent cx="5940425" cy="2592705"/>
+            <wp:effectExtent l="0" t="0" r="3175" b="0"/>
+            <wp:docPr id="16" name="Рисунок 16"/>
+            <wp:cNvGraphicFramePr>
+              <a:graphicFrameLocks xmlns:a="http://schemas.openxmlformats.org/drawingml/2006/main" noChangeAspect="1"/>
+            </wp:cNvGraphicFramePr>
+            <a:graphic xmlns:a="http://schemas.openxmlformats.org/drawingml/2006/main">
+              <a:graphicData uri="http://schemas.openxmlformats.org/drawingml/2006/picture">
+                <pic:pic xmlns:pic="http://schemas.openxmlformats.org/drawingml/2006/picture">
+                  <pic:nvPicPr>
+                    <pic:cNvPr id="1" name=""/>
+                    <pic:cNvPicPr/>
+                  </pic:nvPicPr>
+                  <pic:blipFill>
+                    <a:blip r:embed="rId15"/>
+                    <a:stretch>
+                      <a:fillRect/>
+                    </a:stretch>
+                  </pic:blipFill>
+                  <pic:spPr>
+                    <a:xfrm>
+                      <a:off x="0" y="0"/>
+                      <a:ext cx="5940425" cy="2592705"/>
+                    </a:xfrm>
+                    <a:prstGeom prst="rect">
+                      <a:avLst/>
+                    </a:prstGeom>
+                  </pic:spPr>
+                </pic:pic>
+              </a:graphicData>
+            </a:graphic>
+          </wp:inline>
+        </w:drawing>
+      </w:r>
+    </w:p>
+    <w:p>
+      <w:pPr>
+        <w:pStyle w:val="a6"/>
+        <w:jc w:val="center"/>
+      </w:pPr>
+      <w:r>
+        <w:t xml:space="preserve">Рисунок </w:t>
+      </w:r>
+      <w:fldSimple w:instr=" SEQ Рисунок \* ARABIC ">
+        <w:r>
+          <w:rPr>
+            <w:noProof/>
+          </w:rPr>
+          <w:t>12</w:t>
+        </w:r>
+      </w:fldSimple>
+      <w:r>
+        <w:t xml:space="preserve"> - Диаграмма </w:t>
+      </w:r>
+      <w:proofErr w:type="spellStart"/>
       <w:r>
         <w:rPr>
-          <w:noProof/>
+          <w:lang w:val="en-US"/>
         </w:rPr>
-        <w:fldChar w:fldCharType="end"/>
-      </w:r>
-      <w:r>
-        <w:t xml:space="preserve"> - Декомпозиция процесса составления паспорта лаборатории</w:t>
-      </w:r>
+        <w:t>UseCase</w:t>
+      </w:r>
+      <w:proofErr w:type="spellEnd"/>
     </w:p>
     <w:sectPr>
       <w:pgSz w:w="11906" w:h="16838"/>

--- a/Отчёт.docx
+++ b/Отчёт.docx
@@ -83,27 +83,14 @@
       <w:r>
         <w:t xml:space="preserve">Рисунок </w:t>
       </w:r>
-      <w:r>
-        <w:fldChar w:fldCharType="begin"/>
-      </w:r>
-      <w:r>
-        <w:instrText xml:space="preserve"> SEQ Рисунок \* ARABIC </w:instrText>
-      </w:r>
-      <w:r>
-        <w:fldChar w:fldCharType="separate"/>
-      </w:r>
-      <w:r>
-        <w:rPr>
-          <w:noProof/>
-        </w:rPr>
-        <w:t>1</w:t>
-      </w:r>
-      <w:r>
-        <w:rPr>
-          <w:noProof/>
-        </w:rPr>
-        <w:fldChar w:fldCharType="end"/>
-      </w:r>
+      <w:fldSimple w:instr=" SEQ Рисунок \* ARABIC ">
+        <w:r>
+          <w:rPr>
+            <w:noProof/>
+          </w:rPr>
+          <w:t>1</w:t>
+        </w:r>
+      </w:fldSimple>
       <w:r>
         <w:t xml:space="preserve"> - Каталог процессов</w:t>
       </w:r>
@@ -175,14 +162,27 @@
       <w:r>
         <w:t xml:space="preserve">Рисунок </w:t>
       </w:r>
-      <w:fldSimple w:instr=" SEQ Рисунок \* ARABIC ">
-        <w:r>
-          <w:rPr>
-            <w:noProof/>
-          </w:rPr>
-          <w:t>2</w:t>
-        </w:r>
-      </w:fldSimple>
+      <w:r>
+        <w:fldChar w:fldCharType="begin"/>
+      </w:r>
+      <w:r>
+        <w:instrText xml:space="preserve"> SEQ Рисунок \* ARABIC </w:instrText>
+      </w:r>
+      <w:r>
+        <w:fldChar w:fldCharType="separate"/>
+      </w:r>
+      <w:r>
+        <w:rPr>
+          <w:noProof/>
+        </w:rPr>
+        <w:t>2</w:t>
+      </w:r>
+      <w:r>
+        <w:rPr>
+          <w:noProof/>
+        </w:rPr>
+        <w:fldChar w:fldCharType="end"/>
+      </w:r>
       <w:r>
         <w:t xml:space="preserve"> - Основной процесс</w:t>
       </w:r>
@@ -264,14 +264,27 @@
       <w:r>
         <w:t xml:space="preserve">Рисунок </w:t>
       </w:r>
-      <w:fldSimple w:instr=" SEQ Рисунок \* ARABIC ">
-        <w:r>
-          <w:rPr>
-            <w:noProof/>
-          </w:rPr>
-          <w:t>3</w:t>
-        </w:r>
-      </w:fldSimple>
+      <w:r>
+        <w:fldChar w:fldCharType="begin"/>
+      </w:r>
+      <w:r>
+        <w:instrText xml:space="preserve"> SEQ Рисунок \* ARABIC </w:instrText>
+      </w:r>
+      <w:r>
+        <w:fldChar w:fldCharType="separate"/>
+      </w:r>
+      <w:r>
+        <w:rPr>
+          <w:noProof/>
+        </w:rPr>
+        <w:t>3</w:t>
+      </w:r>
+      <w:r>
+        <w:rPr>
+          <w:noProof/>
+        </w:rPr>
+        <w:fldChar w:fldCharType="end"/>
+      </w:r>
       <w:r>
         <w:t xml:space="preserve"> - Декомпозиция </w:t>
       </w:r>
@@ -380,14 +393,27 @@
       <w:r>
         <w:t xml:space="preserve">Рисунок </w:t>
       </w:r>
-      <w:fldSimple w:instr=" SEQ Рисунок \* ARABIC ">
-        <w:r>
-          <w:rPr>
-            <w:noProof/>
-          </w:rPr>
-          <w:t>4</w:t>
-        </w:r>
-      </w:fldSimple>
+      <w:r>
+        <w:fldChar w:fldCharType="begin"/>
+      </w:r>
+      <w:r>
+        <w:instrText xml:space="preserve"> SEQ Рисунок \* ARABIC </w:instrText>
+      </w:r>
+      <w:r>
+        <w:fldChar w:fldCharType="separate"/>
+      </w:r>
+      <w:r>
+        <w:rPr>
+          <w:noProof/>
+        </w:rPr>
+        <w:t>4</w:t>
+      </w:r>
+      <w:r>
+        <w:rPr>
+          <w:noProof/>
+        </w:rPr>
+        <w:fldChar w:fldCharType="end"/>
+      </w:r>
       <w:r>
         <w:t xml:space="preserve"> - Декомпозиция процесса сбора данных о реагентах</w:t>
       </w:r>
@@ -502,14 +528,27 @@
       <w:r>
         <w:t xml:space="preserve">Рисунок </w:t>
       </w:r>
-      <w:fldSimple w:instr=" SEQ Рисунок \* ARABIC ">
-        <w:r>
-          <w:rPr>
-            <w:noProof/>
-          </w:rPr>
-          <w:t>5</w:t>
-        </w:r>
-      </w:fldSimple>
+      <w:r>
+        <w:fldChar w:fldCharType="begin"/>
+      </w:r>
+      <w:r>
+        <w:instrText xml:space="preserve"> SEQ Рисунок \* ARABIC </w:instrText>
+      </w:r>
+      <w:r>
+        <w:fldChar w:fldCharType="separate"/>
+      </w:r>
+      <w:r>
+        <w:rPr>
+          <w:noProof/>
+        </w:rPr>
+        <w:t>5</w:t>
+      </w:r>
+      <w:r>
+        <w:rPr>
+          <w:noProof/>
+        </w:rPr>
+        <w:fldChar w:fldCharType="end"/>
+      </w:r>
       <w:r>
         <w:t xml:space="preserve"> - Декомпозиция процесса сбора информации об </w:t>
       </w:r>
@@ -615,14 +654,27 @@
       <w:r>
         <w:t xml:space="preserve">Рисунок </w:t>
       </w:r>
-      <w:fldSimple w:instr=" SEQ Рисунок \* ARABIC ">
-        <w:r>
-          <w:rPr>
-            <w:noProof/>
-          </w:rPr>
-          <w:t>6</w:t>
-        </w:r>
-      </w:fldSimple>
+      <w:r>
+        <w:fldChar w:fldCharType="begin"/>
+      </w:r>
+      <w:r>
+        <w:instrText xml:space="preserve"> SEQ Рисунок \* ARABIC </w:instrText>
+      </w:r>
+      <w:r>
+        <w:fldChar w:fldCharType="separate"/>
+      </w:r>
+      <w:r>
+        <w:rPr>
+          <w:noProof/>
+        </w:rPr>
+        <w:t>6</w:t>
+      </w:r>
+      <w:r>
+        <w:rPr>
+          <w:noProof/>
+        </w:rPr>
+        <w:fldChar w:fldCharType="end"/>
+      </w:r>
       <w:r>
         <w:t xml:space="preserve"> - Декомпозиция процесса составления паспорта лаборатории</w:t>
       </w:r>
@@ -726,14 +778,27 @@
       <w:r>
         <w:t xml:space="preserve">Рисунок </w:t>
       </w:r>
-      <w:fldSimple w:instr=" SEQ Рисунок \* ARABIC ">
-        <w:r>
-          <w:rPr>
-            <w:noProof/>
-          </w:rPr>
-          <w:t>7</w:t>
-        </w:r>
-      </w:fldSimple>
+      <w:r>
+        <w:fldChar w:fldCharType="begin"/>
+      </w:r>
+      <w:r>
+        <w:instrText xml:space="preserve"> SEQ Рисунок \* ARABIC </w:instrText>
+      </w:r>
+      <w:r>
+        <w:fldChar w:fldCharType="separate"/>
+      </w:r>
+      <w:r>
+        <w:rPr>
+          <w:noProof/>
+        </w:rPr>
+        <w:t>7</w:t>
+      </w:r>
+      <w:r>
+        <w:rPr>
+          <w:noProof/>
+        </w:rPr>
+        <w:fldChar w:fldCharType="end"/>
+      </w:r>
       <w:r>
         <w:t xml:space="preserve"> - </w:t>
       </w:r>
@@ -884,14 +949,27 @@
       <w:r>
         <w:t xml:space="preserve">Рисунок </w:t>
       </w:r>
-      <w:fldSimple w:instr=" SEQ Рисунок \* ARABIC ">
-        <w:r>
-          <w:rPr>
-            <w:noProof/>
-          </w:rPr>
-          <w:t>8</w:t>
-        </w:r>
-      </w:fldSimple>
+      <w:r>
+        <w:fldChar w:fldCharType="begin"/>
+      </w:r>
+      <w:r>
+        <w:instrText xml:space="preserve"> SEQ Рисунок \* ARABIC </w:instrText>
+      </w:r>
+      <w:r>
+        <w:fldChar w:fldCharType="separate"/>
+      </w:r>
+      <w:r>
+        <w:rPr>
+          <w:noProof/>
+        </w:rPr>
+        <w:t>8</w:t>
+      </w:r>
+      <w:r>
+        <w:rPr>
+          <w:noProof/>
+        </w:rPr>
+        <w:fldChar w:fldCharType="end"/>
+      </w:r>
       <w:r>
         <w:t xml:space="preserve"> - Декомпозиция основного процесса</w:t>
       </w:r>
@@ -947,14 +1025,27 @@
       <w:r>
         <w:t xml:space="preserve">Рисунок </w:t>
       </w:r>
-      <w:fldSimple w:instr=" SEQ Рисунок \* ARABIC ">
-        <w:r>
-          <w:rPr>
-            <w:noProof/>
-          </w:rPr>
-          <w:t>9</w:t>
-        </w:r>
-      </w:fldSimple>
+      <w:r>
+        <w:fldChar w:fldCharType="begin"/>
+      </w:r>
+      <w:r>
+        <w:instrText xml:space="preserve"> SEQ Рисунок \* ARABIC </w:instrText>
+      </w:r>
+      <w:r>
+        <w:fldChar w:fldCharType="separate"/>
+      </w:r>
+      <w:r>
+        <w:rPr>
+          <w:noProof/>
+        </w:rPr>
+        <w:t>9</w:t>
+      </w:r>
+      <w:r>
+        <w:rPr>
+          <w:noProof/>
+        </w:rPr>
+        <w:fldChar w:fldCharType="end"/>
+      </w:r>
       <w:r>
         <w:t xml:space="preserve"> - Декомпозиция процесса составления списка реагентов</w:t>
       </w:r>
@@ -1009,14 +1100,27 @@
       <w:r>
         <w:t xml:space="preserve">Рисунок </w:t>
       </w:r>
-      <w:fldSimple w:instr=" SEQ Рисунок \* ARABIC ">
-        <w:r>
-          <w:rPr>
-            <w:noProof/>
-          </w:rPr>
-          <w:t>10</w:t>
-        </w:r>
-      </w:fldSimple>
+      <w:r>
+        <w:fldChar w:fldCharType="begin"/>
+      </w:r>
+      <w:r>
+        <w:instrText xml:space="preserve"> SEQ Рисунок \* ARABIC </w:instrText>
+      </w:r>
+      <w:r>
+        <w:fldChar w:fldCharType="separate"/>
+      </w:r>
+      <w:r>
+        <w:rPr>
+          <w:noProof/>
+        </w:rPr>
+        <w:t>10</w:t>
+      </w:r>
+      <w:r>
+        <w:rPr>
+          <w:noProof/>
+        </w:rPr>
+        <w:fldChar w:fldCharType="end"/>
+      </w:r>
       <w:r>
         <w:t xml:space="preserve"> - Декомпозиция процесса составления списка оборудования</w:t>
       </w:r>
@@ -1072,14 +1176,27 @@
       <w:r>
         <w:t xml:space="preserve">Рисунок </w:t>
       </w:r>
-      <w:fldSimple w:instr=" SEQ Рисунок \* ARABIC ">
-        <w:r>
-          <w:rPr>
-            <w:noProof/>
-          </w:rPr>
-          <w:t>11</w:t>
-        </w:r>
-      </w:fldSimple>
+      <w:r>
+        <w:fldChar w:fldCharType="begin"/>
+      </w:r>
+      <w:r>
+        <w:instrText xml:space="preserve"> SEQ Рисунок \* ARABIC </w:instrText>
+      </w:r>
+      <w:r>
+        <w:fldChar w:fldCharType="separate"/>
+      </w:r>
+      <w:r>
+        <w:rPr>
+          <w:noProof/>
+        </w:rPr>
+        <w:t>11</w:t>
+      </w:r>
+      <w:r>
+        <w:rPr>
+          <w:noProof/>
+        </w:rPr>
+        <w:fldChar w:fldCharType="end"/>
+      </w:r>
       <w:r>
         <w:t xml:space="preserve"> - Декомпозиция процесса составления паспорта лаборатории</w:t>
       </w:r>
@@ -1106,13 +1223,8 @@
         <w:lastRenderedPageBreak/>
         <w:t xml:space="preserve">Диаграмма </w:t>
       </w:r>
-      <w:proofErr w:type="spellStart"/>
-      <w:r>
-        <w:t>UseCase</w:t>
-      </w:r>
-      <w:proofErr w:type="spellEnd"/>
-      <w:r>
-        <w:t xml:space="preserve"> </w:t>
+      <w:r>
+        <w:t xml:space="preserve">UseCase </w:t>
       </w:r>
       <w:r>
         <w:t>Инвентаризации химической лаборатории</w:t>
@@ -1124,10 +1236,10 @@
       </w:pPr>
       <w:r>
         <w:drawing>
-          <wp:inline distT="0" distB="0" distL="0" distR="0" wp14:anchorId="68BB3B3B" wp14:editId="0308B487">
-            <wp:extent cx="5940425" cy="2592705"/>
-            <wp:effectExtent l="0" t="0" r="3175" b="0"/>
-            <wp:docPr id="16" name="Рисунок 16"/>
+          <wp:inline distT="0" distB="0" distL="0" distR="0" wp14:anchorId="7F4F61C0" wp14:editId="69F48848">
+            <wp:extent cx="5940425" cy="2562225"/>
+            <wp:effectExtent l="0" t="0" r="3175" b="9525"/>
+            <wp:docPr id="11" name="Рисунок 11"/>
             <wp:cNvGraphicFramePr>
               <a:graphicFrameLocks xmlns:a="http://schemas.openxmlformats.org/drawingml/2006/main" noChangeAspect="1"/>
             </wp:cNvGraphicFramePr>
@@ -1147,7 +1259,7 @@
                   <pic:spPr>
                     <a:xfrm>
                       <a:off x="0" y="0"/>
-                      <a:ext cx="5940425" cy="2592705"/>
+                      <a:ext cx="5940425" cy="2562225"/>
                     </a:xfrm>
                     <a:prstGeom prst="rect">
                       <a:avLst/>
@@ -1168,25 +1280,166 @@
       <w:r>
         <w:t xml:space="preserve">Рисунок </w:t>
       </w:r>
+      <w:r>
+        <w:fldChar w:fldCharType="begin"/>
+      </w:r>
+      <w:r>
+        <w:instrText xml:space="preserve"> SEQ Рисунок \* ARABIC </w:instrText>
+      </w:r>
+      <w:r>
+        <w:fldChar w:fldCharType="separate"/>
+      </w:r>
+      <w:r>
+        <w:rPr>
+          <w:noProof/>
+        </w:rPr>
+        <w:t>12</w:t>
+      </w:r>
+      <w:r>
+        <w:rPr>
+          <w:noProof/>
+        </w:rPr>
+        <w:fldChar w:fldCharType="end"/>
+      </w:r>
+      <w:r>
+        <w:t xml:space="preserve"> - Диаграмма </w:t>
+      </w:r>
+      <w:r>
+        <w:rPr>
+          <w:lang w:val="en-US"/>
+        </w:rPr>
+        <w:t>UseCase</w:t>
+      </w:r>
+    </w:p>
+    <w:p>
+      <w:pPr>
+        <w:widowControl/>
+        <w:spacing w:after="160" w:line="259" w:lineRule="auto"/>
+        <w:rPr>
+          <w:iCs/>
+          <w:sz w:val="28"/>
+          <w:szCs w:val="18"/>
+        </w:rPr>
+      </w:pPr>
+      <w:r>
+        <w:br w:type="page"/>
+      </w:r>
+    </w:p>
+    <w:p>
+      <w:pPr>
+        <w:pStyle w:val="1"/>
+      </w:pPr>
+      <w:r>
+        <w:rPr>
+          <w:lang w:val="en-US"/>
+        </w:rPr>
+        <w:lastRenderedPageBreak/>
+        <w:t>C</w:t>
+      </w:r>
+      <w:r>
+        <w:t>lass diagram</w:t>
+      </w:r>
+      <w:r>
+        <w:t xml:space="preserve"> </w:t>
+      </w:r>
+      <w:r>
+        <w:t>Инвентаризации химической лаборатории</w:t>
+      </w:r>
+    </w:p>
+    <w:p>
+      <w:pPr>
+        <w:pStyle w:val="Image"/>
+      </w:pPr>
+      <w:r>
+        <w:rPr>
+          <w:lang w:val="en-US"/>
+        </w:rPr>
+        <w:drawing>
+          <wp:inline distT="0" distB="0" distL="0" distR="0" wp14:anchorId="7EBE46FD" wp14:editId="64B646CD">
+            <wp:extent cx="5543550" cy="4391025"/>
+            <wp:effectExtent l="0" t="0" r="0" b="9525"/>
+            <wp:docPr id="12" name="Рисунок 12"/>
+            <wp:cNvGraphicFramePr>
+              <a:graphicFrameLocks xmlns:a="http://schemas.openxmlformats.org/drawingml/2006/main" noChangeAspect="1"/>
+            </wp:cNvGraphicFramePr>
+            <a:graphic xmlns:a="http://schemas.openxmlformats.org/drawingml/2006/main">
+              <a:graphicData uri="http://schemas.openxmlformats.org/drawingml/2006/picture">
+                <pic:pic xmlns:pic="http://schemas.openxmlformats.org/drawingml/2006/picture">
+                  <pic:nvPicPr>
+                    <pic:cNvPr id="1" name=""/>
+                    <pic:cNvPicPr/>
+                  </pic:nvPicPr>
+                  <pic:blipFill>
+                    <a:blip r:embed="rId16"/>
+                    <a:stretch>
+                      <a:fillRect/>
+                    </a:stretch>
+                  </pic:blipFill>
+                  <pic:spPr>
+                    <a:xfrm>
+                      <a:off x="0" y="0"/>
+                      <a:ext cx="5543550" cy="4391025"/>
+                    </a:xfrm>
+                    <a:prstGeom prst="rect">
+                      <a:avLst/>
+                    </a:prstGeom>
+                  </pic:spPr>
+                </pic:pic>
+              </a:graphicData>
+            </a:graphic>
+          </wp:inline>
+        </w:drawing>
+      </w:r>
+    </w:p>
+    <w:p>
+      <w:pPr>
+        <w:pStyle w:val="a6"/>
+        <w:jc w:val="center"/>
+        <w:rPr>
+          <w:lang w:val="en-US"/>
+        </w:rPr>
+      </w:pPr>
+      <w:r>
+        <w:t xml:space="preserve">Рисунок </w:t>
+      </w:r>
       <w:fldSimple w:instr=" SEQ Рисунок \* ARABIC ">
         <w:r>
           <w:rPr>
             <w:noProof/>
           </w:rPr>
-          <w:t>12</w:t>
+          <w:t>13</w:t>
         </w:r>
       </w:fldSimple>
       <w:r>
-        <w:t xml:space="preserve"> - Диаграмма </w:t>
-      </w:r>
-      <w:proofErr w:type="spellStart"/>
-      <w:r>
         <w:rPr>
           <w:lang w:val="en-US"/>
         </w:rPr>
-        <w:t>UseCase</w:t>
-      </w:r>
-      <w:proofErr w:type="spellEnd"/>
+        <w:t xml:space="preserve"> - </w:t>
+      </w:r>
+      <w:r>
+        <w:rPr>
+          <w:lang w:val="en-US"/>
+        </w:rPr>
+        <w:t>C</w:t>
+      </w:r>
+      <w:r>
+        <w:rPr>
+          <w:lang w:val="en-US"/>
+        </w:rPr>
+        <w:t xml:space="preserve">lass </w:t>
+      </w:r>
+      <w:r>
+        <w:rPr>
+          <w:lang w:val="en-US"/>
+        </w:rPr>
+        <w:t>D</w:t>
+      </w:r>
+      <w:r>
+        <w:rPr>
+          <w:lang w:val="en-US"/>
+        </w:rPr>
+        <w:t>iagram</w:t>
+      </w:r>
     </w:p>
     <w:sectPr>
       <w:pgSz w:w="11906" w:h="16838"/>

--- a/Отчёт.docx
+++ b/Отчёт.docx
@@ -83,14 +83,27 @@
       <w:r>
         <w:t xml:space="preserve">Рисунок </w:t>
       </w:r>
-      <w:fldSimple w:instr=" SEQ Рисунок \* ARABIC ">
-        <w:r>
-          <w:rPr>
-            <w:noProof/>
-          </w:rPr>
-          <w:t>1</w:t>
-        </w:r>
-      </w:fldSimple>
+      <w:r>
+        <w:fldChar w:fldCharType="begin"/>
+      </w:r>
+      <w:r>
+        <w:instrText xml:space="preserve"> SEQ Рисунок \* ARABIC </w:instrText>
+      </w:r>
+      <w:r>
+        <w:fldChar w:fldCharType="separate"/>
+      </w:r>
+      <w:r>
+        <w:rPr>
+          <w:noProof/>
+        </w:rPr>
+        <w:t>1</w:t>
+      </w:r>
+      <w:r>
+        <w:rPr>
+          <w:noProof/>
+        </w:rPr>
+        <w:fldChar w:fldCharType="end"/>
+      </w:r>
       <w:r>
         <w:t xml:space="preserve"> - Каталог процессов</w:t>
       </w:r>
@@ -162,27 +175,14 @@
       <w:r>
         <w:t xml:space="preserve">Рисунок </w:t>
       </w:r>
-      <w:r>
-        <w:fldChar w:fldCharType="begin"/>
-      </w:r>
-      <w:r>
-        <w:instrText xml:space="preserve"> SEQ Рисунок \* ARABIC </w:instrText>
-      </w:r>
-      <w:r>
-        <w:fldChar w:fldCharType="separate"/>
-      </w:r>
-      <w:r>
-        <w:rPr>
-          <w:noProof/>
-        </w:rPr>
-        <w:t>2</w:t>
-      </w:r>
-      <w:r>
-        <w:rPr>
-          <w:noProof/>
-        </w:rPr>
-        <w:fldChar w:fldCharType="end"/>
-      </w:r>
+      <w:fldSimple w:instr=" SEQ Рисунок \* ARABIC ">
+        <w:r>
+          <w:rPr>
+            <w:noProof/>
+          </w:rPr>
+          <w:t>2</w:t>
+        </w:r>
+      </w:fldSimple>
       <w:r>
         <w:t xml:space="preserve"> - Основной процесс</w:t>
       </w:r>
@@ -264,27 +264,14 @@
       <w:r>
         <w:t xml:space="preserve">Рисунок </w:t>
       </w:r>
-      <w:r>
-        <w:fldChar w:fldCharType="begin"/>
-      </w:r>
-      <w:r>
-        <w:instrText xml:space="preserve"> SEQ Рисунок \* ARABIC </w:instrText>
-      </w:r>
-      <w:r>
-        <w:fldChar w:fldCharType="separate"/>
-      </w:r>
-      <w:r>
-        <w:rPr>
-          <w:noProof/>
-        </w:rPr>
-        <w:t>3</w:t>
-      </w:r>
-      <w:r>
-        <w:rPr>
-          <w:noProof/>
-        </w:rPr>
-        <w:fldChar w:fldCharType="end"/>
-      </w:r>
+      <w:fldSimple w:instr=" SEQ Рисунок \* ARABIC ">
+        <w:r>
+          <w:rPr>
+            <w:noProof/>
+          </w:rPr>
+          <w:t>3</w:t>
+        </w:r>
+      </w:fldSimple>
       <w:r>
         <w:t xml:space="preserve"> - Декомпозиция </w:t>
       </w:r>
@@ -393,27 +380,14 @@
       <w:r>
         <w:t xml:space="preserve">Рисунок </w:t>
       </w:r>
-      <w:r>
-        <w:fldChar w:fldCharType="begin"/>
-      </w:r>
-      <w:r>
-        <w:instrText xml:space="preserve"> SEQ Рисунок \* ARABIC </w:instrText>
-      </w:r>
-      <w:r>
-        <w:fldChar w:fldCharType="separate"/>
-      </w:r>
-      <w:r>
-        <w:rPr>
-          <w:noProof/>
-        </w:rPr>
-        <w:t>4</w:t>
-      </w:r>
-      <w:r>
-        <w:rPr>
-          <w:noProof/>
-        </w:rPr>
-        <w:fldChar w:fldCharType="end"/>
-      </w:r>
+      <w:fldSimple w:instr=" SEQ Рисунок \* ARABIC ">
+        <w:r>
+          <w:rPr>
+            <w:noProof/>
+          </w:rPr>
+          <w:t>4</w:t>
+        </w:r>
+      </w:fldSimple>
       <w:r>
         <w:t xml:space="preserve"> - Декомпозиция процесса сбора данных о реагентах</w:t>
       </w:r>
@@ -528,27 +502,14 @@
       <w:r>
         <w:t xml:space="preserve">Рисунок </w:t>
       </w:r>
-      <w:r>
-        <w:fldChar w:fldCharType="begin"/>
-      </w:r>
-      <w:r>
-        <w:instrText xml:space="preserve"> SEQ Рисунок \* ARABIC </w:instrText>
-      </w:r>
-      <w:r>
-        <w:fldChar w:fldCharType="separate"/>
-      </w:r>
-      <w:r>
-        <w:rPr>
-          <w:noProof/>
-        </w:rPr>
-        <w:t>5</w:t>
-      </w:r>
-      <w:r>
-        <w:rPr>
-          <w:noProof/>
-        </w:rPr>
-        <w:fldChar w:fldCharType="end"/>
-      </w:r>
+      <w:fldSimple w:instr=" SEQ Рисунок \* ARABIC ">
+        <w:r>
+          <w:rPr>
+            <w:noProof/>
+          </w:rPr>
+          <w:t>5</w:t>
+        </w:r>
+      </w:fldSimple>
       <w:r>
         <w:t xml:space="preserve"> - Декомпозиция процесса сбора информации об </w:t>
       </w:r>
@@ -654,27 +615,14 @@
       <w:r>
         <w:t xml:space="preserve">Рисунок </w:t>
       </w:r>
-      <w:r>
-        <w:fldChar w:fldCharType="begin"/>
-      </w:r>
-      <w:r>
-        <w:instrText xml:space="preserve"> SEQ Рисунок \* ARABIC </w:instrText>
-      </w:r>
-      <w:r>
-        <w:fldChar w:fldCharType="separate"/>
-      </w:r>
-      <w:r>
-        <w:rPr>
-          <w:noProof/>
-        </w:rPr>
-        <w:t>6</w:t>
-      </w:r>
-      <w:r>
-        <w:rPr>
-          <w:noProof/>
-        </w:rPr>
-        <w:fldChar w:fldCharType="end"/>
-      </w:r>
+      <w:fldSimple w:instr=" SEQ Рисунок \* ARABIC ">
+        <w:r>
+          <w:rPr>
+            <w:noProof/>
+          </w:rPr>
+          <w:t>6</w:t>
+        </w:r>
+      </w:fldSimple>
       <w:r>
         <w:t xml:space="preserve"> - Декомпозиция процесса составления паспорта лаборатории</w:t>
       </w:r>
@@ -778,27 +726,14 @@
       <w:r>
         <w:t xml:space="preserve">Рисунок </w:t>
       </w:r>
-      <w:r>
-        <w:fldChar w:fldCharType="begin"/>
-      </w:r>
-      <w:r>
-        <w:instrText xml:space="preserve"> SEQ Рисунок \* ARABIC </w:instrText>
-      </w:r>
-      <w:r>
-        <w:fldChar w:fldCharType="separate"/>
-      </w:r>
-      <w:r>
-        <w:rPr>
-          <w:noProof/>
-        </w:rPr>
-        <w:t>7</w:t>
-      </w:r>
-      <w:r>
-        <w:rPr>
-          <w:noProof/>
-        </w:rPr>
-        <w:fldChar w:fldCharType="end"/>
-      </w:r>
+      <w:fldSimple w:instr=" SEQ Рисунок \* ARABIC ">
+        <w:r>
+          <w:rPr>
+            <w:noProof/>
+          </w:rPr>
+          <w:t>7</w:t>
+        </w:r>
+      </w:fldSimple>
       <w:r>
         <w:t xml:space="preserve"> - </w:t>
       </w:r>
@@ -949,27 +884,14 @@
       <w:r>
         <w:t xml:space="preserve">Рисунок </w:t>
       </w:r>
-      <w:r>
-        <w:fldChar w:fldCharType="begin"/>
-      </w:r>
-      <w:r>
-        <w:instrText xml:space="preserve"> SEQ Рисунок \* ARABIC </w:instrText>
-      </w:r>
-      <w:r>
-        <w:fldChar w:fldCharType="separate"/>
-      </w:r>
-      <w:r>
-        <w:rPr>
-          <w:noProof/>
-        </w:rPr>
-        <w:t>8</w:t>
-      </w:r>
-      <w:r>
-        <w:rPr>
-          <w:noProof/>
-        </w:rPr>
-        <w:fldChar w:fldCharType="end"/>
-      </w:r>
+      <w:fldSimple w:instr=" SEQ Рисунок \* ARABIC ">
+        <w:r>
+          <w:rPr>
+            <w:noProof/>
+          </w:rPr>
+          <w:t>8</w:t>
+        </w:r>
+      </w:fldSimple>
       <w:r>
         <w:t xml:space="preserve"> - Декомпозиция основного процесса</w:t>
       </w:r>
@@ -1025,27 +947,14 @@
       <w:r>
         <w:t xml:space="preserve">Рисунок </w:t>
       </w:r>
-      <w:r>
-        <w:fldChar w:fldCharType="begin"/>
-      </w:r>
-      <w:r>
-        <w:instrText xml:space="preserve"> SEQ Рисунок \* ARABIC </w:instrText>
-      </w:r>
-      <w:r>
-        <w:fldChar w:fldCharType="separate"/>
-      </w:r>
-      <w:r>
-        <w:rPr>
-          <w:noProof/>
-        </w:rPr>
-        <w:t>9</w:t>
-      </w:r>
-      <w:r>
-        <w:rPr>
-          <w:noProof/>
-        </w:rPr>
-        <w:fldChar w:fldCharType="end"/>
-      </w:r>
+      <w:fldSimple w:instr=" SEQ Рисунок \* ARABIC ">
+        <w:r>
+          <w:rPr>
+            <w:noProof/>
+          </w:rPr>
+          <w:t>9</w:t>
+        </w:r>
+      </w:fldSimple>
       <w:r>
         <w:t xml:space="preserve"> - Декомпозиция процесса составления списка реагентов</w:t>
       </w:r>
@@ -1100,27 +1009,14 @@
       <w:r>
         <w:t xml:space="preserve">Рисунок </w:t>
       </w:r>
-      <w:r>
-        <w:fldChar w:fldCharType="begin"/>
-      </w:r>
-      <w:r>
-        <w:instrText xml:space="preserve"> SEQ Рисунок \* ARABIC </w:instrText>
-      </w:r>
-      <w:r>
-        <w:fldChar w:fldCharType="separate"/>
-      </w:r>
-      <w:r>
-        <w:rPr>
-          <w:noProof/>
-        </w:rPr>
-        <w:t>10</w:t>
-      </w:r>
-      <w:r>
-        <w:rPr>
-          <w:noProof/>
-        </w:rPr>
-        <w:fldChar w:fldCharType="end"/>
-      </w:r>
+      <w:fldSimple w:instr=" SEQ Рисунок \* ARABIC ">
+        <w:r>
+          <w:rPr>
+            <w:noProof/>
+          </w:rPr>
+          <w:t>10</w:t>
+        </w:r>
+      </w:fldSimple>
       <w:r>
         <w:t xml:space="preserve"> - Декомпозиция процесса составления списка оборудования</w:t>
       </w:r>
@@ -1176,27 +1072,14 @@
       <w:r>
         <w:t xml:space="preserve">Рисунок </w:t>
       </w:r>
-      <w:r>
-        <w:fldChar w:fldCharType="begin"/>
-      </w:r>
-      <w:r>
-        <w:instrText xml:space="preserve"> SEQ Рисунок \* ARABIC </w:instrText>
-      </w:r>
-      <w:r>
-        <w:fldChar w:fldCharType="separate"/>
-      </w:r>
-      <w:r>
-        <w:rPr>
-          <w:noProof/>
-        </w:rPr>
-        <w:t>11</w:t>
-      </w:r>
-      <w:r>
-        <w:rPr>
-          <w:noProof/>
-        </w:rPr>
-        <w:fldChar w:fldCharType="end"/>
-      </w:r>
+      <w:fldSimple w:instr=" SEQ Рисунок \* ARABIC ">
+        <w:r>
+          <w:rPr>
+            <w:noProof/>
+          </w:rPr>
+          <w:t>11</w:t>
+        </w:r>
+      </w:fldSimple>
       <w:r>
         <w:t xml:space="preserve"> - Декомпозиция процесса составления паспорта лаборатории</w:t>
       </w:r>
@@ -1280,27 +1163,14 @@
       <w:r>
         <w:t xml:space="preserve">Рисунок </w:t>
       </w:r>
-      <w:r>
-        <w:fldChar w:fldCharType="begin"/>
-      </w:r>
-      <w:r>
-        <w:instrText xml:space="preserve"> SEQ Рисунок \* ARABIC </w:instrText>
-      </w:r>
-      <w:r>
-        <w:fldChar w:fldCharType="separate"/>
-      </w:r>
-      <w:r>
-        <w:rPr>
-          <w:noProof/>
-        </w:rPr>
-        <w:t>12</w:t>
-      </w:r>
-      <w:r>
-        <w:rPr>
-          <w:noProof/>
-        </w:rPr>
-        <w:fldChar w:fldCharType="end"/>
-      </w:r>
+      <w:fldSimple w:instr=" SEQ Рисунок \* ARABIC ">
+        <w:r>
+          <w:rPr>
+            <w:noProof/>
+          </w:rPr>
+          <w:t>12</w:t>
+        </w:r>
+      </w:fldSimple>
       <w:r>
         <w:t xml:space="preserve"> - Диаграмма </w:t>
       </w:r>
@@ -1337,10 +1207,7 @@
         <w:t>C</w:t>
       </w:r>
       <w:r>
-        <w:t>lass diagram</w:t>
-      </w:r>
-      <w:r>
-        <w:t xml:space="preserve"> </w:t>
+        <w:t xml:space="preserve">lass diagram </w:t>
       </w:r>
       <w:r>
         <w:t>Инвентаризации химической лаборатории</w:t>
@@ -1351,14 +1218,11 @@
         <w:pStyle w:val="Image"/>
       </w:pPr>
       <w:r>
-        <w:rPr>
-          <w:lang w:val="en-US"/>
-        </w:rPr>
         <w:drawing>
-          <wp:inline distT="0" distB="0" distL="0" distR="0" wp14:anchorId="7EBE46FD" wp14:editId="64B646CD">
-            <wp:extent cx="5543550" cy="4391025"/>
+          <wp:inline distT="0" distB="0" distL="0" distR="0" wp14:anchorId="6269E6C7" wp14:editId="13C75855">
+            <wp:extent cx="5543550" cy="4924425"/>
             <wp:effectExtent l="0" t="0" r="0" b="9525"/>
-            <wp:docPr id="12" name="Рисунок 12"/>
+            <wp:docPr id="9" name="Рисунок 9"/>
             <wp:cNvGraphicFramePr>
               <a:graphicFrameLocks xmlns:a="http://schemas.openxmlformats.org/drawingml/2006/main" noChangeAspect="1"/>
             </wp:cNvGraphicFramePr>
@@ -1378,7 +1242,7 @@
                   <pic:spPr>
                     <a:xfrm>
                       <a:off x="0" y="0"/>
-                      <a:ext cx="5543550" cy="4391025"/>
+                      <a:ext cx="5543550" cy="4924425"/>
                     </a:xfrm>
                     <a:prstGeom prst="rect">
                       <a:avLst/>
@@ -1402,14 +1266,27 @@
       <w:r>
         <w:t xml:space="preserve">Рисунок </w:t>
       </w:r>
-      <w:fldSimple w:instr=" SEQ Рисунок \* ARABIC ">
-        <w:r>
-          <w:rPr>
-            <w:noProof/>
-          </w:rPr>
-          <w:t>13</w:t>
-        </w:r>
-      </w:fldSimple>
+      <w:r>
+        <w:fldChar w:fldCharType="begin"/>
+      </w:r>
+      <w:r>
+        <w:instrText xml:space="preserve"> SEQ Рисунок \* ARABIC </w:instrText>
+      </w:r>
+      <w:r>
+        <w:fldChar w:fldCharType="separate"/>
+      </w:r>
+      <w:r>
+        <w:rPr>
+          <w:noProof/>
+        </w:rPr>
+        <w:t>13</w:t>
+      </w:r>
+      <w:r>
+        <w:rPr>
+          <w:noProof/>
+        </w:rPr>
+        <w:fldChar w:fldCharType="end"/>
+      </w:r>
       <w:r>
         <w:rPr>
           <w:lang w:val="en-US"/>

--- a/Отчёт.docx
+++ b/Отчёт.docx
@@ -2,287 +2,2197 @@
 <file path=word/document.xml><?xml version="1.0" encoding="utf-8"?>
 <w:document xmlns:wpc="http://schemas.microsoft.com/office/word/2010/wordprocessingCanvas" xmlns:cx="http://schemas.microsoft.com/office/drawing/2014/chartex" xmlns:cx1="http://schemas.microsoft.com/office/drawing/2015/9/8/chartex" xmlns:cx2="http://schemas.microsoft.com/office/drawing/2015/10/21/chartex" xmlns:cx3="http://schemas.microsoft.com/office/drawing/2016/5/9/chartex" xmlns:cx4="http://schemas.microsoft.com/office/drawing/2016/5/10/chartex" xmlns:cx5="http://schemas.microsoft.com/office/drawing/2016/5/11/chartex" xmlns:cx6="http://schemas.microsoft.com/office/drawing/2016/5/12/chartex" xmlns:cx7="http://schemas.microsoft.com/office/drawing/2016/5/13/chartex" xmlns:cx8="http://schemas.microsoft.com/office/drawing/2016/5/14/chartex" xmlns:mc="http://schemas.openxmlformats.org/markup-compatibility/2006" xmlns:aink="http://schemas.microsoft.com/office/drawing/2016/ink" xmlns:am3d="http://schemas.microsoft.com/office/drawing/2017/model3d" xmlns:o="urn:schemas-microsoft-com:office:office" xmlns:r="http://schemas.openxmlformats.org/officeDocument/2006/relationships" xmlns:m="http://schemas.openxmlformats.org/officeDocument/2006/math" xmlns:v="urn:schemas-microsoft-com:vml" xmlns:wp14="http://schemas.microsoft.com/office/word/2010/wordprocessingDrawing" xmlns:wp="http://schemas.openxmlformats.org/drawingml/2006/wordprocessingDrawing" xmlns:w10="urn:schemas-microsoft-com:office:word" xmlns:w="http://schemas.openxmlformats.org/wordprocessingml/2006/main" xmlns:w14="http://schemas.microsoft.com/office/word/2010/wordml" xmlns:w15="http://schemas.microsoft.com/office/word/2012/wordml" xmlns:w16cex="http://schemas.microsoft.com/office/word/2018/wordml/cex" xmlns:w16cid="http://schemas.microsoft.com/office/word/2016/wordml/cid" xmlns:w16="http://schemas.microsoft.com/office/word/2018/wordml" xmlns:w16sdtdh="http://schemas.microsoft.com/office/word/2020/wordml/sdtdatahash" xmlns:w16se="http://schemas.microsoft.com/office/word/2015/wordml/symex" xmlns:wpg="http://schemas.microsoft.com/office/word/2010/wordprocessingGroup" xmlns:wpi="http://schemas.microsoft.com/office/word/2010/wordprocessingInk" xmlns:wne="http://schemas.microsoft.com/office/word/2006/wordml" xmlns:wps="http://schemas.microsoft.com/office/word/2010/wordprocessingShape" mc:Ignorable="w14 w15 w16se w16cid w16 w16cex w16sdtdh wp14">
   <w:body>
+    <w:tbl>
+      <w:tblPr>
+        <w:tblW w:w="10485" w:type="dxa"/>
+        <w:jc w:val="center"/>
+        <w:tblLook w:val="0400" w:firstRow="0" w:lastRow="0" w:firstColumn="0" w:lastColumn="0" w:noHBand="0" w:noVBand="1"/>
+      </w:tblPr>
+      <w:tblGrid>
+        <w:gridCol w:w="10485"/>
+      </w:tblGrid>
+      <w:tr>
+        <w:trPr>
+          <w:trHeight w:val="210"/>
+          <w:jc w:val="center"/>
+        </w:trPr>
+        <w:tc>
+          <w:tcPr>
+            <w:tcW w:w="10485" w:type="dxa"/>
+            <w:shd w:val="clear" w:color="auto" w:fill="auto"/>
+          </w:tcPr>
+          <w:p>
+            <w:pPr>
+              <w:spacing w:line="276" w:lineRule="auto"/>
+              <w:jc w:val="center"/>
+              <w:rPr>
+                <w:smallCaps/>
+              </w:rPr>
+            </w:pPr>
+            <w:r>
+              <w:rPr>
+                <w:noProof/>
+              </w:rPr>
+              <w:drawing>
+                <wp:inline distT="0" distB="0" distL="0" distR="0" wp14:anchorId="2C24F358" wp14:editId="20984DBD">
+                  <wp:extent cx="1234440" cy="1394460"/>
+                  <wp:effectExtent l="0" t="0" r="0" b="0"/>
+                  <wp:docPr id="17" name="image11.png"/>
+                  <wp:cNvGraphicFramePr>
+                    <a:graphicFrameLocks xmlns:a="http://schemas.openxmlformats.org/drawingml/2006/main" noChangeAspect="1"/>
+                  </wp:cNvGraphicFramePr>
+                  <a:graphic xmlns:a="http://schemas.openxmlformats.org/drawingml/2006/main">
+                    <a:graphicData uri="http://schemas.openxmlformats.org/drawingml/2006/picture">
+                      <pic:pic xmlns:pic="http://schemas.openxmlformats.org/drawingml/2006/picture">
+                        <pic:nvPicPr>
+                          <pic:cNvPr id="1" name="image11.png"/>
+                          <pic:cNvPicPr>
+                            <a:picLocks noChangeAspect="1" noChangeArrowheads="1"/>
+                          </pic:cNvPicPr>
+                        </pic:nvPicPr>
+                        <pic:blipFill>
+                          <a:blip r:embed="rId6"/>
+                          <a:stretch>
+                            <a:fillRect/>
+                          </a:stretch>
+                        </pic:blipFill>
+                        <pic:spPr bwMode="auto">
+                          <a:xfrm>
+                            <a:off x="0" y="0"/>
+                            <a:ext cx="1234440" cy="1394460"/>
+                          </a:xfrm>
+                          <a:prstGeom prst="rect">
+                            <a:avLst/>
+                          </a:prstGeom>
+                        </pic:spPr>
+                      </pic:pic>
+                    </a:graphicData>
+                  </a:graphic>
+                </wp:inline>
+              </w:drawing>
+            </w:r>
+          </w:p>
+        </w:tc>
+      </w:tr>
+      <w:tr>
+        <w:trPr>
+          <w:trHeight w:val="210"/>
+          <w:jc w:val="center"/>
+        </w:trPr>
+        <w:tc>
+          <w:tcPr>
+            <w:tcW w:w="10485" w:type="dxa"/>
+            <w:shd w:val="clear" w:color="auto" w:fill="auto"/>
+          </w:tcPr>
+          <w:p>
+            <w:pPr>
+              <w:spacing w:line="276" w:lineRule="auto"/>
+              <w:jc w:val="center"/>
+              <w:rPr>
+                <w:smallCaps/>
+                <w:szCs w:val="28"/>
+              </w:rPr>
+            </w:pPr>
+            <w:r>
+              <w:rPr>
+                <w:smallCaps/>
+                <w:szCs w:val="28"/>
+              </w:rPr>
+              <w:t>МИНОБРНАУКИ РОССИИ</w:t>
+            </w:r>
+          </w:p>
+        </w:tc>
+      </w:tr>
+      <w:tr>
+        <w:trPr>
+          <w:trHeight w:val="1660"/>
+          <w:jc w:val="center"/>
+        </w:trPr>
+        <w:tc>
+          <w:tcPr>
+            <w:tcW w:w="10485" w:type="dxa"/>
+            <w:shd w:val="clear" w:color="auto" w:fill="auto"/>
+          </w:tcPr>
+          <w:p>
+            <w:pPr>
+              <w:spacing w:line="276" w:lineRule="auto"/>
+              <w:jc w:val="center"/>
+              <w:rPr>
+                <w:b/>
+                <w:i/>
+                <w:color w:val="000000"/>
+                <w:szCs w:val="28"/>
+              </w:rPr>
+            </w:pPr>
+            <w:r>
+              <w:rPr>
+                <w:i/>
+                <w:color w:val="000000"/>
+                <w:szCs w:val="28"/>
+              </w:rPr>
+              <w:t>Федеральное государственное бюджетное образовательное учреждение</w:t>
+            </w:r>
+            <w:r>
+              <w:rPr>
+                <w:i/>
+                <w:color w:val="000000"/>
+                <w:szCs w:val="28"/>
+              </w:rPr>
+              <w:br/>
+              <w:t>высшего образования</w:t>
+            </w:r>
+            <w:r>
+              <w:rPr>
+                <w:i/>
+                <w:color w:val="000000"/>
+                <w:szCs w:val="28"/>
+              </w:rPr>
+              <w:br/>
+            </w:r>
+            <w:r>
+              <w:rPr>
+                <w:b/>
+                <w:i/>
+                <w:color w:val="000000"/>
+                <w:szCs w:val="28"/>
+              </w:rPr>
+              <w:t>«МИРЭА – Российский технологический университет»</w:t>
+            </w:r>
+          </w:p>
+          <w:p>
+            <w:pPr>
+              <w:spacing w:line="276" w:lineRule="auto"/>
+              <w:jc w:val="center"/>
+              <w:rPr>
+                <w:b/>
+                <w:color w:val="000000"/>
+                <w:sz w:val="32"/>
+                <w:szCs w:val="32"/>
+              </w:rPr>
+            </w:pPr>
+            <w:r>
+              <w:rPr>
+                <w:b/>
+                <w:color w:val="000000"/>
+                <w:sz w:val="32"/>
+                <w:szCs w:val="32"/>
+              </w:rPr>
+              <w:t>РТУ МИРЭА</w:t>
+            </w:r>
+          </w:p>
+          <w:p>
+            <w:pPr>
+              <w:spacing w:line="276" w:lineRule="auto"/>
+              <w:jc w:val="center"/>
+              <w:rPr>
+                <w:szCs w:val="28"/>
+              </w:rPr>
+            </w:pPr>
+            <w:r>
+              <w:rPr>
+                <w:noProof/>
+              </w:rPr>
+              <mc:AlternateContent>
+                <mc:Choice Requires="wps">
+                  <w:drawing>
+                    <wp:inline distT="0" distB="0" distL="0" distR="0" wp14:anchorId="0DEB0C2D" wp14:editId="0D3EDCE3">
+                      <wp:extent cx="6089650" cy="46990"/>
+                      <wp:effectExtent l="0" t="0" r="0" b="0"/>
+                      <wp:docPr id="16" name="Полилиния: фигура 16"/>
+                      <wp:cNvGraphicFramePr/>
+                      <a:graphic xmlns:a="http://schemas.openxmlformats.org/drawingml/2006/main">
+                        <a:graphicData uri="http://schemas.microsoft.com/office/word/2010/wordprocessingShape">
+                          <wps:wsp>
+                            <wps:cNvSpPr/>
+                            <wps:spPr>
+                              <a:xfrm>
+                                <a:off x="0" y="0"/>
+                                <a:ext cx="6089040" cy="46440"/>
+                              </a:xfrm>
+                              <a:custGeom>
+                                <a:avLst/>
+                                <a:gdLst/>
+                                <a:ahLst/>
+                                <a:cxnLst/>
+                                <a:rect l="l" t="t" r="r" b="b"/>
+                                <a:pathLst>
+                                  <a:path w="21600" h="21600">
+                                    <a:moveTo>
+                                      <a:pt x="0" y="0"/>
+                                    </a:moveTo>
+                                    <a:lnTo>
+                                      <a:pt x="21600" y="21600"/>
+                                    </a:lnTo>
+                                  </a:path>
+                                </a:pathLst>
+                              </a:custGeom>
+                              <a:noFill/>
+                              <a:ln w="38160">
+                                <a:solidFill>
+                                  <a:srgbClr val="000000"/>
+                                </a:solidFill>
+                                <a:round/>
+                              </a:ln>
+                            </wps:spPr>
+                            <wps:style>
+                              <a:lnRef idx="0">
+                                <a:scrgbClr r="0" g="0" b="0"/>
+                              </a:lnRef>
+                              <a:fillRef idx="0">
+                                <a:scrgbClr r="0" g="0" b="0"/>
+                              </a:fillRef>
+                              <a:effectRef idx="0">
+                                <a:scrgbClr r="0" g="0" b="0"/>
+                              </a:effectRef>
+                              <a:fontRef idx="minor"/>
+                            </wps:style>
+                            <wps:bodyPr/>
+                          </wps:wsp>
+                        </a:graphicData>
+                      </a:graphic>
+                    </wp:inline>
+                  </w:drawing>
+                </mc:Choice>
+                <mc:Fallback>
+                  <w:pict>
+                    <v:shape w14:anchorId="0665BCBF" id="Полилиния: фигура 16" o:spid="_x0000_s1026" style="width:479.5pt;height:3.7pt;visibility:visible;mso-wrap-style:square;mso-left-percent:-10001;mso-top-percent:-10001;mso-position-horizontal:absolute;mso-position-horizontal-relative:char;mso-position-vertical:absolute;mso-position-vertical-relative:line;mso-left-percent:-10001;mso-top-percent:-10001;v-text-anchor:top" coordsize="21600,21600" o:gfxdata="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" path="m,l21600,21600e" filled="f" strokeweight="1.06mm">
+                      <v:path arrowok="t"/>
+                      <w10:anchorlock/>
+                    </v:shape>
+                  </w:pict>
+                </mc:Fallback>
+              </mc:AlternateContent>
+            </w:r>
+          </w:p>
+        </w:tc>
+      </w:tr>
+    </w:tbl>
+    <w:p>
+      <w:pPr>
+        <w:spacing w:before="120" w:line="276" w:lineRule="auto"/>
+        <w:ind w:right="-6"/>
+        <w:jc w:val="center"/>
+        <w:rPr>
+          <w:color w:val="000000"/>
+          <w:szCs w:val="28"/>
+        </w:rPr>
+      </w:pPr>
+      <w:r>
+        <w:rPr>
+          <w:color w:val="000000"/>
+          <w:szCs w:val="28"/>
+        </w:rPr>
+        <w:t>Институт искусственного интеллекта</w:t>
+      </w:r>
+    </w:p>
+    <w:p>
+      <w:pPr>
+        <w:spacing w:before="120" w:line="276" w:lineRule="auto"/>
+        <w:ind w:right="-6"/>
+        <w:jc w:val="center"/>
+        <w:rPr>
+          <w:color w:val="000000"/>
+          <w:szCs w:val="28"/>
+        </w:rPr>
+      </w:pPr>
+      <w:r>
+        <w:rPr>
+          <w:color w:val="000000"/>
+          <w:szCs w:val="28"/>
+        </w:rPr>
+        <w:t>Кафедра промышленной информатики</w:t>
+      </w:r>
+    </w:p>
+    <w:p>
+      <w:pPr>
+        <w:spacing w:line="276" w:lineRule="auto"/>
+        <w:ind w:right="-6"/>
+        <w:jc w:val="center"/>
+        <w:rPr>
+          <w:color w:val="000000"/>
+          <w:szCs w:val="28"/>
+        </w:rPr>
+      </w:pPr>
+    </w:p>
+    <w:p>
+      <w:pPr>
+        <w:spacing w:line="276" w:lineRule="auto"/>
+        <w:jc w:val="center"/>
+        <w:rPr>
+          <w:color w:val="000000"/>
+          <w:szCs w:val="28"/>
+        </w:rPr>
+      </w:pPr>
+    </w:p>
+    <w:p>
+      <w:pPr>
+        <w:spacing w:line="276" w:lineRule="auto"/>
+        <w:jc w:val="center"/>
+        <w:rPr>
+          <w:b/>
+          <w:color w:val="000000"/>
+          <w:szCs w:val="28"/>
+        </w:rPr>
+      </w:pPr>
+    </w:p>
+    <w:tbl>
+      <w:tblPr>
+        <w:tblW w:w="4850" w:type="pct"/>
+        <w:tblInd w:w="108" w:type="dxa"/>
+        <w:tblLook w:val="04A0" w:firstRow="1" w:lastRow="0" w:firstColumn="1" w:lastColumn="0" w:noHBand="0" w:noVBand="1"/>
+      </w:tblPr>
+      <w:tblGrid>
+        <w:gridCol w:w="9074"/>
+      </w:tblGrid>
+      <w:tr>
+        <w:tc>
+          <w:tcPr>
+            <w:tcW w:w="9074" w:type="dxa"/>
+            <w:shd w:val="clear" w:color="auto" w:fill="auto"/>
+          </w:tcPr>
+          <w:p>
+            <w:pPr>
+              <w:shd w:val="clear" w:color="auto" w:fill="FFFFFF"/>
+              <w:jc w:val="center"/>
+            </w:pPr>
+            <w:r>
+              <w:rPr>
+                <w:b/>
+                <w:szCs w:val="28"/>
+              </w:rPr>
+              <w:t xml:space="preserve">Итоговый отчет по практическим работам </w:t>
+            </w:r>
+          </w:p>
+        </w:tc>
+      </w:tr>
+      <w:tr>
+        <w:tc>
+          <w:tcPr>
+            <w:tcW w:w="9074" w:type="dxa"/>
+            <w:shd w:val="clear" w:color="auto" w:fill="auto"/>
+          </w:tcPr>
+          <w:p>
+            <w:pPr>
+              <w:shd w:val="clear" w:color="auto" w:fill="FFFFFF"/>
+              <w:jc w:val="center"/>
+            </w:pPr>
+            <w:r>
+              <w:rPr>
+                <w:b/>
+                <w:spacing w:val="-5"/>
+                <w:szCs w:val="28"/>
+              </w:rPr>
+              <w:t>по дисциплине</w:t>
+            </w:r>
+          </w:p>
+        </w:tc>
+      </w:tr>
+      <w:tr>
+        <w:tc>
+          <w:tcPr>
+            <w:tcW w:w="9074" w:type="dxa"/>
+            <w:shd w:val="clear" w:color="auto" w:fill="auto"/>
+          </w:tcPr>
+          <w:p>
+            <w:pPr>
+              <w:shd w:val="clear" w:color="auto" w:fill="FFFFFF"/>
+              <w:jc w:val="center"/>
+            </w:pPr>
+            <w:r>
+              <w:rPr>
+                <w:b/>
+                <w:spacing w:val="-5"/>
+                <w:szCs w:val="28"/>
+              </w:rPr>
+              <w:t>«Проектирование баз данных»</w:t>
+            </w:r>
+          </w:p>
+          <w:p>
+            <w:pPr>
+              <w:shd w:val="clear" w:color="auto" w:fill="FFFFFF"/>
+              <w:jc w:val="center"/>
+              <w:rPr>
+                <w:b/>
+                <w:spacing w:val="-5"/>
+                <w:szCs w:val="28"/>
+              </w:rPr>
+            </w:pPr>
+          </w:p>
+          <w:p>
+            <w:pPr>
+              <w:shd w:val="clear" w:color="auto" w:fill="FFFFFF"/>
+              <w:jc w:val="center"/>
+              <w:rPr>
+                <w:b/>
+                <w:szCs w:val="28"/>
+              </w:rPr>
+            </w:pPr>
+            <w:r>
+              <w:rPr>
+                <w:b/>
+                <w:spacing w:val="-5"/>
+                <w:szCs w:val="28"/>
+              </w:rPr>
+              <w:t>Тема: «</w:t>
+            </w:r>
+            <w:r>
+              <w:rPr>
+                <w:b/>
+                <w:spacing w:val="-5"/>
+                <w:szCs w:val="28"/>
+              </w:rPr>
+              <w:t>Инвентаризация химической лаборатории</w:t>
+            </w:r>
+            <w:r>
+              <w:rPr>
+                <w:b/>
+                <w:spacing w:val="-5"/>
+                <w:szCs w:val="28"/>
+              </w:rPr>
+              <w:t>»</w:t>
+            </w:r>
+          </w:p>
+        </w:tc>
+      </w:tr>
+    </w:tbl>
+    <w:p>
+      <w:pPr>
+        <w:spacing w:line="276" w:lineRule="auto"/>
+        <w:jc w:val="both"/>
+        <w:rPr>
+          <w:color w:val="000000"/>
+          <w:szCs w:val="28"/>
+        </w:rPr>
+      </w:pPr>
+    </w:p>
+    <w:p>
+      <w:pPr>
+        <w:spacing w:line="276" w:lineRule="auto"/>
+        <w:jc w:val="both"/>
+        <w:rPr>
+          <w:color w:val="000000"/>
+          <w:szCs w:val="28"/>
+        </w:rPr>
+      </w:pPr>
+    </w:p>
+    <w:p>
+      <w:pPr>
+        <w:spacing w:line="276" w:lineRule="auto"/>
+        <w:jc w:val="right"/>
+        <w:rPr>
+          <w:color w:val="000000"/>
+          <w:szCs w:val="28"/>
+        </w:rPr>
+      </w:pPr>
+    </w:p>
+    <w:p>
+      <w:pPr>
+        <w:spacing w:line="276" w:lineRule="auto"/>
+        <w:jc w:val="right"/>
+        <w:rPr>
+          <w:color w:val="000000"/>
+          <w:szCs w:val="28"/>
+        </w:rPr>
+      </w:pPr>
+    </w:p>
+    <w:tbl>
+      <w:tblPr>
+        <w:tblW w:w="4850" w:type="pct"/>
+        <w:tblInd w:w="108" w:type="dxa"/>
+        <w:tblLook w:val="04A0" w:firstRow="1" w:lastRow="0" w:firstColumn="1" w:lastColumn="0" w:noHBand="0" w:noVBand="1"/>
+      </w:tblPr>
+      <w:tblGrid>
+        <w:gridCol w:w="7122"/>
+        <w:gridCol w:w="1952"/>
+      </w:tblGrid>
+      <w:tr>
+        <w:tc>
+          <w:tcPr>
+            <w:tcW w:w="7122" w:type="dxa"/>
+            <w:shd w:val="clear" w:color="auto" w:fill="auto"/>
+          </w:tcPr>
+          <w:p>
+            <w:pPr>
+              <w:jc w:val="center"/>
+              <w:rPr>
+                <w:szCs w:val="24"/>
+              </w:rPr>
+            </w:pPr>
+          </w:p>
+          <w:p>
+            <w:pPr>
+              <w:jc w:val="center"/>
+              <w:rPr>
+                <w:szCs w:val="24"/>
+              </w:rPr>
+            </w:pPr>
+          </w:p>
+          <w:p>
+            <w:r>
+              <w:rPr>
+                <w:szCs w:val="24"/>
+              </w:rPr>
+              <w:t>Выполнил студент группы ИКБО-02-21</w:t>
+            </w:r>
+          </w:p>
+          <w:p>
+            <w:pPr>
+              <w:shd w:val="clear" w:color="auto" w:fill="FFFFFF"/>
+              <w:jc w:val="center"/>
+              <w:rPr>
+                <w:sz w:val="20"/>
+              </w:rPr>
+            </w:pPr>
+          </w:p>
+        </w:tc>
+        <w:tc>
+          <w:tcPr>
+            <w:tcW w:w="1952" w:type="dxa"/>
+            <w:shd w:val="clear" w:color="auto" w:fill="auto"/>
+          </w:tcPr>
+          <w:p>
+            <w:pPr>
+              <w:shd w:val="clear" w:color="auto" w:fill="FFFFFF"/>
+              <w:jc w:val="center"/>
+              <w:rPr>
+                <w:i/>
+                <w:szCs w:val="24"/>
+              </w:rPr>
+            </w:pPr>
+          </w:p>
+          <w:p>
+            <w:pPr>
+              <w:shd w:val="clear" w:color="auto" w:fill="FFFFFF"/>
+              <w:jc w:val="center"/>
+              <w:rPr>
+                <w:i/>
+                <w:szCs w:val="24"/>
+              </w:rPr>
+            </w:pPr>
+          </w:p>
+          <w:p>
+            <w:pPr>
+              <w:shd w:val="clear" w:color="auto" w:fill="FFFFFF"/>
+              <w:ind w:right="-57"/>
+              <w:rPr>
+                <w:szCs w:val="24"/>
+              </w:rPr>
+            </w:pPr>
+            <w:r>
+              <w:rPr>
+                <w:szCs w:val="24"/>
+              </w:rPr>
+              <w:t>Семянников</w:t>
+            </w:r>
+            <w:r>
+              <w:rPr>
+                <w:szCs w:val="24"/>
+              </w:rPr>
+              <w:t xml:space="preserve"> </w:t>
+            </w:r>
+            <w:r>
+              <w:rPr>
+                <w:szCs w:val="24"/>
+              </w:rPr>
+              <w:t>Н</w:t>
+            </w:r>
+            <w:r>
+              <w:rPr>
+                <w:szCs w:val="24"/>
+              </w:rPr>
+              <w:t>.С.</w:t>
+            </w:r>
+          </w:p>
+          <w:p>
+            <w:pPr>
+              <w:shd w:val="clear" w:color="auto" w:fill="FFFFFF"/>
+              <w:ind w:right="-57"/>
+              <w:rPr>
+                <w:szCs w:val="24"/>
+              </w:rPr>
+            </w:pPr>
+          </w:p>
+        </w:tc>
+      </w:tr>
+      <w:tr>
+        <w:tc>
+          <w:tcPr>
+            <w:tcW w:w="7122" w:type="dxa"/>
+            <w:shd w:val="clear" w:color="auto" w:fill="auto"/>
+          </w:tcPr>
+          <w:p>
+            <w:r>
+              <w:rPr>
+                <w:szCs w:val="24"/>
+              </w:rPr>
+              <w:t xml:space="preserve">Принял </w:t>
+            </w:r>
+          </w:p>
+          <w:p>
+            <w:pPr>
+              <w:rPr>
+                <w:color w:val="FF0000"/>
+                <w:sz w:val="20"/>
+              </w:rPr>
+            </w:pPr>
+          </w:p>
+        </w:tc>
+        <w:tc>
+          <w:tcPr>
+            <w:tcW w:w="1952" w:type="dxa"/>
+            <w:shd w:val="clear" w:color="auto" w:fill="auto"/>
+          </w:tcPr>
+          <w:p>
+            <w:pPr>
+              <w:shd w:val="clear" w:color="auto" w:fill="FFFFFF"/>
+              <w:rPr>
+                <w:szCs w:val="24"/>
+              </w:rPr>
+            </w:pPr>
+            <w:r>
+              <w:rPr>
+                <w:szCs w:val="24"/>
+              </w:rPr>
+              <w:t>Чучаева С.М.</w:t>
+            </w:r>
+          </w:p>
+        </w:tc>
+      </w:tr>
+    </w:tbl>
+    <w:p>
+      <w:pPr>
+        <w:spacing w:line="276" w:lineRule="auto"/>
+        <w:jc w:val="both"/>
+        <w:rPr>
+          <w:color w:val="000000"/>
+          <w:szCs w:val="28"/>
+        </w:rPr>
+      </w:pPr>
+    </w:p>
+    <w:p>
+      <w:pPr>
+        <w:shd w:val="clear" w:color="auto" w:fill="FFFFFF"/>
+        <w:jc w:val="center"/>
+        <w:rPr>
+          <w:b/>
+          <w:sz w:val="34"/>
+          <w:szCs w:val="34"/>
+        </w:rPr>
+      </w:pPr>
+    </w:p>
+    <w:tbl>
+      <w:tblPr>
+        <w:tblW w:w="9355" w:type="dxa"/>
+        <w:tblInd w:w="108" w:type="dxa"/>
+        <w:tblLook w:val="04A0" w:firstRow="1" w:lastRow="0" w:firstColumn="1" w:lastColumn="0" w:noHBand="0" w:noVBand="1"/>
+      </w:tblPr>
+      <w:tblGrid>
+        <w:gridCol w:w="3417"/>
+        <w:gridCol w:w="3327"/>
+        <w:gridCol w:w="2611"/>
+      </w:tblGrid>
+      <w:tr>
+        <w:tc>
+          <w:tcPr>
+            <w:tcW w:w="3417" w:type="dxa"/>
+            <w:shd w:val="clear" w:color="auto" w:fill="auto"/>
+            <w:vAlign w:val="center"/>
+          </w:tcPr>
+          <w:p>
+            <w:pPr>
+              <w:jc w:val="center"/>
+            </w:pPr>
+            <w:r>
+              <w:rPr>
+                <w:sz w:val="20"/>
+              </w:rPr>
+              <w:t>Практическая работа выполнена</w:t>
+            </w:r>
+          </w:p>
+        </w:tc>
+        <w:tc>
+          <w:tcPr>
+            <w:tcW w:w="3327" w:type="dxa"/>
+            <w:shd w:val="clear" w:color="auto" w:fill="auto"/>
+            <w:vAlign w:val="center"/>
+          </w:tcPr>
+          <w:p>
+            <w:pPr>
+              <w:jc w:val="center"/>
+            </w:pPr>
+            <w:r>
+              <w:rPr>
+                <w:sz w:val="20"/>
+              </w:rPr>
+              <w:t>«__»_______20</w:t>
+            </w:r>
+            <w:r>
+              <w:rPr>
+                <w:sz w:val="20"/>
+                <w:lang w:val="en-US"/>
+              </w:rPr>
+              <w:t>2</w:t>
+            </w:r>
+            <w:r>
+              <w:rPr>
+                <w:sz w:val="20"/>
+              </w:rPr>
+              <w:t>3г.</w:t>
+            </w:r>
+          </w:p>
+        </w:tc>
+        <w:tc>
+          <w:tcPr>
+            <w:tcW w:w="2611" w:type="dxa"/>
+            <w:shd w:val="clear" w:color="auto" w:fill="auto"/>
+          </w:tcPr>
+          <w:p>
+            <w:pPr>
+              <w:rPr>
+                <w:i/>
+                <w:sz w:val="20"/>
+              </w:rPr>
+            </w:pPr>
+          </w:p>
+          <w:p>
+            <w:pPr>
+              <w:jc w:val="center"/>
+            </w:pPr>
+            <w:r>
+              <w:rPr>
+                <w:i/>
+                <w:sz w:val="20"/>
+              </w:rPr>
+              <w:t>(подпись студента)</w:t>
+            </w:r>
+          </w:p>
+        </w:tc>
+      </w:tr>
+      <w:tr>
+        <w:tc>
+          <w:tcPr>
+            <w:tcW w:w="3417" w:type="dxa"/>
+            <w:shd w:val="clear" w:color="auto" w:fill="auto"/>
+          </w:tcPr>
+          <w:p>
+            <w:pPr>
+              <w:jc w:val="center"/>
+              <w:rPr>
+                <w:sz w:val="20"/>
+              </w:rPr>
+            </w:pPr>
+          </w:p>
+        </w:tc>
+        <w:tc>
+          <w:tcPr>
+            <w:tcW w:w="3327" w:type="dxa"/>
+            <w:shd w:val="clear" w:color="auto" w:fill="auto"/>
+          </w:tcPr>
+          <w:p>
+            <w:pPr>
+              <w:jc w:val="center"/>
+              <w:rPr>
+                <w:i/>
+                <w:sz w:val="20"/>
+              </w:rPr>
+            </w:pPr>
+          </w:p>
+        </w:tc>
+        <w:tc>
+          <w:tcPr>
+            <w:tcW w:w="2611" w:type="dxa"/>
+            <w:shd w:val="clear" w:color="auto" w:fill="auto"/>
+          </w:tcPr>
+          <w:p>
+            <w:pPr>
+              <w:jc w:val="center"/>
+              <w:rPr>
+                <w:sz w:val="20"/>
+              </w:rPr>
+            </w:pPr>
+          </w:p>
+        </w:tc>
+      </w:tr>
+      <w:tr>
+        <w:tc>
+          <w:tcPr>
+            <w:tcW w:w="3417" w:type="dxa"/>
+            <w:shd w:val="clear" w:color="auto" w:fill="auto"/>
+            <w:vAlign w:val="center"/>
+          </w:tcPr>
+          <w:p>
+            <w:pPr>
+              <w:jc w:val="center"/>
+              <w:rPr>
+                <w:sz w:val="20"/>
+              </w:rPr>
+            </w:pPr>
+          </w:p>
+          <w:p>
+            <w:pPr>
+              <w:jc w:val="center"/>
+            </w:pPr>
+            <w:r>
+              <w:rPr>
+                <w:sz w:val="20"/>
+              </w:rPr>
+              <w:t>«Зачтено»</w:t>
+            </w:r>
+          </w:p>
+        </w:tc>
+        <w:tc>
+          <w:tcPr>
+            <w:tcW w:w="3327" w:type="dxa"/>
+            <w:shd w:val="clear" w:color="auto" w:fill="auto"/>
+            <w:vAlign w:val="center"/>
+          </w:tcPr>
+          <w:p>
+            <w:pPr>
+              <w:jc w:val="center"/>
+              <w:rPr>
+                <w:sz w:val="20"/>
+              </w:rPr>
+            </w:pPr>
+          </w:p>
+          <w:p>
+            <w:pPr>
+              <w:jc w:val="center"/>
+            </w:pPr>
+            <w:r>
+              <w:rPr>
+                <w:sz w:val="20"/>
+              </w:rPr>
+              <w:t>«__»_______20</w:t>
+            </w:r>
+            <w:r>
+              <w:rPr>
+                <w:sz w:val="20"/>
+                <w:lang w:val="en-US"/>
+              </w:rPr>
+              <w:t>2</w:t>
+            </w:r>
+            <w:r>
+              <w:rPr>
+                <w:sz w:val="20"/>
+              </w:rPr>
+              <w:t>3г.</w:t>
+            </w:r>
+          </w:p>
+        </w:tc>
+        <w:tc>
+          <w:tcPr>
+            <w:tcW w:w="2611" w:type="dxa"/>
+            <w:shd w:val="clear" w:color="auto" w:fill="auto"/>
+          </w:tcPr>
+          <w:p>
+            <w:pPr>
+              <w:rPr>
+                <w:i/>
+                <w:sz w:val="20"/>
+              </w:rPr>
+            </w:pPr>
+          </w:p>
+          <w:p>
+            <w:pPr>
+              <w:jc w:val="center"/>
+            </w:pPr>
+            <w:r>
+              <w:rPr>
+                <w:i/>
+                <w:sz w:val="20"/>
+              </w:rPr>
+              <w:t xml:space="preserve"> (подпись руководителя)</w:t>
+            </w:r>
+          </w:p>
+        </w:tc>
+      </w:tr>
+    </w:tbl>
+    <w:p>
+      <w:pPr>
+        <w:shd w:val="clear" w:color="auto" w:fill="FFFFFF"/>
+        <w:jc w:val="center"/>
+        <w:rPr>
+          <w:color w:val="000000"/>
+          <w:szCs w:val="28"/>
+        </w:rPr>
+      </w:pPr>
+    </w:p>
+    <w:p>
+      <w:pPr>
+        <w:spacing w:line="276" w:lineRule="auto"/>
+        <w:rPr>
+          <w:color w:val="000000"/>
+          <w:szCs w:val="28"/>
+        </w:rPr>
+      </w:pPr>
+    </w:p>
+    <w:p>
+      <w:pPr>
+        <w:spacing w:line="276" w:lineRule="auto"/>
+        <w:jc w:val="center"/>
+        <w:rPr>
+          <w:color w:val="000000"/>
+          <w:szCs w:val="28"/>
+        </w:rPr>
+      </w:pPr>
+      <w:r>
+        <w:rPr>
+          <w:color w:val="000000"/>
+          <w:szCs w:val="28"/>
+        </w:rPr>
+        <w:t xml:space="preserve">Москва 2023 </w:t>
+      </w:r>
+    </w:p>
+    <w:p>
+      <w:pPr>
+        <w:widowControl/>
+        <w:spacing w:after="160" w:line="259" w:lineRule="auto"/>
+        <w:rPr>
+          <w:rFonts w:eastAsiaTheme="majorEastAsia" w:cstheme="majorBidi"/>
+          <w:sz w:val="32"/>
+          <w:szCs w:val="32"/>
+        </w:rPr>
+      </w:pPr>
+      <w:r>
+        <w:br w:type="page"/>
+      </w:r>
+    </w:p>
+    <w:sdt>
+      <w:sdtPr>
+        <w:id w:val="948426951"/>
+        <w:docPartObj>
+          <w:docPartGallery w:val="Table of Contents"/>
+          <w:docPartUnique/>
+        </w:docPartObj>
+      </w:sdtPr>
+      <w:sdtEndPr>
+        <w:rPr>
+          <w:rFonts w:ascii="Times New Roman" w:eastAsia="Times New Roman" w:hAnsi="Times New Roman" w:cs="Times New Roman"/>
+          <w:b/>
+          <w:bCs/>
+          <w:color w:val="auto"/>
+          <w:sz w:val="24"/>
+          <w:szCs w:val="20"/>
+        </w:rPr>
+      </w:sdtEndPr>
+      <w:sdtContent>
+        <w:p>
+          <w:pPr>
+            <w:pStyle w:val="a9"/>
+            <w:rPr>
+              <w:rFonts w:ascii="Times New Roman" w:hAnsi="Times New Roman" w:cs="Times New Roman"/>
+              <w:b/>
+              <w:bCs/>
+              <w:color w:val="auto"/>
+              <w:sz w:val="28"/>
+              <w:szCs w:val="28"/>
+            </w:rPr>
+          </w:pPr>
+          <w:r>
+            <w:rPr>
+              <w:rFonts w:ascii="Times New Roman" w:hAnsi="Times New Roman" w:cs="Times New Roman"/>
+              <w:b/>
+              <w:bCs/>
+              <w:color w:val="auto"/>
+              <w:sz w:val="28"/>
+              <w:szCs w:val="28"/>
+            </w:rPr>
+            <w:t>Оглавление</w:t>
+          </w:r>
+        </w:p>
+        <w:p>
+          <w:pPr>
+            <w:pStyle w:val="11"/>
+            <w:tabs>
+              <w:tab w:val="left" w:pos="482"/>
+            </w:tabs>
+            <w:rPr>
+              <w:rFonts w:asciiTheme="minorHAnsi" w:eastAsiaTheme="minorEastAsia" w:hAnsiTheme="minorHAnsi" w:cstheme="minorBidi"/>
+              <w:noProof/>
+              <w:sz w:val="22"/>
+              <w:szCs w:val="22"/>
+            </w:rPr>
+          </w:pPr>
+          <w:r>
+            <w:fldChar w:fldCharType="begin"/>
+          </w:r>
+          <w:r>
+            <w:instrText xml:space="preserve"> TOC \o "1-3" \h \z \u </w:instrText>
+          </w:r>
+          <w:r>
+            <w:fldChar w:fldCharType="separate"/>
+          </w:r>
+          <w:hyperlink w:anchor="_Toc134829295" w:history="1">
+            <w:r>
+              <w:rPr>
+                <w:rStyle w:val="aa"/>
+                <w:b/>
+                <w:bCs/>
+                <w:noProof/>
+              </w:rPr>
+              <w:t>1.</w:t>
+            </w:r>
+            <w:r>
+              <w:rPr>
+                <w:rFonts w:asciiTheme="minorHAnsi" w:eastAsiaTheme="minorEastAsia" w:hAnsiTheme="minorHAnsi" w:cstheme="minorBidi"/>
+                <w:noProof/>
+                <w:sz w:val="22"/>
+                <w:szCs w:val="22"/>
+              </w:rPr>
+              <w:tab/>
+            </w:r>
+            <w:r>
+              <w:rPr>
+                <w:rStyle w:val="aa"/>
+                <w:b/>
+                <w:bCs/>
+                <w:noProof/>
+              </w:rPr>
+              <w:t>Введение</w:t>
+            </w:r>
+            <w:r>
+              <w:rPr>
+                <w:noProof/>
+                <w:webHidden/>
+              </w:rPr>
+              <w:tab/>
+            </w:r>
+            <w:r>
+              <w:rPr>
+                <w:noProof/>
+                <w:webHidden/>
+              </w:rPr>
+              <w:fldChar w:fldCharType="begin"/>
+            </w:r>
+            <w:r>
+              <w:rPr>
+                <w:noProof/>
+                <w:webHidden/>
+              </w:rPr>
+              <w:instrText xml:space="preserve"> PAGEREF _Toc134829295 \h </w:instrText>
+            </w:r>
+            <w:r>
+              <w:rPr>
+                <w:noProof/>
+                <w:webHidden/>
+              </w:rPr>
+            </w:r>
+            <w:r>
+              <w:rPr>
+                <w:noProof/>
+                <w:webHidden/>
+              </w:rPr>
+              <w:fldChar w:fldCharType="separate"/>
+            </w:r>
+            <w:r>
+              <w:rPr>
+                <w:noProof/>
+                <w:webHidden/>
+              </w:rPr>
+              <w:t>3</w:t>
+            </w:r>
+            <w:r>
+              <w:rPr>
+                <w:noProof/>
+                <w:webHidden/>
+              </w:rPr>
+              <w:fldChar w:fldCharType="end"/>
+            </w:r>
+          </w:hyperlink>
+        </w:p>
+        <w:p>
+          <w:pPr>
+            <w:pStyle w:val="11"/>
+            <w:tabs>
+              <w:tab w:val="left" w:pos="482"/>
+            </w:tabs>
+            <w:rPr>
+              <w:rFonts w:asciiTheme="minorHAnsi" w:eastAsiaTheme="minorEastAsia" w:hAnsiTheme="minorHAnsi" w:cstheme="minorBidi"/>
+              <w:noProof/>
+              <w:sz w:val="22"/>
+              <w:szCs w:val="22"/>
+            </w:rPr>
+          </w:pPr>
+          <w:hyperlink w:anchor="_Toc134829296" w:history="1">
+            <w:r>
+              <w:rPr>
+                <w:rStyle w:val="aa"/>
+                <w:b/>
+                <w:bCs/>
+                <w:noProof/>
+              </w:rPr>
+              <w:t>2.</w:t>
+            </w:r>
+            <w:r>
+              <w:rPr>
+                <w:rFonts w:asciiTheme="minorHAnsi" w:eastAsiaTheme="minorEastAsia" w:hAnsiTheme="minorHAnsi" w:cstheme="minorBidi"/>
+                <w:noProof/>
+                <w:sz w:val="22"/>
+                <w:szCs w:val="22"/>
+              </w:rPr>
+              <w:tab/>
+            </w:r>
+            <w:r>
+              <w:rPr>
+                <w:rStyle w:val="aa"/>
+                <w:b/>
+                <w:bCs/>
+                <w:noProof/>
+              </w:rPr>
+              <w:t>Моделирование в нотациях IDEF0, DFD</w:t>
+            </w:r>
+            <w:r>
+              <w:rPr>
+                <w:noProof/>
+                <w:webHidden/>
+              </w:rPr>
+              <w:tab/>
+            </w:r>
+            <w:r>
+              <w:rPr>
+                <w:noProof/>
+                <w:webHidden/>
+              </w:rPr>
+              <w:fldChar w:fldCharType="begin"/>
+            </w:r>
+            <w:r>
+              <w:rPr>
+                <w:noProof/>
+                <w:webHidden/>
+              </w:rPr>
+              <w:instrText xml:space="preserve"> PAGEREF _Toc134829296 \h </w:instrText>
+            </w:r>
+            <w:r>
+              <w:rPr>
+                <w:noProof/>
+                <w:webHidden/>
+              </w:rPr>
+            </w:r>
+            <w:r>
+              <w:rPr>
+                <w:noProof/>
+                <w:webHidden/>
+              </w:rPr>
+              <w:fldChar w:fldCharType="separate"/>
+            </w:r>
+            <w:r>
+              <w:rPr>
+                <w:noProof/>
+                <w:webHidden/>
+              </w:rPr>
+              <w:t>4</w:t>
+            </w:r>
+            <w:r>
+              <w:rPr>
+                <w:noProof/>
+                <w:webHidden/>
+              </w:rPr>
+              <w:fldChar w:fldCharType="end"/>
+            </w:r>
+          </w:hyperlink>
+        </w:p>
+        <w:p>
+          <w:pPr>
+            <w:pStyle w:val="21"/>
+            <w:tabs>
+              <w:tab w:val="left" w:pos="880"/>
+              <w:tab w:val="right" w:leader="dot" w:pos="9345"/>
+            </w:tabs>
+            <w:rPr>
+              <w:rFonts w:asciiTheme="minorHAnsi" w:eastAsiaTheme="minorEastAsia" w:hAnsiTheme="minorHAnsi" w:cstheme="minorBidi"/>
+              <w:noProof/>
+              <w:sz w:val="22"/>
+              <w:szCs w:val="22"/>
+            </w:rPr>
+          </w:pPr>
+          <w:hyperlink w:anchor="_Toc134829297" w:history="1">
+            <w:r>
+              <w:rPr>
+                <w:rStyle w:val="aa"/>
+                <w:noProof/>
+              </w:rPr>
+              <w:t>2.1.</w:t>
+            </w:r>
+            <w:r>
+              <w:rPr>
+                <w:rFonts w:asciiTheme="minorHAnsi" w:eastAsiaTheme="minorEastAsia" w:hAnsiTheme="minorHAnsi" w:cstheme="minorBidi"/>
+                <w:noProof/>
+                <w:sz w:val="22"/>
+                <w:szCs w:val="22"/>
+              </w:rPr>
+              <w:tab/>
+            </w:r>
+            <w:r>
+              <w:rPr>
+                <w:rStyle w:val="aa"/>
+                <w:noProof/>
+              </w:rPr>
+              <w:t>Диаграмма IDEF0</w:t>
+            </w:r>
+            <w:r>
+              <w:rPr>
+                <w:noProof/>
+                <w:webHidden/>
+              </w:rPr>
+              <w:tab/>
+            </w:r>
+            <w:r>
+              <w:rPr>
+                <w:noProof/>
+                <w:webHidden/>
+              </w:rPr>
+              <w:fldChar w:fldCharType="begin"/>
+            </w:r>
+            <w:r>
+              <w:rPr>
+                <w:noProof/>
+                <w:webHidden/>
+              </w:rPr>
+              <w:instrText xml:space="preserve"> PAGEREF _Toc134829297 \h </w:instrText>
+            </w:r>
+            <w:r>
+              <w:rPr>
+                <w:noProof/>
+                <w:webHidden/>
+              </w:rPr>
+            </w:r>
+            <w:r>
+              <w:rPr>
+                <w:noProof/>
+                <w:webHidden/>
+              </w:rPr>
+              <w:fldChar w:fldCharType="separate"/>
+            </w:r>
+            <w:r>
+              <w:rPr>
+                <w:noProof/>
+                <w:webHidden/>
+              </w:rPr>
+              <w:t>4</w:t>
+            </w:r>
+            <w:r>
+              <w:rPr>
+                <w:noProof/>
+                <w:webHidden/>
+              </w:rPr>
+              <w:fldChar w:fldCharType="end"/>
+            </w:r>
+          </w:hyperlink>
+        </w:p>
+        <w:p>
+          <w:pPr>
+            <w:pStyle w:val="21"/>
+            <w:tabs>
+              <w:tab w:val="left" w:pos="880"/>
+              <w:tab w:val="right" w:leader="dot" w:pos="9345"/>
+            </w:tabs>
+            <w:rPr>
+              <w:rFonts w:asciiTheme="minorHAnsi" w:eastAsiaTheme="minorEastAsia" w:hAnsiTheme="minorHAnsi" w:cstheme="minorBidi"/>
+              <w:noProof/>
+              <w:sz w:val="22"/>
+              <w:szCs w:val="22"/>
+            </w:rPr>
+          </w:pPr>
+          <w:hyperlink w:anchor="_Toc134829298" w:history="1">
+            <w:r>
+              <w:rPr>
+                <w:rStyle w:val="aa"/>
+                <w:noProof/>
+              </w:rPr>
+              <w:t>2.2.</w:t>
+            </w:r>
+            <w:r>
+              <w:rPr>
+                <w:rFonts w:asciiTheme="minorHAnsi" w:eastAsiaTheme="minorEastAsia" w:hAnsiTheme="minorHAnsi" w:cstheme="minorBidi"/>
+                <w:noProof/>
+                <w:sz w:val="22"/>
+                <w:szCs w:val="22"/>
+              </w:rPr>
+              <w:tab/>
+            </w:r>
+            <w:r>
+              <w:rPr>
+                <w:rStyle w:val="aa"/>
+                <w:noProof/>
+              </w:rPr>
+              <w:t xml:space="preserve">Диаграмма </w:t>
+            </w:r>
+            <w:r>
+              <w:rPr>
+                <w:rStyle w:val="aa"/>
+                <w:noProof/>
+                <w:lang w:val="en-US"/>
+              </w:rPr>
+              <w:t>DFD</w:t>
+            </w:r>
+            <w:r>
+              <w:rPr>
+                <w:noProof/>
+                <w:webHidden/>
+              </w:rPr>
+              <w:tab/>
+            </w:r>
+            <w:r>
+              <w:rPr>
+                <w:noProof/>
+                <w:webHidden/>
+              </w:rPr>
+              <w:fldChar w:fldCharType="begin"/>
+            </w:r>
+            <w:r>
+              <w:rPr>
+                <w:noProof/>
+                <w:webHidden/>
+              </w:rPr>
+              <w:instrText xml:space="preserve"> PAGEREF _Toc134829298 \h </w:instrText>
+            </w:r>
+            <w:r>
+              <w:rPr>
+                <w:noProof/>
+                <w:webHidden/>
+              </w:rPr>
+            </w:r>
+            <w:r>
+              <w:rPr>
+                <w:noProof/>
+                <w:webHidden/>
+              </w:rPr>
+              <w:fldChar w:fldCharType="separate"/>
+            </w:r>
+            <w:r>
+              <w:rPr>
+                <w:noProof/>
+                <w:webHidden/>
+              </w:rPr>
+              <w:t>10</w:t>
+            </w:r>
+            <w:r>
+              <w:rPr>
+                <w:noProof/>
+                <w:webHidden/>
+              </w:rPr>
+              <w:fldChar w:fldCharType="end"/>
+            </w:r>
+          </w:hyperlink>
+        </w:p>
+        <w:p>
+          <w:pPr>
+            <w:pStyle w:val="11"/>
+            <w:tabs>
+              <w:tab w:val="left" w:pos="482"/>
+            </w:tabs>
+            <w:rPr>
+              <w:rFonts w:asciiTheme="minorHAnsi" w:eastAsiaTheme="minorEastAsia" w:hAnsiTheme="minorHAnsi" w:cstheme="minorBidi"/>
+              <w:noProof/>
+              <w:sz w:val="22"/>
+              <w:szCs w:val="22"/>
+            </w:rPr>
+          </w:pPr>
+          <w:hyperlink w:anchor="_Toc134829299" w:history="1">
+            <w:r>
+              <w:rPr>
+                <w:rStyle w:val="aa"/>
+                <w:b/>
+                <w:bCs/>
+                <w:noProof/>
+              </w:rPr>
+              <w:t>3.</w:t>
+            </w:r>
+            <w:r>
+              <w:rPr>
+                <w:rFonts w:asciiTheme="minorHAnsi" w:eastAsiaTheme="minorEastAsia" w:hAnsiTheme="minorHAnsi" w:cstheme="minorBidi"/>
+                <w:noProof/>
+                <w:sz w:val="22"/>
+                <w:szCs w:val="22"/>
+              </w:rPr>
+              <w:tab/>
+            </w:r>
+            <w:r>
+              <w:rPr>
+                <w:rStyle w:val="aa"/>
+                <w:b/>
+                <w:bCs/>
+                <w:noProof/>
+              </w:rPr>
+              <w:t>Моделирование на языке UML</w:t>
+            </w:r>
+            <w:r>
+              <w:rPr>
+                <w:noProof/>
+                <w:webHidden/>
+              </w:rPr>
+              <w:tab/>
+            </w:r>
+            <w:r>
+              <w:rPr>
+                <w:noProof/>
+                <w:webHidden/>
+              </w:rPr>
+              <w:fldChar w:fldCharType="begin"/>
+            </w:r>
+            <w:r>
+              <w:rPr>
+                <w:noProof/>
+                <w:webHidden/>
+              </w:rPr>
+              <w:instrText xml:space="preserve"> PAGEREF _Toc134829299 \h </w:instrText>
+            </w:r>
+            <w:r>
+              <w:rPr>
+                <w:noProof/>
+                <w:webHidden/>
+              </w:rPr>
+            </w:r>
+            <w:r>
+              <w:rPr>
+                <w:noProof/>
+                <w:webHidden/>
+              </w:rPr>
+              <w:fldChar w:fldCharType="separate"/>
+            </w:r>
+            <w:r>
+              <w:rPr>
+                <w:noProof/>
+                <w:webHidden/>
+              </w:rPr>
+              <w:t>13</w:t>
+            </w:r>
+            <w:r>
+              <w:rPr>
+                <w:noProof/>
+                <w:webHidden/>
+              </w:rPr>
+              <w:fldChar w:fldCharType="end"/>
+            </w:r>
+          </w:hyperlink>
+        </w:p>
+        <w:p>
+          <w:pPr>
+            <w:pStyle w:val="21"/>
+            <w:tabs>
+              <w:tab w:val="left" w:pos="880"/>
+              <w:tab w:val="right" w:leader="dot" w:pos="9345"/>
+            </w:tabs>
+            <w:rPr>
+              <w:rFonts w:asciiTheme="minorHAnsi" w:eastAsiaTheme="minorEastAsia" w:hAnsiTheme="minorHAnsi" w:cstheme="minorBidi"/>
+              <w:noProof/>
+              <w:sz w:val="22"/>
+              <w:szCs w:val="22"/>
+            </w:rPr>
+          </w:pPr>
+          <w:hyperlink w:anchor="_Toc134829300" w:history="1">
+            <w:r>
+              <w:rPr>
+                <w:rStyle w:val="aa"/>
+                <w:noProof/>
+              </w:rPr>
+              <w:t>3.1.</w:t>
+            </w:r>
+            <w:r>
+              <w:rPr>
+                <w:rFonts w:asciiTheme="minorHAnsi" w:eastAsiaTheme="minorEastAsia" w:hAnsiTheme="minorHAnsi" w:cstheme="minorBidi"/>
+                <w:noProof/>
+                <w:sz w:val="22"/>
+                <w:szCs w:val="22"/>
+              </w:rPr>
+              <w:tab/>
+            </w:r>
+            <w:r>
+              <w:rPr>
+                <w:rStyle w:val="aa"/>
+                <w:noProof/>
+              </w:rPr>
+              <w:t>Диаграмма UseCase</w:t>
+            </w:r>
+            <w:r>
+              <w:rPr>
+                <w:noProof/>
+                <w:webHidden/>
+              </w:rPr>
+              <w:tab/>
+            </w:r>
+            <w:r>
+              <w:rPr>
+                <w:noProof/>
+                <w:webHidden/>
+              </w:rPr>
+              <w:fldChar w:fldCharType="begin"/>
+            </w:r>
+            <w:r>
+              <w:rPr>
+                <w:noProof/>
+                <w:webHidden/>
+              </w:rPr>
+              <w:instrText xml:space="preserve"> PAGEREF _Toc134829300 \h </w:instrText>
+            </w:r>
+            <w:r>
+              <w:rPr>
+                <w:noProof/>
+                <w:webHidden/>
+              </w:rPr>
+            </w:r>
+            <w:r>
+              <w:rPr>
+                <w:noProof/>
+                <w:webHidden/>
+              </w:rPr>
+              <w:fldChar w:fldCharType="separate"/>
+            </w:r>
+            <w:r>
+              <w:rPr>
+                <w:noProof/>
+                <w:webHidden/>
+              </w:rPr>
+              <w:t>13</w:t>
+            </w:r>
+            <w:r>
+              <w:rPr>
+                <w:noProof/>
+                <w:webHidden/>
+              </w:rPr>
+              <w:fldChar w:fldCharType="end"/>
+            </w:r>
+          </w:hyperlink>
+        </w:p>
+        <w:p>
+          <w:pPr>
+            <w:pStyle w:val="21"/>
+            <w:tabs>
+              <w:tab w:val="left" w:pos="880"/>
+              <w:tab w:val="right" w:leader="dot" w:pos="9345"/>
+            </w:tabs>
+            <w:rPr>
+              <w:rFonts w:asciiTheme="minorHAnsi" w:eastAsiaTheme="minorEastAsia" w:hAnsiTheme="minorHAnsi" w:cstheme="minorBidi"/>
+              <w:noProof/>
+              <w:sz w:val="22"/>
+              <w:szCs w:val="22"/>
+            </w:rPr>
+          </w:pPr>
+          <w:hyperlink w:anchor="_Toc134829301" w:history="1">
+            <w:r>
+              <w:rPr>
+                <w:rStyle w:val="aa"/>
+                <w:noProof/>
+              </w:rPr>
+              <w:t>3.2.</w:t>
+            </w:r>
+            <w:r>
+              <w:rPr>
+                <w:rFonts w:asciiTheme="minorHAnsi" w:eastAsiaTheme="minorEastAsia" w:hAnsiTheme="minorHAnsi" w:cstheme="minorBidi"/>
+                <w:noProof/>
+                <w:sz w:val="22"/>
+                <w:szCs w:val="22"/>
+              </w:rPr>
+              <w:tab/>
+            </w:r>
+            <w:r>
+              <w:rPr>
+                <w:rStyle w:val="aa"/>
+                <w:noProof/>
+                <w:lang w:val="en-US"/>
+              </w:rPr>
+              <w:t>C</w:t>
+            </w:r>
+            <w:r>
+              <w:rPr>
+                <w:rStyle w:val="aa"/>
+                <w:noProof/>
+              </w:rPr>
+              <w:t>lass diagram</w:t>
+            </w:r>
+            <w:r>
+              <w:rPr>
+                <w:noProof/>
+                <w:webHidden/>
+              </w:rPr>
+              <w:tab/>
+            </w:r>
+            <w:r>
+              <w:rPr>
+                <w:noProof/>
+                <w:webHidden/>
+              </w:rPr>
+              <w:fldChar w:fldCharType="begin"/>
+            </w:r>
+            <w:r>
+              <w:rPr>
+                <w:noProof/>
+                <w:webHidden/>
+              </w:rPr>
+              <w:instrText xml:space="preserve"> PAGEREF _Toc134829301 \h </w:instrText>
+            </w:r>
+            <w:r>
+              <w:rPr>
+                <w:noProof/>
+                <w:webHidden/>
+              </w:rPr>
+            </w:r>
+            <w:r>
+              <w:rPr>
+                <w:noProof/>
+                <w:webHidden/>
+              </w:rPr>
+              <w:fldChar w:fldCharType="separate"/>
+            </w:r>
+            <w:r>
+              <w:rPr>
+                <w:noProof/>
+                <w:webHidden/>
+              </w:rPr>
+              <w:t>14</w:t>
+            </w:r>
+            <w:r>
+              <w:rPr>
+                <w:noProof/>
+                <w:webHidden/>
+              </w:rPr>
+              <w:fldChar w:fldCharType="end"/>
+            </w:r>
+          </w:hyperlink>
+        </w:p>
+        <w:p>
+          <w:pPr>
+            <w:pStyle w:val="21"/>
+            <w:tabs>
+              <w:tab w:val="left" w:pos="880"/>
+              <w:tab w:val="right" w:leader="dot" w:pos="9345"/>
+            </w:tabs>
+            <w:rPr>
+              <w:rFonts w:asciiTheme="minorHAnsi" w:eastAsiaTheme="minorEastAsia" w:hAnsiTheme="minorHAnsi" w:cstheme="minorBidi"/>
+              <w:noProof/>
+              <w:sz w:val="22"/>
+              <w:szCs w:val="22"/>
+            </w:rPr>
+          </w:pPr>
+          <w:hyperlink w:anchor="_Toc134829302" w:history="1">
+            <w:r>
+              <w:rPr>
+                <w:rStyle w:val="aa"/>
+                <w:noProof/>
+              </w:rPr>
+              <w:t>3.3.</w:t>
+            </w:r>
+            <w:r>
+              <w:rPr>
+                <w:rFonts w:asciiTheme="minorHAnsi" w:eastAsiaTheme="minorEastAsia" w:hAnsiTheme="minorHAnsi" w:cstheme="minorBidi"/>
+                <w:noProof/>
+                <w:sz w:val="22"/>
+                <w:szCs w:val="22"/>
+              </w:rPr>
+              <w:tab/>
+            </w:r>
+            <w:r>
+              <w:rPr>
+                <w:rStyle w:val="aa"/>
+                <w:noProof/>
+              </w:rPr>
+              <w:t>Диаграмма последовательности</w:t>
+            </w:r>
+            <w:r>
+              <w:rPr>
+                <w:noProof/>
+                <w:webHidden/>
+              </w:rPr>
+              <w:tab/>
+            </w:r>
+            <w:r>
+              <w:rPr>
+                <w:noProof/>
+                <w:webHidden/>
+              </w:rPr>
+              <w:fldChar w:fldCharType="begin"/>
+            </w:r>
+            <w:r>
+              <w:rPr>
+                <w:noProof/>
+                <w:webHidden/>
+              </w:rPr>
+              <w:instrText xml:space="preserve"> PAGEREF _Toc134829302 \h </w:instrText>
+            </w:r>
+            <w:r>
+              <w:rPr>
+                <w:noProof/>
+                <w:webHidden/>
+              </w:rPr>
+            </w:r>
+            <w:r>
+              <w:rPr>
+                <w:noProof/>
+                <w:webHidden/>
+              </w:rPr>
+              <w:fldChar w:fldCharType="separate"/>
+            </w:r>
+            <w:r>
+              <w:rPr>
+                <w:noProof/>
+                <w:webHidden/>
+              </w:rPr>
+              <w:t>15</w:t>
+            </w:r>
+            <w:r>
+              <w:rPr>
+                <w:noProof/>
+                <w:webHidden/>
+              </w:rPr>
+              <w:fldChar w:fldCharType="end"/>
+            </w:r>
+          </w:hyperlink>
+        </w:p>
+        <w:p>
+          <w:pPr>
+            <w:pStyle w:val="21"/>
+            <w:tabs>
+              <w:tab w:val="left" w:pos="880"/>
+              <w:tab w:val="right" w:leader="dot" w:pos="9345"/>
+            </w:tabs>
+            <w:rPr>
+              <w:rFonts w:asciiTheme="minorHAnsi" w:eastAsiaTheme="minorEastAsia" w:hAnsiTheme="minorHAnsi" w:cstheme="minorBidi"/>
+              <w:noProof/>
+              <w:sz w:val="22"/>
+              <w:szCs w:val="22"/>
+            </w:rPr>
+          </w:pPr>
+          <w:hyperlink w:anchor="_Toc134829303" w:history="1">
+            <w:r>
+              <w:rPr>
+                <w:rStyle w:val="aa"/>
+                <w:noProof/>
+                <w:lang w:val="en-US"/>
+              </w:rPr>
+              <w:t>3.4.</w:t>
+            </w:r>
+            <w:r>
+              <w:rPr>
+                <w:rFonts w:asciiTheme="minorHAnsi" w:eastAsiaTheme="minorEastAsia" w:hAnsiTheme="minorHAnsi" w:cstheme="minorBidi"/>
+                <w:noProof/>
+                <w:sz w:val="22"/>
+                <w:szCs w:val="22"/>
+              </w:rPr>
+              <w:tab/>
+            </w:r>
+            <w:r>
+              <w:rPr>
+                <w:rStyle w:val="aa"/>
+                <w:noProof/>
+              </w:rPr>
+              <w:t>Диаграмма</w:t>
+            </w:r>
+            <w:r>
+              <w:rPr>
+                <w:rStyle w:val="aa"/>
+                <w:noProof/>
+                <w:lang w:val="en-US"/>
+              </w:rPr>
+              <w:t xml:space="preserve"> кооперации</w:t>
+            </w:r>
+            <w:r>
+              <w:rPr>
+                <w:noProof/>
+                <w:webHidden/>
+              </w:rPr>
+              <w:tab/>
+            </w:r>
+            <w:r>
+              <w:rPr>
+                <w:noProof/>
+                <w:webHidden/>
+              </w:rPr>
+              <w:fldChar w:fldCharType="begin"/>
+            </w:r>
+            <w:r>
+              <w:rPr>
+                <w:noProof/>
+                <w:webHidden/>
+              </w:rPr>
+              <w:instrText xml:space="preserve"> PAGEREF _Toc134829303 \h </w:instrText>
+            </w:r>
+            <w:r>
+              <w:rPr>
+                <w:noProof/>
+                <w:webHidden/>
+              </w:rPr>
+            </w:r>
+            <w:r>
+              <w:rPr>
+                <w:noProof/>
+                <w:webHidden/>
+              </w:rPr>
+              <w:fldChar w:fldCharType="separate"/>
+            </w:r>
+            <w:r>
+              <w:rPr>
+                <w:noProof/>
+                <w:webHidden/>
+              </w:rPr>
+              <w:t>16</w:t>
+            </w:r>
+            <w:r>
+              <w:rPr>
+                <w:noProof/>
+                <w:webHidden/>
+              </w:rPr>
+              <w:fldChar w:fldCharType="end"/>
+            </w:r>
+          </w:hyperlink>
+        </w:p>
+        <w:p>
+          <w:pPr>
+            <w:pStyle w:val="21"/>
+            <w:tabs>
+              <w:tab w:val="left" w:pos="880"/>
+              <w:tab w:val="right" w:leader="dot" w:pos="9345"/>
+            </w:tabs>
+            <w:rPr>
+              <w:rFonts w:asciiTheme="minorHAnsi" w:eastAsiaTheme="minorEastAsia" w:hAnsiTheme="minorHAnsi" w:cstheme="minorBidi"/>
+              <w:noProof/>
+              <w:sz w:val="22"/>
+              <w:szCs w:val="22"/>
+            </w:rPr>
+          </w:pPr>
+          <w:hyperlink w:anchor="_Toc134829304" w:history="1">
+            <w:r>
+              <w:rPr>
+                <w:rStyle w:val="aa"/>
+                <w:noProof/>
+              </w:rPr>
+              <w:t>3.5.</w:t>
+            </w:r>
+            <w:r>
+              <w:rPr>
+                <w:rFonts w:asciiTheme="minorHAnsi" w:eastAsiaTheme="minorEastAsia" w:hAnsiTheme="minorHAnsi" w:cstheme="minorBidi"/>
+                <w:noProof/>
+                <w:sz w:val="22"/>
+                <w:szCs w:val="22"/>
+              </w:rPr>
+              <w:tab/>
+            </w:r>
+            <w:r>
+              <w:rPr>
+                <w:rStyle w:val="aa"/>
+                <w:noProof/>
+              </w:rPr>
+              <w:t>Вороньи лапки</w:t>
+            </w:r>
+            <w:r>
+              <w:rPr>
+                <w:noProof/>
+                <w:webHidden/>
+              </w:rPr>
+              <w:tab/>
+            </w:r>
+            <w:r>
+              <w:rPr>
+                <w:noProof/>
+                <w:webHidden/>
+              </w:rPr>
+              <w:fldChar w:fldCharType="begin"/>
+            </w:r>
+            <w:r>
+              <w:rPr>
+                <w:noProof/>
+                <w:webHidden/>
+              </w:rPr>
+              <w:instrText xml:space="preserve"> PAGEREF _Toc134829304 \h </w:instrText>
+            </w:r>
+            <w:r>
+              <w:rPr>
+                <w:noProof/>
+                <w:webHidden/>
+              </w:rPr>
+            </w:r>
+            <w:r>
+              <w:rPr>
+                <w:noProof/>
+                <w:webHidden/>
+              </w:rPr>
+              <w:fldChar w:fldCharType="separate"/>
+            </w:r>
+            <w:r>
+              <w:rPr>
+                <w:noProof/>
+                <w:webHidden/>
+              </w:rPr>
+              <w:t>16</w:t>
+            </w:r>
+            <w:r>
+              <w:rPr>
+                <w:noProof/>
+                <w:webHidden/>
+              </w:rPr>
+              <w:fldChar w:fldCharType="end"/>
+            </w:r>
+          </w:hyperlink>
+        </w:p>
+        <w:p>
+          <w:pPr>
+            <w:pStyle w:val="21"/>
+            <w:tabs>
+              <w:tab w:val="left" w:pos="880"/>
+              <w:tab w:val="right" w:leader="dot" w:pos="9345"/>
+            </w:tabs>
+            <w:rPr>
+              <w:rFonts w:asciiTheme="minorHAnsi" w:eastAsiaTheme="minorEastAsia" w:hAnsiTheme="minorHAnsi" w:cstheme="minorBidi"/>
+              <w:noProof/>
+              <w:sz w:val="22"/>
+              <w:szCs w:val="22"/>
+            </w:rPr>
+          </w:pPr>
+          <w:hyperlink w:anchor="_Toc134829305" w:history="1">
+            <w:r>
+              <w:rPr>
+                <w:rStyle w:val="aa"/>
+                <w:noProof/>
+              </w:rPr>
+              <w:t>3.6.</w:t>
+            </w:r>
+            <w:r>
+              <w:rPr>
+                <w:rFonts w:asciiTheme="minorHAnsi" w:eastAsiaTheme="minorEastAsia" w:hAnsiTheme="minorHAnsi" w:cstheme="minorBidi"/>
+                <w:noProof/>
+                <w:sz w:val="22"/>
+                <w:szCs w:val="22"/>
+              </w:rPr>
+              <w:tab/>
+            </w:r>
+            <w:r>
+              <w:rPr>
+                <w:rStyle w:val="aa"/>
+                <w:noProof/>
+              </w:rPr>
+              <w:t>Логическая модель базы данных</w:t>
+            </w:r>
+            <w:r>
+              <w:rPr>
+                <w:noProof/>
+                <w:webHidden/>
+              </w:rPr>
+              <w:tab/>
+            </w:r>
+            <w:r>
+              <w:rPr>
+                <w:noProof/>
+                <w:webHidden/>
+              </w:rPr>
+              <w:fldChar w:fldCharType="begin"/>
+            </w:r>
+            <w:r>
+              <w:rPr>
+                <w:noProof/>
+                <w:webHidden/>
+              </w:rPr>
+              <w:instrText xml:space="preserve"> PAGEREF _Toc134829305 \h </w:instrText>
+            </w:r>
+            <w:r>
+              <w:rPr>
+                <w:noProof/>
+                <w:webHidden/>
+              </w:rPr>
+            </w:r>
+            <w:r>
+              <w:rPr>
+                <w:noProof/>
+                <w:webHidden/>
+              </w:rPr>
+              <w:fldChar w:fldCharType="separate"/>
+            </w:r>
+            <w:r>
+              <w:rPr>
+                <w:noProof/>
+                <w:webHidden/>
+              </w:rPr>
+              <w:t>17</w:t>
+            </w:r>
+            <w:r>
+              <w:rPr>
+                <w:noProof/>
+                <w:webHidden/>
+              </w:rPr>
+              <w:fldChar w:fldCharType="end"/>
+            </w:r>
+          </w:hyperlink>
+        </w:p>
+        <w:p>
+          <w:pPr>
+            <w:pStyle w:val="21"/>
+            <w:tabs>
+              <w:tab w:val="left" w:pos="880"/>
+              <w:tab w:val="right" w:leader="dot" w:pos="9345"/>
+            </w:tabs>
+            <w:rPr>
+              <w:rFonts w:asciiTheme="minorHAnsi" w:eastAsiaTheme="minorEastAsia" w:hAnsiTheme="minorHAnsi" w:cstheme="minorBidi"/>
+              <w:noProof/>
+              <w:sz w:val="22"/>
+              <w:szCs w:val="22"/>
+            </w:rPr>
+          </w:pPr>
+          <w:hyperlink w:anchor="_Toc134829306" w:history="1">
+            <w:r>
+              <w:rPr>
+                <w:rStyle w:val="aa"/>
+                <w:noProof/>
+              </w:rPr>
+              <w:t>3.7.</w:t>
+            </w:r>
+            <w:r>
+              <w:rPr>
+                <w:rFonts w:asciiTheme="minorHAnsi" w:eastAsiaTheme="minorEastAsia" w:hAnsiTheme="minorHAnsi" w:cstheme="minorBidi"/>
+                <w:noProof/>
+                <w:sz w:val="22"/>
+                <w:szCs w:val="22"/>
+              </w:rPr>
+              <w:tab/>
+            </w:r>
+            <w:r>
+              <w:rPr>
+                <w:rStyle w:val="aa"/>
+                <w:noProof/>
+              </w:rPr>
+              <w:t>Физическая модель базы данных</w:t>
+            </w:r>
+            <w:r>
+              <w:rPr>
+                <w:noProof/>
+                <w:webHidden/>
+              </w:rPr>
+              <w:tab/>
+            </w:r>
+            <w:r>
+              <w:rPr>
+                <w:noProof/>
+                <w:webHidden/>
+              </w:rPr>
+              <w:fldChar w:fldCharType="begin"/>
+            </w:r>
+            <w:r>
+              <w:rPr>
+                <w:noProof/>
+                <w:webHidden/>
+              </w:rPr>
+              <w:instrText xml:space="preserve"> PAGEREF _Toc134829306 \h </w:instrText>
+            </w:r>
+            <w:r>
+              <w:rPr>
+                <w:noProof/>
+                <w:webHidden/>
+              </w:rPr>
+            </w:r>
+            <w:r>
+              <w:rPr>
+                <w:noProof/>
+                <w:webHidden/>
+              </w:rPr>
+              <w:fldChar w:fldCharType="separate"/>
+            </w:r>
+            <w:r>
+              <w:rPr>
+                <w:noProof/>
+                <w:webHidden/>
+              </w:rPr>
+              <w:t>18</w:t>
+            </w:r>
+            <w:r>
+              <w:rPr>
+                <w:noProof/>
+                <w:webHidden/>
+              </w:rPr>
+              <w:fldChar w:fldCharType="end"/>
+            </w:r>
+          </w:hyperlink>
+        </w:p>
+        <w:p>
+          <w:r>
+            <w:rPr>
+              <w:sz w:val="28"/>
+            </w:rPr>
+            <w:fldChar w:fldCharType="end"/>
+          </w:r>
+        </w:p>
+      </w:sdtContent>
+    </w:sdt>
+    <w:p>
+      <w:pPr>
+        <w:widowControl/>
+        <w:spacing w:after="160" w:line="259" w:lineRule="auto"/>
+        <w:rPr>
+          <w:rFonts w:eastAsiaTheme="majorEastAsia" w:cstheme="majorBidi"/>
+          <w:sz w:val="32"/>
+          <w:szCs w:val="32"/>
+        </w:rPr>
+      </w:pPr>
+      <w:r>
+        <w:br w:type="page"/>
+      </w:r>
+    </w:p>
     <w:p>
       <w:pPr>
         <w:pStyle w:val="1"/>
-      </w:pPr>
-      <w:r>
-        <w:t xml:space="preserve">Диаграмма </w:t>
-      </w:r>
-      <w:r>
-        <w:rPr>
-          <w:lang w:val="en-US"/>
-        </w:rPr>
-        <w:t>IDEF</w:t>
-      </w:r>
-      <w:r>
-        <w:t>0</w:t>
-      </w:r>
-      <w:r>
-        <w:t xml:space="preserve"> Инвентаризации химической лаборатории</w:t>
-      </w:r>
+        <w:numPr>
+          <w:ilvl w:val="0"/>
+          <w:numId w:val="1"/>
+        </w:numPr>
+        <w:ind w:left="0" w:firstLine="709"/>
+        <w:rPr>
+          <w:rFonts w:cs="Times New Roman"/>
+          <w:b/>
+          <w:bCs/>
+          <w:sz w:val="28"/>
+          <w:szCs w:val="24"/>
+        </w:rPr>
+      </w:pPr>
+      <w:bookmarkStart w:id="0" w:name="_Toc134641818"/>
+      <w:bookmarkStart w:id="1" w:name="_Toc134829295"/>
+      <w:r>
+        <w:rPr>
+          <w:b/>
+          <w:bCs/>
+          <w:sz w:val="28"/>
+          <w:szCs w:val="28"/>
+        </w:rPr>
+        <w:lastRenderedPageBreak/>
+        <w:t>Введение</w:t>
+      </w:r>
+      <w:bookmarkEnd w:id="0"/>
+      <w:bookmarkEnd w:id="1"/>
     </w:p>
     <w:p>
       <w:pPr>
         <w:pStyle w:val="a3"/>
       </w:pPr>
       <w:r>
-        <w:t>На рисунке 1 представлена схема всех процессов</w:t>
-      </w:r>
-      <w:r>
-        <w:t>.</w:t>
-      </w:r>
-    </w:p>
-    <w:p>
-      <w:pPr>
-        <w:pStyle w:val="Image"/>
-      </w:pPr>
-      <w:r>
-        <w:drawing>
-          <wp:inline distT="0" distB="0" distL="0" distR="0" wp14:anchorId="41FE9B44" wp14:editId="5F976528">
-            <wp:extent cx="3542857" cy="2323809"/>
-            <wp:effectExtent l="0" t="0" r="635" b="635"/>
-            <wp:docPr id="3" name="Рисунок 3"/>
-            <wp:cNvGraphicFramePr>
-              <a:graphicFrameLocks xmlns:a="http://schemas.openxmlformats.org/drawingml/2006/main" noChangeAspect="1"/>
-            </wp:cNvGraphicFramePr>
-            <a:graphic xmlns:a="http://schemas.openxmlformats.org/drawingml/2006/main">
-              <a:graphicData uri="http://schemas.openxmlformats.org/drawingml/2006/picture">
-                <pic:pic xmlns:pic="http://schemas.openxmlformats.org/drawingml/2006/picture">
-                  <pic:nvPicPr>
-                    <pic:cNvPr id="1" name=""/>
-                    <pic:cNvPicPr/>
-                  </pic:nvPicPr>
-                  <pic:blipFill>
-                    <a:blip r:embed="rId4"/>
-                    <a:stretch>
-                      <a:fillRect/>
-                    </a:stretch>
-                  </pic:blipFill>
-                  <pic:spPr>
-                    <a:xfrm>
-                      <a:off x="0" y="0"/>
-                      <a:ext cx="3542857" cy="2323809"/>
-                    </a:xfrm>
-                    <a:prstGeom prst="rect">
-                      <a:avLst/>
-                    </a:prstGeom>
-                  </pic:spPr>
-                </pic:pic>
-              </a:graphicData>
-            </a:graphic>
-          </wp:inline>
-        </w:drawing>
-      </w:r>
-    </w:p>
-    <w:p>
-      <w:pPr>
-        <w:pStyle w:val="a6"/>
-        <w:jc w:val="center"/>
-      </w:pPr>
-      <w:r>
-        <w:t xml:space="preserve">Рисунок </w:t>
-      </w:r>
-      <w:r>
-        <w:fldChar w:fldCharType="begin"/>
-      </w:r>
-      <w:r>
-        <w:instrText xml:space="preserve"> SEQ Рисунок \* ARABIC </w:instrText>
-      </w:r>
-      <w:r>
-        <w:fldChar w:fldCharType="separate"/>
-      </w:r>
-      <w:r>
-        <w:rPr>
-          <w:noProof/>
-        </w:rPr>
-        <w:t>1</w:t>
-      </w:r>
-      <w:r>
-        <w:rPr>
-          <w:noProof/>
-        </w:rPr>
-        <w:fldChar w:fldCharType="end"/>
-      </w:r>
-      <w:r>
-        <w:t xml:space="preserve"> - Каталог процессов</w:t>
-      </w:r>
-    </w:p>
-    <w:p>
-      <w:pPr>
-        <w:pStyle w:val="a3"/>
-      </w:pPr>
-      <w:r>
-        <w:t>На рисунке 2 представлен основной процесс, в который мы передаём информацию об известных реагентах, оборудовании и шаблон паспорта, а получаем готовый паспорт лаборатории и распечатку данного паспорта</w:t>
-      </w:r>
-      <w:r>
-        <w:t>.</w:t>
-      </w:r>
-      <w:r>
-        <w:t xml:space="preserve"> Регламентируются все действия техникой безопасности и внутренним уставом.</w:t>
-      </w:r>
-      <w:r>
-        <w:t xml:space="preserve"> Операции выполняются сотрудником, компьютером и принтером.</w:t>
-      </w:r>
-    </w:p>
-    <w:p>
-      <w:pPr>
-        <w:pStyle w:val="Image"/>
-      </w:pPr>
-      <w:r>
-        <w:drawing>
-          <wp:inline distT="0" distB="0" distL="0" distR="0" wp14:anchorId="478CEC3B" wp14:editId="2E4F0C62">
-            <wp:extent cx="5940425" cy="4138930"/>
-            <wp:effectExtent l="0" t="0" r="3175" b="0"/>
-            <wp:docPr id="1" name="Рисунок 1"/>
-            <wp:cNvGraphicFramePr>
-              <a:graphicFrameLocks xmlns:a="http://schemas.openxmlformats.org/drawingml/2006/main" noChangeAspect="1"/>
-            </wp:cNvGraphicFramePr>
-            <a:graphic xmlns:a="http://schemas.openxmlformats.org/drawingml/2006/main">
-              <a:graphicData uri="http://schemas.openxmlformats.org/drawingml/2006/picture">
-                <pic:pic xmlns:pic="http://schemas.openxmlformats.org/drawingml/2006/picture">
-                  <pic:nvPicPr>
-                    <pic:cNvPr id="1" name=""/>
-                    <pic:cNvPicPr/>
-                  </pic:nvPicPr>
-                  <pic:blipFill>
-                    <a:blip r:embed="rId5"/>
-                    <a:stretch>
-                      <a:fillRect/>
-                    </a:stretch>
-                  </pic:blipFill>
-                  <pic:spPr>
-                    <a:xfrm>
-                      <a:off x="0" y="0"/>
-                      <a:ext cx="5940425" cy="4138930"/>
-                    </a:xfrm>
-                    <a:prstGeom prst="rect">
-                      <a:avLst/>
-                    </a:prstGeom>
-                  </pic:spPr>
-                </pic:pic>
-              </a:graphicData>
-            </a:graphic>
-          </wp:inline>
-        </w:drawing>
-      </w:r>
-    </w:p>
-    <w:p>
-      <w:pPr>
-        <w:pStyle w:val="a6"/>
-        <w:jc w:val="center"/>
-      </w:pPr>
-      <w:r>
-        <w:t xml:space="preserve">Рисунок </w:t>
-      </w:r>
-      <w:fldSimple w:instr=" SEQ Рисунок \* ARABIC ">
-        <w:r>
-          <w:rPr>
-            <w:noProof/>
-          </w:rPr>
-          <w:t>2</w:t>
-        </w:r>
-      </w:fldSimple>
-      <w:r>
-        <w:t xml:space="preserve"> - Основной процесс</w:t>
-      </w:r>
-    </w:p>
-    <w:p>
-      <w:pPr>
-        <w:pStyle w:val="a3"/>
-      </w:pPr>
-      <w:r>
-        <w:lastRenderedPageBreak/>
-        <w:t>На рисунке 3 представлена декомпозиция основного процесса. В процесс сбора информации о реагентах поставляется информация об известных реагентах</w:t>
-      </w:r>
-      <w:r>
-        <w:t>, а взамен получается готовый список о реагентах</w:t>
-      </w:r>
-      <w:r>
-        <w:t>. В процесс сбора информации об оборудовании поставляется информация об известном оборудовании</w:t>
-      </w:r>
-      <w:r>
-        <w:t>, а на выходе получается готовый список всего оборудования</w:t>
-      </w:r>
-      <w:r>
-        <w:t>. В процесс составления паспорта предоставляется шаблон паспорта и списки оборудования и реагентов</w:t>
-      </w:r>
-      <w:r>
-        <w:t xml:space="preserve"> для составления шаблона лаборатории</w:t>
-      </w:r>
-      <w:r>
-        <w:t>.</w:t>
-      </w:r>
-    </w:p>
-    <w:p>
-      <w:pPr>
-        <w:pStyle w:val="Image"/>
-      </w:pPr>
-      <w:r>
-        <w:drawing>
-          <wp:inline distT="0" distB="0" distL="0" distR="0" wp14:anchorId="273CD6FD" wp14:editId="1A1024B4">
-            <wp:extent cx="5940425" cy="4123690"/>
-            <wp:effectExtent l="0" t="0" r="3175" b="0"/>
-            <wp:docPr id="7" name="Рисунок 7"/>
-            <wp:cNvGraphicFramePr>
-              <a:graphicFrameLocks xmlns:a="http://schemas.openxmlformats.org/drawingml/2006/main" noChangeAspect="1"/>
-            </wp:cNvGraphicFramePr>
-            <a:graphic xmlns:a="http://schemas.openxmlformats.org/drawingml/2006/main">
-              <a:graphicData uri="http://schemas.openxmlformats.org/drawingml/2006/picture">
-                <pic:pic xmlns:pic="http://schemas.openxmlformats.org/drawingml/2006/picture">
-                  <pic:nvPicPr>
-                    <pic:cNvPr id="1" name=""/>
-                    <pic:cNvPicPr/>
-                  </pic:nvPicPr>
-                  <pic:blipFill>
-                    <a:blip r:embed="rId6"/>
-                    <a:stretch>
-                      <a:fillRect/>
-                    </a:stretch>
-                  </pic:blipFill>
-                  <pic:spPr>
-                    <a:xfrm>
-                      <a:off x="0" y="0"/>
-                      <a:ext cx="5940425" cy="4123690"/>
-                    </a:xfrm>
-                    <a:prstGeom prst="rect">
-                      <a:avLst/>
-                    </a:prstGeom>
-                  </pic:spPr>
-                </pic:pic>
-              </a:graphicData>
-            </a:graphic>
-          </wp:inline>
-        </w:drawing>
-      </w:r>
-    </w:p>
-    <w:p>
-      <w:pPr>
-        <w:pStyle w:val="a6"/>
-        <w:jc w:val="center"/>
-      </w:pPr>
-      <w:r>
-        <w:t xml:space="preserve">Рисунок </w:t>
-      </w:r>
-      <w:fldSimple w:instr=" SEQ Рисунок \* ARABIC ">
-        <w:r>
-          <w:rPr>
-            <w:noProof/>
-          </w:rPr>
-          <w:t>3</w:t>
-        </w:r>
-      </w:fldSimple>
-      <w:r>
-        <w:t xml:space="preserve"> - Декомпозиция </w:t>
-      </w:r>
-      <w:r>
-        <w:t xml:space="preserve">процесса </w:t>
-      </w:r>
-      <w:r>
-        <w:t>и</w:t>
-      </w:r>
-      <w:r>
-        <w:t>нвентаризации химической лаборатории</w:t>
+        <w:t>Предметная область «Инвентаризация химической лаборатории» - предоставляет услуги по проведению инвентаризации лабораторий, связанных с химическими элементами</w:t>
+      </w:r>
+      <w:r>
+        <w:t xml:space="preserve">. Сотрудник собирает всю информации о реагентах и оборудовании, находящимся в лаборатории, загружает собранные данные </w:t>
+      </w:r>
+      <w:r>
+        <w:t xml:space="preserve">и при необходимости шаблон паспорта </w:t>
+      </w:r>
+      <w:r>
+        <w:t xml:space="preserve">в компьютер, где </w:t>
+      </w:r>
+      <w:r>
+        <w:t>данные</w:t>
+      </w:r>
+      <w:r>
+        <w:t xml:space="preserve"> подставляются в </w:t>
+      </w:r>
+      <w:r>
+        <w:t>предоставленны</w:t>
+      </w:r>
+      <w:r>
+        <w:t xml:space="preserve">й </w:t>
+      </w:r>
+      <w:r>
+        <w:t>шаблон паспорта</w:t>
+      </w:r>
+      <w:r>
+        <w:t xml:space="preserve"> или в заготовленные заранее.</w:t>
+      </w:r>
+      <w:r>
+        <w:t xml:space="preserve"> После всех действий сотрудник получает готовый паспорт</w:t>
+      </w:r>
+      <w:r>
+        <w:t xml:space="preserve"> лаборатории.</w:t>
       </w:r>
     </w:p>
     <w:p>
@@ -302,44 +2212,320 @@
     </w:p>
     <w:p>
       <w:pPr>
+        <w:pStyle w:val="1"/>
+        <w:numPr>
+          <w:ilvl w:val="0"/>
+          <w:numId w:val="1"/>
+        </w:numPr>
+        <w:ind w:left="0" w:firstLine="709"/>
+        <w:rPr>
+          <w:rFonts w:cs="Times New Roman"/>
+          <w:b/>
+          <w:bCs/>
+          <w:sz w:val="28"/>
+          <w:szCs w:val="24"/>
+        </w:rPr>
+      </w:pPr>
+      <w:bookmarkStart w:id="2" w:name="_Toc134641819"/>
+      <w:bookmarkStart w:id="3" w:name="_Toc134829296"/>
+      <w:r>
+        <w:rPr>
+          <w:b/>
+          <w:bCs/>
+          <w:sz w:val="28"/>
+          <w:szCs w:val="28"/>
+        </w:rPr>
+        <w:lastRenderedPageBreak/>
+        <w:t>Моделирование</w:t>
+      </w:r>
+      <w:r>
+        <w:rPr>
+          <w:rFonts w:cs="Times New Roman"/>
+          <w:b/>
+          <w:bCs/>
+          <w:sz w:val="28"/>
+          <w:szCs w:val="24"/>
+        </w:rPr>
+        <w:t xml:space="preserve"> в нотациях IDEF0, DFD</w:t>
+      </w:r>
+      <w:bookmarkEnd w:id="2"/>
+      <w:bookmarkEnd w:id="3"/>
+    </w:p>
+    <w:p>
+      <w:pPr>
+        <w:pStyle w:val="2"/>
+        <w:numPr>
+          <w:ilvl w:val="1"/>
+          <w:numId w:val="1"/>
+        </w:numPr>
+        <w:ind w:left="0" w:firstLine="709"/>
+        <w:rPr>
+          <w:szCs w:val="28"/>
+        </w:rPr>
+      </w:pPr>
+      <w:bookmarkStart w:id="4" w:name="_Toc134829297"/>
+      <w:r>
+        <w:rPr>
+          <w:szCs w:val="28"/>
+        </w:rPr>
+        <w:t>Диаграмма IDEF0</w:t>
+      </w:r>
+      <w:bookmarkEnd w:id="4"/>
+    </w:p>
+    <w:p>
+      <w:pPr>
         <w:pStyle w:val="a3"/>
       </w:pPr>
       <w:r>
+        <w:t>Модель IDEF0 по предметной области «</w:t>
+      </w:r>
+      <w:r>
+        <w:t>Инвентаризация химической лаборатории</w:t>
+      </w:r>
+      <w:r>
+        <w:t>». Основной блок «</w:t>
+      </w:r>
+      <w:r>
+        <w:t>Инвентаризация химической лаборатории</w:t>
+      </w:r>
+      <w:r>
+        <w:t>» представлен на рисунке 1.</w:t>
+      </w:r>
+    </w:p>
+    <w:p>
+      <w:pPr>
+        <w:pStyle w:val="a3"/>
+      </w:pPr>
+      <w:r>
+        <w:t>Входной информацией является:</w:t>
+      </w:r>
+    </w:p>
+    <w:p>
+      <w:pPr>
+        <w:pStyle w:val="a3"/>
+        <w:numPr>
+          <w:ilvl w:val="1"/>
+          <w:numId w:val="10"/>
+        </w:numPr>
+        <w:ind w:left="0" w:firstLine="709"/>
+      </w:pPr>
+      <w:r>
+        <w:t>информация о реагентах</w:t>
+      </w:r>
+      <w:r>
+        <w:t>;</w:t>
+      </w:r>
+    </w:p>
+    <w:p>
+      <w:pPr>
+        <w:pStyle w:val="a3"/>
+        <w:numPr>
+          <w:ilvl w:val="1"/>
+          <w:numId w:val="10"/>
+        </w:numPr>
+        <w:ind w:left="0" w:firstLine="709"/>
+      </w:pPr>
+      <w:r>
+        <w:t>информация об оборудовании;</w:t>
+      </w:r>
+    </w:p>
+    <w:p>
+      <w:pPr>
+        <w:pStyle w:val="a3"/>
+        <w:numPr>
+          <w:ilvl w:val="1"/>
+          <w:numId w:val="10"/>
+        </w:numPr>
+        <w:ind w:left="0" w:firstLine="709"/>
+      </w:pPr>
+      <w:r>
+        <w:t>шаблон паспорта лаборатории</w:t>
+      </w:r>
+      <w:r>
+        <w:t>.</w:t>
+      </w:r>
+    </w:p>
+    <w:p>
+      <w:pPr>
+        <w:pStyle w:val="a3"/>
+      </w:pPr>
+      <w:r>
+        <w:t>Выходной информацией системы является:</w:t>
+      </w:r>
+    </w:p>
+    <w:p>
+      <w:pPr>
+        <w:pStyle w:val="a3"/>
+        <w:numPr>
+          <w:ilvl w:val="1"/>
+          <w:numId w:val="10"/>
+        </w:numPr>
+        <w:ind w:left="0" w:firstLine="709"/>
+      </w:pPr>
+      <w:r>
+        <w:t>паспорт лаборатории</w:t>
+      </w:r>
+      <w:r>
+        <w:t>;</w:t>
+      </w:r>
+    </w:p>
+    <w:p>
+      <w:pPr>
+        <w:pStyle w:val="a3"/>
+        <w:numPr>
+          <w:ilvl w:val="1"/>
+          <w:numId w:val="10"/>
+        </w:numPr>
+        <w:ind w:left="0" w:firstLine="709"/>
+      </w:pPr>
+      <w:r>
+        <w:t>распечатанный</w:t>
+      </w:r>
+      <w:r>
+        <w:t xml:space="preserve"> </w:t>
+      </w:r>
+      <w:r>
+        <w:t>паспорт лаборатории</w:t>
+      </w:r>
+      <w:r>
+        <w:t>.</w:t>
+      </w:r>
+    </w:p>
+    <w:p>
+      <w:pPr>
+        <w:pStyle w:val="a3"/>
+      </w:pPr>
+      <w:r>
+        <w:t>Механизм</w:t>
+      </w:r>
+      <w:r>
+        <w:t>ами</w:t>
+      </w:r>
+      <w:r>
+        <w:t xml:space="preserve"> информаци</w:t>
+      </w:r>
+      <w:r>
+        <w:t>онно</w:t>
+      </w:r>
+      <w:r>
+        <w:t>й системы являются:</w:t>
+      </w:r>
+    </w:p>
+    <w:p>
+      <w:pPr>
+        <w:pStyle w:val="a3"/>
+        <w:numPr>
+          <w:ilvl w:val="1"/>
+          <w:numId w:val="10"/>
+        </w:numPr>
+        <w:ind w:left="0" w:firstLine="709"/>
+      </w:pPr>
+      <w:r>
+        <w:t>сотрудник</w:t>
+      </w:r>
+      <w:r>
+        <w:t>;</w:t>
+      </w:r>
+    </w:p>
+    <w:p>
+      <w:pPr>
+        <w:pStyle w:val="a3"/>
+        <w:numPr>
+          <w:ilvl w:val="1"/>
+          <w:numId w:val="10"/>
+        </w:numPr>
+        <w:ind w:left="0" w:firstLine="709"/>
+      </w:pPr>
+      <w:r>
+        <w:t>компьютер</w:t>
+      </w:r>
+      <w:r>
+        <w:t>;</w:t>
+      </w:r>
+    </w:p>
+    <w:p>
+      <w:pPr>
+        <w:pStyle w:val="a3"/>
+        <w:numPr>
+          <w:ilvl w:val="1"/>
+          <w:numId w:val="10"/>
+        </w:numPr>
+        <w:ind w:left="0" w:firstLine="709"/>
+      </w:pPr>
+      <w:r>
+        <w:t>принтер</w:t>
+      </w:r>
+      <w:r>
+        <w:t>.</w:t>
+      </w:r>
+    </w:p>
+    <w:p>
+      <w:pPr>
+        <w:pStyle w:val="a3"/>
+      </w:pPr>
+      <w:r>
+        <w:t>Управляющей информацией является:</w:t>
+      </w:r>
+    </w:p>
+    <w:p>
+      <w:pPr>
+        <w:pStyle w:val="a3"/>
+        <w:numPr>
+          <w:ilvl w:val="1"/>
+          <w:numId w:val="10"/>
+        </w:numPr>
+        <w:ind w:left="0" w:firstLine="709"/>
+      </w:pPr>
+      <w:r>
+        <w:t>техника безопасности</w:t>
+      </w:r>
+      <w:r>
+        <w:t>;</w:t>
+      </w:r>
+    </w:p>
+    <w:p>
+      <w:pPr>
+        <w:pStyle w:val="a3"/>
+        <w:numPr>
+          <w:ilvl w:val="1"/>
+          <w:numId w:val="10"/>
+        </w:numPr>
+        <w:ind w:left="0" w:firstLine="709"/>
+      </w:pPr>
+      <w:r>
+        <w:t>база данных</w:t>
+      </w:r>
+      <w:r>
+        <w:t>;</w:t>
+      </w:r>
+    </w:p>
+    <w:p>
+      <w:pPr>
+        <w:pStyle w:val="a3"/>
+        <w:numPr>
+          <w:ilvl w:val="1"/>
+          <w:numId w:val="10"/>
+        </w:numPr>
+        <w:ind w:left="0" w:firstLine="709"/>
+      </w:pPr>
+      <w:r>
+        <w:t>внутренний устав</w:t>
+      </w:r>
+      <w:r>
+        <w:t>.</w:t>
+      </w:r>
+    </w:p>
+    <w:p>
+      <w:pPr>
+        <w:pStyle w:val="Image"/>
+      </w:pPr>
+      <w:r>
         <w:lastRenderedPageBreak/>
-        <w:t>На рисунке 4 представлена декомпозиция процесса сбора данных о реагентах</w:t>
-      </w:r>
-      <w:r>
-        <w:t>. В нём происходит составление списка реагентов сотрудником, группировка данных реагентов, учитывая технику безопасности и внутренний устав и заполнение всех данных в компьютер</w:t>
-      </w:r>
-      <w:r>
-        <w:t xml:space="preserve"> для получения </w:t>
-      </w:r>
-      <w:r>
-        <w:t>полного</w:t>
-      </w:r>
-      <w:r>
-        <w:t xml:space="preserve"> списка реагентов</w:t>
-      </w:r>
-      <w:r>
-        <w:t>.</w:t>
-      </w:r>
-      <w:r>
-        <w:t xml:space="preserve"> Все данные о реагентах сверяются с базой данных</w:t>
-      </w:r>
-      <w:r>
-        <w:t>.</w:t>
-      </w:r>
-    </w:p>
-    <w:p>
-      <w:pPr>
-        <w:pStyle w:val="Image"/>
-      </w:pPr>
-      <w:r>
         <w:drawing>
-          <wp:inline distT="0" distB="0" distL="0" distR="0" wp14:anchorId="6B028646" wp14:editId="1492E54A">
-            <wp:extent cx="5940425" cy="4126230"/>
-            <wp:effectExtent l="0" t="0" r="3175" b="7620"/>
-            <wp:docPr id="8" name="Рисунок 8"/>
+          <wp:inline distT="0" distB="0" distL="0" distR="0" wp14:anchorId="478CEC3B" wp14:editId="3087DDAB">
+            <wp:extent cx="5940425" cy="4138930"/>
+            <wp:effectExtent l="0" t="0" r="0" b="0"/>
+            <wp:docPr id="1" name="Рисунок 1"/>
             <wp:cNvGraphicFramePr>
               <a:graphicFrameLocks xmlns:a="http://schemas.openxmlformats.org/drawingml/2006/main" noChangeAspect="1"/>
             </wp:cNvGraphicFramePr>
@@ -359,7 +2545,7 @@
                   <pic:spPr>
                     <a:xfrm>
                       <a:off x="0" y="0"/>
-                      <a:ext cx="5940425" cy="4126230"/>
+                      <a:ext cx="5940425" cy="4138930"/>
                     </a:xfrm>
                     <a:prstGeom prst="rect">
                       <a:avLst/>
@@ -380,16 +2566,29 @@
       <w:r>
         <w:t xml:space="preserve">Рисунок </w:t>
       </w:r>
-      <w:fldSimple w:instr=" SEQ Рисунок \* ARABIC ">
-        <w:r>
-          <w:rPr>
-            <w:noProof/>
-          </w:rPr>
-          <w:t>4</w:t>
-        </w:r>
-      </w:fldSimple>
-      <w:r>
-        <w:t xml:space="preserve"> - Декомпозиция процесса сбора данных о реагентах</w:t>
+      <w:r>
+        <w:fldChar w:fldCharType="begin"/>
+      </w:r>
+      <w:r>
+        <w:instrText xml:space="preserve"> SEQ Рисунок \* ARABIC </w:instrText>
+      </w:r>
+      <w:r>
+        <w:fldChar w:fldCharType="separate"/>
+      </w:r>
+      <w:r>
+        <w:rPr>
+          <w:noProof/>
+        </w:rPr>
+        <w:t>1</w:t>
+      </w:r>
+      <w:r>
+        <w:rPr>
+          <w:noProof/>
+        </w:rPr>
+        <w:fldChar w:fldCharType="end"/>
+      </w:r>
+      <w:r>
+        <w:t xml:space="preserve"> - Основной процесс</w:t>
       </w:r>
     </w:p>
     <w:p>
@@ -413,43 +2612,73 @@
       </w:pPr>
       <w:r>
         <w:lastRenderedPageBreak/>
-        <w:t xml:space="preserve">На рисунке 5 представлена декомпозиция процесса </w:t>
-      </w:r>
-      <w:r>
-        <w:t>сбора информации об оборудовании</w:t>
-      </w:r>
-      <w:r>
-        <w:t>. В нём происходит</w:t>
-      </w:r>
-      <w:r>
-        <w:t xml:space="preserve"> сбор информации и</w:t>
-      </w:r>
-      <w:r>
-        <w:t xml:space="preserve"> составление списка </w:t>
-      </w:r>
-      <w:r>
-        <w:t>оборудования</w:t>
-      </w:r>
-      <w:r>
-        <w:t xml:space="preserve"> сотрудником, группировка </w:t>
-      </w:r>
-      <w:r>
-        <w:t>оборудования по типу</w:t>
-      </w:r>
-      <w:r>
-        <w:t>, учитывая</w:t>
+        <w:t>Мы декомпозируем общий блок «</w:t>
+      </w:r>
+      <w:r>
+        <w:t>Инвентаризация химической лаборатории</w:t>
+      </w:r>
+      <w:r>
+        <w:t>» на связанные между собой элементы, декомпозиция представлена на рисунке 2.</w:t>
+      </w:r>
+      <w:r>
+        <w:t xml:space="preserve"> В</w:t>
       </w:r>
       <w:r>
         <w:t xml:space="preserve"> </w:t>
       </w:r>
       <w:r>
-        <w:t>внутренний устав и заполнение всех данных в компьютер для получения полного списка реагентов. Все данные о</w:t>
-      </w:r>
-      <w:r>
-        <w:t xml:space="preserve">б оборудовании </w:t>
-      </w:r>
-      <w:r>
-        <w:t>сверяются с базой данных.</w:t>
+        <w:t>нашем случае на 3 основных этапа:</w:t>
+      </w:r>
+    </w:p>
+    <w:p>
+      <w:pPr>
+        <w:pStyle w:val="a3"/>
+        <w:numPr>
+          <w:ilvl w:val="0"/>
+          <w:numId w:val="12"/>
+        </w:numPr>
+        <w:ind w:left="0" w:firstLine="709"/>
+      </w:pPr>
+      <w:r>
+        <w:t>сбор информации о реагента</w:t>
+      </w:r>
+      <w:r>
+        <w:t>х</w:t>
+      </w:r>
+      <w:r>
+        <w:t>;</w:t>
+      </w:r>
+    </w:p>
+    <w:p>
+      <w:pPr>
+        <w:pStyle w:val="a3"/>
+        <w:numPr>
+          <w:ilvl w:val="0"/>
+          <w:numId w:val="12"/>
+        </w:numPr>
+        <w:ind w:left="0" w:firstLine="709"/>
+      </w:pPr>
+      <w:r>
+        <w:t>сбор информации об оборудовании</w:t>
+      </w:r>
+      <w:r>
+        <w:t>;</w:t>
+      </w:r>
+    </w:p>
+    <w:p>
+      <w:pPr>
+        <w:pStyle w:val="a3"/>
+        <w:numPr>
+          <w:ilvl w:val="0"/>
+          <w:numId w:val="12"/>
+        </w:numPr>
+        <w:ind w:left="0" w:firstLine="709"/>
+      </w:pPr>
+      <w:r>
+        <w:t>составление паспорта</w:t>
+      </w:r>
+      <w:r>
+        <w:t>.</w:t>
       </w:r>
     </w:p>
     <w:p>
@@ -458,10 +2687,10 @@
       </w:pPr>
       <w:r>
         <w:drawing>
-          <wp:inline distT="0" distB="0" distL="0" distR="0" wp14:anchorId="782D3DBF" wp14:editId="1E58CCBD">
-            <wp:extent cx="5940425" cy="4110355"/>
-            <wp:effectExtent l="0" t="0" r="3175" b="4445"/>
-            <wp:docPr id="10" name="Рисунок 10"/>
+          <wp:inline distT="0" distB="0" distL="0" distR="0" wp14:anchorId="273CD6FD" wp14:editId="75EE9345">
+            <wp:extent cx="5940425" cy="4123690"/>
+            <wp:effectExtent l="0" t="0" r="6350" b="0"/>
+            <wp:docPr id="7" name="Рисунок 7"/>
             <wp:cNvGraphicFramePr>
               <a:graphicFrameLocks xmlns:a="http://schemas.openxmlformats.org/drawingml/2006/main" noChangeAspect="1"/>
             </wp:cNvGraphicFramePr>
@@ -481,7 +2710,7 @@
                   <pic:spPr>
                     <a:xfrm>
                       <a:off x="0" y="0"/>
-                      <a:ext cx="5940425" cy="4110355"/>
+                      <a:ext cx="5940425" cy="4123690"/>
                     </a:xfrm>
                     <a:prstGeom prst="rect">
                       <a:avLst/>
@@ -502,19 +2731,38 @@
       <w:r>
         <w:t xml:space="preserve">Рисунок </w:t>
       </w:r>
-      <w:fldSimple w:instr=" SEQ Рисунок \* ARABIC ">
-        <w:r>
-          <w:rPr>
-            <w:noProof/>
-          </w:rPr>
-          <w:t>5</w:t>
-        </w:r>
-      </w:fldSimple>
-      <w:r>
-        <w:t xml:space="preserve"> - Декомпозиция процесса сбора информации об </w:t>
-      </w:r>
-      <w:r>
-        <w:t>оборудовании</w:t>
+      <w:r>
+        <w:fldChar w:fldCharType="begin"/>
+      </w:r>
+      <w:r>
+        <w:instrText xml:space="preserve"> SEQ Рисунок \* ARABIC </w:instrText>
+      </w:r>
+      <w:r>
+        <w:fldChar w:fldCharType="separate"/>
+      </w:r>
+      <w:r>
+        <w:rPr>
+          <w:noProof/>
+        </w:rPr>
+        <w:t>2</w:t>
+      </w:r>
+      <w:r>
+        <w:rPr>
+          <w:noProof/>
+        </w:rPr>
+        <w:fldChar w:fldCharType="end"/>
+      </w:r>
+      <w:r>
+        <w:t xml:space="preserve"> - Декомпозиция </w:t>
+      </w:r>
+      <w:r>
+        <w:t xml:space="preserve">процесса </w:t>
+      </w:r>
+      <w:r>
+        <w:t>и</w:t>
+      </w:r>
+      <w:r>
+        <w:t>нвентаризации химической лаборатории</w:t>
       </w:r>
     </w:p>
     <w:p>
@@ -538,31 +2786,61 @@
       </w:pPr>
       <w:r>
         <w:lastRenderedPageBreak/>
-        <w:t>На рисунке 6 представлена декомпозиция процесса составления паспорта лаборатории</w:t>
-      </w:r>
-      <w:r>
-        <w:t>. В нём происходит подстановка данных о реагентах в шаблон паспорта</w:t>
-      </w:r>
-      <w:r>
-        <w:t>, затем подставляются данные об оборудовании</w:t>
-      </w:r>
-      <w:r>
-        <w:t xml:space="preserve"> и на выходе получается готовый паспорт лаборатории</w:t>
-      </w:r>
-      <w:r>
-        <w:t xml:space="preserve">, </w:t>
-      </w:r>
-      <w:r>
-        <w:t>также</w:t>
-      </w:r>
-      <w:r>
-        <w:t xml:space="preserve"> </w:t>
-      </w:r>
-      <w:r>
-        <w:t xml:space="preserve">при необходимости </w:t>
-      </w:r>
-      <w:r>
-        <w:t>выполняется печать паспорта.</w:t>
+        <w:t>Декомпозиция блока «</w:t>
+      </w:r>
+      <w:r>
+        <w:t>Сбор информации о реагентах</w:t>
+      </w:r>
+      <w:r>
+        <w:t>» на 3 этапа представлена на рисунке 3:</w:t>
+      </w:r>
+    </w:p>
+    <w:p>
+      <w:pPr>
+        <w:pStyle w:val="a3"/>
+        <w:numPr>
+          <w:ilvl w:val="1"/>
+          <w:numId w:val="10"/>
+        </w:numPr>
+        <w:ind w:left="0" w:firstLine="709"/>
+      </w:pPr>
+      <w:r>
+        <w:t>составление списка реагентов</w:t>
+      </w:r>
+      <w:r>
+        <w:t>;</w:t>
+      </w:r>
+    </w:p>
+    <w:p>
+      <w:pPr>
+        <w:pStyle w:val="a3"/>
+        <w:numPr>
+          <w:ilvl w:val="1"/>
+          <w:numId w:val="10"/>
+        </w:numPr>
+        <w:ind w:left="0" w:firstLine="709"/>
+      </w:pPr>
+      <w:r>
+        <w:t>группирование реагентов по типам</w:t>
+      </w:r>
+      <w:r>
+        <w:t>;</w:t>
+      </w:r>
+    </w:p>
+    <w:p>
+      <w:pPr>
+        <w:pStyle w:val="a3"/>
+        <w:numPr>
+          <w:ilvl w:val="1"/>
+          <w:numId w:val="10"/>
+        </w:numPr>
+        <w:ind w:left="0" w:firstLine="709"/>
+      </w:pPr>
+      <w:r>
+        <w:t>заполнение данных о реагентах в компьютер</w:t>
+      </w:r>
+      <w:r>
+        <w:t>.</w:t>
       </w:r>
     </w:p>
     <w:p>
@@ -571,10 +2849,10 @@
       </w:pPr>
       <w:r>
         <w:drawing>
-          <wp:inline distT="0" distB="0" distL="0" distR="0" wp14:anchorId="7055B3A4" wp14:editId="53047B82">
-            <wp:extent cx="5940425" cy="4099560"/>
-            <wp:effectExtent l="0" t="0" r="3175" b="0"/>
-            <wp:docPr id="2" name="Рисунок 2"/>
+          <wp:inline distT="0" distB="0" distL="0" distR="0" wp14:anchorId="6B028646" wp14:editId="1492E54A">
+            <wp:extent cx="5940425" cy="4126230"/>
+            <wp:effectExtent l="0" t="0" r="3175" b="7620"/>
+            <wp:docPr id="8" name="Рисунок 8"/>
             <wp:cNvGraphicFramePr>
               <a:graphicFrameLocks xmlns:a="http://schemas.openxmlformats.org/drawingml/2006/main" noChangeAspect="1"/>
             </wp:cNvGraphicFramePr>
@@ -594,7 +2872,7 @@
                   <pic:spPr>
                     <a:xfrm>
                       <a:off x="0" y="0"/>
-                      <a:ext cx="5940425" cy="4099560"/>
+                      <a:ext cx="5940425" cy="4126230"/>
                     </a:xfrm>
                     <a:prstGeom prst="rect">
                       <a:avLst/>
@@ -615,16 +2893,29 @@
       <w:r>
         <w:t xml:space="preserve">Рисунок </w:t>
       </w:r>
-      <w:fldSimple w:instr=" SEQ Рисунок \* ARABIC ">
-        <w:r>
-          <w:rPr>
-            <w:noProof/>
-          </w:rPr>
-          <w:t>6</w:t>
-        </w:r>
-      </w:fldSimple>
-      <w:r>
-        <w:t xml:space="preserve"> - Декомпозиция процесса составления паспорта лаборатории</w:t>
+      <w:r>
+        <w:fldChar w:fldCharType="begin"/>
+      </w:r>
+      <w:r>
+        <w:instrText xml:space="preserve"> SEQ Рисунок \* ARABIC </w:instrText>
+      </w:r>
+      <w:r>
+        <w:fldChar w:fldCharType="separate"/>
+      </w:r>
+      <w:r>
+        <w:rPr>
+          <w:noProof/>
+        </w:rPr>
+        <w:t>3</w:t>
+      </w:r>
+      <w:r>
+        <w:rPr>
+          <w:noProof/>
+        </w:rPr>
+        <w:fldChar w:fldCharType="end"/>
+      </w:r>
+      <w:r>
+        <w:t xml:space="preserve"> - Декомпозиция процесса сбора данных о реагентах</w:t>
       </w:r>
     </w:p>
     <w:p>
@@ -632,9 +2923,10 @@
         <w:widowControl/>
         <w:spacing w:after="160" w:line="259" w:lineRule="auto"/>
         <w:rPr>
-          <w:iCs/>
+          <w:rFonts w:cstheme="minorBidi"/>
           <w:sz w:val="28"/>
-          <w:szCs w:val="18"/>
+          <w:szCs w:val="22"/>
+          <w:lang w:eastAsia="en-US"/>
         </w:rPr>
       </w:pPr>
       <w:r>
@@ -643,37 +2935,74 @@
     </w:p>
     <w:p>
       <w:pPr>
-        <w:pStyle w:val="1"/>
+        <w:pStyle w:val="a3"/>
       </w:pPr>
       <w:r>
         <w:lastRenderedPageBreak/>
-        <w:t xml:space="preserve">Диаграмма </w:t>
-      </w:r>
-      <w:r>
-        <w:rPr>
-          <w:lang w:val="en-US"/>
-        </w:rPr>
-        <w:t>DFD</w:t>
-      </w:r>
-      <w:r>
-        <w:t xml:space="preserve"> Инвентаризации химической лаборатории</w:t>
+        <w:t>Декомпозиция блока «</w:t>
+      </w:r>
+      <w:r>
+        <w:t>Сбор информации об оборудовании</w:t>
+      </w:r>
+      <w:r>
+        <w:t>» на 3 этапа представлена на рисунке</w:t>
+      </w:r>
+      <w:r>
+        <w:t xml:space="preserve"> </w:t>
+      </w:r>
+      <w:r>
+        <w:t>4</w:t>
+      </w:r>
+      <w:r>
+        <w:t>:</w:t>
       </w:r>
     </w:p>
     <w:p>
       <w:pPr>
         <w:pStyle w:val="a3"/>
-      </w:pPr>
-      <w:r>
-        <w:t>На рисунке 7 представлен основной процесс</w:t>
-      </w:r>
-      <w:r>
-        <w:t xml:space="preserve">, в который со стороны сотрудника лаборатории передаются запросы о реагентах и оборудовании и </w:t>
-      </w:r>
-      <w:r>
-        <w:t>шаблон паспорта</w:t>
-      </w:r>
-      <w:r>
-        <w:t>, а на выходе выдаётся паспорт лаборатории.</w:t>
+        <w:numPr>
+          <w:ilvl w:val="1"/>
+          <w:numId w:val="10"/>
+        </w:numPr>
+        <w:ind w:left="0" w:firstLine="709"/>
+      </w:pPr>
+      <w:r>
+        <w:t>сбор информации и составление списка оборудования</w:t>
+      </w:r>
+      <w:r>
+        <w:t>;</w:t>
+      </w:r>
+    </w:p>
+    <w:p>
+      <w:pPr>
+        <w:pStyle w:val="a3"/>
+        <w:numPr>
+          <w:ilvl w:val="1"/>
+          <w:numId w:val="10"/>
+        </w:numPr>
+        <w:ind w:left="0" w:firstLine="709"/>
+      </w:pPr>
+      <w:r>
+        <w:t>группирование оборудования по типам</w:t>
+      </w:r>
+      <w:r>
+        <w:t>;</w:t>
+      </w:r>
+    </w:p>
+    <w:p>
+      <w:pPr>
+        <w:pStyle w:val="a3"/>
+        <w:numPr>
+          <w:ilvl w:val="1"/>
+          <w:numId w:val="10"/>
+        </w:numPr>
+        <w:ind w:left="0" w:firstLine="709"/>
+      </w:pPr>
+      <w:r>
+        <w:t>заполнение данных об оборудовании в компьютер</w:t>
+      </w:r>
+      <w:r>
+        <w:t>.</w:t>
       </w:r>
     </w:p>
     <w:p>
@@ -682,10 +3011,10 @@
       </w:pPr>
       <w:r>
         <w:drawing>
-          <wp:inline distT="0" distB="0" distL="0" distR="0" wp14:anchorId="39CB0AE0" wp14:editId="250FC5CE">
-            <wp:extent cx="5940425" cy="4109085"/>
-            <wp:effectExtent l="0" t="0" r="3175" b="5715"/>
-            <wp:docPr id="6" name="Рисунок 6"/>
+          <wp:inline distT="0" distB="0" distL="0" distR="0" wp14:anchorId="782D3DBF" wp14:editId="1E58CCBD">
+            <wp:extent cx="5940425" cy="4110355"/>
+            <wp:effectExtent l="0" t="0" r="3175" b="4445"/>
+            <wp:docPr id="10" name="Рисунок 10"/>
             <wp:cNvGraphicFramePr>
               <a:graphicFrameLocks xmlns:a="http://schemas.openxmlformats.org/drawingml/2006/main" noChangeAspect="1"/>
             </wp:cNvGraphicFramePr>
@@ -705,7 +3034,7 @@
                   <pic:spPr>
                     <a:xfrm>
                       <a:off x="0" y="0"/>
-                      <a:ext cx="5940425" cy="4109085"/>
+                      <a:ext cx="5940425" cy="4110355"/>
                     </a:xfrm>
                     <a:prstGeom prst="rect">
                       <a:avLst/>
@@ -726,25 +3055,44 @@
       <w:r>
         <w:t xml:space="preserve">Рисунок </w:t>
       </w:r>
-      <w:fldSimple w:instr=" SEQ Рисунок \* ARABIC ">
-        <w:r>
-          <w:rPr>
-            <w:noProof/>
-          </w:rPr>
-          <w:t>7</w:t>
-        </w:r>
-      </w:fldSimple>
-      <w:r>
-        <w:t xml:space="preserve"> - </w:t>
-      </w:r>
-      <w:r>
-        <w:t>Основной процесс</w:t>
+      <w:r>
+        <w:fldChar w:fldCharType="begin"/>
+      </w:r>
+      <w:r>
+        <w:instrText xml:space="preserve"> SEQ Рисунок \* ARABIC </w:instrText>
+      </w:r>
+      <w:r>
+        <w:fldChar w:fldCharType="separate"/>
+      </w:r>
+      <w:r>
+        <w:rPr>
+          <w:noProof/>
+        </w:rPr>
+        <w:t>4</w:t>
+      </w:r>
+      <w:r>
+        <w:rPr>
+          <w:noProof/>
+        </w:rPr>
+        <w:fldChar w:fldCharType="end"/>
+      </w:r>
+      <w:r>
+        <w:t xml:space="preserve"> - Декомпозиция процесса сбора информации об </w:t>
+      </w:r>
+      <w:r>
+        <w:t>оборудовании</w:t>
       </w:r>
     </w:p>
     <w:p>
       <w:pPr>
         <w:widowControl/>
         <w:spacing w:after="160" w:line="259" w:lineRule="auto"/>
+        <w:rPr>
+          <w:rFonts w:cstheme="minorBidi"/>
+          <w:sz w:val="28"/>
+          <w:szCs w:val="22"/>
+          <w:lang w:eastAsia="en-US"/>
+        </w:rPr>
       </w:pPr>
       <w:r>
         <w:br w:type="page"/>
@@ -756,79 +3104,77 @@
       </w:pPr>
       <w:r>
         <w:lastRenderedPageBreak/>
-        <w:t xml:space="preserve">На рисунке 8 представлена декомпозиция основного процесса. </w:t>
-      </w:r>
-      <w:r>
-        <w:t xml:space="preserve">В нём происходит составление списка реагентов посредство </w:t>
-      </w:r>
-      <w:r>
-        <w:t>информации</w:t>
-      </w:r>
-      <w:r>
-        <w:t xml:space="preserve"> о каждом найденном реагенте с помощью базы данных</w:t>
-      </w:r>
-      <w:r>
-        <w:t xml:space="preserve"> всех реагентов</w:t>
-      </w:r>
-      <w:r>
-        <w:t xml:space="preserve">, по похожему принципу происходит составление списка оборудования, в который поступает запрос об оборудовании от сотрудника и </w:t>
-      </w:r>
-      <w:r>
-        <w:t>информации</w:t>
-      </w:r>
-      <w:r>
-        <w:t xml:space="preserve"> об оборудовании из базы данных</w:t>
-      </w:r>
-      <w:r>
-        <w:t>, дальше эт</w:t>
-      </w:r>
-      <w:r>
-        <w:t>и</w:t>
-      </w:r>
-      <w:r>
-        <w:t xml:space="preserve"> спис</w:t>
-      </w:r>
-      <w:r>
-        <w:t>ки</w:t>
-      </w:r>
-      <w:r>
-        <w:t xml:space="preserve"> реагентов</w:t>
-      </w:r>
-      <w:r>
-        <w:t xml:space="preserve"> и оборудования, а также </w:t>
-      </w:r>
-      <w:r>
-        <w:t>шаблон паспорта</w:t>
-      </w:r>
-      <w:r>
-        <w:t xml:space="preserve"> </w:t>
-      </w:r>
-      <w:r>
-        <w:t>ид</w:t>
-      </w:r>
-      <w:r>
-        <w:t>у</w:t>
-      </w:r>
-      <w:r>
-        <w:t>т в функцию составлени</w:t>
-      </w:r>
-      <w:r>
-        <w:t>я</w:t>
-      </w:r>
-      <w:r>
-        <w:t xml:space="preserve"> паспорта лаборатории</w:t>
-      </w:r>
-      <w:r>
-        <w:t xml:space="preserve">, чтобы на выходе получить </w:t>
-      </w:r>
-      <w:r>
-        <w:t xml:space="preserve">готовый </w:t>
-      </w:r>
-      <w:r>
-        <w:t>паспорт лаборатории</w:t>
-      </w:r>
-      <w:r>
-        <w:t xml:space="preserve"> для дальнейшей печати паспорта</w:t>
+        <w:t>Декомпозиция блока «</w:t>
+      </w:r>
+      <w:r>
+        <w:t>Составление паспорта</w:t>
+      </w:r>
+      <w:r>
+        <w:t xml:space="preserve">» на 3 этапа представлена на рисунке </w:t>
+      </w:r>
+      <w:r>
+        <w:t>5</w:t>
+      </w:r>
+      <w:r>
+        <w:t>:</w:t>
+      </w:r>
+    </w:p>
+    <w:p>
+      <w:pPr>
+        <w:pStyle w:val="a3"/>
+        <w:numPr>
+          <w:ilvl w:val="1"/>
+          <w:numId w:val="10"/>
+        </w:numPr>
+        <w:ind w:left="0" w:firstLine="709"/>
+      </w:pPr>
+      <w:r>
+        <w:t>ввод данных о реагентах</w:t>
+      </w:r>
+      <w:r>
+        <w:t>;</w:t>
+      </w:r>
+    </w:p>
+    <w:p>
+      <w:pPr>
+        <w:pStyle w:val="a3"/>
+        <w:numPr>
+          <w:ilvl w:val="1"/>
+          <w:numId w:val="10"/>
+        </w:numPr>
+        <w:ind w:left="0" w:firstLine="709"/>
+      </w:pPr>
+      <w:r>
+        <w:t>ввод данных об оборудовании</w:t>
+      </w:r>
+      <w:r>
+        <w:t>;</w:t>
+      </w:r>
+    </w:p>
+    <w:p>
+      <w:pPr>
+        <w:pStyle w:val="a3"/>
+        <w:numPr>
+          <w:ilvl w:val="1"/>
+          <w:numId w:val="10"/>
+        </w:numPr>
+        <w:ind w:left="0" w:firstLine="709"/>
+      </w:pPr>
+      <w:r>
+        <w:t>заполнение паспорта;</w:t>
+      </w:r>
+    </w:p>
+    <w:p>
+      <w:pPr>
+        <w:pStyle w:val="a3"/>
+        <w:numPr>
+          <w:ilvl w:val="1"/>
+          <w:numId w:val="10"/>
+        </w:numPr>
+        <w:ind w:left="0" w:firstLine="709"/>
+      </w:pPr>
+      <w:r>
+        <w:t>печать паспорта</w:t>
       </w:r>
       <w:r>
         <w:t>.</w:t>
@@ -840,10 +3186,10 @@
       </w:pPr>
       <w:r>
         <w:drawing>
-          <wp:inline distT="0" distB="0" distL="0" distR="0" wp14:anchorId="1F59354E" wp14:editId="51251698">
-            <wp:extent cx="5940425" cy="4120515"/>
+          <wp:inline distT="0" distB="0" distL="0" distR="0" wp14:anchorId="7055B3A4" wp14:editId="53047B82">
+            <wp:extent cx="5940425" cy="4099560"/>
             <wp:effectExtent l="0" t="0" r="3175" b="0"/>
-            <wp:docPr id="4" name="Рисунок 4"/>
+            <wp:docPr id="2" name="Рисунок 2"/>
             <wp:cNvGraphicFramePr>
               <a:graphicFrameLocks xmlns:a="http://schemas.openxmlformats.org/drawingml/2006/main" noChangeAspect="1"/>
             </wp:cNvGraphicFramePr>
@@ -863,7 +3209,7 @@
                   <pic:spPr>
                     <a:xfrm>
                       <a:off x="0" y="0"/>
-                      <a:ext cx="5940425" cy="4120515"/>
+                      <a:ext cx="5940425" cy="4099560"/>
                     </a:xfrm>
                     <a:prstGeom prst="rect">
                       <a:avLst/>
@@ -884,16 +3230,95 @@
       <w:r>
         <w:t xml:space="preserve">Рисунок </w:t>
       </w:r>
-      <w:fldSimple w:instr=" SEQ Рисунок \* ARABIC ">
-        <w:r>
-          <w:rPr>
-            <w:noProof/>
-          </w:rPr>
-          <w:t>8</w:t>
-        </w:r>
-      </w:fldSimple>
-      <w:r>
-        <w:t xml:space="preserve"> - Декомпозиция основного процесса</w:t>
+      <w:r>
+        <w:fldChar w:fldCharType="begin"/>
+      </w:r>
+      <w:r>
+        <w:instrText xml:space="preserve"> SEQ Рисунок \* ARABIC </w:instrText>
+      </w:r>
+      <w:r>
+        <w:fldChar w:fldCharType="separate"/>
+      </w:r>
+      <w:r>
+        <w:rPr>
+          <w:noProof/>
+        </w:rPr>
+        <w:t>5</w:t>
+      </w:r>
+      <w:r>
+        <w:rPr>
+          <w:noProof/>
+        </w:rPr>
+        <w:fldChar w:fldCharType="end"/>
+      </w:r>
+      <w:r>
+        <w:t xml:space="preserve"> - Декомпозиция процесса составления паспорта лаборатории</w:t>
+      </w:r>
+    </w:p>
+    <w:p>
+      <w:pPr>
+        <w:widowControl/>
+        <w:spacing w:after="160" w:line="259" w:lineRule="auto"/>
+        <w:rPr>
+          <w:iCs/>
+          <w:sz w:val="28"/>
+          <w:szCs w:val="18"/>
+        </w:rPr>
+      </w:pPr>
+      <w:r>
+        <w:br w:type="page"/>
+      </w:r>
+    </w:p>
+    <w:p>
+      <w:pPr>
+        <w:pStyle w:val="2"/>
+        <w:numPr>
+          <w:ilvl w:val="1"/>
+          <w:numId w:val="1"/>
+        </w:numPr>
+        <w:ind w:left="0" w:firstLine="709"/>
+        <w:rPr>
+          <w:szCs w:val="28"/>
+        </w:rPr>
+      </w:pPr>
+      <w:bookmarkStart w:id="5" w:name="_Toc134829298"/>
+      <w:r>
+        <w:rPr>
+          <w:szCs w:val="28"/>
+        </w:rPr>
+        <w:lastRenderedPageBreak/>
+        <w:t xml:space="preserve">Диаграмма </w:t>
+      </w:r>
+      <w:r>
+        <w:rPr>
+          <w:szCs w:val="28"/>
+          <w:lang w:val="en-US"/>
+        </w:rPr>
+        <w:t>DFD</w:t>
+      </w:r>
+      <w:bookmarkEnd w:id="5"/>
+    </w:p>
+    <w:p>
+      <w:pPr>
+        <w:pStyle w:val="a3"/>
+      </w:pPr>
+      <w:r>
+        <w:t>Модель DFD отображает основной процесс и связи системы с внешней средой. Основной процесс «</w:t>
+      </w:r>
+      <w:r>
+        <w:t>Инвентаризация химической лаборатории</w:t>
+      </w:r>
+      <w:r>
+        <w:t>» представлен на рисунке</w:t>
+      </w:r>
+      <w:r>
+        <w:t xml:space="preserve"> </w:t>
+      </w:r>
+      <w:r>
+        <w:t>6</w:t>
+      </w:r>
+      <w:r>
+        <w:t>.</w:t>
       </w:r>
     </w:p>
     <w:p>
@@ -901,12 +3326,11 @@
         <w:pStyle w:val="Image"/>
       </w:pPr>
       <w:r>
-        <w:lastRenderedPageBreak/>
         <w:drawing>
-          <wp:inline distT="0" distB="0" distL="0" distR="0" wp14:anchorId="5F5114F6" wp14:editId="04CE8066">
-            <wp:extent cx="5940425" cy="4117975"/>
-            <wp:effectExtent l="0" t="0" r="3175" b="0"/>
-            <wp:docPr id="13" name="Рисунок 13"/>
+          <wp:inline distT="0" distB="0" distL="0" distR="0" wp14:anchorId="39CB0AE0" wp14:editId="250FC5CE">
+            <wp:extent cx="5940425" cy="4109085"/>
+            <wp:effectExtent l="0" t="0" r="3175" b="5715"/>
+            <wp:docPr id="6" name="Рисунок 6"/>
             <wp:cNvGraphicFramePr>
               <a:graphicFrameLocks xmlns:a="http://schemas.openxmlformats.org/drawingml/2006/main" noChangeAspect="1"/>
             </wp:cNvGraphicFramePr>
@@ -926,7 +3350,7 @@
                   <pic:spPr>
                     <a:xfrm>
                       <a:off x="0" y="0"/>
-                      <a:ext cx="5940425" cy="4117975"/>
+                      <a:ext cx="5940425" cy="4109085"/>
                     </a:xfrm>
                     <a:prstGeom prst="rect">
                       <a:avLst/>
@@ -947,16 +3371,74 @@
       <w:r>
         <w:t xml:space="preserve">Рисунок </w:t>
       </w:r>
-      <w:fldSimple w:instr=" SEQ Рисунок \* ARABIC ">
-        <w:r>
-          <w:rPr>
-            <w:noProof/>
-          </w:rPr>
-          <w:t>9</w:t>
-        </w:r>
-      </w:fldSimple>
-      <w:r>
-        <w:t xml:space="preserve"> - Декомпозиция процесса составления списка реагентов</w:t>
+      <w:r>
+        <w:fldChar w:fldCharType="begin"/>
+      </w:r>
+      <w:r>
+        <w:instrText xml:space="preserve"> SEQ Рисунок \* ARABIC </w:instrText>
+      </w:r>
+      <w:r>
+        <w:fldChar w:fldCharType="separate"/>
+      </w:r>
+      <w:r>
+        <w:rPr>
+          <w:noProof/>
+        </w:rPr>
+        <w:t>6</w:t>
+      </w:r>
+      <w:r>
+        <w:rPr>
+          <w:noProof/>
+        </w:rPr>
+        <w:fldChar w:fldCharType="end"/>
+      </w:r>
+      <w:r>
+        <w:t xml:space="preserve"> - </w:t>
+      </w:r>
+      <w:r>
+        <w:t>Основной процесс</w:t>
+      </w:r>
+    </w:p>
+    <w:p>
+      <w:pPr>
+        <w:widowControl/>
+        <w:spacing w:after="160" w:line="259" w:lineRule="auto"/>
+        <w:rPr>
+          <w:rFonts w:cstheme="minorBidi"/>
+          <w:sz w:val="28"/>
+          <w:szCs w:val="22"/>
+          <w:lang w:eastAsia="en-US"/>
+        </w:rPr>
+      </w:pPr>
+      <w:r>
+        <w:br w:type="page"/>
+      </w:r>
+    </w:p>
+    <w:p>
+      <w:pPr>
+        <w:pStyle w:val="a3"/>
+      </w:pPr>
+      <w:r>
+        <w:lastRenderedPageBreak/>
+        <w:t xml:space="preserve">Декомпозиция процесса «Инвентаризация химической лаборатории» на </w:t>
+      </w:r>
+      <w:r>
+        <w:t>5</w:t>
+      </w:r>
+      <w:r>
+        <w:t xml:space="preserve"> процесс</w:t>
+      </w:r>
+      <w:r>
+        <w:t>ов</w:t>
+      </w:r>
+      <w:r>
+        <w:t xml:space="preserve"> представлена на рисунке </w:t>
+      </w:r>
+      <w:r>
+        <w:t>7</w:t>
+      </w:r>
+      <w:r>
+        <w:t>.</w:t>
       </w:r>
     </w:p>
     <w:p>
@@ -965,10 +3447,10 @@
       </w:pPr>
       <w:r>
         <w:drawing>
-          <wp:inline distT="0" distB="0" distL="0" distR="0" wp14:anchorId="14023627" wp14:editId="73998001">
-            <wp:extent cx="5940425" cy="4112260"/>
-            <wp:effectExtent l="0" t="0" r="3175" b="2540"/>
-            <wp:docPr id="14" name="Рисунок 14"/>
+          <wp:inline distT="0" distB="0" distL="0" distR="0" wp14:anchorId="1F59354E" wp14:editId="519ADECC">
+            <wp:extent cx="5314250" cy="3686175"/>
+            <wp:effectExtent l="0" t="0" r="1270" b="0"/>
+            <wp:docPr id="4" name="Рисунок 4"/>
             <wp:cNvGraphicFramePr>
               <a:graphicFrameLocks xmlns:a="http://schemas.openxmlformats.org/drawingml/2006/main" noChangeAspect="1"/>
             </wp:cNvGraphicFramePr>
@@ -988,7 +3470,7 @@
                   <pic:spPr>
                     <a:xfrm>
                       <a:off x="0" y="0"/>
-                      <a:ext cx="5940425" cy="4112260"/>
+                      <a:ext cx="5324201" cy="3693077"/>
                     </a:xfrm>
                     <a:prstGeom prst="rect">
                       <a:avLst/>
@@ -1009,16 +3491,61 @@
       <w:r>
         <w:t xml:space="preserve">Рисунок </w:t>
       </w:r>
-      <w:fldSimple w:instr=" SEQ Рисунок \* ARABIC ">
-        <w:r>
-          <w:rPr>
-            <w:noProof/>
-          </w:rPr>
-          <w:t>10</w:t>
-        </w:r>
-      </w:fldSimple>
-      <w:r>
-        <w:t xml:space="preserve"> - Декомпозиция процесса составления списка оборудования</w:t>
+      <w:r>
+        <w:fldChar w:fldCharType="begin"/>
+      </w:r>
+      <w:r>
+        <w:instrText xml:space="preserve"> SEQ Рисунок \* ARABIC </w:instrText>
+      </w:r>
+      <w:r>
+        <w:fldChar w:fldCharType="separate"/>
+      </w:r>
+      <w:r>
+        <w:rPr>
+          <w:noProof/>
+        </w:rPr>
+        <w:t>7</w:t>
+      </w:r>
+      <w:r>
+        <w:rPr>
+          <w:noProof/>
+        </w:rPr>
+        <w:fldChar w:fldCharType="end"/>
+      </w:r>
+      <w:r>
+        <w:t xml:space="preserve"> - Декомпозиция основного процесса</w:t>
+      </w:r>
+    </w:p>
+    <w:p>
+      <w:pPr>
+        <w:pStyle w:val="a3"/>
+      </w:pPr>
+      <w:r>
+        <w:t>Декомпозиция процесса «</w:t>
+      </w:r>
+      <w:r>
+        <w:t>Составление списка реагентов</w:t>
+      </w:r>
+      <w:r>
+        <w:t xml:space="preserve">» на </w:t>
+      </w:r>
+      <w:r>
+        <w:t>3</w:t>
+      </w:r>
+      <w:r>
+        <w:t xml:space="preserve"> процесс</w:t>
+      </w:r>
+      <w:r>
+        <w:t>а</w:t>
+      </w:r>
+      <w:r>
+        <w:t xml:space="preserve"> представлена на рисунке </w:t>
+      </w:r>
+      <w:r>
+        <w:t>8</w:t>
+      </w:r>
+      <w:r>
+        <w:t>.</w:t>
       </w:r>
     </w:p>
     <w:p>
@@ -1026,12 +3553,11 @@
         <w:pStyle w:val="Image"/>
       </w:pPr>
       <w:r>
-        <w:lastRenderedPageBreak/>
         <w:drawing>
-          <wp:inline distT="0" distB="0" distL="0" distR="0" wp14:anchorId="2B33D7AB" wp14:editId="728C5B71">
-            <wp:extent cx="5940425" cy="4111625"/>
-            <wp:effectExtent l="0" t="0" r="3175" b="3175"/>
-            <wp:docPr id="5" name="Рисунок 5"/>
+          <wp:inline distT="0" distB="0" distL="0" distR="0" wp14:anchorId="5F5114F6" wp14:editId="47045BD5">
+            <wp:extent cx="5343525" cy="3704197"/>
+            <wp:effectExtent l="0" t="0" r="0" b="0"/>
+            <wp:docPr id="13" name="Рисунок 13"/>
             <wp:cNvGraphicFramePr>
               <a:graphicFrameLocks xmlns:a="http://schemas.openxmlformats.org/drawingml/2006/main" noChangeAspect="1"/>
             </wp:cNvGraphicFramePr>
@@ -1051,7 +3577,7 @@
                   <pic:spPr>
                     <a:xfrm>
                       <a:off x="0" y="0"/>
-                      <a:ext cx="5940425" cy="4111625"/>
+                      <a:ext cx="5352034" cy="3710095"/>
                     </a:xfrm>
                     <a:prstGeom prst="rect">
                       <a:avLst/>
@@ -1072,45 +3598,62 @@
       <w:r>
         <w:t xml:space="preserve">Рисунок </w:t>
       </w:r>
-      <w:fldSimple w:instr=" SEQ Рисунок \* ARABIC ">
-        <w:r>
-          <w:rPr>
-            <w:noProof/>
-          </w:rPr>
-          <w:t>11</w:t>
-        </w:r>
-      </w:fldSimple>
-      <w:r>
-        <w:t xml:space="preserve"> - Декомпозиция процесса составления паспорта лаборатории</w:t>
-      </w:r>
-    </w:p>
-    <w:p>
-      <w:pPr>
-        <w:widowControl/>
-        <w:spacing w:after="160" w:line="259" w:lineRule="auto"/>
-        <w:rPr>
-          <w:iCs/>
-          <w:sz w:val="28"/>
-          <w:szCs w:val="18"/>
-        </w:rPr>
-      </w:pPr>
-      <w:r>
-        <w:br w:type="page"/>
-      </w:r>
-    </w:p>
-    <w:p>
-      <w:pPr>
-        <w:pStyle w:val="1"/>
+      <w:r>
+        <w:fldChar w:fldCharType="begin"/>
+      </w:r>
+      <w:r>
+        <w:instrText xml:space="preserve"> SEQ Рисунок \* ARABIC </w:instrText>
+      </w:r>
+      <w:r>
+        <w:fldChar w:fldCharType="separate"/>
+      </w:r>
+      <w:r>
+        <w:rPr>
+          <w:noProof/>
+        </w:rPr>
+        <w:t>8</w:t>
+      </w:r>
+      <w:r>
+        <w:rPr>
+          <w:noProof/>
+        </w:rPr>
+        <w:fldChar w:fldCharType="end"/>
+      </w:r>
+      <w:r>
+        <w:t xml:space="preserve"> - Декомпозиция процесса составления списка реагентов</w:t>
+      </w:r>
+    </w:p>
+    <w:p>
+      <w:pPr>
+        <w:pStyle w:val="a3"/>
       </w:pPr>
       <w:r>
         <w:lastRenderedPageBreak/>
-        <w:t xml:space="preserve">Диаграмма </w:t>
-      </w:r>
-      <w:r>
-        <w:t xml:space="preserve">UseCase </w:t>
-      </w:r>
-      <w:r>
-        <w:t>Инвентаризации химической лаборатории</w:t>
+        <w:t>Декомпозиция процесса «</w:t>
+      </w:r>
+      <w:r>
+        <w:t>Составление списка оборудования</w:t>
+      </w:r>
+      <w:r>
+        <w:t xml:space="preserve">» на </w:t>
+      </w:r>
+      <w:r>
+        <w:t>3</w:t>
+      </w:r>
+      <w:r>
+        <w:t xml:space="preserve"> процесс</w:t>
+      </w:r>
+      <w:r>
+        <w:t>а</w:t>
+      </w:r>
+      <w:r>
+        <w:t xml:space="preserve"> представлена на рисунке </w:t>
+      </w:r>
+      <w:r>
+        <w:t>9</w:t>
+      </w:r>
+      <w:r>
+        <w:t>.</w:t>
       </w:r>
     </w:p>
     <w:p>
@@ -1119,10 +3662,10 @@
       </w:pPr>
       <w:r>
         <w:drawing>
-          <wp:inline distT="0" distB="0" distL="0" distR="0" wp14:anchorId="7F4F61C0" wp14:editId="69F48848">
-            <wp:extent cx="5940425" cy="2562225"/>
-            <wp:effectExtent l="0" t="0" r="3175" b="9525"/>
-            <wp:docPr id="11" name="Рисунок 11"/>
+          <wp:inline distT="0" distB="0" distL="0" distR="0" wp14:anchorId="14023627" wp14:editId="57B4307C">
+            <wp:extent cx="5146045" cy="3562350"/>
+            <wp:effectExtent l="0" t="0" r="0" b="0"/>
+            <wp:docPr id="14" name="Рисунок 14"/>
             <wp:cNvGraphicFramePr>
               <a:graphicFrameLocks xmlns:a="http://schemas.openxmlformats.org/drawingml/2006/main" noChangeAspect="1"/>
             </wp:cNvGraphicFramePr>
@@ -1142,7 +3685,7 @@
                   <pic:spPr>
                     <a:xfrm>
                       <a:off x="0" y="0"/>
-                      <a:ext cx="5940425" cy="2562225"/>
+                      <a:ext cx="5162135" cy="3573488"/>
                     </a:xfrm>
                     <a:prstGeom prst="rect">
                       <a:avLst/>
@@ -1163,54 +3706,61 @@
       <w:r>
         <w:t xml:space="preserve">Рисунок </w:t>
       </w:r>
-      <w:fldSimple w:instr=" SEQ Рисунок \* ARABIC ">
-        <w:r>
-          <w:rPr>
-            <w:noProof/>
-          </w:rPr>
-          <w:t>12</w:t>
-        </w:r>
-      </w:fldSimple>
-      <w:r>
-        <w:t xml:space="preserve"> - Диаграмма </w:t>
-      </w:r>
-      <w:r>
-        <w:rPr>
-          <w:lang w:val="en-US"/>
-        </w:rPr>
-        <w:t>UseCase</w:t>
-      </w:r>
-    </w:p>
-    <w:p>
-      <w:pPr>
-        <w:widowControl/>
-        <w:spacing w:after="160" w:line="259" w:lineRule="auto"/>
-        <w:rPr>
-          <w:iCs/>
-          <w:sz w:val="28"/>
-          <w:szCs w:val="18"/>
-        </w:rPr>
-      </w:pPr>
-      <w:r>
-        <w:br w:type="page"/>
-      </w:r>
-    </w:p>
-    <w:p>
-      <w:pPr>
-        <w:pStyle w:val="1"/>
-      </w:pPr>
-      <w:r>
-        <w:rPr>
-          <w:lang w:val="en-US"/>
-        </w:rPr>
-        <w:lastRenderedPageBreak/>
-        <w:t>C</w:t>
-      </w:r>
-      <w:r>
-        <w:t xml:space="preserve">lass diagram </w:t>
-      </w:r>
-      <w:r>
-        <w:t>Инвентаризации химической лаборатории</w:t>
+      <w:r>
+        <w:fldChar w:fldCharType="begin"/>
+      </w:r>
+      <w:r>
+        <w:instrText xml:space="preserve"> SEQ Рисунок \* ARABIC </w:instrText>
+      </w:r>
+      <w:r>
+        <w:fldChar w:fldCharType="separate"/>
+      </w:r>
+      <w:r>
+        <w:rPr>
+          <w:noProof/>
+        </w:rPr>
+        <w:t>9</w:t>
+      </w:r>
+      <w:r>
+        <w:rPr>
+          <w:noProof/>
+        </w:rPr>
+        <w:fldChar w:fldCharType="end"/>
+      </w:r>
+      <w:r>
+        <w:t xml:space="preserve"> - Декомпозиция процесса составления списка оборудования</w:t>
+      </w:r>
+    </w:p>
+    <w:p>
+      <w:pPr>
+        <w:pStyle w:val="a3"/>
+      </w:pPr>
+      <w:r>
+        <w:t>Декомпозиция процесса «</w:t>
+      </w:r>
+      <w:r>
+        <w:t>Составление паспорта лаборатории</w:t>
+      </w:r>
+      <w:r>
+        <w:t xml:space="preserve">» на </w:t>
+      </w:r>
+      <w:r>
+        <w:t>3</w:t>
+      </w:r>
+      <w:r>
+        <w:t xml:space="preserve"> процесс</w:t>
+      </w:r>
+      <w:r>
+        <w:t>а</w:t>
+      </w:r>
+      <w:r>
+        <w:t xml:space="preserve"> представлена на рисунке </w:t>
+      </w:r>
+      <w:r>
+        <w:t>10</w:t>
+      </w:r>
+      <w:r>
+        <w:t>.</w:t>
       </w:r>
     </w:p>
     <w:p>
@@ -1219,10 +3769,10 @@
       </w:pPr>
       <w:r>
         <w:drawing>
-          <wp:inline distT="0" distB="0" distL="0" distR="0" wp14:anchorId="6269E6C7" wp14:editId="13C75855">
-            <wp:extent cx="5543550" cy="4924425"/>
-            <wp:effectExtent l="0" t="0" r="0" b="9525"/>
-            <wp:docPr id="9" name="Рисунок 9"/>
+          <wp:inline distT="0" distB="0" distL="0" distR="0" wp14:anchorId="2B33D7AB" wp14:editId="4143639F">
+            <wp:extent cx="5238750" cy="3625967"/>
+            <wp:effectExtent l="0" t="0" r="0" b="0"/>
+            <wp:docPr id="5" name="Рисунок 5"/>
             <wp:cNvGraphicFramePr>
               <a:graphicFrameLocks xmlns:a="http://schemas.openxmlformats.org/drawingml/2006/main" noChangeAspect="1"/>
             </wp:cNvGraphicFramePr>
@@ -1242,6 +3792,425 @@
                   <pic:spPr>
                     <a:xfrm>
                       <a:off x="0" y="0"/>
+                      <a:ext cx="5257628" cy="3639033"/>
+                    </a:xfrm>
+                    <a:prstGeom prst="rect">
+                      <a:avLst/>
+                    </a:prstGeom>
+                  </pic:spPr>
+                </pic:pic>
+              </a:graphicData>
+            </a:graphic>
+          </wp:inline>
+        </w:drawing>
+      </w:r>
+    </w:p>
+    <w:p>
+      <w:pPr>
+        <w:pStyle w:val="a6"/>
+        <w:jc w:val="center"/>
+      </w:pPr>
+      <w:r>
+        <w:t xml:space="preserve">Рисунок </w:t>
+      </w:r>
+      <w:r>
+        <w:fldChar w:fldCharType="begin"/>
+      </w:r>
+      <w:r>
+        <w:instrText xml:space="preserve"> SEQ Рисунок \* ARABIC </w:instrText>
+      </w:r>
+      <w:r>
+        <w:fldChar w:fldCharType="separate"/>
+      </w:r>
+      <w:r>
+        <w:rPr>
+          <w:noProof/>
+        </w:rPr>
+        <w:t>10</w:t>
+      </w:r>
+      <w:r>
+        <w:rPr>
+          <w:noProof/>
+        </w:rPr>
+        <w:fldChar w:fldCharType="end"/>
+      </w:r>
+      <w:r>
+        <w:t xml:space="preserve"> - Декомпозиция процесса составления паспорта лаборатории</w:t>
+      </w:r>
+    </w:p>
+    <w:p>
+      <w:pPr>
+        <w:widowControl/>
+        <w:spacing w:after="160" w:line="259" w:lineRule="auto"/>
+        <w:rPr>
+          <w:iCs/>
+          <w:sz w:val="28"/>
+          <w:szCs w:val="18"/>
+        </w:rPr>
+      </w:pPr>
+      <w:r>
+        <w:br w:type="page"/>
+      </w:r>
+    </w:p>
+    <w:p>
+      <w:pPr>
+        <w:pStyle w:val="1"/>
+        <w:numPr>
+          <w:ilvl w:val="0"/>
+          <w:numId w:val="1"/>
+        </w:numPr>
+        <w:ind w:left="0" w:firstLine="709"/>
+        <w:rPr>
+          <w:b/>
+          <w:bCs/>
+          <w:sz w:val="28"/>
+          <w:szCs w:val="28"/>
+        </w:rPr>
+      </w:pPr>
+      <w:bookmarkStart w:id="6" w:name="_Toc134829299"/>
+      <w:r>
+        <w:rPr>
+          <w:b/>
+          <w:bCs/>
+          <w:sz w:val="28"/>
+          <w:szCs w:val="28"/>
+        </w:rPr>
+        <w:lastRenderedPageBreak/>
+        <w:t>Моделирование на языке UML</w:t>
+      </w:r>
+      <w:bookmarkEnd w:id="6"/>
+    </w:p>
+    <w:p>
+      <w:pPr>
+        <w:pStyle w:val="2"/>
+        <w:numPr>
+          <w:ilvl w:val="1"/>
+          <w:numId w:val="1"/>
+        </w:numPr>
+        <w:ind w:left="0" w:firstLine="709"/>
+        <w:rPr>
+          <w:szCs w:val="28"/>
+        </w:rPr>
+      </w:pPr>
+      <w:bookmarkStart w:id="7" w:name="_Toc134829300"/>
+      <w:r>
+        <w:rPr>
+          <w:szCs w:val="28"/>
+        </w:rPr>
+        <w:t>Диаграмма UseCase</w:t>
+      </w:r>
+      <w:bookmarkEnd w:id="7"/>
+    </w:p>
+    <w:p>
+      <w:pPr>
+        <w:pStyle w:val="a3"/>
+      </w:pPr>
+      <w:r>
+        <w:t>Диаграмма прецендентов</w:t>
+      </w:r>
+      <w:r>
+        <w:t xml:space="preserve"> (</w:t>
+      </w:r>
+      <w:r>
+        <w:rPr>
+          <w:lang w:val="en-US"/>
+        </w:rPr>
+        <w:t>UseCase</w:t>
+      </w:r>
+      <w:r>
+        <w:t>)</w:t>
+      </w:r>
+      <w:r>
+        <w:t xml:space="preserve"> представлена на рисунке </w:t>
+      </w:r>
+      <w:r>
+        <w:t>11</w:t>
+      </w:r>
+      <w:r>
+        <w:t>.</w:t>
+      </w:r>
+      <w:r>
+        <w:t xml:space="preserve"> Сотрудник составляет списки оборудования и реагентов, что включает в себя и</w:t>
+      </w:r>
+      <w:r>
+        <w:t>х</w:t>
+      </w:r>
+      <w:r>
+        <w:t xml:space="preserve"> группиров</w:t>
+      </w:r>
+      <w:r>
+        <w:t>ани</w:t>
+      </w:r>
+      <w:r>
+        <w:t>е</w:t>
+      </w:r>
+      <w:r>
+        <w:t>.</w:t>
+      </w:r>
+      <w:r>
+        <w:t xml:space="preserve"> Так же сотрудник может составить паспорт лаборатории и при необходимости распечатать его.</w:t>
+      </w:r>
+    </w:p>
+    <w:p>
+      <w:pPr>
+        <w:pStyle w:val="Image"/>
+      </w:pPr>
+      <w:r>
+        <w:drawing>
+          <wp:inline distT="0" distB="0" distL="0" distR="0" wp14:anchorId="253B7F90" wp14:editId="691A0739">
+            <wp:extent cx="5940425" cy="4369435"/>
+            <wp:effectExtent l="0" t="0" r="3175" b="0"/>
+            <wp:docPr id="18" name="Рисунок 18"/>
+            <wp:cNvGraphicFramePr>
+              <a:graphicFrameLocks xmlns:a="http://schemas.openxmlformats.org/drawingml/2006/main" noChangeAspect="1"/>
+            </wp:cNvGraphicFramePr>
+            <a:graphic xmlns:a="http://schemas.openxmlformats.org/drawingml/2006/main">
+              <a:graphicData uri="http://schemas.openxmlformats.org/drawingml/2006/picture">
+                <pic:pic xmlns:pic="http://schemas.openxmlformats.org/drawingml/2006/picture">
+                  <pic:nvPicPr>
+                    <pic:cNvPr id="1" name=""/>
+                    <pic:cNvPicPr/>
+                  </pic:nvPicPr>
+                  <pic:blipFill>
+                    <a:blip r:embed="rId17"/>
+                    <a:stretch>
+                      <a:fillRect/>
+                    </a:stretch>
+                  </pic:blipFill>
+                  <pic:spPr>
+                    <a:xfrm>
+                      <a:off x="0" y="0"/>
+                      <a:ext cx="5940425" cy="4369435"/>
+                    </a:xfrm>
+                    <a:prstGeom prst="rect">
+                      <a:avLst/>
+                    </a:prstGeom>
+                  </pic:spPr>
+                </pic:pic>
+              </a:graphicData>
+            </a:graphic>
+          </wp:inline>
+        </w:drawing>
+      </w:r>
+    </w:p>
+    <w:p>
+      <w:pPr>
+        <w:pStyle w:val="a6"/>
+        <w:jc w:val="center"/>
+      </w:pPr>
+      <w:r>
+        <w:t xml:space="preserve">Рисунок </w:t>
+      </w:r>
+      <w:r>
+        <w:fldChar w:fldCharType="begin"/>
+      </w:r>
+      <w:r>
+        <w:instrText xml:space="preserve"> SEQ Рисунок \* ARABIC </w:instrText>
+      </w:r>
+      <w:r>
+        <w:fldChar w:fldCharType="separate"/>
+      </w:r>
+      <w:r>
+        <w:rPr>
+          <w:noProof/>
+        </w:rPr>
+        <w:t>11</w:t>
+      </w:r>
+      <w:r>
+        <w:rPr>
+          <w:noProof/>
+        </w:rPr>
+        <w:fldChar w:fldCharType="end"/>
+      </w:r>
+      <w:r>
+        <w:t xml:space="preserve"> - Диаграмма </w:t>
+      </w:r>
+      <w:r>
+        <w:rPr>
+          <w:lang w:val="en-US"/>
+        </w:rPr>
+        <w:t>UseCase</w:t>
+      </w:r>
+    </w:p>
+    <w:p>
+      <w:pPr>
+        <w:widowControl/>
+        <w:spacing w:after="160" w:line="259" w:lineRule="auto"/>
+        <w:rPr>
+          <w:iCs/>
+          <w:sz w:val="28"/>
+          <w:szCs w:val="18"/>
+        </w:rPr>
+      </w:pPr>
+      <w:r>
+        <w:br w:type="page"/>
+      </w:r>
+    </w:p>
+    <w:p>
+      <w:pPr>
+        <w:pStyle w:val="2"/>
+        <w:numPr>
+          <w:ilvl w:val="1"/>
+          <w:numId w:val="1"/>
+        </w:numPr>
+        <w:ind w:left="0" w:firstLine="709"/>
+        <w:rPr>
+          <w:szCs w:val="28"/>
+        </w:rPr>
+      </w:pPr>
+      <w:bookmarkStart w:id="8" w:name="_Toc134829301"/>
+      <w:r>
+        <w:rPr>
+          <w:szCs w:val="28"/>
+          <w:lang w:val="en-US"/>
+        </w:rPr>
+        <w:lastRenderedPageBreak/>
+        <w:t>C</w:t>
+      </w:r>
+      <w:r>
+        <w:rPr>
+          <w:szCs w:val="28"/>
+        </w:rPr>
+        <w:t>lass diagram</w:t>
+      </w:r>
+      <w:bookmarkEnd w:id="8"/>
+    </w:p>
+    <w:p>
+      <w:pPr>
+        <w:pStyle w:val="a3"/>
+      </w:pPr>
+      <w:r>
+        <w:t>Диаграмма классов представлена на рисунке 1</w:t>
+      </w:r>
+      <w:r>
+        <w:t>2</w:t>
+      </w:r>
+      <w:r>
+        <w:t>.</w:t>
+      </w:r>
+      <w:r>
+        <w:t xml:space="preserve"> Интерфейс </w:t>
+      </w:r>
+      <w:r>
+        <w:rPr>
+          <w:lang w:val="en-US"/>
+        </w:rPr>
+        <w:t>Items</w:t>
+      </w:r>
+      <w:r>
+        <w:t xml:space="preserve"> </w:t>
+      </w:r>
+      <w:r>
+        <w:t>хранит поля</w:t>
+      </w:r>
+      <w:r>
+        <w:t xml:space="preserve"> наименования, типа и количества</w:t>
+      </w:r>
+      <w:r>
+        <w:t>, а также</w:t>
+      </w:r>
+      <w:r>
+        <w:t xml:space="preserve"> функции </w:t>
+      </w:r>
+      <w:r>
+        <w:t xml:space="preserve">сортировки, получения списка и удаления элементов </w:t>
+      </w:r>
+      <w:r>
+        <w:t xml:space="preserve">для дальнейшего использования их </w:t>
+      </w:r>
+      <w:r>
+        <w:t>классами реагент</w:t>
+      </w:r>
+      <w:r>
+        <w:t>ов</w:t>
+      </w:r>
+      <w:r>
+        <w:t xml:space="preserve"> и оборудовани</w:t>
+      </w:r>
+      <w:r>
+        <w:t>я</w:t>
+      </w:r>
+      <w:r>
+        <w:t>.</w:t>
+      </w:r>
+      <w:r>
+        <w:t xml:space="preserve"> </w:t>
+      </w:r>
+      <w:r>
+        <w:t>Класс реагентов дополняется параметром качества и методом добавления</w:t>
+      </w:r>
+      <w:r>
+        <w:t xml:space="preserve"> </w:t>
+      </w:r>
+      <w:r>
+        <w:t>реагента</w:t>
+      </w:r>
+      <w:r>
+        <w:t xml:space="preserve">. Класс оборудования дополняется </w:t>
+      </w:r>
+      <w:r>
+        <w:t xml:space="preserve">такими параметрами, как производитель и </w:t>
+      </w:r>
+      <w:r>
+        <w:t>стёртость</w:t>
+      </w:r>
+      <w:r>
+        <w:t>, а также методом добавления</w:t>
+      </w:r>
+      <w:r>
+        <w:t xml:space="preserve"> оборудования</w:t>
+      </w:r>
+      <w:r>
+        <w:t>.</w:t>
+      </w:r>
+      <w:r>
+        <w:t xml:space="preserve"> Реагенты и оборудование попадают в класс паспортов</w:t>
+      </w:r>
+      <w:r>
+        <w:t>, в котором имеются методы для получения</w:t>
+      </w:r>
+      <w:r>
+        <w:t xml:space="preserve"> и печати</w:t>
+      </w:r>
+      <w:r>
+        <w:t xml:space="preserve"> </w:t>
+      </w:r>
+      <w:r>
+        <w:t>паспорта</w:t>
+      </w:r>
+      <w:r>
+        <w:t>.</w:t>
+      </w:r>
+    </w:p>
+    <w:p>
+      <w:pPr>
+        <w:pStyle w:val="Image"/>
+      </w:pPr>
+      <w:r>
+        <w:drawing>
+          <wp:inline distT="0" distB="0" distL="0" distR="0" wp14:anchorId="6269E6C7" wp14:editId="13C75855">
+            <wp:extent cx="5543550" cy="4924425"/>
+            <wp:effectExtent l="0" t="0" r="0" b="9525"/>
+            <wp:docPr id="9" name="Рисунок 9"/>
+            <wp:cNvGraphicFramePr>
+              <a:graphicFrameLocks xmlns:a="http://schemas.openxmlformats.org/drawingml/2006/main" noChangeAspect="1"/>
+            </wp:cNvGraphicFramePr>
+            <a:graphic xmlns:a="http://schemas.openxmlformats.org/drawingml/2006/main">
+              <a:graphicData uri="http://schemas.openxmlformats.org/drawingml/2006/picture">
+                <pic:pic xmlns:pic="http://schemas.openxmlformats.org/drawingml/2006/picture">
+                  <pic:nvPicPr>
+                    <pic:cNvPr id="1" name=""/>
+                    <pic:cNvPicPr/>
+                  </pic:nvPicPr>
+                  <pic:blipFill>
+                    <a:blip r:embed="rId18"/>
+                    <a:stretch>
+                      <a:fillRect/>
+                    </a:stretch>
+                  </pic:blipFill>
+                  <pic:spPr>
+                    <a:xfrm>
+                      <a:off x="0" y="0"/>
                       <a:ext cx="5543550" cy="4924425"/>
                     </a:xfrm>
                     <a:prstGeom prst="rect">
@@ -1279,44 +4248,952 @@
         <w:rPr>
           <w:noProof/>
         </w:rPr>
+        <w:t>12</w:t>
+      </w:r>
+      <w:r>
+        <w:rPr>
+          <w:noProof/>
+        </w:rPr>
+        <w:fldChar w:fldCharType="end"/>
+      </w:r>
+      <w:r>
+        <w:rPr>
+          <w:lang w:val="en-US"/>
+        </w:rPr>
+        <w:t xml:space="preserve"> - </w:t>
+      </w:r>
+      <w:r>
+        <w:rPr>
+          <w:lang w:val="en-US"/>
+        </w:rPr>
+        <w:t>C</w:t>
+      </w:r>
+      <w:r>
+        <w:rPr>
+          <w:lang w:val="en-US"/>
+        </w:rPr>
+        <w:t xml:space="preserve">lass </w:t>
+      </w:r>
+      <w:r>
+        <w:rPr>
+          <w:lang w:val="en-US"/>
+        </w:rPr>
+        <w:t>D</w:t>
+      </w:r>
+      <w:r>
+        <w:rPr>
+          <w:lang w:val="en-US"/>
+        </w:rPr>
+        <w:t>iagram</w:t>
+      </w:r>
+    </w:p>
+    <w:p>
+      <w:pPr>
+        <w:widowControl/>
+        <w:spacing w:after="160" w:line="259" w:lineRule="auto"/>
+        <w:rPr>
+          <w:iCs/>
+          <w:sz w:val="28"/>
+          <w:szCs w:val="18"/>
+          <w:lang w:val="en-US"/>
+        </w:rPr>
+      </w:pPr>
+      <w:r>
+        <w:rPr>
+          <w:lang w:val="en-US"/>
+        </w:rPr>
+        <w:br w:type="page"/>
+      </w:r>
+    </w:p>
+    <w:p>
+      <w:pPr>
+        <w:pStyle w:val="2"/>
+        <w:numPr>
+          <w:ilvl w:val="1"/>
+          <w:numId w:val="1"/>
+        </w:numPr>
+        <w:ind w:left="0" w:firstLine="709"/>
+      </w:pPr>
+      <w:bookmarkStart w:id="9" w:name="_Toc134829302"/>
+      <w:r>
+        <w:lastRenderedPageBreak/>
+        <w:t>Диаграмма последовательности</w:t>
+      </w:r>
+      <w:bookmarkEnd w:id="9"/>
+    </w:p>
+    <w:p>
+      <w:pPr>
+        <w:pStyle w:val="a3"/>
+      </w:pPr>
+      <w:r>
+        <w:t>Диаграмма последовательности представлена на рисунке 1</w:t>
+      </w:r>
+      <w:r>
+        <w:t>3</w:t>
+      </w:r>
+      <w:r>
+        <w:t>.</w:t>
+      </w:r>
+      <w:r>
+        <w:t xml:space="preserve"> Сначала сотрудник отправляет запрос</w:t>
+      </w:r>
+      <w:r>
+        <w:t xml:space="preserve"> о реагентах</w:t>
+      </w:r>
+      <w:r>
+        <w:t xml:space="preserve"> к базе данных</w:t>
+      </w:r>
+      <w:r>
+        <w:t>, чтобы получить данные об известных реагентах</w:t>
+      </w:r>
+      <w:r>
+        <w:t>.</w:t>
+      </w:r>
+      <w:r>
+        <w:t xml:space="preserve"> В ответ база данных предоставляет информации о реагентах. То же самое происходит и с оборудованием</w:t>
+      </w:r>
+      <w:r>
+        <w:t xml:space="preserve">. </w:t>
+      </w:r>
+      <w:r>
+        <w:t>После получения всех данных</w:t>
+      </w:r>
+      <w:r>
+        <w:t xml:space="preserve"> сотрудник </w:t>
+      </w:r>
+      <w:r>
+        <w:t>предоставляет их для заполнения паспорта</w:t>
+      </w:r>
+      <w:r>
+        <w:t>, который в свою очередь отправляет</w:t>
+      </w:r>
+      <w:r>
+        <w:t>ся</w:t>
+      </w:r>
+      <w:r>
+        <w:t xml:space="preserve"> на принтер и сотруднику</w:t>
+      </w:r>
+      <w:r>
+        <w:t>. Принтер возвращает сотруднику распечатанный паспорт</w:t>
+      </w:r>
+      <w:r>
+        <w:t>.</w:t>
+      </w:r>
+    </w:p>
+    <w:p>
+      <w:pPr>
+        <w:pStyle w:val="Image"/>
+      </w:pPr>
+      <w:r>
+        <w:rPr>
+          <w:lang w:val="en-US"/>
+        </w:rPr>
+        <w:drawing>
+          <wp:inline distT="0" distB="0" distL="0" distR="0" wp14:anchorId="618C60DC" wp14:editId="117F216E">
+            <wp:extent cx="5940425" cy="3176270"/>
+            <wp:effectExtent l="0" t="0" r="0" b="3175"/>
+            <wp:docPr id="19" name="Рисунок 19"/>
+            <wp:cNvGraphicFramePr>
+              <a:graphicFrameLocks xmlns:a="http://schemas.openxmlformats.org/drawingml/2006/main" noChangeAspect="1"/>
+            </wp:cNvGraphicFramePr>
+            <a:graphic xmlns:a="http://schemas.openxmlformats.org/drawingml/2006/main">
+              <a:graphicData uri="http://schemas.openxmlformats.org/drawingml/2006/picture">
+                <pic:pic xmlns:pic="http://schemas.openxmlformats.org/drawingml/2006/picture">
+                  <pic:nvPicPr>
+                    <pic:cNvPr id="1" name=""/>
+                    <pic:cNvPicPr/>
+                  </pic:nvPicPr>
+                  <pic:blipFill>
+                    <a:blip r:embed="rId19"/>
+                    <a:stretch>
+                      <a:fillRect/>
+                    </a:stretch>
+                  </pic:blipFill>
+                  <pic:spPr>
+                    <a:xfrm>
+                      <a:off x="0" y="0"/>
+                      <a:ext cx="5940425" cy="3176270"/>
+                    </a:xfrm>
+                    <a:prstGeom prst="rect">
+                      <a:avLst/>
+                    </a:prstGeom>
+                  </pic:spPr>
+                </pic:pic>
+              </a:graphicData>
+            </a:graphic>
+          </wp:inline>
+        </w:drawing>
+      </w:r>
+    </w:p>
+    <w:p>
+      <w:pPr>
+        <w:pStyle w:val="a6"/>
+        <w:jc w:val="center"/>
+        <w:rPr>
+          <w:lang w:val="en-US"/>
+        </w:rPr>
+      </w:pPr>
+      <w:r>
+        <w:t xml:space="preserve">Рисунок </w:t>
+      </w:r>
+      <w:r>
+        <w:fldChar w:fldCharType="begin"/>
+      </w:r>
+      <w:r>
+        <w:instrText xml:space="preserve"> SEQ Рисунок \* ARABIC </w:instrText>
+      </w:r>
+      <w:r>
+        <w:fldChar w:fldCharType="separate"/>
+      </w:r>
+      <w:r>
+        <w:rPr>
+          <w:noProof/>
+        </w:rPr>
         <w:t>13</w:t>
       </w:r>
       <w:r>
+        <w:fldChar w:fldCharType="end"/>
+      </w:r>
+      <w:r>
+        <w:t xml:space="preserve"> - </w:t>
+      </w:r>
+      <w:r>
+        <w:t>Диаграмма последовательности</w:t>
+      </w:r>
+    </w:p>
+    <w:p>
+      <w:pPr>
+        <w:widowControl/>
+        <w:spacing w:after="160" w:line="259" w:lineRule="auto"/>
+        <w:rPr>
+          <w:rFonts w:eastAsiaTheme="majorEastAsia" w:cstheme="majorBidi"/>
+          <w:b/>
+          <w:sz w:val="28"/>
+          <w:szCs w:val="26"/>
+        </w:rPr>
+      </w:pPr>
+      <w:r>
+        <w:br w:type="page"/>
+      </w:r>
+    </w:p>
+    <w:p>
+      <w:pPr>
+        <w:pStyle w:val="2"/>
+        <w:numPr>
+          <w:ilvl w:val="1"/>
+          <w:numId w:val="1"/>
+        </w:numPr>
+        <w:ind w:left="0" w:firstLine="709"/>
+        <w:rPr>
+          <w:lang w:val="en-US"/>
+        </w:rPr>
+      </w:pPr>
+      <w:bookmarkStart w:id="10" w:name="_Toc134829303"/>
+      <w:r>
+        <w:lastRenderedPageBreak/>
+        <w:t>Диаграмма</w:t>
+      </w:r>
+      <w:r>
+        <w:rPr>
+          <w:lang w:val="en-US"/>
+        </w:rPr>
+        <w:t xml:space="preserve"> кооперации</w:t>
+      </w:r>
+      <w:bookmarkEnd w:id="10"/>
+    </w:p>
+    <w:p>
+      <w:pPr>
+        <w:pStyle w:val="a3"/>
+      </w:pPr>
+      <w:r>
+        <w:t>Диаграмма кооперации представлена на рисунке 1</w:t>
+      </w:r>
+      <w:r>
+        <w:t>4</w:t>
+      </w:r>
+      <w:r>
+        <w:t xml:space="preserve">. </w:t>
+      </w:r>
+      <w:r>
+        <w:t>Сначала сотрудник отправляет запрос о реагентах к базе данных, чтобы получить данные об известных реагентах. В ответ база данных предоставляет информации о реагентах. То же самое происходит и с оборудованием. После получения всех данных сотрудник предоставляет их для заполнения паспорта, который в свою очередь отправляется на принтер и сотруднику. Принтер возвращает сотруднику распечатанный паспорт.</w:t>
+      </w:r>
+    </w:p>
+    <w:p>
+      <w:pPr>
+        <w:pStyle w:val="Image"/>
+      </w:pPr>
+      <w:r>
+        <w:drawing>
+          <wp:inline distT="0" distB="0" distL="0" distR="0" wp14:anchorId="626F6715" wp14:editId="66D278DA">
+            <wp:extent cx="5333333" cy="2495238"/>
+            <wp:effectExtent l="0" t="0" r="1270" b="635"/>
+            <wp:docPr id="21" name="Рисунок 21"/>
+            <wp:cNvGraphicFramePr>
+              <a:graphicFrameLocks xmlns:a="http://schemas.openxmlformats.org/drawingml/2006/main" noChangeAspect="1"/>
+            </wp:cNvGraphicFramePr>
+            <a:graphic xmlns:a="http://schemas.openxmlformats.org/drawingml/2006/main">
+              <a:graphicData uri="http://schemas.openxmlformats.org/drawingml/2006/picture">
+                <pic:pic xmlns:pic="http://schemas.openxmlformats.org/drawingml/2006/picture">
+                  <pic:nvPicPr>
+                    <pic:cNvPr id="1" name=""/>
+                    <pic:cNvPicPr/>
+                  </pic:nvPicPr>
+                  <pic:blipFill>
+                    <a:blip r:embed="rId20"/>
+                    <a:stretch>
+                      <a:fillRect/>
+                    </a:stretch>
+                  </pic:blipFill>
+                  <pic:spPr>
+                    <a:xfrm>
+                      <a:off x="0" y="0"/>
+                      <a:ext cx="5333333" cy="2495238"/>
+                    </a:xfrm>
+                    <a:prstGeom prst="rect">
+                      <a:avLst/>
+                    </a:prstGeom>
+                  </pic:spPr>
+                </pic:pic>
+              </a:graphicData>
+            </a:graphic>
+          </wp:inline>
+        </w:drawing>
+      </w:r>
+    </w:p>
+    <w:p>
+      <w:pPr>
+        <w:pStyle w:val="a6"/>
+        <w:jc w:val="center"/>
+      </w:pPr>
+      <w:r>
+        <w:t xml:space="preserve">Рисунок </w:t>
+      </w:r>
+      <w:r>
+        <w:fldChar w:fldCharType="begin"/>
+      </w:r>
+      <w:r>
+        <w:instrText xml:space="preserve"> SEQ Рисунок \* ARABIC </w:instrText>
+      </w:r>
+      <w:r>
+        <w:fldChar w:fldCharType="separate"/>
+      </w:r>
+      <w:r>
         <w:rPr>
           <w:noProof/>
         </w:rPr>
+        <w:t>14</w:t>
+      </w:r>
+      <w:r>
         <w:fldChar w:fldCharType="end"/>
       </w:r>
       <w:r>
-        <w:rPr>
-          <w:lang w:val="en-US"/>
-        </w:rPr>
         <w:t xml:space="preserve"> - </w:t>
       </w:r>
       <w:r>
-        <w:rPr>
-          <w:lang w:val="en-US"/>
-        </w:rPr>
-        <w:t>C</w:t>
-      </w:r>
-      <w:r>
-        <w:rPr>
-          <w:lang w:val="en-US"/>
-        </w:rPr>
-        <w:t xml:space="preserve">lass </w:t>
-      </w:r>
-      <w:r>
-        <w:rPr>
-          <w:lang w:val="en-US"/>
-        </w:rPr>
-        <w:t>D</w:t>
-      </w:r>
-      <w:r>
-        <w:rPr>
-          <w:lang w:val="en-US"/>
-        </w:rPr>
-        <w:t>iagram</w:t>
-      </w:r>
+        <w:t>Диаграмма кооперации</w:t>
+      </w:r>
+    </w:p>
+    <w:p>
+      <w:pPr>
+        <w:pStyle w:val="2"/>
+        <w:numPr>
+          <w:ilvl w:val="1"/>
+          <w:numId w:val="1"/>
+        </w:numPr>
+        <w:ind w:left="0" w:firstLine="709"/>
+      </w:pPr>
+      <w:bookmarkStart w:id="11" w:name="_Toc134829304"/>
+      <w:r>
+        <w:t>Вороньи лапки</w:t>
+      </w:r>
+      <w:bookmarkEnd w:id="11"/>
+    </w:p>
+    <w:p>
+      <w:pPr>
+        <w:pStyle w:val="a3"/>
+      </w:pPr>
+      <w:r>
+        <w:t>Диаграмма вороньих лапок представлена на рисунке 1</w:t>
+      </w:r>
+      <w:r>
+        <w:t>5</w:t>
+      </w:r>
+      <w:r>
+        <w:t>.</w:t>
+      </w:r>
+      <w:r>
+        <w:t xml:space="preserve"> Сущность Оборудование содержит в себе сущность </w:t>
+      </w:r>
+      <w:r>
+        <w:t>Т</w:t>
+      </w:r>
+      <w:r>
+        <w:t>ипы оборудования</w:t>
+      </w:r>
+      <w:r>
+        <w:t>.</w:t>
+      </w:r>
+      <w:r>
+        <w:t xml:space="preserve"> Сущность Реагенты содержит в себе Типы реагентов</w:t>
+      </w:r>
+      <w:r>
+        <w:t>.</w:t>
+      </w:r>
+      <w:r>
+        <w:t xml:space="preserve"> Сущность Сотрудники</w:t>
+      </w:r>
+      <w:r>
+        <w:t xml:space="preserve"> содержит в себе сущность Должности</w:t>
+      </w:r>
+      <w:r>
+        <w:t xml:space="preserve">, а также заполняет сущности </w:t>
+      </w:r>
+      <w:r>
+        <w:t xml:space="preserve">Шаблоны паспортов, </w:t>
+      </w:r>
+      <w:r>
+        <w:t>Оборудование и</w:t>
+      </w:r>
+      <w:r>
+        <w:t xml:space="preserve"> Реагенты</w:t>
+      </w:r>
+      <w:r>
+        <w:t>.</w:t>
+      </w:r>
+      <w:r>
+        <w:t xml:space="preserve"> Сущность Шаблоны паспортов</w:t>
+      </w:r>
+      <w:r>
+        <w:t xml:space="preserve"> содержит в себе сущности Оборудование и Реагенты</w:t>
+      </w:r>
+      <w:r>
+        <w:t>.</w:t>
+      </w:r>
+    </w:p>
+    <w:p>
+      <w:pPr>
+        <w:pStyle w:val="Image"/>
+      </w:pPr>
+      <w:r>
+        <w:lastRenderedPageBreak/>
+        <w:drawing>
+          <wp:inline distT="0" distB="0" distL="0" distR="0" wp14:anchorId="750CAEFE" wp14:editId="69030C42">
+            <wp:extent cx="5940425" cy="3690620"/>
+            <wp:effectExtent l="0" t="0" r="3175" b="5080"/>
+            <wp:docPr id="22" name="Рисунок 22"/>
+            <wp:cNvGraphicFramePr>
+              <a:graphicFrameLocks xmlns:a="http://schemas.openxmlformats.org/drawingml/2006/main" noChangeAspect="1"/>
+            </wp:cNvGraphicFramePr>
+            <a:graphic xmlns:a="http://schemas.openxmlformats.org/drawingml/2006/main">
+              <a:graphicData uri="http://schemas.openxmlformats.org/drawingml/2006/picture">
+                <pic:pic xmlns:pic="http://schemas.openxmlformats.org/drawingml/2006/picture">
+                  <pic:nvPicPr>
+                    <pic:cNvPr id="0" name="Picture 5"/>
+                    <pic:cNvPicPr>
+                      <a:picLocks noChangeAspect="1" noChangeArrowheads="1"/>
+                    </pic:cNvPicPr>
+                  </pic:nvPicPr>
+                  <pic:blipFill>
+                    <a:blip r:embed="rId21" cstate="print">
+                      <a:extLst>
+                        <a:ext uri="{28A0092B-C50C-407E-A947-70E740481C1C}">
+                          <a14:useLocalDpi xmlns:a14="http://schemas.microsoft.com/office/drawing/2010/main" val="0"/>
+                        </a:ext>
+                      </a:extLst>
+                    </a:blip>
+                    <a:srcRect/>
+                    <a:stretch>
+                      <a:fillRect/>
+                    </a:stretch>
+                  </pic:blipFill>
+                  <pic:spPr bwMode="auto">
+                    <a:xfrm>
+                      <a:off x="0" y="0"/>
+                      <a:ext cx="5940425" cy="3690620"/>
+                    </a:xfrm>
+                    <a:prstGeom prst="rect">
+                      <a:avLst/>
+                    </a:prstGeom>
+                    <a:noFill/>
+                    <a:ln>
+                      <a:noFill/>
+                    </a:ln>
+                  </pic:spPr>
+                </pic:pic>
+              </a:graphicData>
+            </a:graphic>
+          </wp:inline>
+        </w:drawing>
+      </w:r>
+    </w:p>
+    <w:p>
+      <w:pPr>
+        <w:pStyle w:val="a6"/>
+        <w:jc w:val="center"/>
+      </w:pPr>
+      <w:r>
+        <w:t xml:space="preserve">Рисунок </w:t>
+      </w:r>
+      <w:r>
+        <w:fldChar w:fldCharType="begin"/>
+      </w:r>
+      <w:r>
+        <w:instrText xml:space="preserve"> SEQ Рисунок \* ARABIC </w:instrText>
+      </w:r>
+      <w:r>
+        <w:fldChar w:fldCharType="separate"/>
+      </w:r>
+      <w:r>
+        <w:rPr>
+          <w:noProof/>
+        </w:rPr>
+        <w:t>15</w:t>
+      </w:r>
+      <w:r>
+        <w:fldChar w:fldCharType="end"/>
+      </w:r>
+      <w:r>
+        <w:t xml:space="preserve"> - </w:t>
+      </w:r>
+      <w:r>
+        <w:t>Диаграмма вороньих лапок</w:t>
+      </w:r>
+    </w:p>
+    <w:p>
+      <w:pPr>
+        <w:pStyle w:val="2"/>
+        <w:numPr>
+          <w:ilvl w:val="1"/>
+          <w:numId w:val="1"/>
+        </w:numPr>
+        <w:ind w:left="0" w:firstLine="709"/>
+      </w:pPr>
+      <w:bookmarkStart w:id="12" w:name="_Toc134829305"/>
+      <w:r>
+        <w:t>Логическая модель базы данных</w:t>
+      </w:r>
+      <w:bookmarkEnd w:id="12"/>
+    </w:p>
+    <w:p>
+      <w:pPr>
+        <w:pStyle w:val="a3"/>
+      </w:pPr>
+      <w:r>
+        <w:t>Логическая модель базы данных представлена на рисунке 1</w:t>
+      </w:r>
+      <w:r>
+        <w:t>6</w:t>
+      </w:r>
+      <w:r>
+        <w:t>.</w:t>
+      </w:r>
+      <w:r>
+        <w:t xml:space="preserve"> </w:t>
+      </w:r>
+      <w:r>
+        <w:t xml:space="preserve">Вся модель построена вокруг таблицы </w:t>
+      </w:r>
+      <w:r>
+        <w:t>«</w:t>
+      </w:r>
+      <w:r>
+        <w:t>Шаблоны паспортов</w:t>
+      </w:r>
+      <w:r>
+        <w:t>»</w:t>
+      </w:r>
+      <w:r>
+        <w:t>.</w:t>
+      </w:r>
+      <w:r>
+        <w:t xml:space="preserve"> Она заполняется данными </w:t>
+      </w:r>
+      <w:r>
+        <w:t>из таблицы «О</w:t>
+      </w:r>
+      <w:r>
+        <w:t>борудовани</w:t>
+      </w:r>
+      <w:r>
+        <w:t>е»</w:t>
+      </w:r>
+      <w:r>
+        <w:t xml:space="preserve">, </w:t>
+      </w:r>
+      <w:r>
+        <w:t>«Р</w:t>
+      </w:r>
+      <w:r>
+        <w:t>еагент</w:t>
+      </w:r>
+      <w:r>
+        <w:t>ы»</w:t>
+      </w:r>
+      <w:r>
+        <w:t xml:space="preserve"> и </w:t>
+      </w:r>
+      <w:r>
+        <w:t>«С</w:t>
+      </w:r>
+      <w:r>
+        <w:t>отрудник</w:t>
+      </w:r>
+      <w:r>
+        <w:t>и»</w:t>
+      </w:r>
+      <w:r>
+        <w:t xml:space="preserve">. Таблица </w:t>
+      </w:r>
+      <w:r>
+        <w:t>«</w:t>
+      </w:r>
+      <w:r>
+        <w:t>Оборудование</w:t>
+      </w:r>
+      <w:r>
+        <w:t>»</w:t>
+      </w:r>
+      <w:r>
+        <w:t xml:space="preserve"> дополняется </w:t>
+      </w:r>
+      <w:r>
+        <w:t>информацией из таблицы</w:t>
+      </w:r>
+      <w:r>
+        <w:t xml:space="preserve"> </w:t>
+      </w:r>
+      <w:r>
+        <w:t>«Т</w:t>
+      </w:r>
+      <w:r>
+        <w:t>ип</w:t>
+      </w:r>
+      <w:r>
+        <w:t>ы</w:t>
+      </w:r>
+      <w:r>
+        <w:t xml:space="preserve"> оборудовани</w:t>
+      </w:r>
+      <w:r>
+        <w:t>я»</w:t>
+      </w:r>
+      <w:r>
+        <w:t xml:space="preserve">. Таблица </w:t>
+      </w:r>
+      <w:r>
+        <w:t>«</w:t>
+      </w:r>
+      <w:r>
+        <w:t>Реагенты</w:t>
+      </w:r>
+      <w:r>
+        <w:t>»</w:t>
+      </w:r>
+      <w:r>
+        <w:t xml:space="preserve"> дополняется </w:t>
+      </w:r>
+      <w:r>
+        <w:t>информацией из таблицы «Т</w:t>
+      </w:r>
+      <w:r>
+        <w:t>ип</w:t>
+      </w:r>
+      <w:r>
+        <w:t>ы</w:t>
+      </w:r>
+      <w:r>
+        <w:t xml:space="preserve"> реагентов</w:t>
+      </w:r>
+      <w:r>
+        <w:t>»</w:t>
+      </w:r>
+      <w:r>
+        <w:t xml:space="preserve">. Таблица </w:t>
+      </w:r>
+      <w:r>
+        <w:t>«</w:t>
+      </w:r>
+      <w:r>
+        <w:t>Сотрудники</w:t>
+      </w:r>
+      <w:r>
+        <w:t>»</w:t>
+      </w:r>
+      <w:r>
+        <w:t xml:space="preserve"> дополняется </w:t>
+      </w:r>
+      <w:r>
+        <w:t>информацией из таблицы «Д</w:t>
+      </w:r>
+      <w:r>
+        <w:t>олжност</w:t>
+      </w:r>
+      <w:r>
+        <w:t>и»</w:t>
+      </w:r>
+      <w:r>
+        <w:t>.</w:t>
+      </w:r>
+    </w:p>
+    <w:p>
+      <w:pPr>
+        <w:pStyle w:val="Image"/>
+      </w:pPr>
+      <w:r>
+        <w:lastRenderedPageBreak/>
+        <w:drawing>
+          <wp:inline distT="0" distB="0" distL="0" distR="0" wp14:anchorId="5813BC48" wp14:editId="3F8839AF">
+            <wp:extent cx="5940425" cy="3705225"/>
+            <wp:effectExtent l="0" t="0" r="3175" b="9525"/>
+            <wp:docPr id="23" name="Рисунок 23"/>
+            <wp:cNvGraphicFramePr>
+              <a:graphicFrameLocks xmlns:a="http://schemas.openxmlformats.org/drawingml/2006/main" noChangeAspect="1"/>
+            </wp:cNvGraphicFramePr>
+            <a:graphic xmlns:a="http://schemas.openxmlformats.org/drawingml/2006/main">
+              <a:graphicData uri="http://schemas.openxmlformats.org/drawingml/2006/picture">
+                <pic:pic xmlns:pic="http://schemas.openxmlformats.org/drawingml/2006/picture">
+                  <pic:nvPicPr>
+                    <pic:cNvPr id="0" name="Picture 7"/>
+                    <pic:cNvPicPr>
+                      <a:picLocks noChangeAspect="1" noChangeArrowheads="1"/>
+                    </pic:cNvPicPr>
+                  </pic:nvPicPr>
+                  <pic:blipFill>
+                    <a:blip r:embed="rId22">
+                      <a:extLst>
+                        <a:ext uri="{28A0092B-C50C-407E-A947-70E740481C1C}">
+                          <a14:useLocalDpi xmlns:a14="http://schemas.microsoft.com/office/drawing/2010/main" val="0"/>
+                        </a:ext>
+                      </a:extLst>
+                    </a:blip>
+                    <a:srcRect/>
+                    <a:stretch>
+                      <a:fillRect/>
+                    </a:stretch>
+                  </pic:blipFill>
+                  <pic:spPr bwMode="auto">
+                    <a:xfrm>
+                      <a:off x="0" y="0"/>
+                      <a:ext cx="5940425" cy="3705225"/>
+                    </a:xfrm>
+                    <a:prstGeom prst="rect">
+                      <a:avLst/>
+                    </a:prstGeom>
+                    <a:noFill/>
+                    <a:ln>
+                      <a:noFill/>
+                    </a:ln>
+                  </pic:spPr>
+                </pic:pic>
+              </a:graphicData>
+            </a:graphic>
+          </wp:inline>
+        </w:drawing>
+      </w:r>
+    </w:p>
+    <w:p>
+      <w:pPr>
+        <w:pStyle w:val="a6"/>
+        <w:jc w:val="center"/>
+      </w:pPr>
+      <w:r>
+        <w:t xml:space="preserve">Рисунок </w:t>
+      </w:r>
+      <w:r>
+        <w:fldChar w:fldCharType="begin"/>
+      </w:r>
+      <w:r>
+        <w:instrText xml:space="preserve"> SEQ Рисунок \* ARABIC </w:instrText>
+      </w:r>
+      <w:r>
+        <w:fldChar w:fldCharType="separate"/>
+      </w:r>
+      <w:r>
+        <w:rPr>
+          <w:noProof/>
+        </w:rPr>
+        <w:t>16</w:t>
+      </w:r>
+      <w:r>
+        <w:fldChar w:fldCharType="end"/>
+      </w:r>
+      <w:r>
+        <w:t xml:space="preserve"> - </w:t>
+      </w:r>
+      <w:r>
+        <w:t>Логическая модель базы данных</w:t>
+      </w:r>
+    </w:p>
+    <w:p>
+      <w:pPr>
+        <w:pStyle w:val="2"/>
+        <w:numPr>
+          <w:ilvl w:val="1"/>
+          <w:numId w:val="1"/>
+        </w:numPr>
+        <w:ind w:left="0" w:firstLine="709"/>
+      </w:pPr>
+      <w:bookmarkStart w:id="13" w:name="_Toc134829306"/>
+      <w:r>
+        <w:t>Физическая модель базы данных</w:t>
+      </w:r>
+      <w:bookmarkEnd w:id="13"/>
+    </w:p>
+    <w:p>
+      <w:pPr>
+        <w:pStyle w:val="a3"/>
+      </w:pPr>
+      <w:r>
+        <w:t>Физическая модель базы данных представлена на рисунке 1</w:t>
+      </w:r>
+      <w:r>
+        <w:t>7</w:t>
+      </w:r>
+      <w:r>
+        <w:t>.</w:t>
+      </w:r>
+    </w:p>
+    <w:p>
+      <w:pPr>
+        <w:pStyle w:val="Image"/>
+      </w:pPr>
+      <w:r>
+        <w:drawing>
+          <wp:inline distT="0" distB="0" distL="0" distR="0" wp14:anchorId="497D4B83" wp14:editId="50D95360">
+            <wp:extent cx="5940425" cy="2913380"/>
+            <wp:effectExtent l="0" t="0" r="3175" b="1270"/>
+            <wp:docPr id="25" name="Рисунок 25"/>
+            <wp:cNvGraphicFramePr>
+              <a:graphicFrameLocks xmlns:a="http://schemas.openxmlformats.org/drawingml/2006/main" noChangeAspect="1"/>
+            </wp:cNvGraphicFramePr>
+            <a:graphic xmlns:a="http://schemas.openxmlformats.org/drawingml/2006/main">
+              <a:graphicData uri="http://schemas.openxmlformats.org/drawingml/2006/picture">
+                <pic:pic xmlns:pic="http://schemas.openxmlformats.org/drawingml/2006/picture">
+                  <pic:nvPicPr>
+                    <pic:cNvPr id="0" name="Picture 11"/>
+                    <pic:cNvPicPr>
+                      <a:picLocks noChangeAspect="1" noChangeArrowheads="1"/>
+                    </pic:cNvPicPr>
+                  </pic:nvPicPr>
+                  <pic:blipFill>
+                    <a:blip r:embed="rId23">
+                      <a:extLst>
+                        <a:ext uri="{28A0092B-C50C-407E-A947-70E740481C1C}">
+                          <a14:useLocalDpi xmlns:a14="http://schemas.microsoft.com/office/drawing/2010/main" val="0"/>
+                        </a:ext>
+                      </a:extLst>
+                    </a:blip>
+                    <a:srcRect/>
+                    <a:stretch>
+                      <a:fillRect/>
+                    </a:stretch>
+                  </pic:blipFill>
+                  <pic:spPr bwMode="auto">
+                    <a:xfrm>
+                      <a:off x="0" y="0"/>
+                      <a:ext cx="5940425" cy="2913380"/>
+                    </a:xfrm>
+                    <a:prstGeom prst="rect">
+                      <a:avLst/>
+                    </a:prstGeom>
+                    <a:noFill/>
+                    <a:ln>
+                      <a:noFill/>
+                    </a:ln>
+                  </pic:spPr>
+                </pic:pic>
+              </a:graphicData>
+            </a:graphic>
+          </wp:inline>
+        </w:drawing>
+      </w:r>
+    </w:p>
+    <w:p>
+      <w:pPr>
+        <w:pStyle w:val="a6"/>
+        <w:jc w:val="center"/>
+      </w:pPr>
+      <w:r>
+        <w:t xml:space="preserve">Рисунок </w:t>
+      </w:r>
+      <w:r>
+        <w:fldChar w:fldCharType="begin"/>
+      </w:r>
+      <w:r>
+        <w:instrText xml:space="preserve"> SEQ Рисунок \* ARABIC </w:instrText>
+      </w:r>
+      <w:r>
+        <w:fldChar w:fldCharType="separate"/>
+      </w:r>
+      <w:r>
+        <w:rPr>
+          <w:noProof/>
+        </w:rPr>
+        <w:t>17</w:t>
+      </w:r>
+      <w:r>
+        <w:fldChar w:fldCharType="end"/>
+      </w:r>
+      <w:r>
+        <w:t xml:space="preserve"> - </w:t>
+      </w:r>
+      <w:r>
+        <w:t>Физическая модель базы данных</w:t>
+      </w:r>
+    </w:p>
+    <w:p>
+      <w:pPr>
+        <w:widowControl/>
+        <w:spacing w:after="160" w:line="259" w:lineRule="auto"/>
+        <w:rPr>
+          <w:iCs/>
+          <w:sz w:val="28"/>
+          <w:szCs w:val="18"/>
+        </w:rPr>
+      </w:pPr>
+      <w:r>
+        <w:br w:type="page"/>
+      </w:r>
+    </w:p>
+    <w:p>
+      <w:pPr>
+        <w:pStyle w:val="1"/>
+        <w:numPr>
+          <w:ilvl w:val="0"/>
+          <w:numId w:val="1"/>
+        </w:numPr>
+        <w:ind w:left="0" w:firstLine="709"/>
+        <w:rPr>
+          <w:b/>
+          <w:bCs/>
+          <w:sz w:val="28"/>
+          <w:szCs w:val="28"/>
+        </w:rPr>
+      </w:pPr>
+      <w:r>
+        <w:rPr>
+          <w:b/>
+          <w:bCs/>
+          <w:sz w:val="28"/>
+          <w:szCs w:val="28"/>
+        </w:rPr>
+        <w:lastRenderedPageBreak/>
+        <w:t>Реляционная</w:t>
+      </w:r>
+      <w:r>
+        <w:rPr>
+          <w:b/>
+          <w:bCs/>
+          <w:sz w:val="28"/>
+          <w:szCs w:val="28"/>
+        </w:rPr>
+        <w:t xml:space="preserve"> алгебра</w:t>
+      </w:r>
+    </w:p>
+    <w:p>
+      <w:pPr>
+        <w:pStyle w:val="a3"/>
+      </w:pPr>
     </w:p>
     <w:sectPr>
       <w:pgSz w:w="11906" w:h="16838"/>
@@ -1326,6 +5203,1320 @@
     </w:sectPr>
   </w:body>
 </w:document>
+</file>
+
+<file path=word/numbering.xml><?xml version="1.0" encoding="utf-8"?>
+<w:numbering xmlns:wpc="http://schemas.microsoft.com/office/word/2010/wordprocessingCanvas" xmlns:cx="http://schemas.microsoft.com/office/drawing/2014/chartex" xmlns:cx1="http://schemas.microsoft.com/office/drawing/2015/9/8/chartex" xmlns:cx2="http://schemas.microsoft.com/office/drawing/2015/10/21/chartex" xmlns:cx3="http://schemas.microsoft.com/office/drawing/2016/5/9/chartex" xmlns:cx4="http://schemas.microsoft.com/office/drawing/2016/5/10/chartex" xmlns:cx5="http://schemas.microsoft.com/office/drawing/2016/5/11/chartex" xmlns:cx6="http://schemas.microsoft.com/office/drawing/2016/5/12/chartex" xmlns:cx7="http://schemas.microsoft.com/office/drawing/2016/5/13/chartex" xmlns:cx8="http://schemas.microsoft.com/office/drawing/2016/5/14/chartex" xmlns:mc="http://schemas.openxmlformats.org/markup-compatibility/2006" xmlns:aink="http://schemas.microsoft.com/office/drawing/2016/ink" xmlns:am3d="http://schemas.microsoft.com/office/drawing/2017/model3d" xmlns:o="urn:schemas-microsoft-com:office:office" xmlns:r="http://schemas.openxmlformats.org/officeDocument/2006/relationships" xmlns:m="http://schemas.openxmlformats.org/officeDocument/2006/math" xmlns:v="urn:schemas-microsoft-com:vml" xmlns:wp14="http://schemas.microsoft.com/office/word/2010/wordprocessingDrawing" xmlns:wp="http://schemas.openxmlformats.org/drawingml/2006/wordprocessingDrawing" xmlns:w10="urn:schemas-microsoft-com:office:word" xmlns:w="http://schemas.openxmlformats.org/wordprocessingml/2006/main" xmlns:w14="http://schemas.microsoft.com/office/word/2010/wordml" xmlns:w15="http://schemas.microsoft.com/office/word/2012/wordml" xmlns:w16cex="http://schemas.microsoft.com/office/word/2018/wordml/cex" xmlns:w16cid="http://schemas.microsoft.com/office/word/2016/wordml/cid" xmlns:w16="http://schemas.microsoft.com/office/word/2018/wordml" xmlns:w16sdtdh="http://schemas.microsoft.com/office/word/2020/wordml/sdtdatahash" xmlns:w16se="http://schemas.microsoft.com/office/word/2015/wordml/symex" xmlns:wpg="http://schemas.microsoft.com/office/word/2010/wordprocessingGroup" xmlns:wpi="http://schemas.microsoft.com/office/word/2010/wordprocessingInk" xmlns:wne="http://schemas.microsoft.com/office/word/2006/wordml" xmlns:wps="http://schemas.microsoft.com/office/word/2010/wordprocessingShape" mc:Ignorable="w14 w15 w16se w16cid w16 w16cex w16sdtdh wp14">
+  <w:abstractNum w:abstractNumId="0" w15:restartNumberingAfterBreak="0">
+    <w:nsid w:val="1F652B2D"/>
+    <w:multiLevelType w:val="hybridMultilevel"/>
+    <w:tmpl w:val="53381A90"/>
+    <w:lvl w:ilvl="0" w:tplc="04190001">
+      <w:start w:val="1"/>
+      <w:numFmt w:val="bullet"/>
+      <w:lvlText w:val=""/>
+      <w:lvlJc w:val="left"/>
+      <w:pPr>
+        <w:ind w:left="1429" w:hanging="360"/>
+      </w:pPr>
+      <w:rPr>
+        <w:rFonts w:ascii="Symbol" w:hAnsi="Symbol" w:hint="default"/>
+      </w:rPr>
+    </w:lvl>
+    <w:lvl w:ilvl="1" w:tplc="04190003" w:tentative="1">
+      <w:start w:val="1"/>
+      <w:numFmt w:val="bullet"/>
+      <w:lvlText w:val="o"/>
+      <w:lvlJc w:val="left"/>
+      <w:pPr>
+        <w:ind w:left="2149" w:hanging="360"/>
+      </w:pPr>
+      <w:rPr>
+        <w:rFonts w:ascii="Courier New" w:hAnsi="Courier New" w:cs="Courier New" w:hint="default"/>
+      </w:rPr>
+    </w:lvl>
+    <w:lvl w:ilvl="2" w:tplc="04190005" w:tentative="1">
+      <w:start w:val="1"/>
+      <w:numFmt w:val="bullet"/>
+      <w:lvlText w:val=""/>
+      <w:lvlJc w:val="left"/>
+      <w:pPr>
+        <w:ind w:left="2869" w:hanging="360"/>
+      </w:pPr>
+      <w:rPr>
+        <w:rFonts w:ascii="Wingdings" w:hAnsi="Wingdings" w:hint="default"/>
+      </w:rPr>
+    </w:lvl>
+    <w:lvl w:ilvl="3" w:tplc="04190001" w:tentative="1">
+      <w:start w:val="1"/>
+      <w:numFmt w:val="bullet"/>
+      <w:lvlText w:val=""/>
+      <w:lvlJc w:val="left"/>
+      <w:pPr>
+        <w:ind w:left="3589" w:hanging="360"/>
+      </w:pPr>
+      <w:rPr>
+        <w:rFonts w:ascii="Symbol" w:hAnsi="Symbol" w:hint="default"/>
+      </w:rPr>
+    </w:lvl>
+    <w:lvl w:ilvl="4" w:tplc="04190003" w:tentative="1">
+      <w:start w:val="1"/>
+      <w:numFmt w:val="bullet"/>
+      <w:lvlText w:val="o"/>
+      <w:lvlJc w:val="left"/>
+      <w:pPr>
+        <w:ind w:left="4309" w:hanging="360"/>
+      </w:pPr>
+      <w:rPr>
+        <w:rFonts w:ascii="Courier New" w:hAnsi="Courier New" w:cs="Courier New" w:hint="default"/>
+      </w:rPr>
+    </w:lvl>
+    <w:lvl w:ilvl="5" w:tplc="04190005" w:tentative="1">
+      <w:start w:val="1"/>
+      <w:numFmt w:val="bullet"/>
+      <w:lvlText w:val=""/>
+      <w:lvlJc w:val="left"/>
+      <w:pPr>
+        <w:ind w:left="5029" w:hanging="360"/>
+      </w:pPr>
+      <w:rPr>
+        <w:rFonts w:ascii="Wingdings" w:hAnsi="Wingdings" w:hint="default"/>
+      </w:rPr>
+    </w:lvl>
+    <w:lvl w:ilvl="6" w:tplc="04190001" w:tentative="1">
+      <w:start w:val="1"/>
+      <w:numFmt w:val="bullet"/>
+      <w:lvlText w:val=""/>
+      <w:lvlJc w:val="left"/>
+      <w:pPr>
+        <w:ind w:left="5749" w:hanging="360"/>
+      </w:pPr>
+      <w:rPr>
+        <w:rFonts w:ascii="Symbol" w:hAnsi="Symbol" w:hint="default"/>
+      </w:rPr>
+    </w:lvl>
+    <w:lvl w:ilvl="7" w:tplc="04190003" w:tentative="1">
+      <w:start w:val="1"/>
+      <w:numFmt w:val="bullet"/>
+      <w:lvlText w:val="o"/>
+      <w:lvlJc w:val="left"/>
+      <w:pPr>
+        <w:ind w:left="6469" w:hanging="360"/>
+      </w:pPr>
+      <w:rPr>
+        <w:rFonts w:ascii="Courier New" w:hAnsi="Courier New" w:cs="Courier New" w:hint="default"/>
+      </w:rPr>
+    </w:lvl>
+    <w:lvl w:ilvl="8" w:tplc="04190005" w:tentative="1">
+      <w:start w:val="1"/>
+      <w:numFmt w:val="bullet"/>
+      <w:lvlText w:val=""/>
+      <w:lvlJc w:val="left"/>
+      <w:pPr>
+        <w:ind w:left="7189" w:hanging="360"/>
+      </w:pPr>
+      <w:rPr>
+        <w:rFonts w:ascii="Wingdings" w:hAnsi="Wingdings" w:hint="default"/>
+      </w:rPr>
+    </w:lvl>
+  </w:abstractNum>
+  <w:abstractNum w:abstractNumId="1" w15:restartNumberingAfterBreak="0">
+    <w:nsid w:val="30560DC2"/>
+    <w:multiLevelType w:val="hybridMultilevel"/>
+    <w:tmpl w:val="EB06CB8C"/>
+    <w:lvl w:ilvl="0" w:tplc="04190001">
+      <w:start w:val="1"/>
+      <w:numFmt w:val="bullet"/>
+      <w:lvlText w:val=""/>
+      <w:lvlJc w:val="left"/>
+      <w:pPr>
+        <w:ind w:left="1429" w:hanging="360"/>
+      </w:pPr>
+      <w:rPr>
+        <w:rFonts w:ascii="Symbol" w:hAnsi="Symbol" w:hint="default"/>
+      </w:rPr>
+    </w:lvl>
+    <w:lvl w:ilvl="1" w:tplc="04190001">
+      <w:start w:val="1"/>
+      <w:numFmt w:val="bullet"/>
+      <w:lvlText w:val=""/>
+      <w:lvlJc w:val="left"/>
+      <w:pPr>
+        <w:ind w:left="2149" w:hanging="360"/>
+      </w:pPr>
+      <w:rPr>
+        <w:rFonts w:ascii="Symbol" w:hAnsi="Symbol" w:hint="default"/>
+      </w:rPr>
+    </w:lvl>
+    <w:lvl w:ilvl="2" w:tplc="04190005" w:tentative="1">
+      <w:start w:val="1"/>
+      <w:numFmt w:val="bullet"/>
+      <w:lvlText w:val=""/>
+      <w:lvlJc w:val="left"/>
+      <w:pPr>
+        <w:ind w:left="2869" w:hanging="360"/>
+      </w:pPr>
+      <w:rPr>
+        <w:rFonts w:ascii="Wingdings" w:hAnsi="Wingdings" w:hint="default"/>
+      </w:rPr>
+    </w:lvl>
+    <w:lvl w:ilvl="3" w:tplc="04190001" w:tentative="1">
+      <w:start w:val="1"/>
+      <w:numFmt w:val="bullet"/>
+      <w:lvlText w:val=""/>
+      <w:lvlJc w:val="left"/>
+      <w:pPr>
+        <w:ind w:left="3589" w:hanging="360"/>
+      </w:pPr>
+      <w:rPr>
+        <w:rFonts w:ascii="Symbol" w:hAnsi="Symbol" w:hint="default"/>
+      </w:rPr>
+    </w:lvl>
+    <w:lvl w:ilvl="4" w:tplc="04190003" w:tentative="1">
+      <w:start w:val="1"/>
+      <w:numFmt w:val="bullet"/>
+      <w:lvlText w:val="o"/>
+      <w:lvlJc w:val="left"/>
+      <w:pPr>
+        <w:ind w:left="4309" w:hanging="360"/>
+      </w:pPr>
+      <w:rPr>
+        <w:rFonts w:ascii="Courier New" w:hAnsi="Courier New" w:cs="Courier New" w:hint="default"/>
+      </w:rPr>
+    </w:lvl>
+    <w:lvl w:ilvl="5" w:tplc="04190005" w:tentative="1">
+      <w:start w:val="1"/>
+      <w:numFmt w:val="bullet"/>
+      <w:lvlText w:val=""/>
+      <w:lvlJc w:val="left"/>
+      <w:pPr>
+        <w:ind w:left="5029" w:hanging="360"/>
+      </w:pPr>
+      <w:rPr>
+        <w:rFonts w:ascii="Wingdings" w:hAnsi="Wingdings" w:hint="default"/>
+      </w:rPr>
+    </w:lvl>
+    <w:lvl w:ilvl="6" w:tplc="04190001" w:tentative="1">
+      <w:start w:val="1"/>
+      <w:numFmt w:val="bullet"/>
+      <w:lvlText w:val=""/>
+      <w:lvlJc w:val="left"/>
+      <w:pPr>
+        <w:ind w:left="5749" w:hanging="360"/>
+      </w:pPr>
+      <w:rPr>
+        <w:rFonts w:ascii="Symbol" w:hAnsi="Symbol" w:hint="default"/>
+      </w:rPr>
+    </w:lvl>
+    <w:lvl w:ilvl="7" w:tplc="04190003" w:tentative="1">
+      <w:start w:val="1"/>
+      <w:numFmt w:val="bullet"/>
+      <w:lvlText w:val="o"/>
+      <w:lvlJc w:val="left"/>
+      <w:pPr>
+        <w:ind w:left="6469" w:hanging="360"/>
+      </w:pPr>
+      <w:rPr>
+        <w:rFonts w:ascii="Courier New" w:hAnsi="Courier New" w:cs="Courier New" w:hint="default"/>
+      </w:rPr>
+    </w:lvl>
+    <w:lvl w:ilvl="8" w:tplc="04190005" w:tentative="1">
+      <w:start w:val="1"/>
+      <w:numFmt w:val="bullet"/>
+      <w:lvlText w:val=""/>
+      <w:lvlJc w:val="left"/>
+      <w:pPr>
+        <w:ind w:left="7189" w:hanging="360"/>
+      </w:pPr>
+      <w:rPr>
+        <w:rFonts w:ascii="Wingdings" w:hAnsi="Wingdings" w:hint="default"/>
+      </w:rPr>
+    </w:lvl>
+  </w:abstractNum>
+  <w:abstractNum w:abstractNumId="2" w15:restartNumberingAfterBreak="0">
+    <w:nsid w:val="32DE22E8"/>
+    <w:multiLevelType w:val="hybridMultilevel"/>
+    <w:tmpl w:val="C7103C90"/>
+    <w:lvl w:ilvl="0" w:tplc="04190001">
+      <w:start w:val="1"/>
+      <w:numFmt w:val="bullet"/>
+      <w:lvlText w:val=""/>
+      <w:lvlJc w:val="left"/>
+      <w:pPr>
+        <w:ind w:left="1429" w:hanging="360"/>
+      </w:pPr>
+      <w:rPr>
+        <w:rFonts w:ascii="Symbol" w:hAnsi="Symbol" w:hint="default"/>
+      </w:rPr>
+    </w:lvl>
+    <w:lvl w:ilvl="1" w:tplc="04190003">
+      <w:start w:val="1"/>
+      <w:numFmt w:val="bullet"/>
+      <w:lvlText w:val="o"/>
+      <w:lvlJc w:val="left"/>
+      <w:pPr>
+        <w:ind w:left="2149" w:hanging="360"/>
+      </w:pPr>
+      <w:rPr>
+        <w:rFonts w:ascii="Courier New" w:hAnsi="Courier New" w:cs="Courier New" w:hint="default"/>
+      </w:rPr>
+    </w:lvl>
+    <w:lvl w:ilvl="2" w:tplc="04190005" w:tentative="1">
+      <w:start w:val="1"/>
+      <w:numFmt w:val="bullet"/>
+      <w:lvlText w:val=""/>
+      <w:lvlJc w:val="left"/>
+      <w:pPr>
+        <w:ind w:left="2869" w:hanging="360"/>
+      </w:pPr>
+      <w:rPr>
+        <w:rFonts w:ascii="Wingdings" w:hAnsi="Wingdings" w:hint="default"/>
+      </w:rPr>
+    </w:lvl>
+    <w:lvl w:ilvl="3" w:tplc="04190001" w:tentative="1">
+      <w:start w:val="1"/>
+      <w:numFmt w:val="bullet"/>
+      <w:lvlText w:val=""/>
+      <w:lvlJc w:val="left"/>
+      <w:pPr>
+        <w:ind w:left="3589" w:hanging="360"/>
+      </w:pPr>
+      <w:rPr>
+        <w:rFonts w:ascii="Symbol" w:hAnsi="Symbol" w:hint="default"/>
+      </w:rPr>
+    </w:lvl>
+    <w:lvl w:ilvl="4" w:tplc="04190003" w:tentative="1">
+      <w:start w:val="1"/>
+      <w:numFmt w:val="bullet"/>
+      <w:lvlText w:val="o"/>
+      <w:lvlJc w:val="left"/>
+      <w:pPr>
+        <w:ind w:left="4309" w:hanging="360"/>
+      </w:pPr>
+      <w:rPr>
+        <w:rFonts w:ascii="Courier New" w:hAnsi="Courier New" w:cs="Courier New" w:hint="default"/>
+      </w:rPr>
+    </w:lvl>
+    <w:lvl w:ilvl="5" w:tplc="04190005" w:tentative="1">
+      <w:start w:val="1"/>
+      <w:numFmt w:val="bullet"/>
+      <w:lvlText w:val=""/>
+      <w:lvlJc w:val="left"/>
+      <w:pPr>
+        <w:ind w:left="5029" w:hanging="360"/>
+      </w:pPr>
+      <w:rPr>
+        <w:rFonts w:ascii="Wingdings" w:hAnsi="Wingdings" w:hint="default"/>
+      </w:rPr>
+    </w:lvl>
+    <w:lvl w:ilvl="6" w:tplc="04190001" w:tentative="1">
+      <w:start w:val="1"/>
+      <w:numFmt w:val="bullet"/>
+      <w:lvlText w:val=""/>
+      <w:lvlJc w:val="left"/>
+      <w:pPr>
+        <w:ind w:left="5749" w:hanging="360"/>
+      </w:pPr>
+      <w:rPr>
+        <w:rFonts w:ascii="Symbol" w:hAnsi="Symbol" w:hint="default"/>
+      </w:rPr>
+    </w:lvl>
+    <w:lvl w:ilvl="7" w:tplc="04190003" w:tentative="1">
+      <w:start w:val="1"/>
+      <w:numFmt w:val="bullet"/>
+      <w:lvlText w:val="o"/>
+      <w:lvlJc w:val="left"/>
+      <w:pPr>
+        <w:ind w:left="6469" w:hanging="360"/>
+      </w:pPr>
+      <w:rPr>
+        <w:rFonts w:ascii="Courier New" w:hAnsi="Courier New" w:cs="Courier New" w:hint="default"/>
+      </w:rPr>
+    </w:lvl>
+    <w:lvl w:ilvl="8" w:tplc="04190005" w:tentative="1">
+      <w:start w:val="1"/>
+      <w:numFmt w:val="bullet"/>
+      <w:lvlText w:val=""/>
+      <w:lvlJc w:val="left"/>
+      <w:pPr>
+        <w:ind w:left="7189" w:hanging="360"/>
+      </w:pPr>
+      <w:rPr>
+        <w:rFonts w:ascii="Wingdings" w:hAnsi="Wingdings" w:hint="default"/>
+      </w:rPr>
+    </w:lvl>
+  </w:abstractNum>
+  <w:abstractNum w:abstractNumId="3" w15:restartNumberingAfterBreak="0">
+    <w:nsid w:val="32E95B7A"/>
+    <w:multiLevelType w:val="multilevel"/>
+    <w:tmpl w:val="0419001F"/>
+    <w:lvl w:ilvl="0">
+      <w:start w:val="1"/>
+      <w:numFmt w:val="decimal"/>
+      <w:lvlText w:val="%1."/>
+      <w:lvlJc w:val="left"/>
+      <w:pPr>
+        <w:ind w:left="360" w:hanging="360"/>
+      </w:pPr>
+    </w:lvl>
+    <w:lvl w:ilvl="1">
+      <w:start w:val="1"/>
+      <w:numFmt w:val="decimal"/>
+      <w:lvlText w:val="%1.%2."/>
+      <w:lvlJc w:val="left"/>
+      <w:pPr>
+        <w:ind w:left="792" w:hanging="432"/>
+      </w:pPr>
+    </w:lvl>
+    <w:lvl w:ilvl="2">
+      <w:start w:val="1"/>
+      <w:numFmt w:val="decimal"/>
+      <w:lvlText w:val="%1.%2.%3."/>
+      <w:lvlJc w:val="left"/>
+      <w:pPr>
+        <w:ind w:left="1224" w:hanging="504"/>
+      </w:pPr>
+    </w:lvl>
+    <w:lvl w:ilvl="3">
+      <w:start w:val="1"/>
+      <w:numFmt w:val="decimal"/>
+      <w:lvlText w:val="%1.%2.%3.%4."/>
+      <w:lvlJc w:val="left"/>
+      <w:pPr>
+        <w:ind w:left="1728" w:hanging="648"/>
+      </w:pPr>
+    </w:lvl>
+    <w:lvl w:ilvl="4">
+      <w:start w:val="1"/>
+      <w:numFmt w:val="decimal"/>
+      <w:lvlText w:val="%1.%2.%3.%4.%5."/>
+      <w:lvlJc w:val="left"/>
+      <w:pPr>
+        <w:ind w:left="2232" w:hanging="792"/>
+      </w:pPr>
+    </w:lvl>
+    <w:lvl w:ilvl="5">
+      <w:start w:val="1"/>
+      <w:numFmt w:val="decimal"/>
+      <w:lvlText w:val="%1.%2.%3.%4.%5.%6."/>
+      <w:lvlJc w:val="left"/>
+      <w:pPr>
+        <w:ind w:left="2736" w:hanging="936"/>
+      </w:pPr>
+    </w:lvl>
+    <w:lvl w:ilvl="6">
+      <w:start w:val="1"/>
+      <w:numFmt w:val="decimal"/>
+      <w:lvlText w:val="%1.%2.%3.%4.%5.%6.%7."/>
+      <w:lvlJc w:val="left"/>
+      <w:pPr>
+        <w:ind w:left="3240" w:hanging="1080"/>
+      </w:pPr>
+    </w:lvl>
+    <w:lvl w:ilvl="7">
+      <w:start w:val="1"/>
+      <w:numFmt w:val="decimal"/>
+      <w:lvlText w:val="%1.%2.%3.%4.%5.%6.%7.%8."/>
+      <w:lvlJc w:val="left"/>
+      <w:pPr>
+        <w:ind w:left="3744" w:hanging="1224"/>
+      </w:pPr>
+    </w:lvl>
+    <w:lvl w:ilvl="8">
+      <w:start w:val="1"/>
+      <w:numFmt w:val="decimal"/>
+      <w:lvlText w:val="%1.%2.%3.%4.%5.%6.%7.%8.%9."/>
+      <w:lvlJc w:val="left"/>
+      <w:pPr>
+        <w:ind w:left="4320" w:hanging="1440"/>
+      </w:pPr>
+    </w:lvl>
+  </w:abstractNum>
+  <w:abstractNum w:abstractNumId="4" w15:restartNumberingAfterBreak="0">
+    <w:nsid w:val="45BA3B96"/>
+    <w:multiLevelType w:val="hybridMultilevel"/>
+    <w:tmpl w:val="4CA819B4"/>
+    <w:lvl w:ilvl="0" w:tplc="0419000D">
+      <w:start w:val="1"/>
+      <w:numFmt w:val="bullet"/>
+      <w:lvlText w:val=""/>
+      <w:lvlJc w:val="left"/>
+      <w:pPr>
+        <w:ind w:left="1429" w:hanging="360"/>
+      </w:pPr>
+      <w:rPr>
+        <w:rFonts w:ascii="Wingdings" w:hAnsi="Wingdings" w:hint="default"/>
+      </w:rPr>
+    </w:lvl>
+    <w:lvl w:ilvl="1" w:tplc="04190001">
+      <w:start w:val="1"/>
+      <w:numFmt w:val="bullet"/>
+      <w:lvlText w:val=""/>
+      <w:lvlJc w:val="left"/>
+      <w:pPr>
+        <w:ind w:left="2149" w:hanging="360"/>
+      </w:pPr>
+      <w:rPr>
+        <w:rFonts w:ascii="Symbol" w:hAnsi="Symbol" w:hint="default"/>
+      </w:rPr>
+    </w:lvl>
+    <w:lvl w:ilvl="2" w:tplc="04190005" w:tentative="1">
+      <w:start w:val="1"/>
+      <w:numFmt w:val="bullet"/>
+      <w:lvlText w:val=""/>
+      <w:lvlJc w:val="left"/>
+      <w:pPr>
+        <w:ind w:left="2869" w:hanging="360"/>
+      </w:pPr>
+      <w:rPr>
+        <w:rFonts w:ascii="Wingdings" w:hAnsi="Wingdings" w:hint="default"/>
+      </w:rPr>
+    </w:lvl>
+    <w:lvl w:ilvl="3" w:tplc="04190001" w:tentative="1">
+      <w:start w:val="1"/>
+      <w:numFmt w:val="bullet"/>
+      <w:lvlText w:val=""/>
+      <w:lvlJc w:val="left"/>
+      <w:pPr>
+        <w:ind w:left="3589" w:hanging="360"/>
+      </w:pPr>
+      <w:rPr>
+        <w:rFonts w:ascii="Symbol" w:hAnsi="Symbol" w:hint="default"/>
+      </w:rPr>
+    </w:lvl>
+    <w:lvl w:ilvl="4" w:tplc="04190003" w:tentative="1">
+      <w:start w:val="1"/>
+      <w:numFmt w:val="bullet"/>
+      <w:lvlText w:val="o"/>
+      <w:lvlJc w:val="left"/>
+      <w:pPr>
+        <w:ind w:left="4309" w:hanging="360"/>
+      </w:pPr>
+      <w:rPr>
+        <w:rFonts w:ascii="Courier New" w:hAnsi="Courier New" w:cs="Courier New" w:hint="default"/>
+      </w:rPr>
+    </w:lvl>
+    <w:lvl w:ilvl="5" w:tplc="04190005" w:tentative="1">
+      <w:start w:val="1"/>
+      <w:numFmt w:val="bullet"/>
+      <w:lvlText w:val=""/>
+      <w:lvlJc w:val="left"/>
+      <w:pPr>
+        <w:ind w:left="5029" w:hanging="360"/>
+      </w:pPr>
+      <w:rPr>
+        <w:rFonts w:ascii="Wingdings" w:hAnsi="Wingdings" w:hint="default"/>
+      </w:rPr>
+    </w:lvl>
+    <w:lvl w:ilvl="6" w:tplc="04190001" w:tentative="1">
+      <w:start w:val="1"/>
+      <w:numFmt w:val="bullet"/>
+      <w:lvlText w:val=""/>
+      <w:lvlJc w:val="left"/>
+      <w:pPr>
+        <w:ind w:left="5749" w:hanging="360"/>
+      </w:pPr>
+      <w:rPr>
+        <w:rFonts w:ascii="Symbol" w:hAnsi="Symbol" w:hint="default"/>
+      </w:rPr>
+    </w:lvl>
+    <w:lvl w:ilvl="7" w:tplc="04190003" w:tentative="1">
+      <w:start w:val="1"/>
+      <w:numFmt w:val="bullet"/>
+      <w:lvlText w:val="o"/>
+      <w:lvlJc w:val="left"/>
+      <w:pPr>
+        <w:ind w:left="6469" w:hanging="360"/>
+      </w:pPr>
+      <w:rPr>
+        <w:rFonts w:ascii="Courier New" w:hAnsi="Courier New" w:cs="Courier New" w:hint="default"/>
+      </w:rPr>
+    </w:lvl>
+    <w:lvl w:ilvl="8" w:tplc="04190005" w:tentative="1">
+      <w:start w:val="1"/>
+      <w:numFmt w:val="bullet"/>
+      <w:lvlText w:val=""/>
+      <w:lvlJc w:val="left"/>
+      <w:pPr>
+        <w:ind w:left="7189" w:hanging="360"/>
+      </w:pPr>
+      <w:rPr>
+        <w:rFonts w:ascii="Wingdings" w:hAnsi="Wingdings" w:hint="default"/>
+      </w:rPr>
+    </w:lvl>
+  </w:abstractNum>
+  <w:abstractNum w:abstractNumId="5" w15:restartNumberingAfterBreak="0">
+    <w:nsid w:val="510F7E0F"/>
+    <w:multiLevelType w:val="hybridMultilevel"/>
+    <w:tmpl w:val="4FF4C4EE"/>
+    <w:lvl w:ilvl="0" w:tplc="49C0982C">
+      <w:numFmt w:val="bullet"/>
+      <w:lvlText w:val="•"/>
+      <w:lvlJc w:val="left"/>
+      <w:pPr>
+        <w:ind w:left="1429" w:hanging="720"/>
+      </w:pPr>
+      <w:rPr>
+        <w:rFonts w:ascii="Times New Roman" w:eastAsia="Times New Roman" w:hAnsi="Times New Roman" w:cs="Times New Roman" w:hint="default"/>
+      </w:rPr>
+    </w:lvl>
+    <w:lvl w:ilvl="1" w:tplc="04190003" w:tentative="1">
+      <w:start w:val="1"/>
+      <w:numFmt w:val="bullet"/>
+      <w:lvlText w:val="o"/>
+      <w:lvlJc w:val="left"/>
+      <w:pPr>
+        <w:ind w:left="1789" w:hanging="360"/>
+      </w:pPr>
+      <w:rPr>
+        <w:rFonts w:ascii="Courier New" w:hAnsi="Courier New" w:cs="Courier New" w:hint="default"/>
+      </w:rPr>
+    </w:lvl>
+    <w:lvl w:ilvl="2" w:tplc="04190005" w:tentative="1">
+      <w:start w:val="1"/>
+      <w:numFmt w:val="bullet"/>
+      <w:lvlText w:val=""/>
+      <w:lvlJc w:val="left"/>
+      <w:pPr>
+        <w:ind w:left="2509" w:hanging="360"/>
+      </w:pPr>
+      <w:rPr>
+        <w:rFonts w:ascii="Wingdings" w:hAnsi="Wingdings" w:hint="default"/>
+      </w:rPr>
+    </w:lvl>
+    <w:lvl w:ilvl="3" w:tplc="04190001" w:tentative="1">
+      <w:start w:val="1"/>
+      <w:numFmt w:val="bullet"/>
+      <w:lvlText w:val=""/>
+      <w:lvlJc w:val="left"/>
+      <w:pPr>
+        <w:ind w:left="3229" w:hanging="360"/>
+      </w:pPr>
+      <w:rPr>
+        <w:rFonts w:ascii="Symbol" w:hAnsi="Symbol" w:hint="default"/>
+      </w:rPr>
+    </w:lvl>
+    <w:lvl w:ilvl="4" w:tplc="04190003" w:tentative="1">
+      <w:start w:val="1"/>
+      <w:numFmt w:val="bullet"/>
+      <w:lvlText w:val="o"/>
+      <w:lvlJc w:val="left"/>
+      <w:pPr>
+        <w:ind w:left="3949" w:hanging="360"/>
+      </w:pPr>
+      <w:rPr>
+        <w:rFonts w:ascii="Courier New" w:hAnsi="Courier New" w:cs="Courier New" w:hint="default"/>
+      </w:rPr>
+    </w:lvl>
+    <w:lvl w:ilvl="5" w:tplc="04190005" w:tentative="1">
+      <w:start w:val="1"/>
+      <w:numFmt w:val="bullet"/>
+      <w:lvlText w:val=""/>
+      <w:lvlJc w:val="left"/>
+      <w:pPr>
+        <w:ind w:left="4669" w:hanging="360"/>
+      </w:pPr>
+      <w:rPr>
+        <w:rFonts w:ascii="Wingdings" w:hAnsi="Wingdings" w:hint="default"/>
+      </w:rPr>
+    </w:lvl>
+    <w:lvl w:ilvl="6" w:tplc="04190001" w:tentative="1">
+      <w:start w:val="1"/>
+      <w:numFmt w:val="bullet"/>
+      <w:lvlText w:val=""/>
+      <w:lvlJc w:val="left"/>
+      <w:pPr>
+        <w:ind w:left="5389" w:hanging="360"/>
+      </w:pPr>
+      <w:rPr>
+        <w:rFonts w:ascii="Symbol" w:hAnsi="Symbol" w:hint="default"/>
+      </w:rPr>
+    </w:lvl>
+    <w:lvl w:ilvl="7" w:tplc="04190003" w:tentative="1">
+      <w:start w:val="1"/>
+      <w:numFmt w:val="bullet"/>
+      <w:lvlText w:val="o"/>
+      <w:lvlJc w:val="left"/>
+      <w:pPr>
+        <w:ind w:left="6109" w:hanging="360"/>
+      </w:pPr>
+      <w:rPr>
+        <w:rFonts w:ascii="Courier New" w:hAnsi="Courier New" w:cs="Courier New" w:hint="default"/>
+      </w:rPr>
+    </w:lvl>
+    <w:lvl w:ilvl="8" w:tplc="04190005" w:tentative="1">
+      <w:start w:val="1"/>
+      <w:numFmt w:val="bullet"/>
+      <w:lvlText w:val=""/>
+      <w:lvlJc w:val="left"/>
+      <w:pPr>
+        <w:ind w:left="6829" w:hanging="360"/>
+      </w:pPr>
+      <w:rPr>
+        <w:rFonts w:ascii="Wingdings" w:hAnsi="Wingdings" w:hint="default"/>
+      </w:rPr>
+    </w:lvl>
+  </w:abstractNum>
+  <w:abstractNum w:abstractNumId="6" w15:restartNumberingAfterBreak="0">
+    <w:nsid w:val="63143F2E"/>
+    <w:multiLevelType w:val="multilevel"/>
+    <w:tmpl w:val="0419001F"/>
+    <w:lvl w:ilvl="0">
+      <w:start w:val="1"/>
+      <w:numFmt w:val="decimal"/>
+      <w:lvlText w:val="%1."/>
+      <w:lvlJc w:val="left"/>
+      <w:pPr>
+        <w:ind w:left="360" w:hanging="360"/>
+      </w:pPr>
+    </w:lvl>
+    <w:lvl w:ilvl="1">
+      <w:start w:val="1"/>
+      <w:numFmt w:val="decimal"/>
+      <w:lvlText w:val="%1.%2."/>
+      <w:lvlJc w:val="left"/>
+      <w:pPr>
+        <w:ind w:left="792" w:hanging="432"/>
+      </w:pPr>
+    </w:lvl>
+    <w:lvl w:ilvl="2">
+      <w:start w:val="1"/>
+      <w:numFmt w:val="decimal"/>
+      <w:lvlText w:val="%1.%2.%3."/>
+      <w:lvlJc w:val="left"/>
+      <w:pPr>
+        <w:ind w:left="1224" w:hanging="504"/>
+      </w:pPr>
+    </w:lvl>
+    <w:lvl w:ilvl="3">
+      <w:start w:val="1"/>
+      <w:numFmt w:val="decimal"/>
+      <w:lvlText w:val="%1.%2.%3.%4."/>
+      <w:lvlJc w:val="left"/>
+      <w:pPr>
+        <w:ind w:left="1728" w:hanging="648"/>
+      </w:pPr>
+    </w:lvl>
+    <w:lvl w:ilvl="4">
+      <w:start w:val="1"/>
+      <w:numFmt w:val="decimal"/>
+      <w:lvlText w:val="%1.%2.%3.%4.%5."/>
+      <w:lvlJc w:val="left"/>
+      <w:pPr>
+        <w:ind w:left="2232" w:hanging="792"/>
+      </w:pPr>
+    </w:lvl>
+    <w:lvl w:ilvl="5">
+      <w:start w:val="1"/>
+      <w:numFmt w:val="decimal"/>
+      <w:lvlText w:val="%1.%2.%3.%4.%5.%6."/>
+      <w:lvlJc w:val="left"/>
+      <w:pPr>
+        <w:ind w:left="2736" w:hanging="936"/>
+      </w:pPr>
+    </w:lvl>
+    <w:lvl w:ilvl="6">
+      <w:start w:val="1"/>
+      <w:numFmt w:val="decimal"/>
+      <w:lvlText w:val="%1.%2.%3.%4.%5.%6.%7."/>
+      <w:lvlJc w:val="left"/>
+      <w:pPr>
+        <w:ind w:left="3240" w:hanging="1080"/>
+      </w:pPr>
+    </w:lvl>
+    <w:lvl w:ilvl="7">
+      <w:start w:val="1"/>
+      <w:numFmt w:val="decimal"/>
+      <w:lvlText w:val="%1.%2.%3.%4.%5.%6.%7.%8."/>
+      <w:lvlJc w:val="left"/>
+      <w:pPr>
+        <w:ind w:left="3744" w:hanging="1224"/>
+      </w:pPr>
+    </w:lvl>
+    <w:lvl w:ilvl="8">
+      <w:start w:val="1"/>
+      <w:numFmt w:val="decimal"/>
+      <w:lvlText w:val="%1.%2.%3.%4.%5.%6.%7.%8.%9."/>
+      <w:lvlJc w:val="left"/>
+      <w:pPr>
+        <w:ind w:left="4320" w:hanging="1440"/>
+      </w:pPr>
+    </w:lvl>
+  </w:abstractNum>
+  <w:abstractNum w:abstractNumId="7" w15:restartNumberingAfterBreak="0">
+    <w:nsid w:val="645B30F5"/>
+    <w:multiLevelType w:val="hybridMultilevel"/>
+    <w:tmpl w:val="A4DC13CE"/>
+    <w:lvl w:ilvl="0" w:tplc="04190001">
+      <w:start w:val="1"/>
+      <w:numFmt w:val="bullet"/>
+      <w:lvlText w:val=""/>
+      <w:lvlJc w:val="left"/>
+      <w:pPr>
+        <w:ind w:left="1429" w:hanging="360"/>
+      </w:pPr>
+      <w:rPr>
+        <w:rFonts w:ascii="Symbol" w:hAnsi="Symbol" w:hint="default"/>
+      </w:rPr>
+    </w:lvl>
+    <w:lvl w:ilvl="1" w:tplc="04190001">
+      <w:start w:val="1"/>
+      <w:numFmt w:val="bullet"/>
+      <w:lvlText w:val=""/>
+      <w:lvlJc w:val="left"/>
+      <w:pPr>
+        <w:ind w:left="2149" w:hanging="360"/>
+      </w:pPr>
+      <w:rPr>
+        <w:rFonts w:ascii="Symbol" w:hAnsi="Symbol" w:hint="default"/>
+      </w:rPr>
+    </w:lvl>
+    <w:lvl w:ilvl="2" w:tplc="04190005" w:tentative="1">
+      <w:start w:val="1"/>
+      <w:numFmt w:val="bullet"/>
+      <w:lvlText w:val=""/>
+      <w:lvlJc w:val="left"/>
+      <w:pPr>
+        <w:ind w:left="2869" w:hanging="360"/>
+      </w:pPr>
+      <w:rPr>
+        <w:rFonts w:ascii="Wingdings" w:hAnsi="Wingdings" w:hint="default"/>
+      </w:rPr>
+    </w:lvl>
+    <w:lvl w:ilvl="3" w:tplc="04190001" w:tentative="1">
+      <w:start w:val="1"/>
+      <w:numFmt w:val="bullet"/>
+      <w:lvlText w:val=""/>
+      <w:lvlJc w:val="left"/>
+      <w:pPr>
+        <w:ind w:left="3589" w:hanging="360"/>
+      </w:pPr>
+      <w:rPr>
+        <w:rFonts w:ascii="Symbol" w:hAnsi="Symbol" w:hint="default"/>
+      </w:rPr>
+    </w:lvl>
+    <w:lvl w:ilvl="4" w:tplc="04190003" w:tentative="1">
+      <w:start w:val="1"/>
+      <w:numFmt w:val="bullet"/>
+      <w:lvlText w:val="o"/>
+      <w:lvlJc w:val="left"/>
+      <w:pPr>
+        <w:ind w:left="4309" w:hanging="360"/>
+      </w:pPr>
+      <w:rPr>
+        <w:rFonts w:ascii="Courier New" w:hAnsi="Courier New" w:cs="Courier New" w:hint="default"/>
+      </w:rPr>
+    </w:lvl>
+    <w:lvl w:ilvl="5" w:tplc="04190005" w:tentative="1">
+      <w:start w:val="1"/>
+      <w:numFmt w:val="bullet"/>
+      <w:lvlText w:val=""/>
+      <w:lvlJc w:val="left"/>
+      <w:pPr>
+        <w:ind w:left="5029" w:hanging="360"/>
+      </w:pPr>
+      <w:rPr>
+        <w:rFonts w:ascii="Wingdings" w:hAnsi="Wingdings" w:hint="default"/>
+      </w:rPr>
+    </w:lvl>
+    <w:lvl w:ilvl="6" w:tplc="04190001" w:tentative="1">
+      <w:start w:val="1"/>
+      <w:numFmt w:val="bullet"/>
+      <w:lvlText w:val=""/>
+      <w:lvlJc w:val="left"/>
+      <w:pPr>
+        <w:ind w:left="5749" w:hanging="360"/>
+      </w:pPr>
+      <w:rPr>
+        <w:rFonts w:ascii="Symbol" w:hAnsi="Symbol" w:hint="default"/>
+      </w:rPr>
+    </w:lvl>
+    <w:lvl w:ilvl="7" w:tplc="04190003" w:tentative="1">
+      <w:start w:val="1"/>
+      <w:numFmt w:val="bullet"/>
+      <w:lvlText w:val="o"/>
+      <w:lvlJc w:val="left"/>
+      <w:pPr>
+        <w:ind w:left="6469" w:hanging="360"/>
+      </w:pPr>
+      <w:rPr>
+        <w:rFonts w:ascii="Courier New" w:hAnsi="Courier New" w:cs="Courier New" w:hint="default"/>
+      </w:rPr>
+    </w:lvl>
+    <w:lvl w:ilvl="8" w:tplc="04190005" w:tentative="1">
+      <w:start w:val="1"/>
+      <w:numFmt w:val="bullet"/>
+      <w:lvlText w:val=""/>
+      <w:lvlJc w:val="left"/>
+      <w:pPr>
+        <w:ind w:left="7189" w:hanging="360"/>
+      </w:pPr>
+      <w:rPr>
+        <w:rFonts w:ascii="Wingdings" w:hAnsi="Wingdings" w:hint="default"/>
+      </w:rPr>
+    </w:lvl>
+  </w:abstractNum>
+  <w:abstractNum w:abstractNumId="8" w15:restartNumberingAfterBreak="0">
+    <w:nsid w:val="6D313E74"/>
+    <w:multiLevelType w:val="hybridMultilevel"/>
+    <w:tmpl w:val="653AF32A"/>
+    <w:lvl w:ilvl="0" w:tplc="0419000D">
+      <w:start w:val="1"/>
+      <w:numFmt w:val="bullet"/>
+      <w:lvlText w:val=""/>
+      <w:lvlJc w:val="left"/>
+      <w:pPr>
+        <w:ind w:left="1429" w:hanging="360"/>
+      </w:pPr>
+      <w:rPr>
+        <w:rFonts w:ascii="Wingdings" w:hAnsi="Wingdings" w:hint="default"/>
+      </w:rPr>
+    </w:lvl>
+    <w:lvl w:ilvl="1" w:tplc="04190003">
+      <w:start w:val="1"/>
+      <w:numFmt w:val="bullet"/>
+      <w:lvlText w:val="o"/>
+      <w:lvlJc w:val="left"/>
+      <w:pPr>
+        <w:ind w:left="2149" w:hanging="360"/>
+      </w:pPr>
+      <w:rPr>
+        <w:rFonts w:ascii="Courier New" w:hAnsi="Courier New" w:cs="Courier New" w:hint="default"/>
+      </w:rPr>
+    </w:lvl>
+    <w:lvl w:ilvl="2" w:tplc="04190005" w:tentative="1">
+      <w:start w:val="1"/>
+      <w:numFmt w:val="bullet"/>
+      <w:lvlText w:val=""/>
+      <w:lvlJc w:val="left"/>
+      <w:pPr>
+        <w:ind w:left="2869" w:hanging="360"/>
+      </w:pPr>
+      <w:rPr>
+        <w:rFonts w:ascii="Wingdings" w:hAnsi="Wingdings" w:hint="default"/>
+      </w:rPr>
+    </w:lvl>
+    <w:lvl w:ilvl="3" w:tplc="04190001" w:tentative="1">
+      <w:start w:val="1"/>
+      <w:numFmt w:val="bullet"/>
+      <w:lvlText w:val=""/>
+      <w:lvlJc w:val="left"/>
+      <w:pPr>
+        <w:ind w:left="3589" w:hanging="360"/>
+      </w:pPr>
+      <w:rPr>
+        <w:rFonts w:ascii="Symbol" w:hAnsi="Symbol" w:hint="default"/>
+      </w:rPr>
+    </w:lvl>
+    <w:lvl w:ilvl="4" w:tplc="04190003" w:tentative="1">
+      <w:start w:val="1"/>
+      <w:numFmt w:val="bullet"/>
+      <w:lvlText w:val="o"/>
+      <w:lvlJc w:val="left"/>
+      <w:pPr>
+        <w:ind w:left="4309" w:hanging="360"/>
+      </w:pPr>
+      <w:rPr>
+        <w:rFonts w:ascii="Courier New" w:hAnsi="Courier New" w:cs="Courier New" w:hint="default"/>
+      </w:rPr>
+    </w:lvl>
+    <w:lvl w:ilvl="5" w:tplc="04190005" w:tentative="1">
+      <w:start w:val="1"/>
+      <w:numFmt w:val="bullet"/>
+      <w:lvlText w:val=""/>
+      <w:lvlJc w:val="left"/>
+      <w:pPr>
+        <w:ind w:left="5029" w:hanging="360"/>
+      </w:pPr>
+      <w:rPr>
+        <w:rFonts w:ascii="Wingdings" w:hAnsi="Wingdings" w:hint="default"/>
+      </w:rPr>
+    </w:lvl>
+    <w:lvl w:ilvl="6" w:tplc="04190001" w:tentative="1">
+      <w:start w:val="1"/>
+      <w:numFmt w:val="bullet"/>
+      <w:lvlText w:val=""/>
+      <w:lvlJc w:val="left"/>
+      <w:pPr>
+        <w:ind w:left="5749" w:hanging="360"/>
+      </w:pPr>
+      <w:rPr>
+        <w:rFonts w:ascii="Symbol" w:hAnsi="Symbol" w:hint="default"/>
+      </w:rPr>
+    </w:lvl>
+    <w:lvl w:ilvl="7" w:tplc="04190003" w:tentative="1">
+      <w:start w:val="1"/>
+      <w:numFmt w:val="bullet"/>
+      <w:lvlText w:val="o"/>
+      <w:lvlJc w:val="left"/>
+      <w:pPr>
+        <w:ind w:left="6469" w:hanging="360"/>
+      </w:pPr>
+      <w:rPr>
+        <w:rFonts w:ascii="Courier New" w:hAnsi="Courier New" w:cs="Courier New" w:hint="default"/>
+      </w:rPr>
+    </w:lvl>
+    <w:lvl w:ilvl="8" w:tplc="04190005" w:tentative="1">
+      <w:start w:val="1"/>
+      <w:numFmt w:val="bullet"/>
+      <w:lvlText w:val=""/>
+      <w:lvlJc w:val="left"/>
+      <w:pPr>
+        <w:ind w:left="7189" w:hanging="360"/>
+      </w:pPr>
+      <w:rPr>
+        <w:rFonts w:ascii="Wingdings" w:hAnsi="Wingdings" w:hint="default"/>
+      </w:rPr>
+    </w:lvl>
+  </w:abstractNum>
+  <w:abstractNum w:abstractNumId="9" w15:restartNumberingAfterBreak="0">
+    <w:nsid w:val="6DBE6A25"/>
+    <w:multiLevelType w:val="multilevel"/>
+    <w:tmpl w:val="0419001F"/>
+    <w:lvl w:ilvl="0">
+      <w:start w:val="1"/>
+      <w:numFmt w:val="decimal"/>
+      <w:lvlText w:val="%1."/>
+      <w:lvlJc w:val="left"/>
+      <w:pPr>
+        <w:ind w:left="360" w:hanging="360"/>
+      </w:pPr>
+    </w:lvl>
+    <w:lvl w:ilvl="1">
+      <w:start w:val="1"/>
+      <w:numFmt w:val="decimal"/>
+      <w:lvlText w:val="%1.%2."/>
+      <w:lvlJc w:val="left"/>
+      <w:pPr>
+        <w:ind w:left="792" w:hanging="432"/>
+      </w:pPr>
+    </w:lvl>
+    <w:lvl w:ilvl="2">
+      <w:start w:val="1"/>
+      <w:numFmt w:val="decimal"/>
+      <w:lvlText w:val="%1.%2.%3."/>
+      <w:lvlJc w:val="left"/>
+      <w:pPr>
+        <w:ind w:left="1224" w:hanging="504"/>
+      </w:pPr>
+    </w:lvl>
+    <w:lvl w:ilvl="3">
+      <w:start w:val="1"/>
+      <w:numFmt w:val="decimal"/>
+      <w:lvlText w:val="%1.%2.%3.%4."/>
+      <w:lvlJc w:val="left"/>
+      <w:pPr>
+        <w:ind w:left="1728" w:hanging="648"/>
+      </w:pPr>
+    </w:lvl>
+    <w:lvl w:ilvl="4">
+      <w:start w:val="1"/>
+      <w:numFmt w:val="decimal"/>
+      <w:lvlText w:val="%1.%2.%3.%4.%5."/>
+      <w:lvlJc w:val="left"/>
+      <w:pPr>
+        <w:ind w:left="2232" w:hanging="792"/>
+      </w:pPr>
+    </w:lvl>
+    <w:lvl w:ilvl="5">
+      <w:start w:val="1"/>
+      <w:numFmt w:val="decimal"/>
+      <w:lvlText w:val="%1.%2.%3.%4.%5.%6."/>
+      <w:lvlJc w:val="left"/>
+      <w:pPr>
+        <w:ind w:left="2736" w:hanging="936"/>
+      </w:pPr>
+    </w:lvl>
+    <w:lvl w:ilvl="6">
+      <w:start w:val="1"/>
+      <w:numFmt w:val="decimal"/>
+      <w:lvlText w:val="%1.%2.%3.%4.%5.%6.%7."/>
+      <w:lvlJc w:val="left"/>
+      <w:pPr>
+        <w:ind w:left="3240" w:hanging="1080"/>
+      </w:pPr>
+    </w:lvl>
+    <w:lvl w:ilvl="7">
+      <w:start w:val="1"/>
+      <w:numFmt w:val="decimal"/>
+      <w:lvlText w:val="%1.%2.%3.%4.%5.%6.%7.%8."/>
+      <w:lvlJc w:val="left"/>
+      <w:pPr>
+        <w:ind w:left="3744" w:hanging="1224"/>
+      </w:pPr>
+    </w:lvl>
+    <w:lvl w:ilvl="8">
+      <w:start w:val="1"/>
+      <w:numFmt w:val="decimal"/>
+      <w:lvlText w:val="%1.%2.%3.%4.%5.%6.%7.%8.%9."/>
+      <w:lvlJc w:val="left"/>
+      <w:pPr>
+        <w:ind w:left="4320" w:hanging="1440"/>
+      </w:pPr>
+    </w:lvl>
+  </w:abstractNum>
+  <w:abstractNum w:abstractNumId="10" w15:restartNumberingAfterBreak="0">
+    <w:nsid w:val="794B77CB"/>
+    <w:multiLevelType w:val="hybridMultilevel"/>
+    <w:tmpl w:val="05E0B1BC"/>
+    <w:lvl w:ilvl="0" w:tplc="04190001">
+      <w:start w:val="1"/>
+      <w:numFmt w:val="bullet"/>
+      <w:lvlText w:val=""/>
+      <w:lvlJc w:val="left"/>
+      <w:pPr>
+        <w:ind w:left="1429" w:hanging="360"/>
+      </w:pPr>
+      <w:rPr>
+        <w:rFonts w:ascii="Symbol" w:hAnsi="Symbol" w:hint="default"/>
+      </w:rPr>
+    </w:lvl>
+    <w:lvl w:ilvl="1" w:tplc="04190003">
+      <w:start w:val="1"/>
+      <w:numFmt w:val="bullet"/>
+      <w:lvlText w:val="o"/>
+      <w:lvlJc w:val="left"/>
+      <w:pPr>
+        <w:ind w:left="2149" w:hanging="360"/>
+      </w:pPr>
+      <w:rPr>
+        <w:rFonts w:ascii="Courier New" w:hAnsi="Courier New" w:cs="Courier New" w:hint="default"/>
+      </w:rPr>
+    </w:lvl>
+    <w:lvl w:ilvl="2" w:tplc="04190005" w:tentative="1">
+      <w:start w:val="1"/>
+      <w:numFmt w:val="bullet"/>
+      <w:lvlText w:val=""/>
+      <w:lvlJc w:val="left"/>
+      <w:pPr>
+        <w:ind w:left="2869" w:hanging="360"/>
+      </w:pPr>
+      <w:rPr>
+        <w:rFonts w:ascii="Wingdings" w:hAnsi="Wingdings" w:hint="default"/>
+      </w:rPr>
+    </w:lvl>
+    <w:lvl w:ilvl="3" w:tplc="04190001" w:tentative="1">
+      <w:start w:val="1"/>
+      <w:numFmt w:val="bullet"/>
+      <w:lvlText w:val=""/>
+      <w:lvlJc w:val="left"/>
+      <w:pPr>
+        <w:ind w:left="3589" w:hanging="360"/>
+      </w:pPr>
+      <w:rPr>
+        <w:rFonts w:ascii="Symbol" w:hAnsi="Symbol" w:hint="default"/>
+      </w:rPr>
+    </w:lvl>
+    <w:lvl w:ilvl="4" w:tplc="04190003" w:tentative="1">
+      <w:start w:val="1"/>
+      <w:numFmt w:val="bullet"/>
+      <w:lvlText w:val="o"/>
+      <w:lvlJc w:val="left"/>
+      <w:pPr>
+        <w:ind w:left="4309" w:hanging="360"/>
+      </w:pPr>
+      <w:rPr>
+        <w:rFonts w:ascii="Courier New" w:hAnsi="Courier New" w:cs="Courier New" w:hint="default"/>
+      </w:rPr>
+    </w:lvl>
+    <w:lvl w:ilvl="5" w:tplc="04190005" w:tentative="1">
+      <w:start w:val="1"/>
+      <w:numFmt w:val="bullet"/>
+      <w:lvlText w:val=""/>
+      <w:lvlJc w:val="left"/>
+      <w:pPr>
+        <w:ind w:left="5029" w:hanging="360"/>
+      </w:pPr>
+      <w:rPr>
+        <w:rFonts w:ascii="Wingdings" w:hAnsi="Wingdings" w:hint="default"/>
+      </w:rPr>
+    </w:lvl>
+    <w:lvl w:ilvl="6" w:tplc="04190001" w:tentative="1">
+      <w:start w:val="1"/>
+      <w:numFmt w:val="bullet"/>
+      <w:lvlText w:val=""/>
+      <w:lvlJc w:val="left"/>
+      <w:pPr>
+        <w:ind w:left="5749" w:hanging="360"/>
+      </w:pPr>
+      <w:rPr>
+        <w:rFonts w:ascii="Symbol" w:hAnsi="Symbol" w:hint="default"/>
+      </w:rPr>
+    </w:lvl>
+    <w:lvl w:ilvl="7" w:tplc="04190003" w:tentative="1">
+      <w:start w:val="1"/>
+      <w:numFmt w:val="bullet"/>
+      <w:lvlText w:val="o"/>
+      <w:lvlJc w:val="left"/>
+      <w:pPr>
+        <w:ind w:left="6469" w:hanging="360"/>
+      </w:pPr>
+      <w:rPr>
+        <w:rFonts w:ascii="Courier New" w:hAnsi="Courier New" w:cs="Courier New" w:hint="default"/>
+      </w:rPr>
+    </w:lvl>
+    <w:lvl w:ilvl="8" w:tplc="04190005" w:tentative="1">
+      <w:start w:val="1"/>
+      <w:numFmt w:val="bullet"/>
+      <w:lvlText w:val=""/>
+      <w:lvlJc w:val="left"/>
+      <w:pPr>
+        <w:ind w:left="7189" w:hanging="360"/>
+      </w:pPr>
+      <w:rPr>
+        <w:rFonts w:ascii="Wingdings" w:hAnsi="Wingdings" w:hint="default"/>
+      </w:rPr>
+    </w:lvl>
+  </w:abstractNum>
+  <w:abstractNum w:abstractNumId="11" w15:restartNumberingAfterBreak="0">
+    <w:nsid w:val="7BD455F4"/>
+    <w:multiLevelType w:val="hybridMultilevel"/>
+    <w:tmpl w:val="195EAEC0"/>
+    <w:lvl w:ilvl="0" w:tplc="04190001">
+      <w:start w:val="1"/>
+      <w:numFmt w:val="bullet"/>
+      <w:lvlText w:val=""/>
+      <w:lvlJc w:val="left"/>
+      <w:pPr>
+        <w:ind w:left="1429" w:hanging="360"/>
+      </w:pPr>
+      <w:rPr>
+        <w:rFonts w:ascii="Symbol" w:hAnsi="Symbol" w:hint="default"/>
+      </w:rPr>
+    </w:lvl>
+    <w:lvl w:ilvl="1" w:tplc="B1FCB854">
+      <w:numFmt w:val="bullet"/>
+      <w:lvlText w:val="•"/>
+      <w:lvlJc w:val="left"/>
+      <w:pPr>
+        <w:ind w:left="2509" w:hanging="720"/>
+      </w:pPr>
+      <w:rPr>
+        <w:rFonts w:ascii="Times New Roman" w:eastAsia="Times New Roman" w:hAnsi="Times New Roman" w:cs="Times New Roman" w:hint="default"/>
+      </w:rPr>
+    </w:lvl>
+    <w:lvl w:ilvl="2" w:tplc="04190005" w:tentative="1">
+      <w:start w:val="1"/>
+      <w:numFmt w:val="bullet"/>
+      <w:lvlText w:val=""/>
+      <w:lvlJc w:val="left"/>
+      <w:pPr>
+        <w:ind w:left="2869" w:hanging="360"/>
+      </w:pPr>
+      <w:rPr>
+        <w:rFonts w:ascii="Wingdings" w:hAnsi="Wingdings" w:hint="default"/>
+      </w:rPr>
+    </w:lvl>
+    <w:lvl w:ilvl="3" w:tplc="04190001" w:tentative="1">
+      <w:start w:val="1"/>
+      <w:numFmt w:val="bullet"/>
+      <w:lvlText w:val=""/>
+      <w:lvlJc w:val="left"/>
+      <w:pPr>
+        <w:ind w:left="3589" w:hanging="360"/>
+      </w:pPr>
+      <w:rPr>
+        <w:rFonts w:ascii="Symbol" w:hAnsi="Symbol" w:hint="default"/>
+      </w:rPr>
+    </w:lvl>
+    <w:lvl w:ilvl="4" w:tplc="04190003" w:tentative="1">
+      <w:start w:val="1"/>
+      <w:numFmt w:val="bullet"/>
+      <w:lvlText w:val="o"/>
+      <w:lvlJc w:val="left"/>
+      <w:pPr>
+        <w:ind w:left="4309" w:hanging="360"/>
+      </w:pPr>
+      <w:rPr>
+        <w:rFonts w:ascii="Courier New" w:hAnsi="Courier New" w:cs="Courier New" w:hint="default"/>
+      </w:rPr>
+    </w:lvl>
+    <w:lvl w:ilvl="5" w:tplc="04190005" w:tentative="1">
+      <w:start w:val="1"/>
+      <w:numFmt w:val="bullet"/>
+      <w:lvlText w:val=""/>
+      <w:lvlJc w:val="left"/>
+      <w:pPr>
+        <w:ind w:left="5029" w:hanging="360"/>
+      </w:pPr>
+      <w:rPr>
+        <w:rFonts w:ascii="Wingdings" w:hAnsi="Wingdings" w:hint="default"/>
+      </w:rPr>
+    </w:lvl>
+    <w:lvl w:ilvl="6" w:tplc="04190001" w:tentative="1">
+      <w:start w:val="1"/>
+      <w:numFmt w:val="bullet"/>
+      <w:lvlText w:val=""/>
+      <w:lvlJc w:val="left"/>
+      <w:pPr>
+        <w:ind w:left="5749" w:hanging="360"/>
+      </w:pPr>
+      <w:rPr>
+        <w:rFonts w:ascii="Symbol" w:hAnsi="Symbol" w:hint="default"/>
+      </w:rPr>
+    </w:lvl>
+    <w:lvl w:ilvl="7" w:tplc="04190003" w:tentative="1">
+      <w:start w:val="1"/>
+      <w:numFmt w:val="bullet"/>
+      <w:lvlText w:val="o"/>
+      <w:lvlJc w:val="left"/>
+      <w:pPr>
+        <w:ind w:left="6469" w:hanging="360"/>
+      </w:pPr>
+      <w:rPr>
+        <w:rFonts w:ascii="Courier New" w:hAnsi="Courier New" w:cs="Courier New" w:hint="default"/>
+      </w:rPr>
+    </w:lvl>
+    <w:lvl w:ilvl="8" w:tplc="04190005" w:tentative="1">
+      <w:start w:val="1"/>
+      <w:numFmt w:val="bullet"/>
+      <w:lvlText w:val=""/>
+      <w:lvlJc w:val="left"/>
+      <w:pPr>
+        <w:ind w:left="7189" w:hanging="360"/>
+      </w:pPr>
+      <w:rPr>
+        <w:rFonts w:ascii="Wingdings" w:hAnsi="Wingdings" w:hint="default"/>
+      </w:rPr>
+    </w:lvl>
+  </w:abstractNum>
+  <w:num w:numId="1">
+    <w:abstractNumId w:val="3"/>
+  </w:num>
+  <w:num w:numId="2">
+    <w:abstractNumId w:val="9"/>
+  </w:num>
+  <w:num w:numId="3">
+    <w:abstractNumId w:val="11"/>
+  </w:num>
+  <w:num w:numId="4">
+    <w:abstractNumId w:val="5"/>
+  </w:num>
+  <w:num w:numId="5">
+    <w:abstractNumId w:val="2"/>
+  </w:num>
+  <w:num w:numId="6">
+    <w:abstractNumId w:val="7"/>
+  </w:num>
+  <w:num w:numId="7">
+    <w:abstractNumId w:val="10"/>
+  </w:num>
+  <w:num w:numId="8">
+    <w:abstractNumId w:val="1"/>
+  </w:num>
+  <w:num w:numId="9">
+    <w:abstractNumId w:val="8"/>
+  </w:num>
+  <w:num w:numId="10">
+    <w:abstractNumId w:val="4"/>
+  </w:num>
+  <w:num w:numId="11">
+    <w:abstractNumId w:val="6"/>
+  </w:num>
+  <w:num w:numId="12">
+    <w:abstractNumId w:val="0"/>
+  </w:num>
+</w:numbering>
 </file>
 
 <file path=word/styles.xml><?xml version="1.0" encoding="utf-8"?>
@@ -1785,7 +6976,6 @@
   <w:style w:type="character" w:default="1" w:styleId="a0">
     <w:name w:val="Default Paragraph Font"/>
     <w:uiPriority w:val="1"/>
-    <w:semiHidden/>
     <w:unhideWhenUsed/>
   </w:style>
   <w:style w:type="table" w:default="1" w:styleId="a1">
@@ -1838,10 +7028,9 @@
   <w:style w:type="paragraph" w:styleId="a3">
     <w:name w:val="No Spacing"/>
     <w:aliases w:val="First"/>
-    <w:autoRedefine/>
     <w:uiPriority w:val="1"/>
     <w:qFormat/>
-    <w:rsid w:val="001201D3"/>
+    <w:rsid w:val="00584B74"/>
     <w:pPr>
       <w:spacing w:after="0" w:line="360" w:lineRule="auto"/>
       <w:ind w:firstLine="709"/>
@@ -1984,6 +7173,87 @@
     <w:rPr>
       <w:rFonts w:ascii="Consolas" w:hAnsi="Consolas"/>
       <w:sz w:val="18"/>
+    </w:rPr>
+  </w:style>
+  <w:style w:type="paragraph" w:styleId="a9">
+    <w:name w:val="TOC Heading"/>
+    <w:basedOn w:val="1"/>
+    <w:next w:val="a"/>
+    <w:uiPriority w:val="39"/>
+    <w:unhideWhenUsed/>
+    <w:qFormat/>
+    <w:rsid w:val="00CC222F"/>
+    <w:pPr>
+      <w:widowControl/>
+      <w:spacing w:before="240" w:line="259" w:lineRule="auto"/>
+      <w:jc w:val="left"/>
+      <w:outlineLvl w:val="9"/>
+    </w:pPr>
+    <w:rPr>
+      <w:rFonts w:asciiTheme="majorHAnsi" w:hAnsiTheme="majorHAnsi"/>
+      <w:color w:val="2F5496" w:themeColor="accent1" w:themeShade="BF"/>
+    </w:rPr>
+  </w:style>
+  <w:style w:type="paragraph" w:styleId="11">
+    <w:name w:val="toc 1"/>
+    <w:basedOn w:val="a"/>
+    <w:next w:val="a"/>
+    <w:autoRedefine/>
+    <w:uiPriority w:val="39"/>
+    <w:unhideWhenUsed/>
+    <w:rsid w:val="00DE27A4"/>
+    <w:pPr>
+      <w:tabs>
+        <w:tab w:val="right" w:leader="dot" w:pos="9345"/>
+      </w:tabs>
+      <w:spacing w:line="360" w:lineRule="auto"/>
+    </w:pPr>
+    <w:rPr>
+      <w:sz w:val="28"/>
+    </w:rPr>
+  </w:style>
+  <w:style w:type="character" w:styleId="aa">
+    <w:name w:val="Hyperlink"/>
+    <w:basedOn w:val="a0"/>
+    <w:uiPriority w:val="99"/>
+    <w:unhideWhenUsed/>
+    <w:rsid w:val="00CC222F"/>
+    <w:rPr>
+      <w:color w:val="0563C1" w:themeColor="hyperlink"/>
+      <w:u w:val="single"/>
+    </w:rPr>
+  </w:style>
+  <w:style w:type="paragraph" w:styleId="21">
+    <w:name w:val="toc 2"/>
+    <w:basedOn w:val="a"/>
+    <w:next w:val="a"/>
+    <w:autoRedefine/>
+    <w:uiPriority w:val="39"/>
+    <w:unhideWhenUsed/>
+    <w:rsid w:val="00DE27A4"/>
+    <w:pPr>
+      <w:spacing w:line="360" w:lineRule="auto"/>
+      <w:ind w:left="238"/>
+    </w:pPr>
+    <w:rPr>
+      <w:sz w:val="28"/>
+    </w:rPr>
+  </w:style>
+  <w:style w:type="paragraph" w:styleId="3">
+    <w:name w:val="toc 3"/>
+    <w:basedOn w:val="a"/>
+    <w:next w:val="a"/>
+    <w:autoRedefine/>
+    <w:uiPriority w:val="39"/>
+    <w:semiHidden/>
+    <w:unhideWhenUsed/>
+    <w:rsid w:val="00DE27A4"/>
+    <w:pPr>
+      <w:spacing w:line="360" w:lineRule="auto"/>
+      <w:ind w:left="482"/>
+    </w:pPr>
+    <w:rPr>
+      <w:sz w:val="28"/>
     </w:rPr>
   </w:style>
 </w:styles>
@@ -2282,4 +7552,16 @@
     </a:ext>
   </a:extLst>
 </a:theme>
+</file>
+
+<file path=customXml/item1.xml><?xml version="1.0" encoding="utf-8"?>
+<b:Sources xmlns:b="http://schemas.openxmlformats.org/officeDocument/2006/bibliography" xmlns="http://schemas.openxmlformats.org/officeDocument/2006/bibliography" SelectedStyle="\APASixthEditionOfficeOnline.xsl" StyleName="APA" Version="6"/>
+</file>
+
+<file path=customXml/itemProps1.xml><?xml version="1.0" encoding="utf-8"?>
+<ds:datastoreItem xmlns:ds="http://schemas.openxmlformats.org/officeDocument/2006/customXml" ds:itemID="{D0E41496-4957-45F7-9DBA-8DC741713598}">
+  <ds:schemaRefs>
+    <ds:schemaRef ds:uri="http://schemas.openxmlformats.org/officeDocument/2006/bibliography"/>
+  </ds:schemaRefs>
+</ds:datastoreItem>
 </file>
--- a/Отчёт.docx
+++ b/Отчёт.docx
@@ -532,7 +532,31 @@
               <w:rPr>
                 <w:szCs w:val="24"/>
               </w:rPr>
-              <w:t>Выполнил студент группы ИКБО-02-21</w:t>
+              <w:t>Выполнил студент группы ИКБО</w:t>
+            </w:r>
+            <w:r>
+              <w:rPr>
+                <w:szCs w:val="24"/>
+              </w:rPr>
+              <w:t>—</w:t>
+            </w:r>
+            <w:r>
+              <w:rPr>
+                <w:szCs w:val="24"/>
+              </w:rPr>
+              <w:t>02</w:t>
+            </w:r>
+            <w:r>
+              <w:rPr>
+                <w:szCs w:val="24"/>
+              </w:rPr>
+              <w:t>—</w:t>
+            </w:r>
+            <w:r>
+              <w:rPr>
+                <w:szCs w:val="24"/>
+              </w:rPr>
+              <w:t>21</w:t>
             </w:r>
           </w:p>
           <w:p>
@@ -959,6 +983,12 @@
     </w:p>
     <w:sdt>
       <w:sdtPr>
+        <w:rPr>
+          <w:rFonts w:ascii="Times New Roman" w:eastAsia="Times New Roman" w:hAnsi="Times New Roman" w:cs="Times New Roman"/>
+          <w:color w:val="auto"/>
+          <w:sz w:val="24"/>
+          <w:szCs w:val="20"/>
+        </w:rPr>
         <w:id w:val="948426951"/>
         <w:docPartObj>
           <w:docPartGallery w:val="Table of Contents"/>
@@ -967,12 +997,8 @@
       </w:sdtPr>
       <w:sdtEndPr>
         <w:rPr>
-          <w:rFonts w:ascii="Times New Roman" w:eastAsia="Times New Roman" w:hAnsi="Times New Roman" w:cs="Times New Roman"/>
           <w:b/>
           <w:bCs/>
-          <w:color w:val="auto"/>
-          <w:sz w:val="24"/>
-          <w:szCs w:val="20"/>
         </w:rPr>
       </w:sdtEndPr>
       <w:sdtContent>
@@ -1022,7 +1048,7 @@
           <w:r>
             <w:fldChar w:fldCharType="separate"/>
           </w:r>
-          <w:hyperlink w:anchor="_Toc134829295" w:history="1">
+          <w:hyperlink w:anchor="_Toc135254341" w:history="1">
             <w:r>
               <w:rPr>
                 <w:rStyle w:val="aa"/>
@@ -1069,7 +1095,7 @@
                 <w:noProof/>
                 <w:webHidden/>
               </w:rPr>
-              <w:instrText xml:space="preserve"> PAGEREF _Toc134829295 \h </w:instrText>
+              <w:instrText xml:space="preserve"> PAGEREF _Toc135254341 \h </w:instrText>
             </w:r>
             <w:r>
               <w:rPr>
@@ -1113,7 +1139,7 @@
               <w:szCs w:val="22"/>
             </w:rPr>
           </w:pPr>
-          <w:hyperlink w:anchor="_Toc134829296" w:history="1">
+          <w:hyperlink w:anchor="_Toc135254342" w:history="1">
             <w:r>
               <w:rPr>
                 <w:rStyle w:val="aa"/>
@@ -1160,7 +1186,7 @@
                 <w:noProof/>
                 <w:webHidden/>
               </w:rPr>
-              <w:instrText xml:space="preserve"> PAGEREF _Toc134829296 \h </w:instrText>
+              <w:instrText xml:space="preserve"> PAGEREF _Toc135254342 \h </w:instrText>
             </w:r>
             <w:r>
               <w:rPr>
@@ -1205,7 +1231,7 @@
               <w:szCs w:val="22"/>
             </w:rPr>
           </w:pPr>
-          <w:hyperlink w:anchor="_Toc134829297" w:history="1">
+          <w:hyperlink w:anchor="_Toc135254343" w:history="1">
             <w:r>
               <w:rPr>
                 <w:rStyle w:val="aa"/>
@@ -1248,7 +1274,7 @@
                 <w:noProof/>
                 <w:webHidden/>
               </w:rPr>
-              <w:instrText xml:space="preserve"> PAGEREF _Toc134829297 \h </w:instrText>
+              <w:instrText xml:space="preserve"> PAGEREF _Toc135254343 \h </w:instrText>
             </w:r>
             <w:r>
               <w:rPr>
@@ -1293,7 +1319,7 @@
               <w:szCs w:val="22"/>
             </w:rPr>
           </w:pPr>
-          <w:hyperlink w:anchor="_Toc134829298" w:history="1">
+          <w:hyperlink w:anchor="_Toc135254344" w:history="1">
             <w:r>
               <w:rPr>
                 <w:rStyle w:val="aa"/>
@@ -1344,7 +1370,7 @@
                 <w:noProof/>
                 <w:webHidden/>
               </w:rPr>
-              <w:instrText xml:space="preserve"> PAGEREF _Toc134829298 \h </w:instrText>
+              <w:instrText xml:space="preserve"> PAGEREF _Toc135254344 \h </w:instrText>
             </w:r>
             <w:r>
               <w:rPr>
@@ -1388,7 +1414,7 @@
               <w:szCs w:val="22"/>
             </w:rPr>
           </w:pPr>
-          <w:hyperlink w:anchor="_Toc134829299" w:history="1">
+          <w:hyperlink w:anchor="_Toc135254345" w:history="1">
             <w:r>
               <w:rPr>
                 <w:rStyle w:val="aa"/>
@@ -1435,7 +1461,7 @@
                 <w:noProof/>
                 <w:webHidden/>
               </w:rPr>
-              <w:instrText xml:space="preserve"> PAGEREF _Toc134829299 \h </w:instrText>
+              <w:instrText xml:space="preserve"> PAGEREF _Toc135254345 \h </w:instrText>
             </w:r>
             <w:r>
               <w:rPr>
@@ -1480,7 +1506,7 @@
               <w:szCs w:val="22"/>
             </w:rPr>
           </w:pPr>
-          <w:hyperlink w:anchor="_Toc134829300" w:history="1">
+          <w:hyperlink w:anchor="_Toc135254346" w:history="1">
             <w:r>
               <w:rPr>
                 <w:rStyle w:val="aa"/>
@@ -1523,7 +1549,7 @@
                 <w:noProof/>
                 <w:webHidden/>
               </w:rPr>
-              <w:instrText xml:space="preserve"> PAGEREF _Toc134829300 \h </w:instrText>
+              <w:instrText xml:space="preserve"> PAGEREF _Toc135254346 \h </w:instrText>
             </w:r>
             <w:r>
               <w:rPr>
@@ -1568,7 +1594,7 @@
               <w:szCs w:val="22"/>
             </w:rPr>
           </w:pPr>
-          <w:hyperlink w:anchor="_Toc134829301" w:history="1">
+          <w:hyperlink w:anchor="_Toc135254347" w:history="1">
             <w:r>
               <w:rPr>
                 <w:rStyle w:val="aa"/>
@@ -1619,7 +1645,7 @@
                 <w:noProof/>
                 <w:webHidden/>
               </w:rPr>
-              <w:instrText xml:space="preserve"> PAGEREF _Toc134829301 \h </w:instrText>
+              <w:instrText xml:space="preserve"> PAGEREF _Toc135254347 \h </w:instrText>
             </w:r>
             <w:r>
               <w:rPr>
@@ -1664,7 +1690,7 @@
               <w:szCs w:val="22"/>
             </w:rPr>
           </w:pPr>
-          <w:hyperlink w:anchor="_Toc134829302" w:history="1">
+          <w:hyperlink w:anchor="_Toc135254348" w:history="1">
             <w:r>
               <w:rPr>
                 <w:rStyle w:val="aa"/>
@@ -1707,7 +1733,7 @@
                 <w:noProof/>
                 <w:webHidden/>
               </w:rPr>
-              <w:instrText xml:space="preserve"> PAGEREF _Toc134829302 \h </w:instrText>
+              <w:instrText xml:space="preserve"> PAGEREF _Toc135254348 \h </w:instrText>
             </w:r>
             <w:r>
               <w:rPr>
@@ -1752,7 +1778,7 @@
               <w:szCs w:val="22"/>
             </w:rPr>
           </w:pPr>
-          <w:hyperlink w:anchor="_Toc134829303" w:history="1">
+          <w:hyperlink w:anchor="_Toc135254349" w:history="1">
             <w:r>
               <w:rPr>
                 <w:rStyle w:val="aa"/>
@@ -1804,7 +1830,7 @@
                 <w:noProof/>
                 <w:webHidden/>
               </w:rPr>
-              <w:instrText xml:space="preserve"> PAGEREF _Toc134829303 \h </w:instrText>
+              <w:instrText xml:space="preserve"> PAGEREF _Toc135254349 \h </w:instrText>
             </w:r>
             <w:r>
               <w:rPr>
@@ -1849,7 +1875,7 @@
               <w:szCs w:val="22"/>
             </w:rPr>
           </w:pPr>
-          <w:hyperlink w:anchor="_Toc134829304" w:history="1">
+          <w:hyperlink w:anchor="_Toc135254350" w:history="1">
             <w:r>
               <w:rPr>
                 <w:rStyle w:val="aa"/>
@@ -1892,7 +1918,7 @@
                 <w:noProof/>
                 <w:webHidden/>
               </w:rPr>
-              <w:instrText xml:space="preserve"> PAGEREF _Toc134829304 \h </w:instrText>
+              <w:instrText xml:space="preserve"> PAGEREF _Toc135254350 \h </w:instrText>
             </w:r>
             <w:r>
               <w:rPr>
@@ -1937,7 +1963,7 @@
               <w:szCs w:val="22"/>
             </w:rPr>
           </w:pPr>
-          <w:hyperlink w:anchor="_Toc134829305" w:history="1">
+          <w:hyperlink w:anchor="_Toc135254351" w:history="1">
             <w:r>
               <w:rPr>
                 <w:rStyle w:val="aa"/>
@@ -1980,7 +2006,7 @@
                 <w:noProof/>
                 <w:webHidden/>
               </w:rPr>
-              <w:instrText xml:space="preserve"> PAGEREF _Toc134829305 \h </w:instrText>
+              <w:instrText xml:space="preserve"> PAGEREF _Toc135254351 \h </w:instrText>
             </w:r>
             <w:r>
               <w:rPr>
@@ -2025,7 +2051,7 @@
               <w:szCs w:val="22"/>
             </w:rPr>
           </w:pPr>
-          <w:hyperlink w:anchor="_Toc134829306" w:history="1">
+          <w:hyperlink w:anchor="_Toc135254352" w:history="1">
             <w:r>
               <w:rPr>
                 <w:rStyle w:val="aa"/>
@@ -2068,7 +2094,7 @@
                 <w:noProof/>
                 <w:webHidden/>
               </w:rPr>
-              <w:instrText xml:space="preserve"> PAGEREF _Toc134829306 \h </w:instrText>
+              <w:instrText xml:space="preserve"> PAGEREF _Toc135254352 \h </w:instrText>
             </w:r>
             <w:r>
               <w:rPr>
@@ -2089,6 +2115,614 @@
                 <w:webHidden/>
               </w:rPr>
               <w:t>18</w:t>
+            </w:r>
+            <w:r>
+              <w:rPr>
+                <w:noProof/>
+                <w:webHidden/>
+              </w:rPr>
+              <w:fldChar w:fldCharType="end"/>
+            </w:r>
+          </w:hyperlink>
+        </w:p>
+        <w:p>
+          <w:pPr>
+            <w:pStyle w:val="11"/>
+            <w:tabs>
+              <w:tab w:val="left" w:pos="482"/>
+            </w:tabs>
+            <w:rPr>
+              <w:rFonts w:asciiTheme="minorHAnsi" w:eastAsiaTheme="minorEastAsia" w:hAnsiTheme="minorHAnsi" w:cstheme="minorBidi"/>
+              <w:noProof/>
+              <w:sz w:val="22"/>
+              <w:szCs w:val="22"/>
+            </w:rPr>
+          </w:pPr>
+          <w:hyperlink w:anchor="_Toc135254353" w:history="1">
+            <w:r>
+              <w:rPr>
+                <w:rStyle w:val="aa"/>
+                <w:b/>
+                <w:bCs/>
+                <w:noProof/>
+              </w:rPr>
+              <w:t>4.</w:t>
+            </w:r>
+            <w:r>
+              <w:rPr>
+                <w:rFonts w:asciiTheme="minorHAnsi" w:eastAsiaTheme="minorEastAsia" w:hAnsiTheme="minorHAnsi" w:cstheme="minorBidi"/>
+                <w:noProof/>
+                <w:sz w:val="22"/>
+                <w:szCs w:val="22"/>
+              </w:rPr>
+              <w:tab/>
+            </w:r>
+            <w:r>
+              <w:rPr>
+                <w:rStyle w:val="aa"/>
+                <w:b/>
+                <w:bCs/>
+                <w:noProof/>
+              </w:rPr>
+              <w:t>Реляционная алгебра</w:t>
+            </w:r>
+            <w:r>
+              <w:rPr>
+                <w:noProof/>
+                <w:webHidden/>
+              </w:rPr>
+              <w:tab/>
+            </w:r>
+            <w:r>
+              <w:rPr>
+                <w:noProof/>
+                <w:webHidden/>
+              </w:rPr>
+              <w:fldChar w:fldCharType="begin"/>
+            </w:r>
+            <w:r>
+              <w:rPr>
+                <w:noProof/>
+                <w:webHidden/>
+              </w:rPr>
+              <w:instrText xml:space="preserve"> PAGEREF _Toc135254353 \h </w:instrText>
+            </w:r>
+            <w:r>
+              <w:rPr>
+                <w:noProof/>
+                <w:webHidden/>
+              </w:rPr>
+            </w:r>
+            <w:r>
+              <w:rPr>
+                <w:noProof/>
+                <w:webHidden/>
+              </w:rPr>
+              <w:fldChar w:fldCharType="separate"/>
+            </w:r>
+            <w:r>
+              <w:rPr>
+                <w:noProof/>
+                <w:webHidden/>
+              </w:rPr>
+              <w:t>19</w:t>
+            </w:r>
+            <w:r>
+              <w:rPr>
+                <w:noProof/>
+                <w:webHidden/>
+              </w:rPr>
+              <w:fldChar w:fldCharType="end"/>
+            </w:r>
+          </w:hyperlink>
+        </w:p>
+        <w:p>
+          <w:pPr>
+            <w:pStyle w:val="21"/>
+            <w:tabs>
+              <w:tab w:val="left" w:pos="880"/>
+              <w:tab w:val="right" w:leader="dot" w:pos="9345"/>
+            </w:tabs>
+            <w:rPr>
+              <w:rFonts w:asciiTheme="minorHAnsi" w:eastAsiaTheme="minorEastAsia" w:hAnsiTheme="minorHAnsi" w:cstheme="minorBidi"/>
+              <w:noProof/>
+              <w:sz w:val="22"/>
+              <w:szCs w:val="22"/>
+            </w:rPr>
+          </w:pPr>
+          <w:hyperlink w:anchor="_Toc135254354" w:history="1">
+            <w:r>
+              <w:rPr>
+                <w:rStyle w:val="aa"/>
+                <w:noProof/>
+              </w:rPr>
+              <w:t>4.1.</w:t>
+            </w:r>
+            <w:r>
+              <w:rPr>
+                <w:rFonts w:asciiTheme="minorHAnsi" w:eastAsiaTheme="minorEastAsia" w:hAnsiTheme="minorHAnsi" w:cstheme="minorBidi"/>
+                <w:noProof/>
+                <w:sz w:val="22"/>
+                <w:szCs w:val="22"/>
+              </w:rPr>
+              <w:tab/>
+            </w:r>
+            <w:r>
+              <w:rPr>
+                <w:rStyle w:val="aa"/>
+                <w:noProof/>
+              </w:rPr>
+              <w:t>Операция выборки</w:t>
+            </w:r>
+            <w:r>
+              <w:rPr>
+                <w:rStyle w:val="aa"/>
+                <w:noProof/>
+                <w:lang w:val="en-US"/>
+              </w:rPr>
+              <w:t>.</w:t>
+            </w:r>
+            <w:r>
+              <w:rPr>
+                <w:noProof/>
+                <w:webHidden/>
+              </w:rPr>
+              <w:tab/>
+            </w:r>
+            <w:r>
+              <w:rPr>
+                <w:noProof/>
+                <w:webHidden/>
+              </w:rPr>
+              <w:fldChar w:fldCharType="begin"/>
+            </w:r>
+            <w:r>
+              <w:rPr>
+                <w:noProof/>
+                <w:webHidden/>
+              </w:rPr>
+              <w:instrText xml:space="preserve"> PAGEREF _Toc135254354 \h </w:instrText>
+            </w:r>
+            <w:r>
+              <w:rPr>
+                <w:noProof/>
+                <w:webHidden/>
+              </w:rPr>
+            </w:r>
+            <w:r>
+              <w:rPr>
+                <w:noProof/>
+                <w:webHidden/>
+              </w:rPr>
+              <w:fldChar w:fldCharType="separate"/>
+            </w:r>
+            <w:r>
+              <w:rPr>
+                <w:noProof/>
+                <w:webHidden/>
+              </w:rPr>
+              <w:t>19</w:t>
+            </w:r>
+            <w:r>
+              <w:rPr>
+                <w:noProof/>
+                <w:webHidden/>
+              </w:rPr>
+              <w:fldChar w:fldCharType="end"/>
+            </w:r>
+          </w:hyperlink>
+        </w:p>
+        <w:p>
+          <w:pPr>
+            <w:pStyle w:val="21"/>
+            <w:tabs>
+              <w:tab w:val="left" w:pos="880"/>
+              <w:tab w:val="right" w:leader="dot" w:pos="9345"/>
+            </w:tabs>
+            <w:rPr>
+              <w:rFonts w:asciiTheme="minorHAnsi" w:eastAsiaTheme="minorEastAsia" w:hAnsiTheme="minorHAnsi" w:cstheme="minorBidi"/>
+              <w:noProof/>
+              <w:sz w:val="22"/>
+              <w:szCs w:val="22"/>
+            </w:rPr>
+          </w:pPr>
+          <w:hyperlink w:anchor="_Toc135254355" w:history="1">
+            <w:r>
+              <w:rPr>
+                <w:rStyle w:val="aa"/>
+                <w:noProof/>
+              </w:rPr>
+              <w:t>4.2.</w:t>
+            </w:r>
+            <w:r>
+              <w:rPr>
+                <w:rFonts w:asciiTheme="minorHAnsi" w:eastAsiaTheme="minorEastAsia" w:hAnsiTheme="minorHAnsi" w:cstheme="minorBidi"/>
+                <w:noProof/>
+                <w:sz w:val="22"/>
+                <w:szCs w:val="22"/>
+              </w:rPr>
+              <w:tab/>
+            </w:r>
+            <w:r>
+              <w:rPr>
+                <w:rStyle w:val="aa"/>
+                <w:noProof/>
+              </w:rPr>
+              <w:t>Операция проекции</w:t>
+            </w:r>
+            <w:r>
+              <w:rPr>
+                <w:rStyle w:val="aa"/>
+                <w:noProof/>
+                <w:lang w:val="en-US"/>
+              </w:rPr>
+              <w:t>.</w:t>
+            </w:r>
+            <w:r>
+              <w:rPr>
+                <w:noProof/>
+                <w:webHidden/>
+              </w:rPr>
+              <w:tab/>
+            </w:r>
+            <w:r>
+              <w:rPr>
+                <w:noProof/>
+                <w:webHidden/>
+              </w:rPr>
+              <w:fldChar w:fldCharType="begin"/>
+            </w:r>
+            <w:r>
+              <w:rPr>
+                <w:noProof/>
+                <w:webHidden/>
+              </w:rPr>
+              <w:instrText xml:space="preserve"> PAGEREF _Toc135254355 \h </w:instrText>
+            </w:r>
+            <w:r>
+              <w:rPr>
+                <w:noProof/>
+                <w:webHidden/>
+              </w:rPr>
+            </w:r>
+            <w:r>
+              <w:rPr>
+                <w:noProof/>
+                <w:webHidden/>
+              </w:rPr>
+              <w:fldChar w:fldCharType="separate"/>
+            </w:r>
+            <w:r>
+              <w:rPr>
+                <w:noProof/>
+                <w:webHidden/>
+              </w:rPr>
+              <w:t>19</w:t>
+            </w:r>
+            <w:r>
+              <w:rPr>
+                <w:noProof/>
+                <w:webHidden/>
+              </w:rPr>
+              <w:fldChar w:fldCharType="end"/>
+            </w:r>
+          </w:hyperlink>
+        </w:p>
+        <w:p>
+          <w:pPr>
+            <w:pStyle w:val="21"/>
+            <w:tabs>
+              <w:tab w:val="left" w:pos="880"/>
+              <w:tab w:val="right" w:leader="dot" w:pos="9345"/>
+            </w:tabs>
+            <w:rPr>
+              <w:rFonts w:asciiTheme="minorHAnsi" w:eastAsiaTheme="minorEastAsia" w:hAnsiTheme="minorHAnsi" w:cstheme="minorBidi"/>
+              <w:noProof/>
+              <w:sz w:val="22"/>
+              <w:szCs w:val="22"/>
+            </w:rPr>
+          </w:pPr>
+          <w:hyperlink w:anchor="_Toc135254356" w:history="1">
+            <w:r>
+              <w:rPr>
+                <w:rStyle w:val="aa"/>
+                <w:noProof/>
+              </w:rPr>
+              <w:t>4.3.</w:t>
+            </w:r>
+            <w:r>
+              <w:rPr>
+                <w:rFonts w:asciiTheme="minorHAnsi" w:eastAsiaTheme="minorEastAsia" w:hAnsiTheme="minorHAnsi" w:cstheme="minorBidi"/>
+                <w:noProof/>
+                <w:sz w:val="22"/>
+                <w:szCs w:val="22"/>
+              </w:rPr>
+              <w:tab/>
+            </w:r>
+            <w:r>
+              <w:rPr>
+                <w:rStyle w:val="aa"/>
+                <w:noProof/>
+              </w:rPr>
+              <w:t>Естественное соединение</w:t>
+            </w:r>
+            <w:r>
+              <w:rPr>
+                <w:rStyle w:val="aa"/>
+                <w:noProof/>
+                <w:lang w:val="en-US"/>
+              </w:rPr>
+              <w:t>.</w:t>
+            </w:r>
+            <w:r>
+              <w:rPr>
+                <w:noProof/>
+                <w:webHidden/>
+              </w:rPr>
+              <w:tab/>
+            </w:r>
+            <w:r>
+              <w:rPr>
+                <w:noProof/>
+                <w:webHidden/>
+              </w:rPr>
+              <w:fldChar w:fldCharType="begin"/>
+            </w:r>
+            <w:r>
+              <w:rPr>
+                <w:noProof/>
+                <w:webHidden/>
+              </w:rPr>
+              <w:instrText xml:space="preserve"> PAGEREF _Toc135254356 \h </w:instrText>
+            </w:r>
+            <w:r>
+              <w:rPr>
+                <w:noProof/>
+                <w:webHidden/>
+              </w:rPr>
+            </w:r>
+            <w:r>
+              <w:rPr>
+                <w:noProof/>
+                <w:webHidden/>
+              </w:rPr>
+              <w:fldChar w:fldCharType="separate"/>
+            </w:r>
+            <w:r>
+              <w:rPr>
+                <w:noProof/>
+                <w:webHidden/>
+              </w:rPr>
+              <w:t>19</w:t>
+            </w:r>
+            <w:r>
+              <w:rPr>
+                <w:noProof/>
+                <w:webHidden/>
+              </w:rPr>
+              <w:fldChar w:fldCharType="end"/>
+            </w:r>
+          </w:hyperlink>
+        </w:p>
+        <w:p>
+          <w:pPr>
+            <w:pStyle w:val="21"/>
+            <w:tabs>
+              <w:tab w:val="left" w:pos="880"/>
+              <w:tab w:val="right" w:leader="dot" w:pos="9345"/>
+            </w:tabs>
+            <w:rPr>
+              <w:rFonts w:asciiTheme="minorHAnsi" w:eastAsiaTheme="minorEastAsia" w:hAnsiTheme="minorHAnsi" w:cstheme="minorBidi"/>
+              <w:noProof/>
+              <w:sz w:val="22"/>
+              <w:szCs w:val="22"/>
+            </w:rPr>
+          </w:pPr>
+          <w:hyperlink w:anchor="_Toc135254357" w:history="1">
+            <w:r>
+              <w:rPr>
+                <w:rStyle w:val="aa"/>
+                <w:noProof/>
+              </w:rPr>
+              <w:t>4.4.</w:t>
+            </w:r>
+            <w:r>
+              <w:rPr>
+                <w:rFonts w:asciiTheme="minorHAnsi" w:eastAsiaTheme="minorEastAsia" w:hAnsiTheme="minorHAnsi" w:cstheme="minorBidi"/>
+                <w:noProof/>
+                <w:sz w:val="22"/>
+                <w:szCs w:val="22"/>
+              </w:rPr>
+              <w:tab/>
+            </w:r>
+            <w:r>
+              <w:rPr>
+                <w:rStyle w:val="aa"/>
+                <w:noProof/>
+              </w:rPr>
+              <w:t>Соединение</w:t>
+            </w:r>
+            <w:r>
+              <w:rPr>
+                <w:rStyle w:val="aa"/>
+                <w:noProof/>
+                <w:lang w:val="en-US"/>
+              </w:rPr>
+              <w:t xml:space="preserve"> </w:t>
+            </w:r>
+            <w:r>
+              <w:rPr>
+                <w:rStyle w:val="aa"/>
+                <w:noProof/>
+              </w:rPr>
+              <w:t>по</w:t>
+            </w:r>
+            <w:r>
+              <w:rPr>
+                <w:rStyle w:val="aa"/>
+                <w:noProof/>
+                <w:lang w:val="en-US"/>
+              </w:rPr>
+              <w:t xml:space="preserve"> </w:t>
+            </w:r>
+            <w:r>
+              <w:rPr>
+                <w:rStyle w:val="aa"/>
+                <w:noProof/>
+              </w:rPr>
+              <w:t>условию</w:t>
+            </w:r>
+            <w:r>
+              <w:rPr>
+                <w:rStyle w:val="aa"/>
+                <w:noProof/>
+                <w:lang w:val="en-US"/>
+              </w:rPr>
+              <w:t>.</w:t>
+            </w:r>
+            <w:r>
+              <w:rPr>
+                <w:noProof/>
+                <w:webHidden/>
+              </w:rPr>
+              <w:tab/>
+            </w:r>
+            <w:r>
+              <w:rPr>
+                <w:noProof/>
+                <w:webHidden/>
+              </w:rPr>
+              <w:fldChar w:fldCharType="begin"/>
+            </w:r>
+            <w:r>
+              <w:rPr>
+                <w:noProof/>
+                <w:webHidden/>
+              </w:rPr>
+              <w:instrText xml:space="preserve"> PAGEREF _Toc135254357 \h </w:instrText>
+            </w:r>
+            <w:r>
+              <w:rPr>
+                <w:noProof/>
+                <w:webHidden/>
+              </w:rPr>
+            </w:r>
+            <w:r>
+              <w:rPr>
+                <w:noProof/>
+                <w:webHidden/>
+              </w:rPr>
+              <w:fldChar w:fldCharType="separate"/>
+            </w:r>
+            <w:r>
+              <w:rPr>
+                <w:noProof/>
+                <w:webHidden/>
+              </w:rPr>
+              <w:t>19</w:t>
+            </w:r>
+            <w:r>
+              <w:rPr>
+                <w:noProof/>
+                <w:webHidden/>
+              </w:rPr>
+              <w:fldChar w:fldCharType="end"/>
+            </w:r>
+          </w:hyperlink>
+        </w:p>
+        <w:p>
+          <w:pPr>
+            <w:pStyle w:val="21"/>
+            <w:tabs>
+              <w:tab w:val="left" w:pos="880"/>
+              <w:tab w:val="right" w:leader="dot" w:pos="9345"/>
+            </w:tabs>
+            <w:rPr>
+              <w:rFonts w:asciiTheme="minorHAnsi" w:eastAsiaTheme="minorEastAsia" w:hAnsiTheme="minorHAnsi" w:cstheme="minorBidi"/>
+              <w:noProof/>
+              <w:sz w:val="22"/>
+              <w:szCs w:val="22"/>
+            </w:rPr>
+          </w:pPr>
+          <w:hyperlink w:anchor="_Toc135254358" w:history="1">
+            <w:r>
+              <w:rPr>
+                <w:rStyle w:val="aa"/>
+                <w:noProof/>
+              </w:rPr>
+              <w:t>4.5.</w:t>
+            </w:r>
+            <w:r>
+              <w:rPr>
+                <w:rFonts w:asciiTheme="minorHAnsi" w:eastAsiaTheme="minorEastAsia" w:hAnsiTheme="minorHAnsi" w:cstheme="minorBidi"/>
+                <w:noProof/>
+                <w:sz w:val="22"/>
+                <w:szCs w:val="22"/>
+              </w:rPr>
+              <w:tab/>
+            </w:r>
+            <w:r>
+              <w:rPr>
+                <w:rStyle w:val="aa"/>
+                <w:noProof/>
+              </w:rPr>
+              <w:t>Операция</w:t>
+            </w:r>
+            <w:r>
+              <w:rPr>
+                <w:rStyle w:val="aa"/>
+                <w:noProof/>
+                <w:lang w:val="en-US"/>
+              </w:rPr>
+              <w:t xml:space="preserve"> </w:t>
+            </w:r>
+            <w:r>
+              <w:rPr>
+                <w:rStyle w:val="aa"/>
+                <w:noProof/>
+              </w:rPr>
+              <w:t>деления.</w:t>
+            </w:r>
+            <w:r>
+              <w:rPr>
+                <w:noProof/>
+                <w:webHidden/>
+              </w:rPr>
+              <w:tab/>
+            </w:r>
+            <w:r>
+              <w:rPr>
+                <w:noProof/>
+                <w:webHidden/>
+              </w:rPr>
+              <w:fldChar w:fldCharType="begin"/>
+            </w:r>
+            <w:r>
+              <w:rPr>
+                <w:noProof/>
+                <w:webHidden/>
+              </w:rPr>
+              <w:instrText xml:space="preserve"> PAGEREF _Toc135254358 \h </w:instrText>
+            </w:r>
+            <w:r>
+              <w:rPr>
+                <w:noProof/>
+                <w:webHidden/>
+              </w:rPr>
+            </w:r>
+            <w:r>
+              <w:rPr>
+                <w:noProof/>
+                <w:webHidden/>
+              </w:rPr>
+              <w:fldChar w:fldCharType="separate"/>
+            </w:r>
+            <w:r>
+              <w:rPr>
+                <w:noProof/>
+                <w:webHidden/>
+              </w:rPr>
+              <w:t>19</w:t>
             </w:r>
             <w:r>
               <w:rPr>
@@ -2140,7 +2774,7 @@
         </w:rPr>
       </w:pPr>
       <w:bookmarkStart w:id="0" w:name="_Toc134641818"/>
-      <w:bookmarkStart w:id="1" w:name="_Toc134829295"/>
+      <w:bookmarkStart w:id="1" w:name="_Toc135254341"/>
       <w:r>
         <w:rPr>
           <w:b/>
@@ -2159,7 +2793,13 @@
         <w:pStyle w:val="a3"/>
       </w:pPr>
       <w:r>
-        <w:t>Предметная область «Инвентаризация химической лаборатории» - предоставляет услуги по проведению инвентаризации лабораторий, связанных с химическими элементами</w:t>
+        <w:t xml:space="preserve">Предметная область «Инвентаризация химической лаборатории» </w:t>
+      </w:r>
+      <w:r>
+        <w:t>—</w:t>
+      </w:r>
+      <w:r>
+        <w:t xml:space="preserve"> предоставляет услуги по проведению инвентаризации лабораторий, связанных с химическими элементами</w:t>
       </w:r>
       <w:r>
         <w:t xml:space="preserve">. Сотрудник собирает всю информации о реагентах и оборудовании, находящимся в лаборатории, загружает собранные данные </w:t>
@@ -2227,7 +2867,7 @@
         </w:rPr>
       </w:pPr>
       <w:bookmarkStart w:id="2" w:name="_Toc134641819"/>
-      <w:bookmarkStart w:id="3" w:name="_Toc134829296"/>
+      <w:bookmarkStart w:id="3" w:name="_Toc135254342"/>
       <w:r>
         <w:rPr>
           <w:b/>
@@ -2263,7 +2903,7 @@
           <w:szCs w:val="28"/>
         </w:rPr>
       </w:pPr>
-      <w:bookmarkStart w:id="4" w:name="_Toc134829297"/>
+      <w:bookmarkStart w:id="4" w:name="_Toc135254343"/>
       <w:r>
         <w:rPr>
           <w:szCs w:val="28"/>
@@ -2307,6 +2947,9 @@
           <w:ilvl w:val="1"/>
           <w:numId w:val="10"/>
         </w:numPr>
+        <w:tabs>
+          <w:tab w:val="left" w:pos="1276"/>
+        </w:tabs>
         <w:ind w:left="0" w:firstLine="709"/>
       </w:pPr>
       <w:r>
@@ -2323,6 +2966,9 @@
           <w:ilvl w:val="1"/>
           <w:numId w:val="10"/>
         </w:numPr>
+        <w:tabs>
+          <w:tab w:val="left" w:pos="1276"/>
+        </w:tabs>
         <w:ind w:left="0" w:firstLine="709"/>
       </w:pPr>
       <w:r>
@@ -2336,6 +2982,9 @@
           <w:ilvl w:val="1"/>
           <w:numId w:val="10"/>
         </w:numPr>
+        <w:tabs>
+          <w:tab w:val="left" w:pos="1276"/>
+        </w:tabs>
         <w:ind w:left="0" w:firstLine="709"/>
       </w:pPr>
       <w:r>
@@ -2360,6 +3009,9 @@
           <w:ilvl w:val="1"/>
           <w:numId w:val="10"/>
         </w:numPr>
+        <w:tabs>
+          <w:tab w:val="left" w:pos="1276"/>
+        </w:tabs>
         <w:ind w:left="0" w:firstLine="709"/>
       </w:pPr>
       <w:r>
@@ -2376,6 +3028,9 @@
           <w:ilvl w:val="1"/>
           <w:numId w:val="10"/>
         </w:numPr>
+        <w:tabs>
+          <w:tab w:val="left" w:pos="1276"/>
+        </w:tabs>
         <w:ind w:left="0" w:firstLine="709"/>
       </w:pPr>
       <w:r>
@@ -2418,6 +3073,9 @@
           <w:ilvl w:val="1"/>
           <w:numId w:val="10"/>
         </w:numPr>
+        <w:tabs>
+          <w:tab w:val="left" w:pos="1276"/>
+        </w:tabs>
         <w:ind w:left="0" w:firstLine="709"/>
       </w:pPr>
       <w:r>
@@ -2434,6 +3092,9 @@
           <w:ilvl w:val="1"/>
           <w:numId w:val="10"/>
         </w:numPr>
+        <w:tabs>
+          <w:tab w:val="left" w:pos="1276"/>
+        </w:tabs>
         <w:ind w:left="0" w:firstLine="709"/>
       </w:pPr>
       <w:r>
@@ -2450,6 +3111,9 @@
           <w:ilvl w:val="1"/>
           <w:numId w:val="10"/>
         </w:numPr>
+        <w:tabs>
+          <w:tab w:val="left" w:pos="1276"/>
+        </w:tabs>
         <w:ind w:left="0" w:firstLine="709"/>
       </w:pPr>
       <w:r>
@@ -2474,6 +3138,9 @@
           <w:ilvl w:val="1"/>
           <w:numId w:val="10"/>
         </w:numPr>
+        <w:tabs>
+          <w:tab w:val="left" w:pos="1276"/>
+        </w:tabs>
         <w:ind w:left="0" w:firstLine="709"/>
       </w:pPr>
       <w:r>
@@ -2490,6 +3157,9 @@
           <w:ilvl w:val="1"/>
           <w:numId w:val="10"/>
         </w:numPr>
+        <w:tabs>
+          <w:tab w:val="left" w:pos="1276"/>
+        </w:tabs>
         <w:ind w:left="0" w:firstLine="709"/>
       </w:pPr>
       <w:r>
@@ -2506,6 +3176,9 @@
           <w:ilvl w:val="1"/>
           <w:numId w:val="10"/>
         </w:numPr>
+        <w:tabs>
+          <w:tab w:val="left" w:pos="1276"/>
+        </w:tabs>
         <w:ind w:left="0" w:firstLine="709"/>
       </w:pPr>
       <w:r>
@@ -2566,44 +3239,22 @@
       <w:r>
         <w:t xml:space="preserve">Рисунок </w:t>
       </w:r>
-      <w:r>
-        <w:fldChar w:fldCharType="begin"/>
-      </w:r>
-      <w:r>
-        <w:instrText xml:space="preserve"> SEQ Рисунок \* ARABIC </w:instrText>
-      </w:r>
-      <w:r>
-        <w:fldChar w:fldCharType="separate"/>
-      </w:r>
-      <w:r>
-        <w:rPr>
-          <w:noProof/>
-        </w:rPr>
-        <w:t>1</w:t>
-      </w:r>
-      <w:r>
-        <w:rPr>
-          <w:noProof/>
-        </w:rPr>
-        <w:fldChar w:fldCharType="end"/>
-      </w:r>
-      <w:r>
-        <w:t xml:space="preserve"> - Основной процесс</w:t>
-      </w:r>
-    </w:p>
-    <w:p>
-      <w:pPr>
-        <w:widowControl/>
-        <w:spacing w:after="160" w:line="259" w:lineRule="auto"/>
-        <w:rPr>
-          <w:rFonts w:cstheme="minorBidi"/>
-          <w:sz w:val="28"/>
-          <w:szCs w:val="22"/>
-          <w:lang w:eastAsia="en-US"/>
-        </w:rPr>
-      </w:pPr>
-      <w:r>
-        <w:br w:type="page"/>
+      <w:fldSimple w:instr=" SEQ Рисунок \* ARABIC ">
+        <w:r>
+          <w:rPr>
+            <w:noProof/>
+          </w:rPr>
+          <w:t>1</w:t>
+        </w:r>
+      </w:fldSimple>
+      <w:r>
+        <w:t xml:space="preserve"> </w:t>
+      </w:r>
+      <w:r>
+        <w:t>—</w:t>
+      </w:r>
+      <w:r>
+        <w:t xml:space="preserve"> Основной процесс</w:t>
       </w:r>
     </w:p>
     <w:p>
@@ -2611,7 +3262,6 @@
         <w:pStyle w:val="a3"/>
       </w:pPr>
       <w:r>
-        <w:lastRenderedPageBreak/>
         <w:t>Мы декомпозируем общий блок «</w:t>
       </w:r>
       <w:r>
@@ -2637,6 +3287,9 @@
           <w:ilvl w:val="0"/>
           <w:numId w:val="12"/>
         </w:numPr>
+        <w:tabs>
+          <w:tab w:val="left" w:pos="1276"/>
+        </w:tabs>
         <w:ind w:left="0" w:firstLine="709"/>
       </w:pPr>
       <w:r>
@@ -2656,6 +3309,9 @@
           <w:ilvl w:val="0"/>
           <w:numId w:val="12"/>
         </w:numPr>
+        <w:tabs>
+          <w:tab w:val="left" w:pos="1276"/>
+        </w:tabs>
         <w:ind w:left="0" w:firstLine="709"/>
       </w:pPr>
       <w:r>
@@ -2672,6 +3328,9 @@
           <w:ilvl w:val="0"/>
           <w:numId w:val="12"/>
         </w:numPr>
+        <w:tabs>
+          <w:tab w:val="left" w:pos="1276"/>
+        </w:tabs>
         <w:ind w:left="0" w:firstLine="709"/>
       </w:pPr>
       <w:r>
@@ -2686,6 +3345,7 @@
         <w:pStyle w:val="Image"/>
       </w:pPr>
       <w:r>
+        <w:lastRenderedPageBreak/>
         <w:drawing>
           <wp:inline distT="0" distB="0" distL="0" distR="0" wp14:anchorId="273CD6FD" wp14:editId="75EE9345">
             <wp:extent cx="5940425" cy="4123690"/>
@@ -2731,29 +3391,22 @@
       <w:r>
         <w:t xml:space="preserve">Рисунок </w:t>
       </w:r>
-      <w:r>
-        <w:fldChar w:fldCharType="begin"/>
-      </w:r>
-      <w:r>
-        <w:instrText xml:space="preserve"> SEQ Рисунок \* ARABIC </w:instrText>
-      </w:r>
-      <w:r>
-        <w:fldChar w:fldCharType="separate"/>
-      </w:r>
-      <w:r>
-        <w:rPr>
-          <w:noProof/>
-        </w:rPr>
-        <w:t>2</w:t>
-      </w:r>
-      <w:r>
-        <w:rPr>
-          <w:noProof/>
-        </w:rPr>
-        <w:fldChar w:fldCharType="end"/>
-      </w:r>
-      <w:r>
-        <w:t xml:space="preserve"> - Декомпозиция </w:t>
+      <w:fldSimple w:instr=" SEQ Рисунок \* ARABIC ">
+        <w:r>
+          <w:rPr>
+            <w:noProof/>
+          </w:rPr>
+          <w:t>2</w:t>
+        </w:r>
+      </w:fldSimple>
+      <w:r>
+        <w:t xml:space="preserve"> </w:t>
+      </w:r>
+      <w:r>
+        <w:t>—</w:t>
+      </w:r>
+      <w:r>
+        <w:t xml:space="preserve"> Декомпозиция </w:t>
       </w:r>
       <w:r>
         <w:t xml:space="preserve">процесса </w:t>
@@ -2767,25 +3420,9 @@
     </w:p>
     <w:p>
       <w:pPr>
-        <w:widowControl/>
-        <w:spacing w:after="160" w:line="259" w:lineRule="auto"/>
-        <w:rPr>
-          <w:rFonts w:cstheme="minorBidi"/>
-          <w:sz w:val="28"/>
-          <w:szCs w:val="22"/>
-          <w:lang w:eastAsia="en-US"/>
-        </w:rPr>
-      </w:pPr>
-      <w:r>
-        <w:br w:type="page"/>
-      </w:r>
-    </w:p>
-    <w:p>
-      <w:pPr>
         <w:pStyle w:val="a3"/>
       </w:pPr>
       <w:r>
-        <w:lastRenderedPageBreak/>
         <w:t>Декомпозиция блока «</w:t>
       </w:r>
       <w:r>
@@ -2802,6 +3439,9 @@
           <w:ilvl w:val="1"/>
           <w:numId w:val="10"/>
         </w:numPr>
+        <w:tabs>
+          <w:tab w:val="left" w:pos="1276"/>
+        </w:tabs>
         <w:ind w:left="0" w:firstLine="709"/>
       </w:pPr>
       <w:r>
@@ -2818,6 +3458,9 @@
           <w:ilvl w:val="1"/>
           <w:numId w:val="10"/>
         </w:numPr>
+        <w:tabs>
+          <w:tab w:val="left" w:pos="1276"/>
+        </w:tabs>
         <w:ind w:left="0" w:firstLine="709"/>
       </w:pPr>
       <w:r>
@@ -2834,6 +3477,9 @@
           <w:ilvl w:val="1"/>
           <w:numId w:val="10"/>
         </w:numPr>
+        <w:tabs>
+          <w:tab w:val="left" w:pos="1276"/>
+        </w:tabs>
         <w:ind w:left="0" w:firstLine="709"/>
       </w:pPr>
       <w:r>
@@ -2848,6 +3494,7 @@
         <w:pStyle w:val="Image"/>
       </w:pPr>
       <w:r>
+        <w:lastRenderedPageBreak/>
         <w:drawing>
           <wp:inline distT="0" distB="0" distL="0" distR="0" wp14:anchorId="6B028646" wp14:editId="1492E54A">
             <wp:extent cx="5940425" cy="4126230"/>
@@ -2893,44 +3540,22 @@
       <w:r>
         <w:t xml:space="preserve">Рисунок </w:t>
       </w:r>
-      <w:r>
-        <w:fldChar w:fldCharType="begin"/>
-      </w:r>
-      <w:r>
-        <w:instrText xml:space="preserve"> SEQ Рисунок \* ARABIC </w:instrText>
-      </w:r>
-      <w:r>
-        <w:fldChar w:fldCharType="separate"/>
-      </w:r>
-      <w:r>
-        <w:rPr>
-          <w:noProof/>
-        </w:rPr>
-        <w:t>3</w:t>
-      </w:r>
-      <w:r>
-        <w:rPr>
-          <w:noProof/>
-        </w:rPr>
-        <w:fldChar w:fldCharType="end"/>
-      </w:r>
-      <w:r>
-        <w:t xml:space="preserve"> - Декомпозиция процесса сбора данных о реагентах</w:t>
-      </w:r>
-    </w:p>
-    <w:p>
-      <w:pPr>
-        <w:widowControl/>
-        <w:spacing w:after="160" w:line="259" w:lineRule="auto"/>
-        <w:rPr>
-          <w:rFonts w:cstheme="minorBidi"/>
-          <w:sz w:val="28"/>
-          <w:szCs w:val="22"/>
-          <w:lang w:eastAsia="en-US"/>
-        </w:rPr>
-      </w:pPr>
-      <w:r>
-        <w:br w:type="page"/>
+      <w:fldSimple w:instr=" SEQ Рисунок \* ARABIC ">
+        <w:r>
+          <w:rPr>
+            <w:noProof/>
+          </w:rPr>
+          <w:t>3</w:t>
+        </w:r>
+      </w:fldSimple>
+      <w:r>
+        <w:t xml:space="preserve"> </w:t>
+      </w:r>
+      <w:r>
+        <w:t>—</w:t>
+      </w:r>
+      <w:r>
+        <w:t xml:space="preserve"> Декомпозиция процесса сбора данных о реагентах</w:t>
       </w:r>
     </w:p>
     <w:p>
@@ -2938,7 +3563,6 @@
         <w:pStyle w:val="a3"/>
       </w:pPr>
       <w:r>
-        <w:lastRenderedPageBreak/>
         <w:t>Декомпозиция блока «</w:t>
       </w:r>
       <w:r>
@@ -2964,6 +3588,9 @@
           <w:ilvl w:val="1"/>
           <w:numId w:val="10"/>
         </w:numPr>
+        <w:tabs>
+          <w:tab w:val="left" w:pos="1276"/>
+        </w:tabs>
         <w:ind w:left="0" w:firstLine="709"/>
       </w:pPr>
       <w:r>
@@ -2980,6 +3607,9 @@
           <w:ilvl w:val="1"/>
           <w:numId w:val="10"/>
         </w:numPr>
+        <w:tabs>
+          <w:tab w:val="left" w:pos="1276"/>
+        </w:tabs>
         <w:ind w:left="0" w:firstLine="709"/>
       </w:pPr>
       <w:r>
@@ -2996,6 +3626,9 @@
           <w:ilvl w:val="1"/>
           <w:numId w:val="10"/>
         </w:numPr>
+        <w:tabs>
+          <w:tab w:val="left" w:pos="1276"/>
+        </w:tabs>
         <w:ind w:left="0" w:firstLine="709"/>
       </w:pPr>
       <w:r>
@@ -3010,6 +3643,7 @@
         <w:pStyle w:val="Image"/>
       </w:pPr>
       <w:r>
+        <w:lastRenderedPageBreak/>
         <w:drawing>
           <wp:inline distT="0" distB="0" distL="0" distR="0" wp14:anchorId="782D3DBF" wp14:editId="1E58CCBD">
             <wp:extent cx="5940425" cy="4110355"/>
@@ -3055,29 +3689,22 @@
       <w:r>
         <w:t xml:space="preserve">Рисунок </w:t>
       </w:r>
-      <w:r>
-        <w:fldChar w:fldCharType="begin"/>
-      </w:r>
-      <w:r>
-        <w:instrText xml:space="preserve"> SEQ Рисунок \* ARABIC </w:instrText>
-      </w:r>
-      <w:r>
-        <w:fldChar w:fldCharType="separate"/>
-      </w:r>
-      <w:r>
-        <w:rPr>
-          <w:noProof/>
-        </w:rPr>
-        <w:t>4</w:t>
-      </w:r>
-      <w:r>
-        <w:rPr>
-          <w:noProof/>
-        </w:rPr>
-        <w:fldChar w:fldCharType="end"/>
-      </w:r>
-      <w:r>
-        <w:t xml:space="preserve"> - Декомпозиция процесса сбора информации об </w:t>
+      <w:fldSimple w:instr=" SEQ Рисунок \* ARABIC ">
+        <w:r>
+          <w:rPr>
+            <w:noProof/>
+          </w:rPr>
+          <w:t>4</w:t>
+        </w:r>
+      </w:fldSimple>
+      <w:r>
+        <w:t xml:space="preserve"> </w:t>
+      </w:r>
+      <w:r>
+        <w:t>—</w:t>
+      </w:r>
+      <w:r>
+        <w:t xml:space="preserve"> Декомпозиция процесса сбора информации об </w:t>
       </w:r>
       <w:r>
         <w:t>оборудовании</w:t>
@@ -3085,25 +3712,9 @@
     </w:p>
     <w:p>
       <w:pPr>
-        <w:widowControl/>
-        <w:spacing w:after="160" w:line="259" w:lineRule="auto"/>
-        <w:rPr>
-          <w:rFonts w:cstheme="minorBidi"/>
-          <w:sz w:val="28"/>
-          <w:szCs w:val="22"/>
-          <w:lang w:eastAsia="en-US"/>
-        </w:rPr>
-      </w:pPr>
-      <w:r>
-        <w:br w:type="page"/>
-      </w:r>
-    </w:p>
-    <w:p>
-      <w:pPr>
         <w:pStyle w:val="a3"/>
       </w:pPr>
       <w:r>
-        <w:lastRenderedPageBreak/>
         <w:t>Декомпозиция блока «</w:t>
       </w:r>
       <w:r>
@@ -3126,6 +3737,9 @@
           <w:ilvl w:val="1"/>
           <w:numId w:val="10"/>
         </w:numPr>
+        <w:tabs>
+          <w:tab w:val="left" w:pos="1276"/>
+        </w:tabs>
         <w:ind w:left="0" w:firstLine="709"/>
       </w:pPr>
       <w:r>
@@ -3142,6 +3756,9 @@
           <w:ilvl w:val="1"/>
           <w:numId w:val="10"/>
         </w:numPr>
+        <w:tabs>
+          <w:tab w:val="left" w:pos="1276"/>
+        </w:tabs>
         <w:ind w:left="0" w:firstLine="709"/>
       </w:pPr>
       <w:r>
@@ -3158,6 +3775,9 @@
           <w:ilvl w:val="1"/>
           <w:numId w:val="10"/>
         </w:numPr>
+        <w:tabs>
+          <w:tab w:val="left" w:pos="1276"/>
+        </w:tabs>
         <w:ind w:left="0" w:firstLine="709"/>
       </w:pPr>
       <w:r>
@@ -3171,6 +3791,9 @@
           <w:ilvl w:val="1"/>
           <w:numId w:val="10"/>
         </w:numPr>
+        <w:tabs>
+          <w:tab w:val="left" w:pos="1276"/>
+        </w:tabs>
         <w:ind w:left="0" w:firstLine="709"/>
       </w:pPr>
       <w:r>
@@ -3185,6 +3808,7 @@
         <w:pStyle w:val="Image"/>
       </w:pPr>
       <w:r>
+        <w:lastRenderedPageBreak/>
         <w:drawing>
           <wp:inline distT="0" distB="0" distL="0" distR="0" wp14:anchorId="7055B3A4" wp14:editId="53047B82">
             <wp:extent cx="5940425" cy="4099560"/>
@@ -3230,43 +3854,22 @@
       <w:r>
         <w:t xml:space="preserve">Рисунок </w:t>
       </w:r>
-      <w:r>
-        <w:fldChar w:fldCharType="begin"/>
-      </w:r>
-      <w:r>
-        <w:instrText xml:space="preserve"> SEQ Рисунок \* ARABIC </w:instrText>
-      </w:r>
-      <w:r>
-        <w:fldChar w:fldCharType="separate"/>
-      </w:r>
-      <w:r>
-        <w:rPr>
-          <w:noProof/>
-        </w:rPr>
-        <w:t>5</w:t>
-      </w:r>
-      <w:r>
-        <w:rPr>
-          <w:noProof/>
-        </w:rPr>
-        <w:fldChar w:fldCharType="end"/>
-      </w:r>
-      <w:r>
-        <w:t xml:space="preserve"> - Декомпозиция процесса составления паспорта лаборатории</w:t>
-      </w:r>
-    </w:p>
-    <w:p>
-      <w:pPr>
-        <w:widowControl/>
-        <w:spacing w:after="160" w:line="259" w:lineRule="auto"/>
-        <w:rPr>
-          <w:iCs/>
-          <w:sz w:val="28"/>
-          <w:szCs w:val="18"/>
-        </w:rPr>
-      </w:pPr>
-      <w:r>
-        <w:br w:type="page"/>
+      <w:fldSimple w:instr=" SEQ Рисунок \* ARABIC ">
+        <w:r>
+          <w:rPr>
+            <w:noProof/>
+          </w:rPr>
+          <w:t>5</w:t>
+        </w:r>
+      </w:fldSimple>
+      <w:r>
+        <w:t xml:space="preserve"> </w:t>
+      </w:r>
+      <w:r>
+        <w:t>—</w:t>
+      </w:r>
+      <w:r>
+        <w:t xml:space="preserve"> Декомпозиция процесса составления паспорта лаборатории</w:t>
       </w:r>
     </w:p>
     <w:p>
@@ -3281,12 +3884,11 @@
           <w:szCs w:val="28"/>
         </w:rPr>
       </w:pPr>
-      <w:bookmarkStart w:id="5" w:name="_Toc134829298"/>
+      <w:bookmarkStart w:id="5" w:name="_Toc135254344"/>
       <w:r>
         <w:rPr>
           <w:szCs w:val="28"/>
         </w:rPr>
-        <w:lastRenderedPageBreak/>
         <w:t xml:space="preserve">Диаграмма </w:t>
       </w:r>
       <w:r>
@@ -3309,10 +3911,7 @@
         <w:t>Инвентаризация химической лаборатории</w:t>
       </w:r>
       <w:r>
-        <w:t>» представлен на рисунке</w:t>
-      </w:r>
-      <w:r>
-        <w:t xml:space="preserve"> </w:t>
+        <w:t xml:space="preserve">» представлен на рисунке </w:t>
       </w:r>
       <w:r>
         <w:t>6</w:t>
@@ -3326,6 +3925,7 @@
         <w:pStyle w:val="Image"/>
       </w:pPr>
       <w:r>
+        <w:lastRenderedPageBreak/>
         <w:drawing>
           <wp:inline distT="0" distB="0" distL="0" distR="0" wp14:anchorId="39CB0AE0" wp14:editId="250FC5CE">
             <wp:extent cx="5940425" cy="4109085"/>
@@ -3371,29 +3971,22 @@
       <w:r>
         <w:t xml:space="preserve">Рисунок </w:t>
       </w:r>
-      <w:r>
-        <w:fldChar w:fldCharType="begin"/>
-      </w:r>
-      <w:r>
-        <w:instrText xml:space="preserve"> SEQ Рисунок \* ARABIC </w:instrText>
-      </w:r>
-      <w:r>
-        <w:fldChar w:fldCharType="separate"/>
-      </w:r>
-      <w:r>
-        <w:rPr>
-          <w:noProof/>
-        </w:rPr>
-        <w:t>6</w:t>
-      </w:r>
-      <w:r>
-        <w:rPr>
-          <w:noProof/>
-        </w:rPr>
-        <w:fldChar w:fldCharType="end"/>
-      </w:r>
-      <w:r>
-        <w:t xml:space="preserve"> - </w:t>
+      <w:fldSimple w:instr=" SEQ Рисунок \* ARABIC ">
+        <w:r>
+          <w:rPr>
+            <w:noProof/>
+          </w:rPr>
+          <w:t>6</w:t>
+        </w:r>
+      </w:fldSimple>
+      <w:r>
+        <w:t xml:space="preserve"> </w:t>
+      </w:r>
+      <w:r>
+        <w:t>—</w:t>
+      </w:r>
+      <w:r>
+        <w:t xml:space="preserve"> </w:t>
       </w:r>
       <w:r>
         <w:t>Основной процесс</w:t>
@@ -3401,25 +3994,9 @@
     </w:p>
     <w:p>
       <w:pPr>
-        <w:widowControl/>
-        <w:spacing w:after="160" w:line="259" w:lineRule="auto"/>
-        <w:rPr>
-          <w:rFonts w:cstheme="minorBidi"/>
-          <w:sz w:val="28"/>
-          <w:szCs w:val="22"/>
-          <w:lang w:eastAsia="en-US"/>
-        </w:rPr>
-      </w:pPr>
-      <w:r>
-        <w:br w:type="page"/>
-      </w:r>
-    </w:p>
-    <w:p>
-      <w:pPr>
         <w:pStyle w:val="a3"/>
       </w:pPr>
       <w:r>
-        <w:lastRenderedPageBreak/>
         <w:t xml:space="preserve">Декомпозиция процесса «Инвентаризация химической лаборатории» на </w:t>
       </w:r>
       <w:r>
@@ -3491,29 +4068,22 @@
       <w:r>
         <w:t xml:space="preserve">Рисунок </w:t>
       </w:r>
-      <w:r>
-        <w:fldChar w:fldCharType="begin"/>
-      </w:r>
-      <w:r>
-        <w:instrText xml:space="preserve"> SEQ Рисунок \* ARABIC </w:instrText>
-      </w:r>
-      <w:r>
-        <w:fldChar w:fldCharType="separate"/>
-      </w:r>
-      <w:r>
-        <w:rPr>
-          <w:noProof/>
-        </w:rPr>
-        <w:t>7</w:t>
-      </w:r>
-      <w:r>
-        <w:rPr>
-          <w:noProof/>
-        </w:rPr>
-        <w:fldChar w:fldCharType="end"/>
-      </w:r>
-      <w:r>
-        <w:t xml:space="preserve"> - Декомпозиция основного процесса</w:t>
+      <w:fldSimple w:instr=" SEQ Рисунок \* ARABIC ">
+        <w:r>
+          <w:rPr>
+            <w:noProof/>
+          </w:rPr>
+          <w:t>7</w:t>
+        </w:r>
+      </w:fldSimple>
+      <w:r>
+        <w:t xml:space="preserve"> </w:t>
+      </w:r>
+      <w:r>
+        <w:t>—</w:t>
+      </w:r>
+      <w:r>
+        <w:t xml:space="preserve"> Декомпозиция основного процесса</w:t>
       </w:r>
     </w:p>
     <w:p>
@@ -3521,6 +4091,7 @@
         <w:pStyle w:val="a3"/>
       </w:pPr>
       <w:r>
+        <w:lastRenderedPageBreak/>
         <w:t>Декомпозиция процесса «</w:t>
       </w:r>
       <w:r>
@@ -3539,13 +4110,7 @@
         <w:t>а</w:t>
       </w:r>
       <w:r>
-        <w:t xml:space="preserve"> представлена на рисунке </w:t>
-      </w:r>
-      <w:r>
-        <w:t>8</w:t>
-      </w:r>
-      <w:r>
-        <w:t>.</w:t>
+        <w:t xml:space="preserve"> представлена на рисунке 8.</w:t>
       </w:r>
     </w:p>
     <w:p>
@@ -3598,29 +4163,22 @@
       <w:r>
         <w:t xml:space="preserve">Рисунок </w:t>
       </w:r>
-      <w:r>
-        <w:fldChar w:fldCharType="begin"/>
-      </w:r>
-      <w:r>
-        <w:instrText xml:space="preserve"> SEQ Рисунок \* ARABIC </w:instrText>
-      </w:r>
-      <w:r>
-        <w:fldChar w:fldCharType="separate"/>
-      </w:r>
-      <w:r>
-        <w:rPr>
-          <w:noProof/>
-        </w:rPr>
-        <w:t>8</w:t>
-      </w:r>
-      <w:r>
-        <w:rPr>
-          <w:noProof/>
-        </w:rPr>
-        <w:fldChar w:fldCharType="end"/>
-      </w:r>
-      <w:r>
-        <w:t xml:space="preserve"> - Декомпозиция процесса составления списка реагентов</w:t>
+      <w:fldSimple w:instr=" SEQ Рисунок \* ARABIC ">
+        <w:r>
+          <w:rPr>
+            <w:noProof/>
+          </w:rPr>
+          <w:t>8</w:t>
+        </w:r>
+      </w:fldSimple>
+      <w:r>
+        <w:t xml:space="preserve"> </w:t>
+      </w:r>
+      <w:r>
+        <w:t>—</w:t>
+      </w:r>
+      <w:r>
+        <w:t xml:space="preserve"> Декомпозиция процесса составления списка реагентов</w:t>
       </w:r>
     </w:p>
     <w:p>
@@ -3628,7 +4186,6 @@
         <w:pStyle w:val="a3"/>
       </w:pPr>
       <w:r>
-        <w:lastRenderedPageBreak/>
         <w:t>Декомпозиция процесса «</w:t>
       </w:r>
       <w:r>
@@ -3706,29 +4263,22 @@
       <w:r>
         <w:t xml:space="preserve">Рисунок </w:t>
       </w:r>
-      <w:r>
-        <w:fldChar w:fldCharType="begin"/>
-      </w:r>
-      <w:r>
-        <w:instrText xml:space="preserve"> SEQ Рисунок \* ARABIC </w:instrText>
-      </w:r>
-      <w:r>
-        <w:fldChar w:fldCharType="separate"/>
-      </w:r>
-      <w:r>
-        <w:rPr>
-          <w:noProof/>
-        </w:rPr>
-        <w:t>9</w:t>
-      </w:r>
-      <w:r>
-        <w:rPr>
-          <w:noProof/>
-        </w:rPr>
-        <w:fldChar w:fldCharType="end"/>
-      </w:r>
-      <w:r>
-        <w:t xml:space="preserve"> - Декомпозиция процесса составления списка оборудования</w:t>
+      <w:fldSimple w:instr=" SEQ Рисунок \* ARABIC ">
+        <w:r>
+          <w:rPr>
+            <w:noProof/>
+          </w:rPr>
+          <w:t>9</w:t>
+        </w:r>
+      </w:fldSimple>
+      <w:r>
+        <w:t xml:space="preserve"> </w:t>
+      </w:r>
+      <w:r>
+        <w:t>—</w:t>
+      </w:r>
+      <w:r>
+        <w:t xml:space="preserve"> Декомпозиция процесса составления списка оборудования</w:t>
       </w:r>
     </w:p>
     <w:p>
@@ -3736,6 +4286,7 @@
         <w:pStyle w:val="a3"/>
       </w:pPr>
       <w:r>
+        <w:lastRenderedPageBreak/>
         <w:t>Декомпозиция процесса «</w:t>
       </w:r>
       <w:r>
@@ -3813,43 +4364,22 @@
       <w:r>
         <w:t xml:space="preserve">Рисунок </w:t>
       </w:r>
-      <w:r>
-        <w:fldChar w:fldCharType="begin"/>
-      </w:r>
-      <w:r>
-        <w:instrText xml:space="preserve"> SEQ Рисунок \* ARABIC </w:instrText>
-      </w:r>
-      <w:r>
-        <w:fldChar w:fldCharType="separate"/>
-      </w:r>
-      <w:r>
-        <w:rPr>
-          <w:noProof/>
-        </w:rPr>
-        <w:t>10</w:t>
-      </w:r>
-      <w:r>
-        <w:rPr>
-          <w:noProof/>
-        </w:rPr>
-        <w:fldChar w:fldCharType="end"/>
-      </w:r>
-      <w:r>
-        <w:t xml:space="preserve"> - Декомпозиция процесса составления паспорта лаборатории</w:t>
-      </w:r>
-    </w:p>
-    <w:p>
-      <w:pPr>
-        <w:widowControl/>
-        <w:spacing w:after="160" w:line="259" w:lineRule="auto"/>
-        <w:rPr>
-          <w:iCs/>
-          <w:sz w:val="28"/>
-          <w:szCs w:val="18"/>
-        </w:rPr>
-      </w:pPr>
-      <w:r>
-        <w:br w:type="page"/>
+      <w:fldSimple w:instr=" SEQ Рисунок \* ARABIC ">
+        <w:r>
+          <w:rPr>
+            <w:noProof/>
+          </w:rPr>
+          <w:t>10</w:t>
+        </w:r>
+      </w:fldSimple>
+      <w:r>
+        <w:t xml:space="preserve"> </w:t>
+      </w:r>
+      <w:r>
+        <w:t>—</w:t>
+      </w:r>
+      <w:r>
+        <w:t xml:space="preserve"> Декомпозиция процесса составления паспорта лаборатории</w:t>
       </w:r>
     </w:p>
     <w:p>
@@ -3867,7 +4397,7 @@
           <w:szCs w:val="28"/>
         </w:rPr>
       </w:pPr>
-      <w:bookmarkStart w:id="6" w:name="_Toc134829299"/>
+      <w:bookmarkStart w:id="6" w:name="_Toc135254345"/>
       <w:r>
         <w:rPr>
           <w:b/>
@@ -3875,7 +4405,6 @@
           <w:sz w:val="28"/>
           <w:szCs w:val="28"/>
         </w:rPr>
-        <w:lastRenderedPageBreak/>
         <w:t>Моделирование на языке UML</w:t>
       </w:r>
       <w:bookmarkEnd w:id="6"/>
@@ -3892,7 +4421,7 @@
           <w:szCs w:val="28"/>
         </w:rPr>
       </w:pPr>
-      <w:bookmarkStart w:id="7" w:name="_Toc134829300"/>
+      <w:bookmarkStart w:id="7" w:name="_Toc135254346"/>
       <w:r>
         <w:rPr>
           <w:szCs w:val="28"/>
@@ -3956,6 +4485,7 @@
         <w:pStyle w:val="Image"/>
       </w:pPr>
       <w:r>
+        <w:lastRenderedPageBreak/>
         <w:drawing>
           <wp:inline distT="0" distB="0" distL="0" distR="0" wp14:anchorId="253B7F90" wp14:editId="691A0739">
             <wp:extent cx="5940425" cy="4369435"/>
@@ -4001,49 +4531,28 @@
       <w:r>
         <w:t xml:space="preserve">Рисунок </w:t>
       </w:r>
-      <w:r>
-        <w:fldChar w:fldCharType="begin"/>
-      </w:r>
-      <w:r>
-        <w:instrText xml:space="preserve"> SEQ Рисунок \* ARABIC </w:instrText>
-      </w:r>
-      <w:r>
-        <w:fldChar w:fldCharType="separate"/>
-      </w:r>
-      <w:r>
-        <w:rPr>
-          <w:noProof/>
-        </w:rPr>
-        <w:t>11</w:t>
-      </w:r>
-      <w:r>
-        <w:rPr>
-          <w:noProof/>
-        </w:rPr>
-        <w:fldChar w:fldCharType="end"/>
-      </w:r>
-      <w:r>
-        <w:t xml:space="preserve"> - Диаграмма </w:t>
+      <w:fldSimple w:instr=" SEQ Рисунок \* ARABIC ">
+        <w:r>
+          <w:rPr>
+            <w:noProof/>
+          </w:rPr>
+          <w:t>11</w:t>
+        </w:r>
+      </w:fldSimple>
+      <w:r>
+        <w:t xml:space="preserve"> </w:t>
+      </w:r>
+      <w:r>
+        <w:t>—</w:t>
+      </w:r>
+      <w:r>
+        <w:t xml:space="preserve"> Диаграмма </w:t>
       </w:r>
       <w:r>
         <w:rPr>
           <w:lang w:val="en-US"/>
         </w:rPr>
         <w:t>UseCase</w:t>
-      </w:r>
-    </w:p>
-    <w:p>
-      <w:pPr>
-        <w:widowControl/>
-        <w:spacing w:after="160" w:line="259" w:lineRule="auto"/>
-        <w:rPr>
-          <w:iCs/>
-          <w:sz w:val="28"/>
-          <w:szCs w:val="18"/>
-        </w:rPr>
-      </w:pPr>
-      <w:r>
-        <w:br w:type="page"/>
       </w:r>
     </w:p>
     <w:p>
@@ -4058,13 +4567,12 @@
           <w:szCs w:val="28"/>
         </w:rPr>
       </w:pPr>
-      <w:bookmarkStart w:id="8" w:name="_Toc134829301"/>
+      <w:bookmarkStart w:id="8" w:name="_Toc135254347"/>
       <w:r>
         <w:rPr>
           <w:szCs w:val="28"/>
           <w:lang w:val="en-US"/>
         </w:rPr>
-        <w:lastRenderedPageBreak/>
         <w:t>C</w:t>
       </w:r>
       <w:r>
@@ -4187,6 +4695,7 @@
         <w:pStyle w:val="Image"/>
       </w:pPr>
       <w:r>
+        <w:lastRenderedPageBreak/>
         <w:drawing>
           <wp:inline distT="0" distB="0" distL="0" distR="0" wp14:anchorId="6269E6C7" wp14:editId="13C75855">
             <wp:extent cx="5543550" cy="4924425"/>
@@ -4235,32 +4744,31 @@
       <w:r>
         <w:t xml:space="preserve">Рисунок </w:t>
       </w:r>
-      <w:r>
-        <w:fldChar w:fldCharType="begin"/>
-      </w:r>
-      <w:r>
-        <w:instrText xml:space="preserve"> SEQ Рисунок \* ARABIC </w:instrText>
-      </w:r>
-      <w:r>
-        <w:fldChar w:fldCharType="separate"/>
-      </w:r>
-      <w:r>
-        <w:rPr>
-          <w:noProof/>
-        </w:rPr>
-        <w:t>12</w:t>
-      </w:r>
-      <w:r>
-        <w:rPr>
-          <w:noProof/>
-        </w:rPr>
-        <w:fldChar w:fldCharType="end"/>
-      </w:r>
+      <w:fldSimple w:instr=" SEQ Рисунок \* ARABIC ">
+        <w:r>
+          <w:rPr>
+            <w:noProof/>
+          </w:rPr>
+          <w:t>12</w:t>
+        </w:r>
+      </w:fldSimple>
       <w:r>
         <w:rPr>
           <w:lang w:val="en-US"/>
         </w:rPr>
-        <w:t xml:space="preserve"> - </w:t>
+        <w:t xml:space="preserve"> </w:t>
+      </w:r>
+      <w:r>
+        <w:rPr>
+          <w:lang w:val="en-US"/>
+        </w:rPr>
+        <w:t>—</w:t>
+      </w:r>
+      <w:r>
+        <w:rPr>
+          <w:lang w:val="en-US"/>
+        </w:rPr>
+        <w:t xml:space="preserve"> </w:t>
       </w:r>
       <w:r>
         <w:rPr>
@@ -4285,24 +4793,6 @@
           <w:lang w:val="en-US"/>
         </w:rPr>
         <w:t>iagram</w:t>
-      </w:r>
-    </w:p>
-    <w:p>
-      <w:pPr>
-        <w:widowControl/>
-        <w:spacing w:after="160" w:line="259" w:lineRule="auto"/>
-        <w:rPr>
-          <w:iCs/>
-          <w:sz w:val="28"/>
-          <w:szCs w:val="18"/>
-          <w:lang w:val="en-US"/>
-        </w:rPr>
-      </w:pPr>
-      <w:r>
-        <w:rPr>
-          <w:lang w:val="en-US"/>
-        </w:rPr>
-        <w:br w:type="page"/>
       </w:r>
     </w:p>
     <w:p>
@@ -4314,9 +4804,8 @@
         </w:numPr>
         <w:ind w:left="0" w:firstLine="709"/>
       </w:pPr>
-      <w:bookmarkStart w:id="9" w:name="_Toc134829302"/>
-      <w:r>
-        <w:lastRenderedPageBreak/>
+      <w:bookmarkStart w:id="9" w:name="_Toc135254348"/>
+      <w:r>
         <w:t>Диаграмма последовательности</w:t>
       </w:r>
       <w:bookmarkEnd w:id="9"/>
@@ -4388,6 +4877,7 @@
         <w:rPr>
           <w:lang w:val="en-US"/>
         </w:rPr>
+        <w:lastRenderedPageBreak/>
         <w:drawing>
           <wp:inline distT="0" distB="0" distL="0" distR="0" wp14:anchorId="618C60DC" wp14:editId="117F216E">
             <wp:extent cx="5940425" cy="3176270"/>
@@ -4436,44 +4926,25 @@
       <w:r>
         <w:t xml:space="preserve">Рисунок </w:t>
       </w:r>
-      <w:r>
-        <w:fldChar w:fldCharType="begin"/>
-      </w:r>
-      <w:r>
-        <w:instrText xml:space="preserve"> SEQ Рисунок \* ARABIC </w:instrText>
-      </w:r>
-      <w:r>
-        <w:fldChar w:fldCharType="separate"/>
-      </w:r>
-      <w:r>
-        <w:rPr>
-          <w:noProof/>
-        </w:rPr>
-        <w:t>13</w:t>
-      </w:r>
-      <w:r>
-        <w:fldChar w:fldCharType="end"/>
-      </w:r>
-      <w:r>
-        <w:t xml:space="preserve"> - </w:t>
+      <w:fldSimple w:instr=" SEQ Рисунок \* ARABIC ">
+        <w:r>
+          <w:rPr>
+            <w:noProof/>
+          </w:rPr>
+          <w:t>13</w:t>
+        </w:r>
+      </w:fldSimple>
+      <w:r>
+        <w:t xml:space="preserve"> </w:t>
+      </w:r>
+      <w:r>
+        <w:t>—</w:t>
+      </w:r>
+      <w:r>
+        <w:t xml:space="preserve"> </w:t>
       </w:r>
       <w:r>
         <w:t>Диаграмма последовательности</w:t>
-      </w:r>
-    </w:p>
-    <w:p>
-      <w:pPr>
-        <w:widowControl/>
-        <w:spacing w:after="160" w:line="259" w:lineRule="auto"/>
-        <w:rPr>
-          <w:rFonts w:eastAsiaTheme="majorEastAsia" w:cstheme="majorBidi"/>
-          <w:b/>
-          <w:sz w:val="28"/>
-          <w:szCs w:val="26"/>
-        </w:rPr>
-      </w:pPr>
-      <w:r>
-        <w:br w:type="page"/>
       </w:r>
     </w:p>
     <w:p>
@@ -4488,9 +4959,8 @@
           <w:lang w:val="en-US"/>
         </w:rPr>
       </w:pPr>
-      <w:bookmarkStart w:id="10" w:name="_Toc134829303"/>
-      <w:r>
-        <w:lastRenderedPageBreak/>
+      <w:bookmarkStart w:id="10" w:name="_Toc135254349"/>
+      <w:r>
         <w:t>Диаграмма</w:t>
       </w:r>
       <w:r>
@@ -4568,26 +5038,22 @@
       <w:r>
         <w:t xml:space="preserve">Рисунок </w:t>
       </w:r>
-      <w:r>
-        <w:fldChar w:fldCharType="begin"/>
-      </w:r>
-      <w:r>
-        <w:instrText xml:space="preserve"> SEQ Рисунок \* ARABIC </w:instrText>
-      </w:r>
-      <w:r>
-        <w:fldChar w:fldCharType="separate"/>
-      </w:r>
-      <w:r>
-        <w:rPr>
-          <w:noProof/>
-        </w:rPr>
-        <w:t>14</w:t>
-      </w:r>
-      <w:r>
-        <w:fldChar w:fldCharType="end"/>
-      </w:r>
-      <w:r>
-        <w:t xml:space="preserve"> - </w:t>
+      <w:fldSimple w:instr=" SEQ Рисунок \* ARABIC ">
+        <w:r>
+          <w:rPr>
+            <w:noProof/>
+          </w:rPr>
+          <w:t>14</w:t>
+        </w:r>
+      </w:fldSimple>
+      <w:r>
+        <w:t xml:space="preserve"> </w:t>
+      </w:r>
+      <w:r>
+        <w:t>—</w:t>
+      </w:r>
+      <w:r>
+        <w:t xml:space="preserve"> </w:t>
       </w:r>
       <w:r>
         <w:t>Диаграмма кооперации</w:t>
@@ -4602,8 +5068,9 @@
         </w:numPr>
         <w:ind w:left="0" w:firstLine="709"/>
       </w:pPr>
-      <w:bookmarkStart w:id="11" w:name="_Toc134829304"/>
-      <w:r>
+      <w:bookmarkStart w:id="11" w:name="_Toc135254350"/>
+      <w:r>
+        <w:lastRenderedPageBreak/>
         <w:t>Вороньи лапки</w:t>
       </w:r>
       <w:bookmarkEnd w:id="11"/>
@@ -4675,7 +5142,6 @@
         <w:pStyle w:val="Image"/>
       </w:pPr>
       <w:r>
-        <w:lastRenderedPageBreak/>
         <w:drawing>
           <wp:inline distT="0" distB="0" distL="0" distR="0" wp14:anchorId="750CAEFE" wp14:editId="69030C42">
             <wp:extent cx="5940425" cy="3690620"/>
@@ -4734,26 +5200,22 @@
       <w:r>
         <w:t xml:space="preserve">Рисунок </w:t>
       </w:r>
-      <w:r>
-        <w:fldChar w:fldCharType="begin"/>
-      </w:r>
-      <w:r>
-        <w:instrText xml:space="preserve"> SEQ Рисунок \* ARABIC </w:instrText>
-      </w:r>
-      <w:r>
-        <w:fldChar w:fldCharType="separate"/>
-      </w:r>
-      <w:r>
-        <w:rPr>
-          <w:noProof/>
-        </w:rPr>
-        <w:t>15</w:t>
-      </w:r>
-      <w:r>
-        <w:fldChar w:fldCharType="end"/>
-      </w:r>
-      <w:r>
-        <w:t xml:space="preserve"> - </w:t>
+      <w:fldSimple w:instr=" SEQ Рисунок \* ARABIC ">
+        <w:r>
+          <w:rPr>
+            <w:noProof/>
+          </w:rPr>
+          <w:t>15</w:t>
+        </w:r>
+      </w:fldSimple>
+      <w:r>
+        <w:t xml:space="preserve"> </w:t>
+      </w:r>
+      <w:r>
+        <w:t>—</w:t>
+      </w:r>
+      <w:r>
+        <w:t xml:space="preserve"> </w:t>
       </w:r>
       <w:r>
         <w:t>Диаграмма вороньих лапок</w:t>
@@ -4768,7 +5230,7 @@
         </w:numPr>
         <w:ind w:left="0" w:firstLine="709"/>
       </w:pPr>
-      <w:bookmarkStart w:id="12" w:name="_Toc134829305"/>
+      <w:bookmarkStart w:id="12" w:name="_Toc135254351"/>
       <w:r>
         <w:t>Логическая модель базы данных</w:t>
       </w:r>
@@ -4942,10 +5404,10 @@
       <w:r>
         <w:lastRenderedPageBreak/>
         <w:drawing>
-          <wp:inline distT="0" distB="0" distL="0" distR="0" wp14:anchorId="5813BC48" wp14:editId="3F8839AF">
-            <wp:extent cx="5940425" cy="3705225"/>
-            <wp:effectExtent l="0" t="0" r="3175" b="9525"/>
-            <wp:docPr id="23" name="Рисунок 23"/>
+          <wp:inline distT="0" distB="0" distL="0" distR="0" wp14:anchorId="4187D2D3" wp14:editId="37D53629">
+            <wp:extent cx="5940425" cy="3311525"/>
+            <wp:effectExtent l="0" t="0" r="3175" b="3175"/>
+            <wp:docPr id="12" name="Рисунок 12"/>
             <wp:cNvGraphicFramePr>
               <a:graphicFrameLocks xmlns:a="http://schemas.openxmlformats.org/drawingml/2006/main" noChangeAspect="1"/>
             </wp:cNvGraphicFramePr>
@@ -4953,7 +5415,7 @@
               <a:graphicData uri="http://schemas.openxmlformats.org/drawingml/2006/picture">
                 <pic:pic xmlns:pic="http://schemas.openxmlformats.org/drawingml/2006/picture">
                   <pic:nvPicPr>
-                    <pic:cNvPr id="0" name="Picture 7"/>
+                    <pic:cNvPr id="0" name="Picture 2"/>
                     <pic:cNvPicPr>
                       <a:picLocks noChangeAspect="1" noChangeArrowheads="1"/>
                     </pic:cNvPicPr>
@@ -4974,7 +5436,7 @@
                   <pic:spPr bwMode="auto">
                     <a:xfrm>
                       <a:off x="0" y="0"/>
-                      <a:ext cx="5940425" cy="3705225"/>
+                      <a:ext cx="5940425" cy="3311525"/>
                     </a:xfrm>
                     <a:prstGeom prst="rect">
                       <a:avLst/>
@@ -4999,26 +5461,22 @@
       <w:r>
         <w:t xml:space="preserve">Рисунок </w:t>
       </w:r>
-      <w:r>
-        <w:fldChar w:fldCharType="begin"/>
-      </w:r>
-      <w:r>
-        <w:instrText xml:space="preserve"> SEQ Рисунок \* ARABIC </w:instrText>
-      </w:r>
-      <w:r>
-        <w:fldChar w:fldCharType="separate"/>
-      </w:r>
-      <w:r>
-        <w:rPr>
-          <w:noProof/>
-        </w:rPr>
-        <w:t>16</w:t>
-      </w:r>
-      <w:r>
-        <w:fldChar w:fldCharType="end"/>
-      </w:r>
-      <w:r>
-        <w:t xml:space="preserve"> - </w:t>
+      <w:fldSimple w:instr=" SEQ Рисунок \* ARABIC ">
+        <w:r>
+          <w:rPr>
+            <w:noProof/>
+          </w:rPr>
+          <w:t>16</w:t>
+        </w:r>
+      </w:fldSimple>
+      <w:r>
+        <w:t xml:space="preserve"> </w:t>
+      </w:r>
+      <w:r>
+        <w:t>—</w:t>
+      </w:r>
+      <w:r>
+        <w:t xml:space="preserve"> </w:t>
       </w:r>
       <w:r>
         <w:t>Логическая модель базы данных</w:t>
@@ -5033,7 +5491,7 @@
         </w:numPr>
         <w:ind w:left="0" w:firstLine="709"/>
       </w:pPr>
-      <w:bookmarkStart w:id="13" w:name="_Toc134829306"/>
+      <w:bookmarkStart w:id="13" w:name="_Toc135254352"/>
       <w:r>
         <w:t>Физическая модель базы данных</w:t>
       </w:r>
@@ -5059,10 +5517,10 @@
       </w:pPr>
       <w:r>
         <w:drawing>
-          <wp:inline distT="0" distB="0" distL="0" distR="0" wp14:anchorId="497D4B83" wp14:editId="50D95360">
-            <wp:extent cx="5940425" cy="2913380"/>
-            <wp:effectExtent l="0" t="0" r="3175" b="1270"/>
-            <wp:docPr id="25" name="Рисунок 25"/>
+          <wp:inline distT="0" distB="0" distL="0" distR="0" wp14:anchorId="03EA5517" wp14:editId="20522B7F">
+            <wp:extent cx="5940425" cy="3074670"/>
+            <wp:effectExtent l="0" t="0" r="3175" b="0"/>
+            <wp:docPr id="15" name="Рисунок 15"/>
             <wp:cNvGraphicFramePr>
               <a:graphicFrameLocks xmlns:a="http://schemas.openxmlformats.org/drawingml/2006/main" noChangeAspect="1"/>
             </wp:cNvGraphicFramePr>
@@ -5070,7 +5528,7 @@
               <a:graphicData uri="http://schemas.openxmlformats.org/drawingml/2006/picture">
                 <pic:pic xmlns:pic="http://schemas.openxmlformats.org/drawingml/2006/picture">
                   <pic:nvPicPr>
-                    <pic:cNvPr id="0" name="Picture 11"/>
+                    <pic:cNvPr id="0" name="Picture 3"/>
                     <pic:cNvPicPr>
                       <a:picLocks noChangeAspect="1" noChangeArrowheads="1"/>
                     </pic:cNvPicPr>
@@ -5091,7 +5549,7 @@
                   <pic:spPr bwMode="auto">
                     <a:xfrm>
                       <a:off x="0" y="0"/>
-                      <a:ext cx="5940425" cy="2913380"/>
+                      <a:ext cx="5940425" cy="3074670"/>
                     </a:xfrm>
                     <a:prstGeom prst="rect">
                       <a:avLst/>
@@ -5116,43 +5574,25 @@
       <w:r>
         <w:t xml:space="preserve">Рисунок </w:t>
       </w:r>
-      <w:r>
-        <w:fldChar w:fldCharType="begin"/>
-      </w:r>
-      <w:r>
-        <w:instrText xml:space="preserve"> SEQ Рисунок \* ARABIC </w:instrText>
-      </w:r>
-      <w:r>
-        <w:fldChar w:fldCharType="separate"/>
-      </w:r>
-      <w:r>
-        <w:rPr>
-          <w:noProof/>
-        </w:rPr>
-        <w:t>17</w:t>
-      </w:r>
-      <w:r>
-        <w:fldChar w:fldCharType="end"/>
-      </w:r>
-      <w:r>
-        <w:t xml:space="preserve"> - </w:t>
+      <w:fldSimple w:instr=" SEQ Рисунок \* ARABIC ">
+        <w:r>
+          <w:rPr>
+            <w:noProof/>
+          </w:rPr>
+          <w:t>17</w:t>
+        </w:r>
+      </w:fldSimple>
+      <w:r>
+        <w:t xml:space="preserve"> </w:t>
+      </w:r>
+      <w:r>
+        <w:t>—</w:t>
+      </w:r>
+      <w:r>
+        <w:t xml:space="preserve"> </w:t>
       </w:r>
       <w:r>
         <w:t>Физическая модель базы данных</w:t>
-      </w:r>
-    </w:p>
-    <w:p>
-      <w:pPr>
-        <w:widowControl/>
-        <w:spacing w:after="160" w:line="259" w:lineRule="auto"/>
-        <w:rPr>
-          <w:iCs/>
-          <w:sz w:val="28"/>
-          <w:szCs w:val="18"/>
-        </w:rPr>
-      </w:pPr>
-      <w:r>
-        <w:br w:type="page"/>
       </w:r>
     </w:p>
     <w:p>
@@ -5170,6 +5610,7 @@
           <w:szCs w:val="28"/>
         </w:rPr>
       </w:pPr>
+      <w:bookmarkStart w:id="14" w:name="_Toc135254353"/>
       <w:r>
         <w:rPr>
           <w:b/>
@@ -5177,7 +5618,6 @@
           <w:sz w:val="28"/>
           <w:szCs w:val="28"/>
         </w:rPr>
-        <w:lastRenderedPageBreak/>
         <w:t>Реляционная</w:t>
       </w:r>
       <w:r>
@@ -5189,11 +5629,1194 @@
         </w:rPr>
         <w:t xml:space="preserve"> алгебра</w:t>
       </w:r>
+      <w:bookmarkEnd w:id="14"/>
     </w:p>
     <w:p>
       <w:pPr>
         <w:pStyle w:val="a3"/>
       </w:pPr>
+      <w:r>
+        <w:t>Имеются две таблицы (таблицы 1 и 2), над которыми будут произведены следующие операции:</w:t>
+      </w:r>
+    </w:p>
+    <w:p>
+      <w:pPr>
+        <w:pStyle w:val="a3"/>
+        <w:numPr>
+          <w:ilvl w:val="0"/>
+          <w:numId w:val="13"/>
+        </w:numPr>
+        <w:tabs>
+          <w:tab w:val="left" w:pos="1276"/>
+        </w:tabs>
+        <w:ind w:left="0" w:firstLine="709"/>
+      </w:pPr>
+      <w:r>
+        <w:t>Операция</w:t>
+      </w:r>
+      <w:r>
+        <w:t xml:space="preserve"> </w:t>
+      </w:r>
+      <w:r>
+        <w:t>выборки.</w:t>
+      </w:r>
+    </w:p>
+    <w:p>
+      <w:pPr>
+        <w:pStyle w:val="a3"/>
+        <w:numPr>
+          <w:ilvl w:val="0"/>
+          <w:numId w:val="13"/>
+        </w:numPr>
+        <w:tabs>
+          <w:tab w:val="left" w:pos="1276"/>
+        </w:tabs>
+        <w:ind w:left="0" w:firstLine="709"/>
+      </w:pPr>
+      <w:r>
+        <w:t>Операция</w:t>
+      </w:r>
+      <w:r>
+        <w:t xml:space="preserve"> </w:t>
+      </w:r>
+      <w:r>
+        <w:t>проекции.</w:t>
+      </w:r>
+    </w:p>
+    <w:p>
+      <w:pPr>
+        <w:pStyle w:val="a3"/>
+        <w:numPr>
+          <w:ilvl w:val="0"/>
+          <w:numId w:val="13"/>
+        </w:numPr>
+        <w:tabs>
+          <w:tab w:val="left" w:pos="1276"/>
+        </w:tabs>
+        <w:ind w:left="0" w:firstLine="709"/>
+      </w:pPr>
+      <w:r>
+        <w:lastRenderedPageBreak/>
+        <w:t>Естественное</w:t>
+      </w:r>
+      <w:r>
+        <w:t xml:space="preserve"> </w:t>
+      </w:r>
+      <w:r>
+        <w:t>соединение.</w:t>
+      </w:r>
+    </w:p>
+    <w:p>
+      <w:pPr>
+        <w:pStyle w:val="a3"/>
+        <w:numPr>
+          <w:ilvl w:val="0"/>
+          <w:numId w:val="13"/>
+        </w:numPr>
+        <w:tabs>
+          <w:tab w:val="left" w:pos="1276"/>
+        </w:tabs>
+        <w:ind w:left="0" w:firstLine="709"/>
+      </w:pPr>
+      <w:r>
+        <w:t>Соединение</w:t>
+      </w:r>
+      <w:r>
+        <w:t xml:space="preserve"> </w:t>
+      </w:r>
+      <w:r>
+        <w:t>по</w:t>
+      </w:r>
+      <w:r>
+        <w:t xml:space="preserve"> </w:t>
+      </w:r>
+      <w:r>
+        <w:t>условию.</w:t>
+      </w:r>
+    </w:p>
+    <w:p>
+      <w:pPr>
+        <w:pStyle w:val="a3"/>
+        <w:numPr>
+          <w:ilvl w:val="0"/>
+          <w:numId w:val="13"/>
+        </w:numPr>
+        <w:tabs>
+          <w:tab w:val="left" w:pos="1276"/>
+        </w:tabs>
+        <w:ind w:left="0" w:firstLine="709"/>
+      </w:pPr>
+      <w:r>
+        <w:t>Операция</w:t>
+      </w:r>
+      <w:r>
+        <w:t xml:space="preserve"> </w:t>
+      </w:r>
+      <w:r>
+        <w:t>деления</w:t>
+      </w:r>
+      <w:r>
+        <w:t>.</w:t>
+      </w:r>
+    </w:p>
+    <w:p>
+      <w:pPr>
+        <w:pStyle w:val="a6"/>
+        <w:keepNext/>
+        <w:rPr>
+          <w:i/>
+          <w:iCs w:val="0"/>
+        </w:rPr>
+      </w:pPr>
+      <w:r>
+        <w:rPr>
+          <w:i/>
+          <w:iCs w:val="0"/>
+        </w:rPr>
+        <w:t xml:space="preserve">Таблица </w:t>
+      </w:r>
+      <w:r>
+        <w:rPr>
+          <w:i/>
+          <w:iCs w:val="0"/>
+        </w:rPr>
+        <w:fldChar w:fldCharType="begin"/>
+      </w:r>
+      <w:r>
+        <w:rPr>
+          <w:i/>
+          <w:iCs w:val="0"/>
+        </w:rPr>
+        <w:instrText xml:space="preserve"> SEQ Таблица \* ARABIC </w:instrText>
+      </w:r>
+      <w:r>
+        <w:rPr>
+          <w:i/>
+          <w:iCs w:val="0"/>
+        </w:rPr>
+        <w:fldChar w:fldCharType="separate"/>
+      </w:r>
+      <w:r>
+        <w:rPr>
+          <w:i/>
+          <w:iCs w:val="0"/>
+          <w:noProof/>
+        </w:rPr>
+        <w:t>1</w:t>
+      </w:r>
+      <w:r>
+        <w:rPr>
+          <w:i/>
+          <w:iCs w:val="0"/>
+        </w:rPr>
+        <w:fldChar w:fldCharType="end"/>
+      </w:r>
+      <w:r>
+        <w:rPr>
+          <w:i/>
+          <w:iCs w:val="0"/>
+        </w:rPr>
+        <w:t xml:space="preserve"> </w:t>
+      </w:r>
+      <w:r>
+        <w:rPr>
+          <w:i/>
+          <w:iCs w:val="0"/>
+        </w:rPr>
+        <w:t>–</w:t>
+      </w:r>
+      <w:r>
+        <w:rPr>
+          <w:i/>
+          <w:iCs w:val="0"/>
+        </w:rPr>
+        <w:t xml:space="preserve"> </w:t>
+      </w:r>
+      <w:r>
+        <w:rPr>
+          <w:i/>
+          <w:iCs w:val="0"/>
+        </w:rPr>
+        <w:t>Таблица с информацией о с</w:t>
+      </w:r>
+      <w:r>
+        <w:rPr>
+          <w:i/>
+          <w:iCs w:val="0"/>
+        </w:rPr>
+        <w:t>отрудник</w:t>
+      </w:r>
+      <w:r>
+        <w:rPr>
+          <w:i/>
+          <w:iCs w:val="0"/>
+        </w:rPr>
+        <w:t>ах</w:t>
+      </w:r>
+    </w:p>
+    <w:tbl>
+      <w:tblPr>
+        <w:tblW w:w="9634" w:type="dxa"/>
+        <w:tblBorders>
+          <w:top w:val="single" w:sz="4" w:space="0" w:color="auto"/>
+          <w:left w:val="single" w:sz="4" w:space="0" w:color="auto"/>
+          <w:bottom w:val="single" w:sz="4" w:space="0" w:color="auto"/>
+          <w:right w:val="single" w:sz="4" w:space="0" w:color="auto"/>
+          <w:insideH w:val="single" w:sz="4" w:space="0" w:color="auto"/>
+          <w:insideV w:val="single" w:sz="4" w:space="0" w:color="auto"/>
+        </w:tblBorders>
+        <w:tblLook w:val="04A0" w:firstRow="1" w:lastRow="0" w:firstColumn="1" w:lastColumn="0" w:noHBand="0" w:noVBand="1"/>
+      </w:tblPr>
+      <w:tblGrid>
+        <w:gridCol w:w="1838"/>
+        <w:gridCol w:w="1481"/>
+        <w:gridCol w:w="995"/>
+        <w:gridCol w:w="1799"/>
+        <w:gridCol w:w="1820"/>
+        <w:gridCol w:w="1701"/>
+      </w:tblGrid>
+      <w:tr>
+        <w:trPr>
+          <w:trHeight w:val="300"/>
+        </w:trPr>
+        <w:tc>
+          <w:tcPr>
+            <w:tcW w:w="1838" w:type="dxa"/>
+            <w:shd w:val="clear" w:color="auto" w:fill="auto"/>
+            <w:noWrap/>
+            <w:vAlign w:val="bottom"/>
+            <w:hideMark/>
+          </w:tcPr>
+          <w:p>
+            <w:r>
+              <w:t>ID Сотрудника</w:t>
+            </w:r>
+          </w:p>
+        </w:tc>
+        <w:tc>
+          <w:tcPr>
+            <w:tcW w:w="1481" w:type="dxa"/>
+            <w:shd w:val="clear" w:color="auto" w:fill="auto"/>
+            <w:noWrap/>
+            <w:vAlign w:val="bottom"/>
+            <w:hideMark/>
+          </w:tcPr>
+          <w:p>
+            <w:r>
+              <w:t>Фамилия</w:t>
+            </w:r>
+          </w:p>
+        </w:tc>
+        <w:tc>
+          <w:tcPr>
+            <w:tcW w:w="995" w:type="dxa"/>
+            <w:shd w:val="clear" w:color="auto" w:fill="auto"/>
+            <w:noWrap/>
+            <w:vAlign w:val="bottom"/>
+            <w:hideMark/>
+          </w:tcPr>
+          <w:p>
+            <w:r>
+              <w:t>Имя</w:t>
+            </w:r>
+          </w:p>
+        </w:tc>
+        <w:tc>
+          <w:tcPr>
+            <w:tcW w:w="1799" w:type="dxa"/>
+            <w:shd w:val="clear" w:color="auto" w:fill="auto"/>
+            <w:noWrap/>
+            <w:vAlign w:val="bottom"/>
+            <w:hideMark/>
+          </w:tcPr>
+          <w:p>
+            <w:r>
+              <w:t>Отчество</w:t>
+            </w:r>
+          </w:p>
+        </w:tc>
+        <w:tc>
+          <w:tcPr>
+            <w:tcW w:w="1820" w:type="dxa"/>
+            <w:shd w:val="clear" w:color="auto" w:fill="auto"/>
+            <w:noWrap/>
+            <w:vAlign w:val="bottom"/>
+            <w:hideMark/>
+          </w:tcPr>
+          <w:p>
+            <w:r>
+              <w:t>Дата рождения</w:t>
+            </w:r>
+          </w:p>
+        </w:tc>
+        <w:tc>
+          <w:tcPr>
+            <w:tcW w:w="1701" w:type="dxa"/>
+            <w:shd w:val="clear" w:color="auto" w:fill="auto"/>
+            <w:noWrap/>
+            <w:vAlign w:val="bottom"/>
+            <w:hideMark/>
+          </w:tcPr>
+          <w:p>
+            <w:r>
+              <w:t>ID Должности</w:t>
+            </w:r>
+          </w:p>
+        </w:tc>
+      </w:tr>
+      <w:tr>
+        <w:trPr>
+          <w:trHeight w:val="300"/>
+        </w:trPr>
+        <w:tc>
+          <w:tcPr>
+            <w:tcW w:w="1838" w:type="dxa"/>
+            <w:shd w:val="clear" w:color="auto" w:fill="auto"/>
+            <w:noWrap/>
+            <w:vAlign w:val="bottom"/>
+            <w:hideMark/>
+          </w:tcPr>
+          <w:p>
+            <w:r>
+              <w:t>1</w:t>
+            </w:r>
+          </w:p>
+        </w:tc>
+        <w:tc>
+          <w:tcPr>
+            <w:tcW w:w="1481" w:type="dxa"/>
+            <w:shd w:val="clear" w:color="auto" w:fill="auto"/>
+            <w:noWrap/>
+            <w:vAlign w:val="bottom"/>
+            <w:hideMark/>
+          </w:tcPr>
+          <w:p>
+            <w:r>
+              <w:t>Семянников</w:t>
+            </w:r>
+          </w:p>
+        </w:tc>
+        <w:tc>
+          <w:tcPr>
+            <w:tcW w:w="995" w:type="dxa"/>
+            <w:shd w:val="clear" w:color="auto" w:fill="auto"/>
+            <w:noWrap/>
+            <w:vAlign w:val="bottom"/>
+            <w:hideMark/>
+          </w:tcPr>
+          <w:p>
+            <w:r>
+              <w:t>Никита</w:t>
+            </w:r>
+          </w:p>
+        </w:tc>
+        <w:tc>
+          <w:tcPr>
+            <w:tcW w:w="1799" w:type="dxa"/>
+            <w:shd w:val="clear" w:color="auto" w:fill="auto"/>
+            <w:noWrap/>
+            <w:vAlign w:val="bottom"/>
+            <w:hideMark/>
+          </w:tcPr>
+          <w:p>
+            <w:r>
+              <w:t>Срегеевич</w:t>
+            </w:r>
+          </w:p>
+        </w:tc>
+        <w:tc>
+          <w:tcPr>
+            <w:tcW w:w="1820" w:type="dxa"/>
+            <w:shd w:val="clear" w:color="auto" w:fill="auto"/>
+            <w:noWrap/>
+            <w:vAlign w:val="bottom"/>
+            <w:hideMark/>
+          </w:tcPr>
+          <w:p>
+            <w:r>
+              <w:t>22.10.2001</w:t>
+            </w:r>
+          </w:p>
+        </w:tc>
+        <w:tc>
+          <w:tcPr>
+            <w:tcW w:w="1701" w:type="dxa"/>
+            <w:shd w:val="clear" w:color="auto" w:fill="auto"/>
+            <w:noWrap/>
+            <w:vAlign w:val="bottom"/>
+            <w:hideMark/>
+          </w:tcPr>
+          <w:p>
+            <w:r>
+              <w:t>1</w:t>
+            </w:r>
+          </w:p>
+        </w:tc>
+      </w:tr>
+      <w:tr>
+        <w:trPr>
+          <w:trHeight w:val="300"/>
+        </w:trPr>
+        <w:tc>
+          <w:tcPr>
+            <w:tcW w:w="1838" w:type="dxa"/>
+            <w:shd w:val="clear" w:color="auto" w:fill="auto"/>
+            <w:noWrap/>
+            <w:vAlign w:val="bottom"/>
+            <w:hideMark/>
+          </w:tcPr>
+          <w:p>
+            <w:r>
+              <w:t>2</w:t>
+            </w:r>
+          </w:p>
+        </w:tc>
+        <w:tc>
+          <w:tcPr>
+            <w:tcW w:w="1481" w:type="dxa"/>
+            <w:shd w:val="clear" w:color="auto" w:fill="auto"/>
+            <w:noWrap/>
+            <w:vAlign w:val="bottom"/>
+            <w:hideMark/>
+          </w:tcPr>
+          <w:p>
+            <w:r>
+              <w:t>Антонов</w:t>
+            </w:r>
+          </w:p>
+        </w:tc>
+        <w:tc>
+          <w:tcPr>
+            <w:tcW w:w="995" w:type="dxa"/>
+            <w:shd w:val="clear" w:color="auto" w:fill="auto"/>
+            <w:noWrap/>
+            <w:vAlign w:val="bottom"/>
+            <w:hideMark/>
+          </w:tcPr>
+          <w:p>
+            <w:r>
+              <w:t>Илья</w:t>
+            </w:r>
+          </w:p>
+        </w:tc>
+        <w:tc>
+          <w:tcPr>
+            <w:tcW w:w="1799" w:type="dxa"/>
+            <w:shd w:val="clear" w:color="auto" w:fill="auto"/>
+            <w:noWrap/>
+            <w:vAlign w:val="bottom"/>
+            <w:hideMark/>
+          </w:tcPr>
+          <w:p>
+            <w:r>
+              <w:t>Николаевич</w:t>
+            </w:r>
+          </w:p>
+        </w:tc>
+        <w:tc>
+          <w:tcPr>
+            <w:tcW w:w="1820" w:type="dxa"/>
+            <w:shd w:val="clear" w:color="auto" w:fill="auto"/>
+            <w:noWrap/>
+            <w:vAlign w:val="bottom"/>
+            <w:hideMark/>
+          </w:tcPr>
+          <w:p>
+            <w:r>
+              <w:t>20.07.2001</w:t>
+            </w:r>
+          </w:p>
+        </w:tc>
+        <w:tc>
+          <w:tcPr>
+            <w:tcW w:w="1701" w:type="dxa"/>
+            <w:shd w:val="clear" w:color="auto" w:fill="auto"/>
+            <w:noWrap/>
+            <w:vAlign w:val="bottom"/>
+            <w:hideMark/>
+          </w:tcPr>
+          <w:p>
+            <w:r>
+              <w:t>3</w:t>
+            </w:r>
+          </w:p>
+        </w:tc>
+      </w:tr>
+      <w:tr>
+        <w:trPr>
+          <w:trHeight w:val="300"/>
+        </w:trPr>
+        <w:tc>
+          <w:tcPr>
+            <w:tcW w:w="1838" w:type="dxa"/>
+            <w:shd w:val="clear" w:color="auto" w:fill="auto"/>
+            <w:noWrap/>
+            <w:vAlign w:val="bottom"/>
+            <w:hideMark/>
+          </w:tcPr>
+          <w:p>
+            <w:r>
+              <w:t>3</w:t>
+            </w:r>
+          </w:p>
+        </w:tc>
+        <w:tc>
+          <w:tcPr>
+            <w:tcW w:w="1481" w:type="dxa"/>
+            <w:shd w:val="clear" w:color="auto" w:fill="auto"/>
+            <w:noWrap/>
+            <w:vAlign w:val="bottom"/>
+            <w:hideMark/>
+          </w:tcPr>
+          <w:p>
+            <w:r>
+              <w:t>Гусев</w:t>
+            </w:r>
+          </w:p>
+        </w:tc>
+        <w:tc>
+          <w:tcPr>
+            <w:tcW w:w="995" w:type="dxa"/>
+            <w:shd w:val="clear" w:color="auto" w:fill="auto"/>
+            <w:noWrap/>
+            <w:vAlign w:val="bottom"/>
+            <w:hideMark/>
+          </w:tcPr>
+          <w:p>
+            <w:r>
+              <w:t>Андрей</w:t>
+            </w:r>
+          </w:p>
+        </w:tc>
+        <w:tc>
+          <w:tcPr>
+            <w:tcW w:w="1799" w:type="dxa"/>
+            <w:shd w:val="clear" w:color="auto" w:fill="auto"/>
+            <w:noWrap/>
+            <w:vAlign w:val="bottom"/>
+            <w:hideMark/>
+          </w:tcPr>
+          <w:p>
+            <w:r>
+              <w:t>Игнатьевич</w:t>
+            </w:r>
+          </w:p>
+        </w:tc>
+        <w:tc>
+          <w:tcPr>
+            <w:tcW w:w="1820" w:type="dxa"/>
+            <w:shd w:val="clear" w:color="auto" w:fill="auto"/>
+            <w:noWrap/>
+            <w:vAlign w:val="bottom"/>
+            <w:hideMark/>
+          </w:tcPr>
+          <w:p>
+            <w:r>
+              <w:t>13.03.2002</w:t>
+            </w:r>
+          </w:p>
+        </w:tc>
+        <w:tc>
+          <w:tcPr>
+            <w:tcW w:w="1701" w:type="dxa"/>
+            <w:shd w:val="clear" w:color="auto" w:fill="auto"/>
+            <w:noWrap/>
+            <w:vAlign w:val="bottom"/>
+            <w:hideMark/>
+          </w:tcPr>
+          <w:p>
+            <w:r>
+              <w:t>2</w:t>
+            </w:r>
+          </w:p>
+        </w:tc>
+      </w:tr>
+      <w:tr>
+        <w:trPr>
+          <w:trHeight w:val="300"/>
+        </w:trPr>
+        <w:tc>
+          <w:tcPr>
+            <w:tcW w:w="1838" w:type="dxa"/>
+            <w:shd w:val="clear" w:color="auto" w:fill="auto"/>
+            <w:noWrap/>
+            <w:vAlign w:val="bottom"/>
+            <w:hideMark/>
+          </w:tcPr>
+          <w:p>
+            <w:r>
+              <w:t>4</w:t>
+            </w:r>
+          </w:p>
+        </w:tc>
+        <w:tc>
+          <w:tcPr>
+            <w:tcW w:w="1481" w:type="dxa"/>
+            <w:shd w:val="clear" w:color="auto" w:fill="auto"/>
+            <w:noWrap/>
+            <w:vAlign w:val="bottom"/>
+            <w:hideMark/>
+          </w:tcPr>
+          <w:p>
+            <w:r>
+              <w:t>Резнов</w:t>
+            </w:r>
+          </w:p>
+        </w:tc>
+        <w:tc>
+          <w:tcPr>
+            <w:tcW w:w="995" w:type="dxa"/>
+            <w:shd w:val="clear" w:color="auto" w:fill="auto"/>
+            <w:noWrap/>
+            <w:vAlign w:val="bottom"/>
+            <w:hideMark/>
+          </w:tcPr>
+          <w:p>
+            <w:r>
+              <w:t>Виктор</w:t>
+            </w:r>
+          </w:p>
+        </w:tc>
+        <w:tc>
+          <w:tcPr>
+            <w:tcW w:w="1799" w:type="dxa"/>
+            <w:shd w:val="clear" w:color="auto" w:fill="auto"/>
+            <w:noWrap/>
+            <w:vAlign w:val="bottom"/>
+            <w:hideMark/>
+          </w:tcPr>
+          <w:p>
+            <w:r>
+              <w:t>Александрович</w:t>
+            </w:r>
+          </w:p>
+        </w:tc>
+        <w:tc>
+          <w:tcPr>
+            <w:tcW w:w="1820" w:type="dxa"/>
+            <w:shd w:val="clear" w:color="auto" w:fill="auto"/>
+            <w:noWrap/>
+            <w:vAlign w:val="bottom"/>
+            <w:hideMark/>
+          </w:tcPr>
+          <w:p>
+            <w:r>
+              <w:t>20.04.1913</w:t>
+            </w:r>
+          </w:p>
+        </w:tc>
+        <w:tc>
+          <w:tcPr>
+            <w:tcW w:w="1701" w:type="dxa"/>
+            <w:shd w:val="clear" w:color="auto" w:fill="auto"/>
+            <w:noWrap/>
+            <w:vAlign w:val="bottom"/>
+            <w:hideMark/>
+          </w:tcPr>
+          <w:p>
+            <w:r>
+              <w:t>2</w:t>
+            </w:r>
+          </w:p>
+        </w:tc>
+      </w:tr>
+    </w:tbl>
+    <w:p>
+      <w:pPr>
+        <w:pStyle w:val="a3"/>
+        <w:rPr>
+          <w:lang w:val="en-US"/>
+        </w:rPr>
+      </w:pPr>
+    </w:p>
+    <w:p>
+      <w:pPr>
+        <w:pStyle w:val="a6"/>
+        <w:keepNext/>
+        <w:rPr>
+          <w:i/>
+          <w:iCs w:val="0"/>
+        </w:rPr>
+      </w:pPr>
+      <w:r>
+        <w:rPr>
+          <w:i/>
+          <w:iCs w:val="0"/>
+        </w:rPr>
+        <w:t xml:space="preserve">Таблица </w:t>
+      </w:r>
+      <w:r>
+        <w:rPr>
+          <w:i/>
+          <w:iCs w:val="0"/>
+        </w:rPr>
+        <w:fldChar w:fldCharType="begin"/>
+      </w:r>
+      <w:r>
+        <w:rPr>
+          <w:i/>
+          <w:iCs w:val="0"/>
+        </w:rPr>
+        <w:instrText xml:space="preserve"> SEQ Таблица \* ARABIC </w:instrText>
+      </w:r>
+      <w:r>
+        <w:rPr>
+          <w:i/>
+          <w:iCs w:val="0"/>
+        </w:rPr>
+        <w:fldChar w:fldCharType="separate"/>
+      </w:r>
+      <w:r>
+        <w:rPr>
+          <w:i/>
+          <w:iCs w:val="0"/>
+          <w:noProof/>
+        </w:rPr>
+        <w:t>2</w:t>
+      </w:r>
+      <w:r>
+        <w:rPr>
+          <w:i/>
+          <w:iCs w:val="0"/>
+        </w:rPr>
+        <w:fldChar w:fldCharType="end"/>
+      </w:r>
+      <w:r>
+        <w:rPr>
+          <w:i/>
+          <w:iCs w:val="0"/>
+        </w:rPr>
+        <w:t xml:space="preserve"> </w:t>
+      </w:r>
+      <w:r>
+        <w:rPr>
+          <w:i/>
+          <w:iCs w:val="0"/>
+        </w:rPr>
+        <w:t>—</w:t>
+      </w:r>
+      <w:r>
+        <w:rPr>
+          <w:i/>
+          <w:iCs w:val="0"/>
+        </w:rPr>
+        <w:t xml:space="preserve"> Таблица с информацией о должностях</w:t>
+      </w:r>
+    </w:p>
+    <w:tbl>
+      <w:tblPr>
+        <w:tblW w:w="4540" w:type="dxa"/>
+        <w:tblLook w:val="04A0" w:firstRow="1" w:lastRow="0" w:firstColumn="1" w:lastColumn="0" w:noHBand="0" w:noVBand="1"/>
+      </w:tblPr>
+      <w:tblGrid>
+        <w:gridCol w:w="1696"/>
+        <w:gridCol w:w="1715"/>
+        <w:gridCol w:w="1129"/>
+      </w:tblGrid>
+      <w:tr>
+        <w:trPr>
+          <w:trHeight w:val="300"/>
+        </w:trPr>
+        <w:tc>
+          <w:tcPr>
+            <w:tcW w:w="1696" w:type="dxa"/>
+            <w:tcBorders>
+              <w:top w:val="single" w:sz="4" w:space="0" w:color="auto"/>
+              <w:left w:val="single" w:sz="4" w:space="0" w:color="auto"/>
+              <w:bottom w:val="single" w:sz="4" w:space="0" w:color="auto"/>
+              <w:right w:val="single" w:sz="4" w:space="0" w:color="auto"/>
+            </w:tcBorders>
+            <w:shd w:val="clear" w:color="auto" w:fill="auto"/>
+            <w:noWrap/>
+            <w:vAlign w:val="bottom"/>
+            <w:hideMark/>
+          </w:tcPr>
+          <w:p>
+            <w:r>
+              <w:t>ID Должности</w:t>
+            </w:r>
+          </w:p>
+        </w:tc>
+        <w:tc>
+          <w:tcPr>
+            <w:tcW w:w="1715" w:type="dxa"/>
+            <w:tcBorders>
+              <w:top w:val="single" w:sz="4" w:space="0" w:color="auto"/>
+              <w:left w:val="nil"/>
+              <w:bottom w:val="single" w:sz="4" w:space="0" w:color="auto"/>
+              <w:right w:val="single" w:sz="4" w:space="0" w:color="auto"/>
+            </w:tcBorders>
+            <w:shd w:val="clear" w:color="auto" w:fill="auto"/>
+            <w:noWrap/>
+            <w:vAlign w:val="bottom"/>
+            <w:hideMark/>
+          </w:tcPr>
+          <w:p>
+            <w:r>
+              <w:t>Наименование</w:t>
+            </w:r>
+          </w:p>
+        </w:tc>
+        <w:tc>
+          <w:tcPr>
+            <w:tcW w:w="1129" w:type="dxa"/>
+            <w:tcBorders>
+              <w:top w:val="single" w:sz="4" w:space="0" w:color="auto"/>
+              <w:left w:val="nil"/>
+              <w:bottom w:val="single" w:sz="4" w:space="0" w:color="auto"/>
+              <w:right w:val="single" w:sz="4" w:space="0" w:color="auto"/>
+            </w:tcBorders>
+            <w:shd w:val="clear" w:color="auto" w:fill="auto"/>
+            <w:noWrap/>
+            <w:vAlign w:val="bottom"/>
+            <w:hideMark/>
+          </w:tcPr>
+          <w:p>
+            <w:r>
+              <w:t>Зарплата</w:t>
+            </w:r>
+          </w:p>
+        </w:tc>
+      </w:tr>
+      <w:tr>
+        <w:trPr>
+          <w:trHeight w:val="300"/>
+        </w:trPr>
+        <w:tc>
+          <w:tcPr>
+            <w:tcW w:w="1696" w:type="dxa"/>
+            <w:tcBorders>
+              <w:top w:val="nil"/>
+              <w:left w:val="single" w:sz="4" w:space="0" w:color="auto"/>
+              <w:bottom w:val="single" w:sz="4" w:space="0" w:color="auto"/>
+              <w:right w:val="single" w:sz="4" w:space="0" w:color="auto"/>
+            </w:tcBorders>
+            <w:shd w:val="clear" w:color="auto" w:fill="auto"/>
+            <w:noWrap/>
+            <w:vAlign w:val="bottom"/>
+            <w:hideMark/>
+          </w:tcPr>
+          <w:p>
+            <w:r>
+              <w:t>1</w:t>
+            </w:r>
+          </w:p>
+        </w:tc>
+        <w:tc>
+          <w:tcPr>
+            <w:tcW w:w="1715" w:type="dxa"/>
+            <w:tcBorders>
+              <w:top w:val="nil"/>
+              <w:left w:val="nil"/>
+              <w:bottom w:val="single" w:sz="4" w:space="0" w:color="auto"/>
+              <w:right w:val="single" w:sz="4" w:space="0" w:color="auto"/>
+            </w:tcBorders>
+            <w:shd w:val="clear" w:color="auto" w:fill="auto"/>
+            <w:noWrap/>
+            <w:vAlign w:val="bottom"/>
+            <w:hideMark/>
+          </w:tcPr>
+          <w:p>
+            <w:r>
+              <w:t>Админ</w:t>
+            </w:r>
+          </w:p>
+        </w:tc>
+        <w:tc>
+          <w:tcPr>
+            <w:tcW w:w="1129" w:type="dxa"/>
+            <w:tcBorders>
+              <w:top w:val="nil"/>
+              <w:left w:val="nil"/>
+              <w:bottom w:val="single" w:sz="4" w:space="0" w:color="auto"/>
+              <w:right w:val="single" w:sz="4" w:space="0" w:color="auto"/>
+            </w:tcBorders>
+            <w:shd w:val="clear" w:color="auto" w:fill="auto"/>
+            <w:noWrap/>
+            <w:vAlign w:val="bottom"/>
+            <w:hideMark/>
+          </w:tcPr>
+          <w:p>
+            <w:r>
+              <w:t>130000</w:t>
+            </w:r>
+          </w:p>
+        </w:tc>
+      </w:tr>
+      <w:tr>
+        <w:trPr>
+          <w:trHeight w:val="300"/>
+        </w:trPr>
+        <w:tc>
+          <w:tcPr>
+            <w:tcW w:w="1696" w:type="dxa"/>
+            <w:tcBorders>
+              <w:top w:val="nil"/>
+              <w:left w:val="single" w:sz="4" w:space="0" w:color="auto"/>
+              <w:bottom w:val="single" w:sz="4" w:space="0" w:color="auto"/>
+              <w:right w:val="single" w:sz="4" w:space="0" w:color="auto"/>
+            </w:tcBorders>
+            <w:shd w:val="clear" w:color="auto" w:fill="auto"/>
+            <w:noWrap/>
+            <w:vAlign w:val="bottom"/>
+            <w:hideMark/>
+          </w:tcPr>
+          <w:p>
+            <w:r>
+              <w:t>2</w:t>
+            </w:r>
+          </w:p>
+        </w:tc>
+        <w:tc>
+          <w:tcPr>
+            <w:tcW w:w="1715" w:type="dxa"/>
+            <w:tcBorders>
+              <w:top w:val="nil"/>
+              <w:left w:val="nil"/>
+              <w:bottom w:val="single" w:sz="4" w:space="0" w:color="auto"/>
+              <w:right w:val="single" w:sz="4" w:space="0" w:color="auto"/>
+            </w:tcBorders>
+            <w:shd w:val="clear" w:color="auto" w:fill="auto"/>
+            <w:noWrap/>
+            <w:vAlign w:val="bottom"/>
+            <w:hideMark/>
+          </w:tcPr>
+          <w:p>
+            <w:r>
+              <w:t>Оценщик</w:t>
+            </w:r>
+          </w:p>
+        </w:tc>
+        <w:tc>
+          <w:tcPr>
+            <w:tcW w:w="1129" w:type="dxa"/>
+            <w:tcBorders>
+              <w:top w:val="nil"/>
+              <w:left w:val="nil"/>
+              <w:bottom w:val="single" w:sz="4" w:space="0" w:color="auto"/>
+              <w:right w:val="single" w:sz="4" w:space="0" w:color="auto"/>
+            </w:tcBorders>
+            <w:shd w:val="clear" w:color="auto" w:fill="auto"/>
+            <w:noWrap/>
+            <w:vAlign w:val="bottom"/>
+            <w:hideMark/>
+          </w:tcPr>
+          <w:p>
+            <w:r>
+              <w:t>70000</w:t>
+            </w:r>
+          </w:p>
+        </w:tc>
+      </w:tr>
+      <w:tr>
+        <w:trPr>
+          <w:trHeight w:val="300"/>
+        </w:trPr>
+        <w:tc>
+          <w:tcPr>
+            <w:tcW w:w="1696" w:type="dxa"/>
+            <w:tcBorders>
+              <w:top w:val="nil"/>
+              <w:left w:val="single" w:sz="4" w:space="0" w:color="auto"/>
+              <w:bottom w:val="single" w:sz="4" w:space="0" w:color="auto"/>
+              <w:right w:val="single" w:sz="4" w:space="0" w:color="auto"/>
+            </w:tcBorders>
+            <w:shd w:val="clear" w:color="auto" w:fill="auto"/>
+            <w:noWrap/>
+            <w:vAlign w:val="bottom"/>
+            <w:hideMark/>
+          </w:tcPr>
+          <w:p>
+            <w:r>
+              <w:t>3</w:t>
+            </w:r>
+          </w:p>
+        </w:tc>
+        <w:tc>
+          <w:tcPr>
+            <w:tcW w:w="1715" w:type="dxa"/>
+            <w:tcBorders>
+              <w:top w:val="nil"/>
+              <w:left w:val="nil"/>
+              <w:bottom w:val="single" w:sz="4" w:space="0" w:color="auto"/>
+              <w:right w:val="single" w:sz="4" w:space="0" w:color="auto"/>
+            </w:tcBorders>
+            <w:shd w:val="clear" w:color="auto" w:fill="auto"/>
+            <w:noWrap/>
+            <w:vAlign w:val="bottom"/>
+            <w:hideMark/>
+          </w:tcPr>
+          <w:p>
+            <w:r>
+              <w:t>Проверяющий</w:t>
+            </w:r>
+          </w:p>
+        </w:tc>
+        <w:tc>
+          <w:tcPr>
+            <w:tcW w:w="1129" w:type="dxa"/>
+            <w:tcBorders>
+              <w:top w:val="nil"/>
+              <w:left w:val="nil"/>
+              <w:bottom w:val="single" w:sz="4" w:space="0" w:color="auto"/>
+              <w:right w:val="single" w:sz="4" w:space="0" w:color="auto"/>
+            </w:tcBorders>
+            <w:shd w:val="clear" w:color="auto" w:fill="auto"/>
+            <w:noWrap/>
+            <w:vAlign w:val="bottom"/>
+            <w:hideMark/>
+          </w:tcPr>
+          <w:p>
+            <w:r>
+              <w:t>65000</w:t>
+            </w:r>
+          </w:p>
+        </w:tc>
+      </w:tr>
+    </w:tbl>
+    <w:p>
+      <w:pPr>
+        <w:pStyle w:val="2"/>
+        <w:numPr>
+          <w:ilvl w:val="1"/>
+          <w:numId w:val="1"/>
+        </w:numPr>
+        <w:ind w:left="0" w:firstLine="709"/>
+      </w:pPr>
+      <w:bookmarkStart w:id="15" w:name="_Toc135254354"/>
+      <w:r>
+        <w:t>Операция</w:t>
+      </w:r>
+      <w:r>
+        <w:t xml:space="preserve"> </w:t>
+      </w:r>
+      <w:r>
+        <w:t>выборки</w:t>
+      </w:r>
+      <w:r>
+        <w:rPr>
+          <w:lang w:val="en-US"/>
+        </w:rPr>
+        <w:t>.</w:t>
+      </w:r>
+      <w:bookmarkEnd w:id="15"/>
+    </w:p>
+    <w:p>
+      <w:pPr>
+        <w:pStyle w:val="2"/>
+        <w:numPr>
+          <w:ilvl w:val="1"/>
+          <w:numId w:val="1"/>
+        </w:numPr>
+        <w:ind w:left="0" w:firstLine="709"/>
+      </w:pPr>
+      <w:bookmarkStart w:id="16" w:name="_Toc135254355"/>
+      <w:r>
+        <w:t>Операция</w:t>
+      </w:r>
+      <w:r>
+        <w:t xml:space="preserve"> </w:t>
+      </w:r>
+      <w:r>
+        <w:t>проекции</w:t>
+      </w:r>
+      <w:r>
+        <w:rPr>
+          <w:lang w:val="en-US"/>
+        </w:rPr>
+        <w:t>.</w:t>
+      </w:r>
+      <w:bookmarkEnd w:id="16"/>
+    </w:p>
+    <w:p>
+      <w:pPr>
+        <w:pStyle w:val="2"/>
+        <w:numPr>
+          <w:ilvl w:val="1"/>
+          <w:numId w:val="1"/>
+        </w:numPr>
+        <w:ind w:left="0" w:firstLine="709"/>
+      </w:pPr>
+      <w:bookmarkStart w:id="17" w:name="_Toc135254356"/>
+      <w:r>
+        <w:t>Естественное</w:t>
+      </w:r>
+      <w:r>
+        <w:t xml:space="preserve"> </w:t>
+      </w:r>
+      <w:r>
+        <w:t>соединение</w:t>
+      </w:r>
+      <w:r>
+        <w:rPr>
+          <w:lang w:val="en-US"/>
+        </w:rPr>
+        <w:t>.</w:t>
+      </w:r>
+      <w:bookmarkEnd w:id="17"/>
+    </w:p>
+    <w:p>
+      <w:pPr>
+        <w:pStyle w:val="2"/>
+        <w:numPr>
+          <w:ilvl w:val="1"/>
+          <w:numId w:val="1"/>
+        </w:numPr>
+        <w:ind w:left="0" w:firstLine="709"/>
+      </w:pPr>
+      <w:bookmarkStart w:id="18" w:name="_Toc135254357"/>
+      <w:r>
+        <w:t>Соединение</w:t>
+      </w:r>
+      <w:r>
+        <w:rPr>
+          <w:lang w:val="en-US"/>
+        </w:rPr>
+        <w:t xml:space="preserve"> </w:t>
+      </w:r>
+      <w:r>
+        <w:t>по</w:t>
+      </w:r>
+      <w:r>
+        <w:rPr>
+          <w:lang w:val="en-US"/>
+        </w:rPr>
+        <w:t xml:space="preserve"> </w:t>
+      </w:r>
+      <w:r>
+        <w:t>условию</w:t>
+      </w:r>
+      <w:r>
+        <w:rPr>
+          <w:lang w:val="en-US"/>
+        </w:rPr>
+        <w:t>.</w:t>
+      </w:r>
+      <w:bookmarkEnd w:id="18"/>
+    </w:p>
+    <w:p>
+      <w:pPr>
+        <w:pStyle w:val="2"/>
+        <w:numPr>
+          <w:ilvl w:val="1"/>
+          <w:numId w:val="1"/>
+        </w:numPr>
+        <w:ind w:left="0" w:firstLine="709"/>
+      </w:pPr>
+      <w:bookmarkStart w:id="19" w:name="_Toc135254358"/>
+      <w:r>
+        <w:t>Операция</w:t>
+      </w:r>
+      <w:r>
+        <w:rPr>
+          <w:lang w:val="en-US"/>
+        </w:rPr>
+        <w:t xml:space="preserve"> </w:t>
+      </w:r>
+      <w:r>
+        <w:t>деления.</w:t>
+      </w:r>
+      <w:bookmarkEnd w:id="19"/>
     </w:p>
     <w:sectPr>
       <w:pgSz w:w="11906" w:h="16838"/>
@@ -5858,6 +7481,119 @@
     </w:lvl>
   </w:abstractNum>
   <w:abstractNum w:abstractNumId="6" w15:restartNumberingAfterBreak="0">
+    <w:nsid w:val="525552F3"/>
+    <w:multiLevelType w:val="hybridMultilevel"/>
+    <w:tmpl w:val="E29E8906"/>
+    <w:lvl w:ilvl="0" w:tplc="04190001">
+      <w:start w:val="1"/>
+      <w:numFmt w:val="bullet"/>
+      <w:lvlText w:val=""/>
+      <w:lvlJc w:val="left"/>
+      <w:pPr>
+        <w:ind w:left="1429" w:hanging="360"/>
+      </w:pPr>
+      <w:rPr>
+        <w:rFonts w:ascii="Symbol" w:hAnsi="Symbol" w:hint="default"/>
+      </w:rPr>
+    </w:lvl>
+    <w:lvl w:ilvl="1" w:tplc="04190003" w:tentative="1">
+      <w:start w:val="1"/>
+      <w:numFmt w:val="bullet"/>
+      <w:lvlText w:val="o"/>
+      <w:lvlJc w:val="left"/>
+      <w:pPr>
+        <w:ind w:left="2149" w:hanging="360"/>
+      </w:pPr>
+      <w:rPr>
+        <w:rFonts w:ascii="Courier New" w:hAnsi="Courier New" w:cs="Courier New" w:hint="default"/>
+      </w:rPr>
+    </w:lvl>
+    <w:lvl w:ilvl="2" w:tplc="04190005" w:tentative="1">
+      <w:start w:val="1"/>
+      <w:numFmt w:val="bullet"/>
+      <w:lvlText w:val=""/>
+      <w:lvlJc w:val="left"/>
+      <w:pPr>
+        <w:ind w:left="2869" w:hanging="360"/>
+      </w:pPr>
+      <w:rPr>
+        <w:rFonts w:ascii="Wingdings" w:hAnsi="Wingdings" w:hint="default"/>
+      </w:rPr>
+    </w:lvl>
+    <w:lvl w:ilvl="3" w:tplc="04190001" w:tentative="1">
+      <w:start w:val="1"/>
+      <w:numFmt w:val="bullet"/>
+      <w:lvlText w:val=""/>
+      <w:lvlJc w:val="left"/>
+      <w:pPr>
+        <w:ind w:left="3589" w:hanging="360"/>
+      </w:pPr>
+      <w:rPr>
+        <w:rFonts w:ascii="Symbol" w:hAnsi="Symbol" w:hint="default"/>
+      </w:rPr>
+    </w:lvl>
+    <w:lvl w:ilvl="4" w:tplc="04190003" w:tentative="1">
+      <w:start w:val="1"/>
+      <w:numFmt w:val="bullet"/>
+      <w:lvlText w:val="o"/>
+      <w:lvlJc w:val="left"/>
+      <w:pPr>
+        <w:ind w:left="4309" w:hanging="360"/>
+      </w:pPr>
+      <w:rPr>
+        <w:rFonts w:ascii="Courier New" w:hAnsi="Courier New" w:cs="Courier New" w:hint="default"/>
+      </w:rPr>
+    </w:lvl>
+    <w:lvl w:ilvl="5" w:tplc="04190005" w:tentative="1">
+      <w:start w:val="1"/>
+      <w:numFmt w:val="bullet"/>
+      <w:lvlText w:val=""/>
+      <w:lvlJc w:val="left"/>
+      <w:pPr>
+        <w:ind w:left="5029" w:hanging="360"/>
+      </w:pPr>
+      <w:rPr>
+        <w:rFonts w:ascii="Wingdings" w:hAnsi="Wingdings" w:hint="default"/>
+      </w:rPr>
+    </w:lvl>
+    <w:lvl w:ilvl="6" w:tplc="04190001" w:tentative="1">
+      <w:start w:val="1"/>
+      <w:numFmt w:val="bullet"/>
+      <w:lvlText w:val=""/>
+      <w:lvlJc w:val="left"/>
+      <w:pPr>
+        <w:ind w:left="5749" w:hanging="360"/>
+      </w:pPr>
+      <w:rPr>
+        <w:rFonts w:ascii="Symbol" w:hAnsi="Symbol" w:hint="default"/>
+      </w:rPr>
+    </w:lvl>
+    <w:lvl w:ilvl="7" w:tplc="04190003" w:tentative="1">
+      <w:start w:val="1"/>
+      <w:numFmt w:val="bullet"/>
+      <w:lvlText w:val="o"/>
+      <w:lvlJc w:val="left"/>
+      <w:pPr>
+        <w:ind w:left="6469" w:hanging="360"/>
+      </w:pPr>
+      <w:rPr>
+        <w:rFonts w:ascii="Courier New" w:hAnsi="Courier New" w:cs="Courier New" w:hint="default"/>
+      </w:rPr>
+    </w:lvl>
+    <w:lvl w:ilvl="8" w:tplc="04190005" w:tentative="1">
+      <w:start w:val="1"/>
+      <w:numFmt w:val="bullet"/>
+      <w:lvlText w:val=""/>
+      <w:lvlJc w:val="left"/>
+      <w:pPr>
+        <w:ind w:left="7189" w:hanging="360"/>
+      </w:pPr>
+      <w:rPr>
+        <w:rFonts w:ascii="Wingdings" w:hAnsi="Wingdings" w:hint="default"/>
+      </w:rPr>
+    </w:lvl>
+  </w:abstractNum>
+  <w:abstractNum w:abstractNumId="7" w15:restartNumberingAfterBreak="0">
     <w:nsid w:val="63143F2E"/>
     <w:multiLevelType w:val="multilevel"/>
     <w:tmpl w:val="0419001F"/>
@@ -5943,7 +7679,7 @@
       </w:pPr>
     </w:lvl>
   </w:abstractNum>
-  <w:abstractNum w:abstractNumId="7" w15:restartNumberingAfterBreak="0">
+  <w:abstractNum w:abstractNumId="8" w15:restartNumberingAfterBreak="0">
     <w:nsid w:val="645B30F5"/>
     <w:multiLevelType w:val="hybridMultilevel"/>
     <w:tmpl w:val="A4DC13CE"/>
@@ -6056,7 +7792,7 @@
       </w:rPr>
     </w:lvl>
   </w:abstractNum>
-  <w:abstractNum w:abstractNumId="8" w15:restartNumberingAfterBreak="0">
+  <w:abstractNum w:abstractNumId="9" w15:restartNumberingAfterBreak="0">
     <w:nsid w:val="6D313E74"/>
     <w:multiLevelType w:val="hybridMultilevel"/>
     <w:tmpl w:val="653AF32A"/>
@@ -6169,7 +7905,7 @@
       </w:rPr>
     </w:lvl>
   </w:abstractNum>
-  <w:abstractNum w:abstractNumId="9" w15:restartNumberingAfterBreak="0">
+  <w:abstractNum w:abstractNumId="10" w15:restartNumberingAfterBreak="0">
     <w:nsid w:val="6DBE6A25"/>
     <w:multiLevelType w:val="multilevel"/>
     <w:tmpl w:val="0419001F"/>
@@ -6255,7 +7991,7 @@
       </w:pPr>
     </w:lvl>
   </w:abstractNum>
-  <w:abstractNum w:abstractNumId="10" w15:restartNumberingAfterBreak="0">
+  <w:abstractNum w:abstractNumId="11" w15:restartNumberingAfterBreak="0">
     <w:nsid w:val="794B77CB"/>
     <w:multiLevelType w:val="hybridMultilevel"/>
     <w:tmpl w:val="05E0B1BC"/>
@@ -6368,7 +8104,7 @@
       </w:rPr>
     </w:lvl>
   </w:abstractNum>
-  <w:abstractNum w:abstractNumId="11" w15:restartNumberingAfterBreak="0">
+  <w:abstractNum w:abstractNumId="12" w15:restartNumberingAfterBreak="0">
     <w:nsid w:val="7BD455F4"/>
     <w:multiLevelType w:val="hybridMultilevel"/>
     <w:tmpl w:val="195EAEC0"/>
@@ -6484,10 +8220,10 @@
     <w:abstractNumId w:val="3"/>
   </w:num>
   <w:num w:numId="2">
-    <w:abstractNumId w:val="9"/>
+    <w:abstractNumId w:val="10"/>
   </w:num>
   <w:num w:numId="3">
-    <w:abstractNumId w:val="11"/>
+    <w:abstractNumId w:val="12"/>
   </w:num>
   <w:num w:numId="4">
     <w:abstractNumId w:val="5"/>
@@ -6496,25 +8232,28 @@
     <w:abstractNumId w:val="2"/>
   </w:num>
   <w:num w:numId="6">
-    <w:abstractNumId w:val="7"/>
+    <w:abstractNumId w:val="8"/>
   </w:num>
   <w:num w:numId="7">
-    <w:abstractNumId w:val="10"/>
+    <w:abstractNumId w:val="11"/>
   </w:num>
   <w:num w:numId="8">
     <w:abstractNumId w:val="1"/>
   </w:num>
   <w:num w:numId="9">
-    <w:abstractNumId w:val="8"/>
+    <w:abstractNumId w:val="9"/>
   </w:num>
   <w:num w:numId="10">
     <w:abstractNumId w:val="4"/>
   </w:num>
   <w:num w:numId="11">
-    <w:abstractNumId w:val="6"/>
+    <w:abstractNumId w:val="7"/>
   </w:num>
   <w:num w:numId="12">
     <w:abstractNumId w:val="0"/>
+  </w:num>
+  <w:num w:numId="13">
+    <w:abstractNumId w:val="6"/>
   </w:num>
 </w:numbering>
 </file>
@@ -6976,6 +8715,7 @@
   <w:style w:type="character" w:default="1" w:styleId="a0">
     <w:name w:val="Default Paragraph Font"/>
     <w:uiPriority w:val="1"/>
+    <w:semiHidden/>
     <w:unhideWhenUsed/>
   </w:style>
   <w:style w:type="table" w:default="1" w:styleId="a1">
@@ -7138,14 +8878,14 @@
     <w:uiPriority w:val="35"/>
     <w:unhideWhenUsed/>
     <w:qFormat/>
-    <w:rsid w:val="0061663A"/>
+    <w:rsid w:val="003D13BF"/>
     <w:pPr>
       <w:spacing w:line="360" w:lineRule="auto"/>
       <w:jc w:val="both"/>
     </w:pPr>
     <w:rPr>
+      <w:b/>
       <w:iCs/>
-      <w:sz w:val="28"/>
       <w:szCs w:val="18"/>
     </w:rPr>
   </w:style>

--- a/Отчёт.docx
+++ b/Отчёт.docx
@@ -1114,14 +1114,12 @@
                 <w:szCs w:val="24"/>
               </w:rPr>
             </w:pPr>
-            <w:proofErr w:type="spellStart"/>
             <w:r>
               <w:rPr>
                 <w:szCs w:val="24"/>
               </w:rPr>
               <w:t>Чучаева</w:t>
             </w:r>
-            <w:proofErr w:type="spellEnd"/>
             <w:r>
               <w:rPr>
                 <w:szCs w:val="24"/>
@@ -1583,7 +1581,7 @@
           <w:r>
             <w:fldChar w:fldCharType="separate"/>
           </w:r>
-          <w:hyperlink w:anchor="_Toc135254341" w:history="1">
+          <w:hyperlink w:anchor="_Toc135437088" w:history="1">
             <w:r>
               <w:rPr>
                 <w:rStyle w:val="aa"/>
@@ -1630,7 +1628,7 @@
                 <w:noProof/>
                 <w:webHidden/>
               </w:rPr>
-              <w:instrText xml:space="preserve"> PAGEREF _Toc135254341 \h </w:instrText>
+              <w:instrText xml:space="preserve"> PAGEREF _Toc135437088 \h </w:instrText>
             </w:r>
             <w:r>
               <w:rPr>
@@ -1674,7 +1672,7 @@
               <w:szCs w:val="22"/>
             </w:rPr>
           </w:pPr>
-          <w:hyperlink w:anchor="_Toc135254342" w:history="1">
+          <w:hyperlink w:anchor="_Toc135437089" w:history="1">
             <w:r>
               <w:rPr>
                 <w:rStyle w:val="aa"/>
@@ -1700,79 +1698,7 @@
                 <w:bCs/>
                 <w:noProof/>
               </w:rPr>
-              <w:t>Моделирование</w:t>
-            </w:r>
-            <w:r>
-              <w:rPr>
-                <w:rStyle w:val="aa"/>
-                <w:b/>
-                <w:bCs/>
-                <w:noProof/>
-              </w:rPr>
-              <w:t xml:space="preserve"> </w:t>
-            </w:r>
-            <w:r>
-              <w:rPr>
-                <w:rStyle w:val="aa"/>
-                <w:b/>
-                <w:bCs/>
-                <w:noProof/>
-              </w:rPr>
-              <w:t>в</w:t>
-            </w:r>
-            <w:r>
-              <w:rPr>
-                <w:rStyle w:val="aa"/>
-                <w:b/>
-                <w:bCs/>
-                <w:noProof/>
-              </w:rPr>
-              <w:t xml:space="preserve"> </w:t>
-            </w:r>
-            <w:r>
-              <w:rPr>
-                <w:rStyle w:val="aa"/>
-                <w:b/>
-                <w:bCs/>
-                <w:noProof/>
-              </w:rPr>
-              <w:t>нотациях</w:t>
-            </w:r>
-            <w:r>
-              <w:rPr>
-                <w:rStyle w:val="aa"/>
-                <w:b/>
-                <w:bCs/>
-                <w:noProof/>
-              </w:rPr>
-              <w:t xml:space="preserve"> </w:t>
-            </w:r>
-            <w:r>
-              <w:rPr>
-                <w:rStyle w:val="aa"/>
-                <w:b/>
-                <w:bCs/>
-                <w:noProof/>
-              </w:rPr>
-              <w:t>IDEF0,</w:t>
-            </w:r>
-            <w:r>
-              <w:rPr>
-                <w:rStyle w:val="aa"/>
-                <w:b/>
-                <w:bCs/>
-                <w:noProof/>
-              </w:rPr>
-              <w:t xml:space="preserve"> </w:t>
-            </w:r>
-            <w:r>
-              <w:rPr>
-                <w:rStyle w:val="aa"/>
-                <w:b/>
-                <w:bCs/>
-                <w:noProof/>
-              </w:rPr>
-              <w:t>DFD</w:t>
+              <w:t>Моделирование в нотациях IDEF0, DFD</w:t>
             </w:r>
             <w:r>
               <w:rPr>
@@ -1793,7 +1719,7 @@
                 <w:noProof/>
                 <w:webHidden/>
               </w:rPr>
-              <w:instrText xml:space="preserve"> PAGEREF _Toc135254342 \h </w:instrText>
+              <w:instrText xml:space="preserve"> PAGEREF _Toc135437089 \h </w:instrText>
             </w:r>
             <w:r>
               <w:rPr>
@@ -1813,7 +1739,7 @@
                 <w:noProof/>
                 <w:webHidden/>
               </w:rPr>
-              <w:t>4</w:t>
+              <w:t>3</w:t>
             </w:r>
             <w:r>
               <w:rPr>
@@ -1838,7 +1764,7 @@
               <w:szCs w:val="22"/>
             </w:rPr>
           </w:pPr>
-          <w:hyperlink w:anchor="_Toc135254343" w:history="1">
+          <w:hyperlink w:anchor="_Toc135437090" w:history="1">
             <w:r>
               <w:rPr>
                 <w:rStyle w:val="aa"/>
@@ -1860,21 +1786,7 @@
                 <w:rStyle w:val="aa"/>
                 <w:noProof/>
               </w:rPr>
-              <w:t>Диаграмма</w:t>
-            </w:r>
-            <w:r>
-              <w:rPr>
-                <w:rStyle w:val="aa"/>
-                <w:noProof/>
-              </w:rPr>
-              <w:t xml:space="preserve"> </w:t>
-            </w:r>
-            <w:r>
-              <w:rPr>
-                <w:rStyle w:val="aa"/>
-                <w:noProof/>
-              </w:rPr>
-              <w:t>IDEF0</w:t>
+              <w:t>Диаграмма IDEF0</w:t>
             </w:r>
             <w:r>
               <w:rPr>
@@ -1895,7 +1807,7 @@
                 <w:noProof/>
                 <w:webHidden/>
               </w:rPr>
-              <w:instrText xml:space="preserve"> PAGEREF _Toc135254343 \h </w:instrText>
+              <w:instrText xml:space="preserve"> PAGEREF _Toc135437090 \h </w:instrText>
             </w:r>
             <w:r>
               <w:rPr>
@@ -1915,7 +1827,7 @@
                 <w:noProof/>
                 <w:webHidden/>
               </w:rPr>
-              <w:t>4</w:t>
+              <w:t>3</w:t>
             </w:r>
             <w:r>
               <w:rPr>
@@ -1940,7 +1852,7 @@
               <w:szCs w:val="22"/>
             </w:rPr>
           </w:pPr>
-          <w:hyperlink w:anchor="_Toc135254344" w:history="1">
+          <w:hyperlink w:anchor="_Toc135437091" w:history="1">
             <w:r>
               <w:rPr>
                 <w:rStyle w:val="aa"/>
@@ -1962,19 +1874,12 @@
                 <w:rStyle w:val="aa"/>
                 <w:noProof/>
               </w:rPr>
-              <w:t>Диаграмма</w:t>
+              <w:t xml:space="preserve">Диаграмма </w:t>
             </w:r>
             <w:r>
               <w:rPr>
                 <w:rStyle w:val="aa"/>
                 <w:noProof/>
-              </w:rPr>
-              <w:t xml:space="preserve"> </w:t>
-            </w:r>
-            <w:r>
-              <w:rPr>
-                <w:rStyle w:val="aa"/>
-                <w:noProof/>
                 <w:lang w:val="en-US"/>
               </w:rPr>
               <w:t>DFD</w:t>
@@ -1998,7 +1903,7 @@
                 <w:noProof/>
                 <w:webHidden/>
               </w:rPr>
-              <w:instrText xml:space="preserve"> PAGEREF _Toc135254344 \h </w:instrText>
+              <w:instrText xml:space="preserve"> PAGEREF _Toc135437091 \h </w:instrText>
             </w:r>
             <w:r>
               <w:rPr>
@@ -2018,7 +1923,7 @@
                 <w:noProof/>
                 <w:webHidden/>
               </w:rPr>
-              <w:t>10</w:t>
+              <w:t>8</w:t>
             </w:r>
             <w:r>
               <w:rPr>
@@ -2042,7 +1947,7 @@
               <w:szCs w:val="22"/>
             </w:rPr>
           </w:pPr>
-          <w:hyperlink w:anchor="_Toc135254345" w:history="1">
+          <w:hyperlink w:anchor="_Toc135437092" w:history="1">
             <w:r>
               <w:rPr>
                 <w:rStyle w:val="aa"/>
@@ -2068,61 +1973,7 @@
                 <w:bCs/>
                 <w:noProof/>
               </w:rPr>
-              <w:t>Моделирование</w:t>
-            </w:r>
-            <w:r>
-              <w:rPr>
-                <w:rStyle w:val="aa"/>
-                <w:b/>
-                <w:bCs/>
-                <w:noProof/>
-              </w:rPr>
-              <w:t xml:space="preserve"> </w:t>
-            </w:r>
-            <w:r>
-              <w:rPr>
-                <w:rStyle w:val="aa"/>
-                <w:b/>
-                <w:bCs/>
-                <w:noProof/>
-              </w:rPr>
-              <w:t>на</w:t>
-            </w:r>
-            <w:r>
-              <w:rPr>
-                <w:rStyle w:val="aa"/>
-                <w:b/>
-                <w:bCs/>
-                <w:noProof/>
-              </w:rPr>
-              <w:t xml:space="preserve"> </w:t>
-            </w:r>
-            <w:r>
-              <w:rPr>
-                <w:rStyle w:val="aa"/>
-                <w:b/>
-                <w:bCs/>
-                <w:noProof/>
-              </w:rPr>
-              <w:t>языке</w:t>
-            </w:r>
-            <w:r>
-              <w:rPr>
-                <w:rStyle w:val="aa"/>
-                <w:b/>
-                <w:bCs/>
-                <w:noProof/>
-              </w:rPr>
-              <w:t xml:space="preserve"> </w:t>
-            </w:r>
-            <w:r>
-              <w:rPr>
-                <w:rStyle w:val="aa"/>
-                <w:b/>
-                <w:bCs/>
-                <w:noProof/>
-              </w:rPr>
-              <w:t>UML</w:t>
+              <w:t>Моделирование на языке UML</w:t>
             </w:r>
             <w:r>
               <w:rPr>
@@ -2143,7 +1994,7 @@
                 <w:noProof/>
                 <w:webHidden/>
               </w:rPr>
-              <w:instrText xml:space="preserve"> PAGEREF _Toc135254345 \h </w:instrText>
+              <w:instrText xml:space="preserve"> PAGEREF _Toc135437092 \h </w:instrText>
             </w:r>
             <w:r>
               <w:rPr>
@@ -2163,7 +2014,7 @@
                 <w:noProof/>
                 <w:webHidden/>
               </w:rPr>
-              <w:t>13</w:t>
+              <w:t>11</w:t>
             </w:r>
             <w:r>
               <w:rPr>
@@ -2188,7 +2039,7 @@
               <w:szCs w:val="22"/>
             </w:rPr>
           </w:pPr>
-          <w:hyperlink w:anchor="_Toc135254346" w:history="1">
+          <w:hyperlink w:anchor="_Toc135437093" w:history="1">
             <w:r>
               <w:rPr>
                 <w:rStyle w:val="aa"/>
@@ -2210,21 +2061,7 @@
                 <w:rStyle w:val="aa"/>
                 <w:noProof/>
               </w:rPr>
-              <w:t>Диаграмма</w:t>
-            </w:r>
-            <w:r>
-              <w:rPr>
-                <w:rStyle w:val="aa"/>
-                <w:noProof/>
-              </w:rPr>
-              <w:t xml:space="preserve"> </w:t>
-            </w:r>
-            <w:r>
-              <w:rPr>
-                <w:rStyle w:val="aa"/>
-                <w:noProof/>
-              </w:rPr>
-              <w:t>UseCase</w:t>
+              <w:t>Диаграмма UseCase</w:t>
             </w:r>
             <w:r>
               <w:rPr>
@@ -2245,7 +2082,7 @@
                 <w:noProof/>
                 <w:webHidden/>
               </w:rPr>
-              <w:instrText xml:space="preserve"> PAGEREF _Toc135254346 \h </w:instrText>
+              <w:instrText xml:space="preserve"> PAGEREF _Toc135437093 \h </w:instrText>
             </w:r>
             <w:r>
               <w:rPr>
@@ -2265,7 +2102,7 @@
                 <w:noProof/>
                 <w:webHidden/>
               </w:rPr>
-              <w:t>13</w:t>
+              <w:t>11</w:t>
             </w:r>
             <w:r>
               <w:rPr>
@@ -2290,7 +2127,7 @@
               <w:szCs w:val="22"/>
             </w:rPr>
           </w:pPr>
-          <w:hyperlink w:anchor="_Toc135254347" w:history="1">
+          <w:hyperlink w:anchor="_Toc135437094" w:history="1">
             <w:r>
               <w:rPr>
                 <w:rStyle w:val="aa"/>
@@ -2320,21 +2157,7 @@
                 <w:rStyle w:val="aa"/>
                 <w:noProof/>
               </w:rPr>
-              <w:t>lass</w:t>
-            </w:r>
-            <w:r>
-              <w:rPr>
-                <w:rStyle w:val="aa"/>
-                <w:noProof/>
-              </w:rPr>
-              <w:t xml:space="preserve"> </w:t>
-            </w:r>
-            <w:r>
-              <w:rPr>
-                <w:rStyle w:val="aa"/>
-                <w:noProof/>
-              </w:rPr>
-              <w:t>diagram</w:t>
+              <w:t>lass diagram</w:t>
             </w:r>
             <w:r>
               <w:rPr>
@@ -2355,7 +2178,7 @@
                 <w:noProof/>
                 <w:webHidden/>
               </w:rPr>
-              <w:instrText xml:space="preserve"> PAGEREF _Toc135254347 \h </w:instrText>
+              <w:instrText xml:space="preserve"> PAGEREF _Toc135437094 \h </w:instrText>
             </w:r>
             <w:r>
               <w:rPr>
@@ -2375,7 +2198,7 @@
                 <w:noProof/>
                 <w:webHidden/>
               </w:rPr>
-              <w:t>14</w:t>
+              <w:t>12</w:t>
             </w:r>
             <w:r>
               <w:rPr>
@@ -2400,7 +2223,7 @@
               <w:szCs w:val="22"/>
             </w:rPr>
           </w:pPr>
-          <w:hyperlink w:anchor="_Toc135254348" w:history="1">
+          <w:hyperlink w:anchor="_Toc135437095" w:history="1">
             <w:r>
               <w:rPr>
                 <w:rStyle w:val="aa"/>
@@ -2422,21 +2245,7 @@
                 <w:rStyle w:val="aa"/>
                 <w:noProof/>
               </w:rPr>
-              <w:t>Диаграмма</w:t>
-            </w:r>
-            <w:r>
-              <w:rPr>
-                <w:rStyle w:val="aa"/>
-                <w:noProof/>
-              </w:rPr>
-              <w:t xml:space="preserve"> </w:t>
-            </w:r>
-            <w:r>
-              <w:rPr>
-                <w:rStyle w:val="aa"/>
-                <w:noProof/>
-              </w:rPr>
-              <w:t>последовательности</w:t>
+              <w:t>Диаграмма последовательности</w:t>
             </w:r>
             <w:r>
               <w:rPr>
@@ -2457,7 +2266,7 @@
                 <w:noProof/>
                 <w:webHidden/>
               </w:rPr>
-              <w:instrText xml:space="preserve"> PAGEREF _Toc135254348 \h </w:instrText>
+              <w:instrText xml:space="preserve"> PAGEREF _Toc135437095 \h </w:instrText>
             </w:r>
             <w:r>
               <w:rPr>
@@ -2477,7 +2286,7 @@
                 <w:noProof/>
                 <w:webHidden/>
               </w:rPr>
-              <w:t>15</w:t>
+              <w:t>13</w:t>
             </w:r>
             <w:r>
               <w:rPr>
@@ -2502,7 +2311,7 @@
               <w:szCs w:val="22"/>
             </w:rPr>
           </w:pPr>
-          <w:hyperlink w:anchor="_Toc135254349" w:history="1">
+          <w:hyperlink w:anchor="_Toc135437096" w:history="1">
             <w:r>
               <w:rPr>
                 <w:rStyle w:val="aa"/>
@@ -2533,15 +2342,7 @@
                 <w:noProof/>
                 <w:lang w:val="en-US"/>
               </w:rPr>
-              <w:t xml:space="preserve"> </w:t>
-            </w:r>
-            <w:r>
-              <w:rPr>
-                <w:rStyle w:val="aa"/>
-                <w:noProof/>
-                <w:lang w:val="en-US"/>
-              </w:rPr>
-              <w:t>кооперации</w:t>
+              <w:t xml:space="preserve"> кооперации</w:t>
             </w:r>
             <w:r>
               <w:rPr>
@@ -2562,7 +2363,7 @@
                 <w:noProof/>
                 <w:webHidden/>
               </w:rPr>
-              <w:instrText xml:space="preserve"> PAGEREF _Toc135254349 \h </w:instrText>
+              <w:instrText xml:space="preserve"> PAGEREF _Toc135437096 \h </w:instrText>
             </w:r>
             <w:r>
               <w:rPr>
@@ -2582,7 +2383,7 @@
                 <w:noProof/>
                 <w:webHidden/>
               </w:rPr>
-              <w:t>16</w:t>
+              <w:t>14</w:t>
             </w:r>
             <w:r>
               <w:rPr>
@@ -2607,7 +2408,7 @@
               <w:szCs w:val="22"/>
             </w:rPr>
           </w:pPr>
-          <w:hyperlink w:anchor="_Toc135254350" w:history="1">
+          <w:hyperlink w:anchor="_Toc135437097" w:history="1">
             <w:r>
               <w:rPr>
                 <w:rStyle w:val="aa"/>
@@ -2629,21 +2430,7 @@
                 <w:rStyle w:val="aa"/>
                 <w:noProof/>
               </w:rPr>
-              <w:t>Вороньи</w:t>
-            </w:r>
-            <w:r>
-              <w:rPr>
-                <w:rStyle w:val="aa"/>
-                <w:noProof/>
-              </w:rPr>
-              <w:t xml:space="preserve"> </w:t>
-            </w:r>
-            <w:r>
-              <w:rPr>
-                <w:rStyle w:val="aa"/>
-                <w:noProof/>
-              </w:rPr>
-              <w:t>лапки</w:t>
+              <w:t>Вороньи лапки</w:t>
             </w:r>
             <w:r>
               <w:rPr>
@@ -2664,7 +2451,7 @@
                 <w:noProof/>
                 <w:webHidden/>
               </w:rPr>
-              <w:instrText xml:space="preserve"> PAGEREF _Toc135254350 \h </w:instrText>
+              <w:instrText xml:space="preserve"> PAGEREF _Toc135437097 \h </w:instrText>
             </w:r>
             <w:r>
               <w:rPr>
@@ -2684,7 +2471,7 @@
                 <w:noProof/>
                 <w:webHidden/>
               </w:rPr>
-              <w:t>16</w:t>
+              <w:t>15</w:t>
             </w:r>
             <w:r>
               <w:rPr>
@@ -2709,7 +2496,7 @@
               <w:szCs w:val="22"/>
             </w:rPr>
           </w:pPr>
-          <w:hyperlink w:anchor="_Toc135254351" w:history="1">
+          <w:hyperlink w:anchor="_Toc135437098" w:history="1">
             <w:r>
               <w:rPr>
                 <w:rStyle w:val="aa"/>
@@ -2731,49 +2518,7 @@
                 <w:rStyle w:val="aa"/>
                 <w:noProof/>
               </w:rPr>
-              <w:t>Логическая</w:t>
-            </w:r>
-            <w:r>
-              <w:rPr>
-                <w:rStyle w:val="aa"/>
-                <w:noProof/>
-              </w:rPr>
-              <w:t xml:space="preserve"> </w:t>
-            </w:r>
-            <w:r>
-              <w:rPr>
-                <w:rStyle w:val="aa"/>
-                <w:noProof/>
-              </w:rPr>
-              <w:t>модель</w:t>
-            </w:r>
-            <w:r>
-              <w:rPr>
-                <w:rStyle w:val="aa"/>
-                <w:noProof/>
-              </w:rPr>
-              <w:t xml:space="preserve"> </w:t>
-            </w:r>
-            <w:r>
-              <w:rPr>
-                <w:rStyle w:val="aa"/>
-                <w:noProof/>
-              </w:rPr>
-              <w:t>базы</w:t>
-            </w:r>
-            <w:r>
-              <w:rPr>
-                <w:rStyle w:val="aa"/>
-                <w:noProof/>
-              </w:rPr>
-              <w:t xml:space="preserve"> </w:t>
-            </w:r>
-            <w:r>
-              <w:rPr>
-                <w:rStyle w:val="aa"/>
-                <w:noProof/>
-              </w:rPr>
-              <w:t>данных</w:t>
+              <w:t>Логическая модель базы данных</w:t>
             </w:r>
             <w:r>
               <w:rPr>
@@ -2794,7 +2539,7 @@
                 <w:noProof/>
                 <w:webHidden/>
               </w:rPr>
-              <w:instrText xml:space="preserve"> PAGEREF _Toc135254351 \h </w:instrText>
+              <w:instrText xml:space="preserve"> PAGEREF _Toc135437098 \h </w:instrText>
             </w:r>
             <w:r>
               <w:rPr>
@@ -2814,7 +2559,7 @@
                 <w:noProof/>
                 <w:webHidden/>
               </w:rPr>
-              <w:t>17</w:t>
+              <w:t>15</w:t>
             </w:r>
             <w:r>
               <w:rPr>
@@ -2839,7 +2584,7 @@
               <w:szCs w:val="22"/>
             </w:rPr>
           </w:pPr>
-          <w:hyperlink w:anchor="_Toc135254352" w:history="1">
+          <w:hyperlink w:anchor="_Toc135437099" w:history="1">
             <w:r>
               <w:rPr>
                 <w:rStyle w:val="aa"/>
@@ -2861,49 +2606,7 @@
                 <w:rStyle w:val="aa"/>
                 <w:noProof/>
               </w:rPr>
-              <w:t>Физическая</w:t>
-            </w:r>
-            <w:r>
-              <w:rPr>
-                <w:rStyle w:val="aa"/>
-                <w:noProof/>
-              </w:rPr>
-              <w:t xml:space="preserve"> </w:t>
-            </w:r>
-            <w:r>
-              <w:rPr>
-                <w:rStyle w:val="aa"/>
-                <w:noProof/>
-              </w:rPr>
-              <w:t>модель</w:t>
-            </w:r>
-            <w:r>
-              <w:rPr>
-                <w:rStyle w:val="aa"/>
-                <w:noProof/>
-              </w:rPr>
-              <w:t xml:space="preserve"> </w:t>
-            </w:r>
-            <w:r>
-              <w:rPr>
-                <w:rStyle w:val="aa"/>
-                <w:noProof/>
-              </w:rPr>
-              <w:t>базы</w:t>
-            </w:r>
-            <w:r>
-              <w:rPr>
-                <w:rStyle w:val="aa"/>
-                <w:noProof/>
-              </w:rPr>
-              <w:t xml:space="preserve"> </w:t>
-            </w:r>
-            <w:r>
-              <w:rPr>
-                <w:rStyle w:val="aa"/>
-                <w:noProof/>
-              </w:rPr>
-              <w:t>данных</w:t>
+              <w:t>Физическая модель базы данных</w:t>
             </w:r>
             <w:r>
               <w:rPr>
@@ -2924,7 +2627,7 @@
                 <w:noProof/>
                 <w:webHidden/>
               </w:rPr>
-              <w:instrText xml:space="preserve"> PAGEREF _Toc135254352 \h </w:instrText>
+              <w:instrText xml:space="preserve"> PAGEREF _Toc135437099 \h </w:instrText>
             </w:r>
             <w:r>
               <w:rPr>
@@ -2944,7 +2647,7 @@
                 <w:noProof/>
                 <w:webHidden/>
               </w:rPr>
-              <w:t>18</w:t>
+              <w:t>16</w:t>
             </w:r>
             <w:r>
               <w:rPr>
@@ -2968,7 +2671,7 @@
               <w:szCs w:val="22"/>
             </w:rPr>
           </w:pPr>
-          <w:hyperlink w:anchor="_Toc135254353" w:history="1">
+          <w:hyperlink w:anchor="_Toc135437100" w:history="1">
             <w:r>
               <w:rPr>
                 <w:rStyle w:val="aa"/>
@@ -2994,25 +2697,7 @@
                 <w:bCs/>
                 <w:noProof/>
               </w:rPr>
-              <w:t>Реляционная</w:t>
-            </w:r>
-            <w:r>
-              <w:rPr>
-                <w:rStyle w:val="aa"/>
-                <w:b/>
-                <w:bCs/>
-                <w:noProof/>
-              </w:rPr>
-              <w:t xml:space="preserve"> </w:t>
-            </w:r>
-            <w:r>
-              <w:rPr>
-                <w:rStyle w:val="aa"/>
-                <w:b/>
-                <w:bCs/>
-                <w:noProof/>
-              </w:rPr>
-              <w:t>алгебра</w:t>
+              <w:t>Реляционная алгебра</w:t>
             </w:r>
             <w:r>
               <w:rPr>
@@ -3033,7 +2718,7 @@
                 <w:noProof/>
                 <w:webHidden/>
               </w:rPr>
-              <w:instrText xml:space="preserve"> PAGEREF _Toc135254353 \h </w:instrText>
+              <w:instrText xml:space="preserve"> PAGEREF _Toc135437100 \h </w:instrText>
             </w:r>
             <w:r>
               <w:rPr>
@@ -3053,7 +2738,7 @@
                 <w:noProof/>
                 <w:webHidden/>
               </w:rPr>
-              <w:t>19</w:t>
+              <w:t>16</w:t>
             </w:r>
             <w:r>
               <w:rPr>
@@ -3078,11 +2763,12 @@
               <w:szCs w:val="22"/>
             </w:rPr>
           </w:pPr>
-          <w:hyperlink w:anchor="_Toc135254354" w:history="1">
+          <w:hyperlink w:anchor="_Toc135437101" w:history="1">
             <w:r>
               <w:rPr>
                 <w:rStyle w:val="aa"/>
                 <w:noProof/>
+                <w:lang w:val="en-US"/>
               </w:rPr>
               <w:t>4.1.</w:t>
             </w:r>
@@ -3100,26 +2786,12 @@
                 <w:rStyle w:val="aa"/>
                 <w:noProof/>
               </w:rPr>
-              <w:t>Операция</w:t>
+              <w:t>Операция выборки</w:t>
             </w:r>
             <w:r>
               <w:rPr>
                 <w:rStyle w:val="aa"/>
                 <w:noProof/>
-              </w:rPr>
-              <w:t xml:space="preserve"> </w:t>
-            </w:r>
-            <w:r>
-              <w:rPr>
-                <w:rStyle w:val="aa"/>
-                <w:noProof/>
-              </w:rPr>
-              <w:t>выборки</w:t>
-            </w:r>
-            <w:r>
-              <w:rPr>
-                <w:rStyle w:val="aa"/>
-                <w:noProof/>
                 <w:lang w:val="en-US"/>
               </w:rPr>
               <w:t>.</w:t>
@@ -3143,7 +2815,7 @@
                 <w:noProof/>
                 <w:webHidden/>
               </w:rPr>
-              <w:instrText xml:space="preserve"> PAGEREF _Toc135254354 \h </w:instrText>
+              <w:instrText xml:space="preserve"> PAGEREF _Toc135437101 \h </w:instrText>
             </w:r>
             <w:r>
               <w:rPr>
@@ -3163,7 +2835,7 @@
                 <w:noProof/>
                 <w:webHidden/>
               </w:rPr>
-              <w:t>19</w:t>
+              <w:t>17</w:t>
             </w:r>
             <w:r>
               <w:rPr>
@@ -3188,11 +2860,12 @@
               <w:szCs w:val="22"/>
             </w:rPr>
           </w:pPr>
-          <w:hyperlink w:anchor="_Toc135254355" w:history="1">
+          <w:hyperlink w:anchor="_Toc135437102" w:history="1">
             <w:r>
               <w:rPr>
                 <w:rStyle w:val="aa"/>
                 <w:noProof/>
+                <w:lang w:val="en-US"/>
               </w:rPr>
               <w:t>4.2.</w:t>
             </w:r>
@@ -3210,26 +2883,12 @@
                 <w:rStyle w:val="aa"/>
                 <w:noProof/>
               </w:rPr>
-              <w:t>Операция</w:t>
+              <w:t>Естественное соединение</w:t>
             </w:r>
             <w:r>
               <w:rPr>
                 <w:rStyle w:val="aa"/>
                 <w:noProof/>
-              </w:rPr>
-              <w:t xml:space="preserve"> </w:t>
-            </w:r>
-            <w:r>
-              <w:rPr>
-                <w:rStyle w:val="aa"/>
-                <w:noProof/>
-              </w:rPr>
-              <w:t>проекции</w:t>
-            </w:r>
-            <w:r>
-              <w:rPr>
-                <w:rStyle w:val="aa"/>
-                <w:noProof/>
                 <w:lang w:val="en-US"/>
               </w:rPr>
               <w:t>.</w:t>
@@ -3253,7 +2912,7 @@
                 <w:noProof/>
                 <w:webHidden/>
               </w:rPr>
-              <w:instrText xml:space="preserve"> PAGEREF _Toc135254355 \h </w:instrText>
+              <w:instrText xml:space="preserve"> PAGEREF _Toc135437102 \h </w:instrText>
             </w:r>
             <w:r>
               <w:rPr>
@@ -3273,7 +2932,7 @@
                 <w:noProof/>
                 <w:webHidden/>
               </w:rPr>
-              <w:t>19</w:t>
+              <w:t>17</w:t>
             </w:r>
             <w:r>
               <w:rPr>
@@ -3298,11 +2957,12 @@
               <w:szCs w:val="22"/>
             </w:rPr>
           </w:pPr>
-          <w:hyperlink w:anchor="_Toc135254356" w:history="1">
+          <w:hyperlink w:anchor="_Toc135437103" w:history="1">
             <w:r>
               <w:rPr>
                 <w:rStyle w:val="aa"/>
                 <w:noProof/>
+                <w:lang w:val="en-US"/>
               </w:rPr>
               <w:t>4.3.</w:t>
             </w:r>
@@ -3320,12 +2980,13 @@
                 <w:rStyle w:val="aa"/>
                 <w:noProof/>
               </w:rPr>
-              <w:t>Естественное</w:t>
+              <w:t>Соединение</w:t>
             </w:r>
             <w:r>
               <w:rPr>
                 <w:rStyle w:val="aa"/>
                 <w:noProof/>
+                <w:lang w:val="en-US"/>
               </w:rPr>
               <w:t xml:space="preserve"> </w:t>
             </w:r>
@@ -3334,7 +2995,7 @@
                 <w:rStyle w:val="aa"/>
                 <w:noProof/>
               </w:rPr>
-              <w:t>соединение</w:t>
+              <w:t>по</w:t>
             </w:r>
             <w:r>
               <w:rPr>
@@ -3342,6 +3003,21 @@
                 <w:noProof/>
                 <w:lang w:val="en-US"/>
               </w:rPr>
+              <w:t xml:space="preserve"> </w:t>
+            </w:r>
+            <w:r>
+              <w:rPr>
+                <w:rStyle w:val="aa"/>
+                <w:noProof/>
+              </w:rPr>
+              <w:t>условию</w:t>
+            </w:r>
+            <w:r>
+              <w:rPr>
+                <w:rStyle w:val="aa"/>
+                <w:noProof/>
+                <w:lang w:val="en-US"/>
+              </w:rPr>
               <w:t>.</w:t>
             </w:r>
             <w:r>
@@ -3363,7 +3039,7 @@
                 <w:noProof/>
                 <w:webHidden/>
               </w:rPr>
-              <w:instrText xml:space="preserve"> PAGEREF _Toc135254356 \h </w:instrText>
+              <w:instrText xml:space="preserve"> PAGEREF _Toc135437103 \h </w:instrText>
             </w:r>
             <w:r>
               <w:rPr>
@@ -3383,7 +3059,7 @@
                 <w:noProof/>
                 <w:webHidden/>
               </w:rPr>
-              <w:t>19</w:t>
+              <w:t>17</w:t>
             </w:r>
             <w:r>
               <w:rPr>
@@ -3396,10 +3072,9 @@
         </w:p>
         <w:p>
           <w:pPr>
-            <w:pStyle w:val="21"/>
+            <w:pStyle w:val="11"/>
             <w:tabs>
-              <w:tab w:val="left" w:pos="880"/>
-              <w:tab w:val="right" w:leader="dot" w:pos="9345"/>
+              <w:tab w:val="left" w:pos="482"/>
             </w:tabs>
             <w:rPr>
               <w:rFonts w:asciiTheme="minorHAnsi" w:eastAsiaTheme="minorEastAsia" w:hAnsiTheme="minorHAnsi" w:cstheme="minorBidi"/>
@@ -3408,13 +3083,15 @@
               <w:szCs w:val="22"/>
             </w:rPr>
           </w:pPr>
-          <w:hyperlink w:anchor="_Toc135254357" w:history="1">
+          <w:hyperlink w:anchor="_Toc135437104" w:history="1">
             <w:r>
               <w:rPr>
                 <w:rStyle w:val="aa"/>
-                <w:noProof/>
-              </w:rPr>
-              <w:t>4.4.</w:t>
+                <w:b/>
+                <w:bCs/>
+                <w:noProof/>
+              </w:rPr>
+              <w:t>5.</w:t>
             </w:r>
             <w:r>
               <w:rPr>
@@ -3428,47 +3105,11 @@
             <w:r>
               <w:rPr>
                 <w:rStyle w:val="aa"/>
-                <w:noProof/>
-              </w:rPr>
-              <w:t>Соединение</w:t>
-            </w:r>
-            <w:r>
-              <w:rPr>
-                <w:rStyle w:val="aa"/>
-                <w:noProof/>
-                <w:lang w:val="en-US"/>
-              </w:rPr>
-              <w:t xml:space="preserve"> </w:t>
-            </w:r>
-            <w:r>
-              <w:rPr>
-                <w:rStyle w:val="aa"/>
-                <w:noProof/>
-              </w:rPr>
-              <w:t>по</w:t>
-            </w:r>
-            <w:r>
-              <w:rPr>
-                <w:rStyle w:val="aa"/>
-                <w:noProof/>
-                <w:lang w:val="en-US"/>
-              </w:rPr>
-              <w:t xml:space="preserve"> </w:t>
-            </w:r>
-            <w:r>
-              <w:rPr>
-                <w:rStyle w:val="aa"/>
-                <w:noProof/>
-              </w:rPr>
-              <w:t>условию</w:t>
-            </w:r>
-            <w:r>
-              <w:rPr>
-                <w:rStyle w:val="aa"/>
-                <w:noProof/>
-                <w:lang w:val="en-US"/>
-              </w:rPr>
-              <w:t>.</w:t>
+                <w:b/>
+                <w:bCs/>
+                <w:noProof/>
+              </w:rPr>
+              <w:t>Вывод</w:t>
             </w:r>
             <w:r>
               <w:rPr>
@@ -3489,7 +3130,7 @@
                 <w:noProof/>
                 <w:webHidden/>
               </w:rPr>
-              <w:instrText xml:space="preserve"> PAGEREF _Toc135254357 \h </w:instrText>
+              <w:instrText xml:space="preserve"> PAGEREF _Toc135437104 \h </w:instrText>
             </w:r>
             <w:r>
               <w:rPr>
@@ -3509,7 +3150,7 @@
                 <w:noProof/>
                 <w:webHidden/>
               </w:rPr>
-              <w:t>19</w:t>
+              <w:t>18</w:t>
             </w:r>
             <w:r>
               <w:rPr>
@@ -3522,11 +3163,7 @@
         </w:p>
         <w:p>
           <w:pPr>
-            <w:pStyle w:val="21"/>
-            <w:tabs>
-              <w:tab w:val="left" w:pos="880"/>
-              <w:tab w:val="right" w:leader="dot" w:pos="9345"/>
-            </w:tabs>
+            <w:pStyle w:val="11"/>
             <w:rPr>
               <w:rFonts w:asciiTheme="minorHAnsi" w:eastAsiaTheme="minorEastAsia" w:hAnsiTheme="minorHAnsi" w:cstheme="minorBidi"/>
               <w:noProof/>
@@ -3534,85 +3171,56 @@
               <w:szCs w:val="22"/>
             </w:rPr>
           </w:pPr>
-          <w:hyperlink w:anchor="_Toc135254358" w:history="1">
+          <w:hyperlink w:anchor="_Toc135437105" w:history="1">
             <w:r>
               <w:rPr>
                 <w:rStyle w:val="aa"/>
-                <w:noProof/>
-              </w:rPr>
-              <w:t>4.5.</w:t>
-            </w:r>
-            <w:r>
-              <w:rPr>
-                <w:rFonts w:asciiTheme="minorHAnsi" w:eastAsiaTheme="minorEastAsia" w:hAnsiTheme="minorHAnsi" w:cstheme="minorBidi"/>
-                <w:noProof/>
-                <w:sz w:val="22"/>
-                <w:szCs w:val="22"/>
+                <w:b/>
+                <w:bCs/>
+                <w:noProof/>
+              </w:rPr>
+              <w:t>СПИСОК ИНФОРМАЦИОННЫХ ИСТОЧНИКОВ</w:t>
+            </w:r>
+            <w:r>
+              <w:rPr>
+                <w:noProof/>
+                <w:webHidden/>
               </w:rPr>
               <w:tab/>
             </w:r>
             <w:r>
               <w:rPr>
-                <w:rStyle w:val="aa"/>
-                <w:noProof/>
-              </w:rPr>
-              <w:t>Операция</w:t>
-            </w:r>
-            <w:r>
-              <w:rPr>
-                <w:rStyle w:val="aa"/>
-                <w:noProof/>
-                <w:lang w:val="en-US"/>
-              </w:rPr>
-              <w:t xml:space="preserve"> </w:t>
-            </w:r>
-            <w:r>
-              <w:rPr>
-                <w:rStyle w:val="aa"/>
-                <w:noProof/>
-              </w:rPr>
-              <w:t>деления.</w:t>
-            </w:r>
-            <w:r>
-              <w:rPr>
                 <w:noProof/>
                 <w:webHidden/>
               </w:rPr>
-              <w:tab/>
+              <w:fldChar w:fldCharType="begin"/>
             </w:r>
             <w:r>
               <w:rPr>
                 <w:noProof/>
                 <w:webHidden/>
               </w:rPr>
-              <w:fldChar w:fldCharType="begin"/>
+              <w:instrText xml:space="preserve"> PAGEREF _Toc135437105 \h </w:instrText>
             </w:r>
             <w:r>
               <w:rPr>
                 <w:noProof/>
                 <w:webHidden/>
               </w:rPr>
-              <w:instrText xml:space="preserve"> PAGEREF _Toc135254358 \h </w:instrText>
             </w:r>
             <w:r>
               <w:rPr>
                 <w:noProof/>
                 <w:webHidden/>
               </w:rPr>
+              <w:fldChar w:fldCharType="separate"/>
             </w:r>
             <w:r>
               <w:rPr>
                 <w:noProof/>
                 <w:webHidden/>
               </w:rPr>
-              <w:fldChar w:fldCharType="separate"/>
-            </w:r>
-            <w:r>
-              <w:rPr>
-                <w:noProof/>
-                <w:webHidden/>
-              </w:rPr>
-              <w:t>19</w:t>
+              <w:t>18</w:t>
             </w:r>
             <w:r>
               <w:rPr>
@@ -3664,7 +3272,7 @@
         </w:rPr>
       </w:pPr>
       <w:bookmarkStart w:id="0" w:name="_Toc134641818"/>
-      <w:bookmarkStart w:id="1" w:name="_Toc135254341"/>
+      <w:bookmarkStart w:id="1" w:name="_Toc135437088"/>
       <w:r>
         <w:rPr>
           <w:b/>
@@ -4027,13 +3635,22 @@
         <w:widowControl/>
         <w:spacing w:after="160" w:line="259" w:lineRule="auto"/>
         <w:rPr>
-          <w:rFonts w:cstheme="minorBidi"/>
+          <w:rFonts w:eastAsiaTheme="majorEastAsia" w:cstheme="majorBidi"/>
+          <w:b/>
+          <w:bCs/>
           <w:sz w:val="28"/>
-          <w:szCs w:val="22"/>
-          <w:lang w:eastAsia="en-US"/>
-        </w:rPr>
-      </w:pPr>
-      <w:r>
+          <w:szCs w:val="28"/>
+        </w:rPr>
+      </w:pPr>
+      <w:bookmarkStart w:id="2" w:name="_Toc134641819"/>
+      <w:bookmarkStart w:id="3" w:name="_Toc135437089"/>
+      <w:r>
+        <w:rPr>
+          <w:b/>
+          <w:bCs/>
+          <w:sz w:val="28"/>
+          <w:szCs w:val="28"/>
+        </w:rPr>
         <w:br w:type="page"/>
       </w:r>
     </w:p>
@@ -4053,8 +3670,6 @@
           <w:szCs w:val="24"/>
         </w:rPr>
       </w:pPr>
-      <w:bookmarkStart w:id="2" w:name="_Toc134641819"/>
-      <w:bookmarkStart w:id="3" w:name="_Toc135254342"/>
       <w:r>
         <w:rPr>
           <w:b/>
@@ -4160,7 +3775,7 @@
           <w:szCs w:val="28"/>
         </w:rPr>
       </w:pPr>
-      <w:bookmarkStart w:id="4" w:name="_Toc135254343"/>
+      <w:bookmarkStart w:id="4" w:name="_Toc135437090"/>
       <w:r>
         <w:rPr>
           <w:szCs w:val="28"/>
@@ -4730,27 +4345,14 @@
       <w:r>
         <w:t xml:space="preserve"> </w:t>
       </w:r>
-      <w:r>
-        <w:fldChar w:fldCharType="begin"/>
-      </w:r>
-      <w:r>
-        <w:instrText xml:space="preserve"> SEQ Рисунок \* ARABIC </w:instrText>
-      </w:r>
-      <w:r>
-        <w:fldChar w:fldCharType="separate"/>
-      </w:r>
-      <w:r>
-        <w:rPr>
-          <w:noProof/>
-        </w:rPr>
-        <w:t>1</w:t>
-      </w:r>
-      <w:r>
-        <w:rPr>
-          <w:noProof/>
-        </w:rPr>
-        <w:fldChar w:fldCharType="end"/>
-      </w:r>
+      <w:fldSimple w:instr=" SEQ Рисунок \* ARABIC ">
+        <w:r>
+          <w:rPr>
+            <w:noProof/>
+          </w:rPr>
+          <w:t>1</w:t>
+        </w:r>
+      </w:fldSimple>
       <w:r>
         <w:t xml:space="preserve"> </w:t>
       </w:r>
@@ -5078,27 +4680,14 @@
       <w:r>
         <w:t xml:space="preserve"> </w:t>
       </w:r>
-      <w:r>
-        <w:fldChar w:fldCharType="begin"/>
-      </w:r>
-      <w:r>
-        <w:instrText xml:space="preserve"> SEQ Рисунок \* ARABIC </w:instrText>
-      </w:r>
-      <w:r>
-        <w:fldChar w:fldCharType="separate"/>
-      </w:r>
-      <w:r>
-        <w:rPr>
-          <w:noProof/>
-        </w:rPr>
-        <w:t>2</w:t>
-      </w:r>
-      <w:r>
-        <w:rPr>
-          <w:noProof/>
-        </w:rPr>
-        <w:fldChar w:fldCharType="end"/>
-      </w:r>
+      <w:fldSimple w:instr=" SEQ Рисунок \* ARABIC ">
+        <w:r>
+          <w:rPr>
+            <w:noProof/>
+          </w:rPr>
+          <w:t>2</w:t>
+        </w:r>
+      </w:fldSimple>
       <w:r>
         <w:t xml:space="preserve"> </w:t>
       </w:r>
@@ -5396,27 +4985,14 @@
       <w:r>
         <w:t xml:space="preserve"> </w:t>
       </w:r>
-      <w:r>
-        <w:fldChar w:fldCharType="begin"/>
-      </w:r>
-      <w:r>
-        <w:instrText xml:space="preserve"> SEQ Рисунок \* ARABIC </w:instrText>
-      </w:r>
-      <w:r>
-        <w:fldChar w:fldCharType="separate"/>
-      </w:r>
-      <w:r>
-        <w:rPr>
-          <w:noProof/>
-        </w:rPr>
-        <w:t>3</w:t>
-      </w:r>
-      <w:r>
-        <w:rPr>
-          <w:noProof/>
-        </w:rPr>
-        <w:fldChar w:fldCharType="end"/>
-      </w:r>
+      <w:fldSimple w:instr=" SEQ Рисунок \* ARABIC ">
+        <w:r>
+          <w:rPr>
+            <w:noProof/>
+          </w:rPr>
+          <w:t>3</w:t>
+        </w:r>
+      </w:fldSimple>
       <w:r>
         <w:t xml:space="preserve"> </w:t>
       </w:r>
@@ -5738,27 +5314,14 @@
       <w:r>
         <w:t xml:space="preserve"> </w:t>
       </w:r>
-      <w:r>
-        <w:fldChar w:fldCharType="begin"/>
-      </w:r>
-      <w:r>
-        <w:instrText xml:space="preserve"> SEQ Рисунок \* ARABIC </w:instrText>
-      </w:r>
-      <w:r>
-        <w:fldChar w:fldCharType="separate"/>
-      </w:r>
-      <w:r>
-        <w:rPr>
-          <w:noProof/>
-        </w:rPr>
-        <w:t>4</w:t>
-      </w:r>
-      <w:r>
-        <w:rPr>
-          <w:noProof/>
-        </w:rPr>
-        <w:fldChar w:fldCharType="end"/>
-      </w:r>
+      <w:fldSimple w:instr=" SEQ Рисунок \* ARABIC ">
+        <w:r>
+          <w:rPr>
+            <w:noProof/>
+          </w:rPr>
+          <w:t>4</w:t>
+        </w:r>
+      </w:fldSimple>
       <w:r>
         <w:t xml:space="preserve"> </w:t>
       </w:r>
@@ -5843,7 +5406,7 @@
         <w:t xml:space="preserve"> </w:t>
       </w:r>
       <w:r>
-        <w:t>3</w:t>
+        <w:t>4</w:t>
       </w:r>
       <w:r>
         <w:t xml:space="preserve"> </w:t>
@@ -6007,10 +5570,10 @@
       <w:r>
         <w:lastRenderedPageBreak/>
         <w:drawing>
-          <wp:inline distT="0" distB="0" distL="0" distR="0" wp14:anchorId="7055B3A4" wp14:editId="53047B82">
-            <wp:extent cx="5940425" cy="4099560"/>
+          <wp:inline distT="0" distB="0" distL="0" distR="0" wp14:anchorId="62D293C3" wp14:editId="44DEE629">
+            <wp:extent cx="5940425" cy="4104640"/>
             <wp:effectExtent l="0" t="0" r="3175" b="0"/>
-            <wp:docPr id="2" name="Рисунок 2"/>
+            <wp:docPr id="23" name="Рисунок 23"/>
             <wp:cNvGraphicFramePr>
               <a:graphicFrameLocks xmlns:a="http://schemas.openxmlformats.org/drawingml/2006/main" noChangeAspect="1"/>
             </wp:cNvGraphicFramePr>
@@ -6030,7 +5593,7 @@
                   <pic:spPr>
                     <a:xfrm>
                       <a:off x="0" y="0"/>
-                      <a:ext cx="5940425" cy="4099560"/>
+                      <a:ext cx="5940425" cy="4104640"/>
                     </a:xfrm>
                     <a:prstGeom prst="rect">
                       <a:avLst/>
@@ -6054,27 +5617,14 @@
       <w:r>
         <w:t xml:space="preserve"> </w:t>
       </w:r>
-      <w:r>
-        <w:fldChar w:fldCharType="begin"/>
-      </w:r>
-      <w:r>
-        <w:instrText xml:space="preserve"> SEQ Рисунок \* ARABIC </w:instrText>
-      </w:r>
-      <w:r>
-        <w:fldChar w:fldCharType="separate"/>
-      </w:r>
-      <w:r>
-        <w:rPr>
-          <w:noProof/>
-        </w:rPr>
-        <w:t>5</w:t>
-      </w:r>
-      <w:r>
-        <w:rPr>
-          <w:noProof/>
-        </w:rPr>
-        <w:fldChar w:fldCharType="end"/>
-      </w:r>
+      <w:fldSimple w:instr=" SEQ Рисунок \* ARABIC ">
+        <w:r>
+          <w:rPr>
+            <w:noProof/>
+          </w:rPr>
+          <w:t>5</w:t>
+        </w:r>
+      </w:fldSimple>
       <w:r>
         <w:t xml:space="preserve"> </w:t>
       </w:r>
@@ -6110,6 +5660,25 @@
       </w:r>
       <w:r>
         <w:t>лаборатории</w:t>
+      </w:r>
+    </w:p>
+    <w:p>
+      <w:pPr>
+        <w:widowControl/>
+        <w:spacing w:after="160" w:line="259" w:lineRule="auto"/>
+        <w:rPr>
+          <w:rFonts w:eastAsiaTheme="majorEastAsia" w:cstheme="majorBidi"/>
+          <w:b/>
+          <w:sz w:val="28"/>
+          <w:szCs w:val="28"/>
+        </w:rPr>
+      </w:pPr>
+      <w:bookmarkStart w:id="5" w:name="_Toc135437091"/>
+      <w:r>
+        <w:rPr>
+          <w:szCs w:val="28"/>
+        </w:rPr>
+        <w:br w:type="page"/>
       </w:r>
     </w:p>
     <w:p>
@@ -6124,11 +5693,11 @@
           <w:szCs w:val="28"/>
         </w:rPr>
       </w:pPr>
-      <w:bookmarkStart w:id="5" w:name="_Toc135254344"/>
       <w:r>
         <w:rPr>
           <w:szCs w:val="28"/>
         </w:rPr>
+        <w:lastRenderedPageBreak/>
         <w:t>Диаграмма</w:t>
       </w:r>
       <w:r>
@@ -6310,13 +5879,7 @@
         <w:t xml:space="preserve">Хранилище </w:t>
       </w:r>
       <w:r>
-        <w:t xml:space="preserve">«Данные </w:t>
-      </w:r>
-      <w:r>
-        <w:t>об оборудовании</w:t>
-      </w:r>
-      <w:r>
-        <w:t xml:space="preserve">» содержит в себе всю собранную ранее и собираемую в данный момент информацию </w:t>
+        <w:t xml:space="preserve">«Данные об оборудовании» содержит в себе всю собранную ранее и собираемую в данный момент информацию </w:t>
       </w:r>
       <w:r>
         <w:t>об оборудовании</w:t>
@@ -6333,19 +5896,13 @@
         <w:t xml:space="preserve">Хранилище </w:t>
       </w:r>
       <w:r>
-        <w:t>«</w:t>
-      </w:r>
-      <w:r>
-        <w:t>Шаблоны пасп</w:t>
+        <w:t>«Шаблоны пасп</w:t>
       </w:r>
       <w:r>
         <w:t>о</w:t>
       </w:r>
       <w:r>
-        <w:t>ртов</w:t>
-      </w:r>
-      <w:r>
-        <w:t>» содержит в себе вс</w:t>
+        <w:t>ртов» содержит в себе вс</w:t>
       </w:r>
       <w:r>
         <w:t>е</w:t>
@@ -6377,13 +5934,7 @@
         <w:t xml:space="preserve">Хранилище </w:t>
       </w:r>
       <w:r>
-        <w:t>«</w:t>
-      </w:r>
-      <w:r>
-        <w:t>Паспорта</w:t>
-      </w:r>
-      <w:r>
-        <w:t xml:space="preserve">» содержит в себе все </w:t>
+        <w:t xml:space="preserve">«Паспорта» содержит в себе все </w:t>
       </w:r>
       <w:r>
         <w:t xml:space="preserve">созданные </w:t>
@@ -6409,7 +5960,6 @@
         <w:pStyle w:val="Image"/>
       </w:pPr>
       <w:r>
-        <w:lastRenderedPageBreak/>
         <w:drawing>
           <wp:inline distT="0" distB="0" distL="0" distR="0" wp14:anchorId="39CB0AE0" wp14:editId="250FC5CE">
             <wp:extent cx="5940425" cy="4109085"/>
@@ -6458,30 +6008,14 @@
       <w:r>
         <w:t xml:space="preserve"> </w:t>
       </w:r>
-      <w:r>
-        <w:fldChar w:fldCharType="begin"/>
-      </w:r>
-      <w:r>
-        <w:instrText xml:space="preserve"> SEQ Рисунок \* AR</w:instrText>
-      </w:r>
-      <w:r>
-        <w:instrText xml:space="preserve">ABIC </w:instrText>
-      </w:r>
-      <w:r>
-        <w:fldChar w:fldCharType="separate"/>
-      </w:r>
-      <w:r>
-        <w:rPr>
-          <w:noProof/>
-        </w:rPr>
-        <w:t>6</w:t>
-      </w:r>
-      <w:r>
-        <w:rPr>
-          <w:noProof/>
-        </w:rPr>
-        <w:fldChar w:fldCharType="end"/>
-      </w:r>
+      <w:fldSimple w:instr=" SEQ Рисунок \* ARABIC ">
+        <w:r>
+          <w:rPr>
+            <w:noProof/>
+          </w:rPr>
+          <w:t>6</w:t>
+        </w:r>
+      </w:fldSimple>
       <w:r>
         <w:t xml:space="preserve"> </w:t>
       </w:r>
@@ -6586,6 +6120,7 @@
         <w:pStyle w:val="Image"/>
       </w:pPr>
       <w:r>
+        <w:lastRenderedPageBreak/>
         <w:drawing>
           <wp:inline distT="0" distB="0" distL="0" distR="0" wp14:anchorId="1F59354E" wp14:editId="519ADECC">
             <wp:extent cx="5314250" cy="3686175"/>
@@ -6634,27 +6169,14 @@
       <w:r>
         <w:t xml:space="preserve"> </w:t>
       </w:r>
-      <w:r>
-        <w:fldChar w:fldCharType="begin"/>
-      </w:r>
-      <w:r>
-        <w:instrText xml:space="preserve"> SEQ Рисунок \* ARABIC </w:instrText>
-      </w:r>
-      <w:r>
-        <w:fldChar w:fldCharType="separate"/>
-      </w:r>
-      <w:r>
-        <w:rPr>
-          <w:noProof/>
-        </w:rPr>
-        <w:t>7</w:t>
-      </w:r>
-      <w:r>
-        <w:rPr>
-          <w:noProof/>
-        </w:rPr>
-        <w:fldChar w:fldCharType="end"/>
-      </w:r>
+      <w:fldSimple w:instr=" SEQ Рисунок \* ARABIC ">
+        <w:r>
+          <w:rPr>
+            <w:noProof/>
+          </w:rPr>
+          <w:t>7</w:t>
+        </w:r>
+      </w:fldSimple>
       <w:r>
         <w:t xml:space="preserve"> </w:t>
       </w:r>
@@ -6685,7 +6207,6 @@
         <w:pStyle w:val="a3"/>
       </w:pPr>
       <w:r>
-        <w:lastRenderedPageBreak/>
         <w:t>Декомпозиция</w:t>
       </w:r>
       <w:r>
@@ -6817,27 +6338,14 @@
       <w:r>
         <w:t xml:space="preserve"> </w:t>
       </w:r>
-      <w:r>
-        <w:fldChar w:fldCharType="begin"/>
-      </w:r>
-      <w:r>
-        <w:instrText xml:space="preserve"> SEQ Рисунок \* ARABIC </w:instrText>
-      </w:r>
-      <w:r>
-        <w:fldChar w:fldCharType="separate"/>
-      </w:r>
-      <w:r>
-        <w:rPr>
-          <w:noProof/>
-        </w:rPr>
-        <w:t>8</w:t>
-      </w:r>
-      <w:r>
-        <w:rPr>
-          <w:noProof/>
-        </w:rPr>
-        <w:fldChar w:fldCharType="end"/>
-      </w:r>
+      <w:fldSimple w:instr=" SEQ Рисунок \* ARABIC ">
+        <w:r>
+          <w:rPr>
+            <w:noProof/>
+          </w:rPr>
+          <w:t>8</w:t>
+        </w:r>
+      </w:fldSimple>
       <w:r>
         <w:t xml:space="preserve"> </w:t>
       </w:r>
@@ -6966,6 +6474,7 @@
         <w:pStyle w:val="Image"/>
       </w:pPr>
       <w:r>
+        <w:lastRenderedPageBreak/>
         <w:drawing>
           <wp:inline distT="0" distB="0" distL="0" distR="0" wp14:anchorId="14023627" wp14:editId="57B4307C">
             <wp:extent cx="5146045" cy="3562350"/>
@@ -7014,30 +6523,14 @@
       <w:r>
         <w:t xml:space="preserve"> </w:t>
       </w:r>
-      <w:r>
-        <w:fldChar w:fldCharType="begin"/>
-      </w:r>
-      <w:r>
-        <w:instrText xml:space="preserve"> SEQ</w:instrText>
-      </w:r>
-      <w:r>
-        <w:instrText xml:space="preserve"> Рисунок \* ARABIC </w:instrText>
-      </w:r>
-      <w:r>
-        <w:fldChar w:fldCharType="separate"/>
-      </w:r>
-      <w:r>
-        <w:rPr>
-          <w:noProof/>
-        </w:rPr>
-        <w:t>9</w:t>
-      </w:r>
-      <w:r>
-        <w:rPr>
-          <w:noProof/>
-        </w:rPr>
-        <w:fldChar w:fldCharType="end"/>
-      </w:r>
+      <w:fldSimple w:instr=" SEQ Рисунок \* ARABIC ">
+        <w:r>
+          <w:rPr>
+            <w:noProof/>
+          </w:rPr>
+          <w:t>9</w:t>
+        </w:r>
+      </w:fldSimple>
       <w:r>
         <w:t xml:space="preserve"> </w:t>
       </w:r>
@@ -7080,7 +6573,6 @@
         <w:pStyle w:val="a3"/>
       </w:pPr>
       <w:r>
-        <w:lastRenderedPageBreak/>
         <w:t>Декомпозиция</w:t>
       </w:r>
       <w:r>
@@ -7215,27 +6707,14 @@
       <w:r>
         <w:t xml:space="preserve"> </w:t>
       </w:r>
-      <w:r>
-        <w:fldChar w:fldCharType="begin"/>
-      </w:r>
-      <w:r>
-        <w:instrText xml:space="preserve"> SEQ Рисунок \* ARABIC </w:instrText>
-      </w:r>
-      <w:r>
-        <w:fldChar w:fldCharType="separate"/>
-      </w:r>
-      <w:r>
-        <w:rPr>
-          <w:noProof/>
-        </w:rPr>
-        <w:t>10</w:t>
-      </w:r>
-      <w:r>
-        <w:rPr>
-          <w:noProof/>
-        </w:rPr>
-        <w:fldChar w:fldCharType="end"/>
-      </w:r>
+      <w:fldSimple w:instr=" SEQ Рисунок \* ARABIC ">
+        <w:r>
+          <w:rPr>
+            <w:noProof/>
+          </w:rPr>
+          <w:t>10</w:t>
+        </w:r>
+      </w:fldSimple>
       <w:r>
         <w:t xml:space="preserve"> </w:t>
       </w:r>
@@ -7288,7 +6767,7 @@
           <w:szCs w:val="28"/>
         </w:rPr>
       </w:pPr>
-      <w:bookmarkStart w:id="6" w:name="_Toc135254345"/>
+      <w:bookmarkStart w:id="6" w:name="_Toc135437092"/>
       <w:r>
         <w:rPr>
           <w:b/>
@@ -7296,6 +6775,7 @@
           <w:sz w:val="28"/>
           <w:szCs w:val="28"/>
         </w:rPr>
+        <w:lastRenderedPageBreak/>
         <w:t>Моделирование</w:t>
       </w:r>
       <w:r>
@@ -7366,7 +6846,7 @@
           <w:szCs w:val="28"/>
         </w:rPr>
       </w:pPr>
-      <w:bookmarkStart w:id="7" w:name="_Toc135254346"/>
+      <w:bookmarkStart w:id="7" w:name="_Toc135437093"/>
       <w:r>
         <w:rPr>
           <w:szCs w:val="28"/>
@@ -7379,7 +6859,6 @@
         </w:rPr>
         <w:t xml:space="preserve"> </w:t>
       </w:r>
-      <w:proofErr w:type="spellStart"/>
       <w:r>
         <w:rPr>
           <w:szCs w:val="28"/>
@@ -7387,7 +6866,6 @@
         <w:t>UseCase</w:t>
       </w:r>
       <w:bookmarkEnd w:id="7"/>
-      <w:proofErr w:type="spellEnd"/>
     </w:p>
     <w:p>
       <w:pPr>
@@ -7408,14 +6886,12 @@
       <w:r>
         <w:t>(</w:t>
       </w:r>
-      <w:proofErr w:type="spellStart"/>
       <w:r>
         <w:rPr>
           <w:lang w:val="en-US"/>
         </w:rPr>
         <w:t>UseCase</w:t>
       </w:r>
-      <w:proofErr w:type="spellEnd"/>
       <w:r>
         <w:t>)</w:t>
       </w:r>
@@ -7608,7 +7084,6 @@
         <w:pStyle w:val="Image"/>
       </w:pPr>
       <w:r>
-        <w:lastRenderedPageBreak/>
         <w:drawing>
           <wp:inline distT="0" distB="0" distL="0" distR="0" wp14:anchorId="253B7F90" wp14:editId="691A0739">
             <wp:extent cx="5940425" cy="4369435"/>
@@ -7657,27 +7132,14 @@
       <w:r>
         <w:t xml:space="preserve"> </w:t>
       </w:r>
-      <w:r>
-        <w:fldChar w:fldCharType="begin"/>
-      </w:r>
-      <w:r>
-        <w:instrText xml:space="preserve"> SEQ Рисунок \* ARABIC </w:instrText>
-      </w:r>
-      <w:r>
-        <w:fldChar w:fldCharType="separate"/>
-      </w:r>
-      <w:r>
-        <w:rPr>
-          <w:noProof/>
-        </w:rPr>
-        <w:t>11</w:t>
-      </w:r>
-      <w:r>
-        <w:rPr>
-          <w:noProof/>
-        </w:rPr>
-        <w:fldChar w:fldCharType="end"/>
-      </w:r>
+      <w:fldSimple w:instr=" SEQ Рисунок \* ARABIC ">
+        <w:r>
+          <w:rPr>
+            <w:noProof/>
+          </w:rPr>
+          <w:t>11</w:t>
+        </w:r>
+      </w:fldSimple>
       <w:r>
         <w:t xml:space="preserve"> </w:t>
       </w:r>
@@ -7693,14 +7155,33 @@
       <w:r>
         <w:t xml:space="preserve"> </w:t>
       </w:r>
-      <w:proofErr w:type="spellStart"/>
       <w:r>
         <w:rPr>
           <w:lang w:val="en-US"/>
         </w:rPr>
         <w:t>UseCase</w:t>
       </w:r>
-      <w:proofErr w:type="spellEnd"/>
+    </w:p>
+    <w:p>
+      <w:pPr>
+        <w:widowControl/>
+        <w:spacing w:after="160" w:line="259" w:lineRule="auto"/>
+        <w:rPr>
+          <w:rFonts w:eastAsiaTheme="majorEastAsia" w:cstheme="majorBidi"/>
+          <w:b/>
+          <w:sz w:val="28"/>
+          <w:szCs w:val="28"/>
+          <w:lang w:val="en-US"/>
+        </w:rPr>
+      </w:pPr>
+      <w:bookmarkStart w:id="8" w:name="_Toc135437094"/>
+      <w:r>
+        <w:rPr>
+          <w:szCs w:val="28"/>
+          <w:lang w:val="en-US"/>
+        </w:rPr>
+        <w:br w:type="page"/>
+      </w:r>
     </w:p>
     <w:p>
       <w:pPr>
@@ -7714,29 +7195,26 @@
           <w:szCs w:val="28"/>
         </w:rPr>
       </w:pPr>
-      <w:bookmarkStart w:id="8" w:name="_Toc135254347"/>
       <w:r>
         <w:rPr>
           <w:szCs w:val="28"/>
           <w:lang w:val="en-US"/>
         </w:rPr>
+        <w:lastRenderedPageBreak/>
         <w:t>C</w:t>
       </w:r>
-      <w:proofErr w:type="spellStart"/>
       <w:r>
         <w:rPr>
           <w:szCs w:val="28"/>
         </w:rPr>
         <w:t>lass</w:t>
       </w:r>
-      <w:proofErr w:type="spellEnd"/>
       <w:r>
         <w:rPr>
           <w:szCs w:val="28"/>
         </w:rPr>
         <w:t xml:space="preserve"> </w:t>
       </w:r>
-      <w:proofErr w:type="spellStart"/>
       <w:r>
         <w:rPr>
           <w:szCs w:val="28"/>
@@ -7744,7 +7222,6 @@
         <w:t>diagram</w:t>
       </w:r>
       <w:bookmarkEnd w:id="8"/>
-      <w:proofErr w:type="spellEnd"/>
     </w:p>
     <w:p>
       <w:pPr>
@@ -8209,7 +7686,6 @@
         <w:pStyle w:val="Image"/>
       </w:pPr>
       <w:r>
-        <w:lastRenderedPageBreak/>
         <w:drawing>
           <wp:inline distT="0" distB="0" distL="0" distR="0" wp14:anchorId="6269E6C7" wp14:editId="13C75855">
             <wp:extent cx="5543550" cy="4924425"/>
@@ -8261,27 +7737,14 @@
       <w:r>
         <w:t xml:space="preserve"> </w:t>
       </w:r>
-      <w:r>
-        <w:fldChar w:fldCharType="begin"/>
-      </w:r>
-      <w:r>
-        <w:instrText xml:space="preserve"> SEQ Рисунок \* ARABIC </w:instrText>
-      </w:r>
-      <w:r>
-        <w:fldChar w:fldCharType="separate"/>
-      </w:r>
-      <w:r>
-        <w:rPr>
-          <w:noProof/>
-        </w:rPr>
-        <w:t>12</w:t>
-      </w:r>
-      <w:r>
-        <w:rPr>
-          <w:noProof/>
-        </w:rPr>
-        <w:fldChar w:fldCharType="end"/>
-      </w:r>
+      <w:fldSimple w:instr=" SEQ Рисунок \* ARABIC ">
+        <w:r>
+          <w:rPr>
+            <w:noProof/>
+          </w:rPr>
+          <w:t>12</w:t>
+        </w:r>
+      </w:fldSimple>
       <w:r>
         <w:rPr>
           <w:lang w:val="en-US"/>
@@ -8329,6 +7792,22 @@
           <w:lang w:val="en-US"/>
         </w:rPr>
         <w:t>iagram</w:t>
+      </w:r>
+    </w:p>
+    <w:p>
+      <w:pPr>
+        <w:widowControl/>
+        <w:spacing w:after="160" w:line="259" w:lineRule="auto"/>
+        <w:rPr>
+          <w:rFonts w:eastAsiaTheme="majorEastAsia" w:cstheme="majorBidi"/>
+          <w:b/>
+          <w:sz w:val="28"/>
+          <w:szCs w:val="26"/>
+        </w:rPr>
+      </w:pPr>
+      <w:bookmarkStart w:id="9" w:name="_Toc135437095"/>
+      <w:r>
+        <w:br w:type="page"/>
       </w:r>
     </w:p>
     <w:p>
@@ -8340,8 +7819,8 @@
         </w:numPr>
         <w:ind w:left="0" w:firstLine="709"/>
       </w:pPr>
-      <w:bookmarkStart w:id="9" w:name="_Toc135254348"/>
-      <w:r>
+      <w:r>
+        <w:lastRenderedPageBreak/>
         <w:t>Диаграмма</w:t>
       </w:r>
       <w:r>
@@ -8749,7 +8228,6 @@
         <w:rPr>
           <w:lang w:val="en-US"/>
         </w:rPr>
-        <w:lastRenderedPageBreak/>
         <w:drawing>
           <wp:inline distT="0" distB="0" distL="0" distR="0" wp14:anchorId="618C60DC" wp14:editId="117F216E">
             <wp:extent cx="5940425" cy="3176270"/>
@@ -8801,27 +8279,14 @@
       <w:r>
         <w:t xml:space="preserve"> </w:t>
       </w:r>
-      <w:r>
-        <w:fldChar w:fldCharType="begin"/>
-      </w:r>
-      <w:r>
-        <w:instrText xml:space="preserve"> SEQ Рисунок \* ARABIC </w:instrText>
-      </w:r>
-      <w:r>
-        <w:fldChar w:fldCharType="separate"/>
-      </w:r>
-      <w:r>
-        <w:rPr>
-          <w:noProof/>
-        </w:rPr>
-        <w:t>13</w:t>
-      </w:r>
-      <w:r>
-        <w:rPr>
-          <w:noProof/>
-        </w:rPr>
-        <w:fldChar w:fldCharType="end"/>
-      </w:r>
+      <w:fldSimple w:instr=" SEQ Рисунок \* ARABIC ">
+        <w:r>
+          <w:rPr>
+            <w:noProof/>
+          </w:rPr>
+          <w:t>13</w:t>
+        </w:r>
+      </w:fldSimple>
       <w:r>
         <w:t xml:space="preserve"> </w:t>
       </w:r>
@@ -8839,6 +8304,22 @@
       </w:r>
       <w:r>
         <w:t>последовательности</w:t>
+      </w:r>
+    </w:p>
+    <w:p>
+      <w:pPr>
+        <w:widowControl/>
+        <w:spacing w:after="160" w:line="259" w:lineRule="auto"/>
+        <w:rPr>
+          <w:rFonts w:eastAsiaTheme="majorEastAsia" w:cstheme="majorBidi"/>
+          <w:b/>
+          <w:sz w:val="28"/>
+          <w:szCs w:val="26"/>
+        </w:rPr>
+      </w:pPr>
+      <w:bookmarkStart w:id="10" w:name="_Toc135437096"/>
+      <w:r>
+        <w:br w:type="page"/>
       </w:r>
     </w:p>
     <w:p>
@@ -8853,8 +8334,8 @@
           <w:lang w:val="en-US"/>
         </w:rPr>
       </w:pPr>
-      <w:bookmarkStart w:id="10" w:name="_Toc135254349"/>
-      <w:r>
+      <w:r>
+        <w:lastRenderedPageBreak/>
         <w:t>Диаграмма</w:t>
       </w:r>
       <w:r>
@@ -8863,7 +8344,6 @@
         </w:rPr>
         <w:t xml:space="preserve"> </w:t>
       </w:r>
-      <w:proofErr w:type="spellStart"/>
       <w:r>
         <w:rPr>
           <w:lang w:val="en-US"/>
@@ -8871,7 +8351,6 @@
         <w:t>кооперации</w:t>
       </w:r>
       <w:bookmarkEnd w:id="10"/>
-      <w:proofErr w:type="spellEnd"/>
     </w:p>
     <w:p>
       <w:pPr>
@@ -9294,27 +8773,14 @@
       <w:r>
         <w:t xml:space="preserve"> </w:t>
       </w:r>
-      <w:r>
-        <w:fldChar w:fldCharType="begin"/>
-      </w:r>
-      <w:r>
-        <w:instrText xml:space="preserve"> SEQ Рисунок \* ARABIC </w:instrText>
-      </w:r>
-      <w:r>
-        <w:fldChar w:fldCharType="separate"/>
-      </w:r>
-      <w:r>
-        <w:rPr>
-          <w:noProof/>
-        </w:rPr>
-        <w:t>14</w:t>
-      </w:r>
-      <w:r>
-        <w:rPr>
-          <w:noProof/>
-        </w:rPr>
-        <w:fldChar w:fldCharType="end"/>
-      </w:r>
+      <w:fldSimple w:instr=" SEQ Рисунок \* ARABIC ">
+        <w:r>
+          <w:rPr>
+            <w:noProof/>
+          </w:rPr>
+          <w:t>14</w:t>
+        </w:r>
+      </w:fldSimple>
       <w:r>
         <w:t xml:space="preserve"> </w:t>
       </w:r>
@@ -9332,6 +8798,22 @@
       </w:r>
       <w:r>
         <w:t>кооперации</w:t>
+      </w:r>
+    </w:p>
+    <w:p>
+      <w:pPr>
+        <w:widowControl/>
+        <w:spacing w:after="160" w:line="259" w:lineRule="auto"/>
+        <w:rPr>
+          <w:rFonts w:eastAsiaTheme="majorEastAsia" w:cstheme="majorBidi"/>
+          <w:b/>
+          <w:sz w:val="28"/>
+          <w:szCs w:val="26"/>
+        </w:rPr>
+      </w:pPr>
+      <w:bookmarkStart w:id="11" w:name="_Toc135437097"/>
+      <w:r>
+        <w:br w:type="page"/>
       </w:r>
     </w:p>
     <w:p>
@@ -9343,7 +8825,6 @@
         </w:numPr>
         <w:ind w:left="0" w:firstLine="709"/>
       </w:pPr>
-      <w:bookmarkStart w:id="11" w:name="_Toc135254350"/>
       <w:r>
         <w:lastRenderedPageBreak/>
         <w:t>Вороньи</w:t>
@@ -9736,27 +9217,14 @@
       <w:r>
         <w:t xml:space="preserve"> </w:t>
       </w:r>
-      <w:r>
-        <w:fldChar w:fldCharType="begin"/>
-      </w:r>
-      <w:r>
-        <w:instrText xml:space="preserve"> SEQ Рисунок \* ARABIC </w:instrText>
-      </w:r>
-      <w:r>
-        <w:fldChar w:fldCharType="separate"/>
-      </w:r>
-      <w:r>
-        <w:rPr>
-          <w:noProof/>
-        </w:rPr>
-        <w:t>15</w:t>
-      </w:r>
-      <w:r>
-        <w:rPr>
-          <w:noProof/>
-        </w:rPr>
-        <w:fldChar w:fldCharType="end"/>
-      </w:r>
+      <w:fldSimple w:instr=" SEQ Рисунок \* ARABIC ">
+        <w:r>
+          <w:rPr>
+            <w:noProof/>
+          </w:rPr>
+          <w:t>15</w:t>
+        </w:r>
+      </w:fldSimple>
       <w:r>
         <w:t xml:space="preserve"> </w:t>
       </w:r>
@@ -9780,6 +9248,22 @@
       </w:r>
       <w:r>
         <w:t>лапок</w:t>
+      </w:r>
+    </w:p>
+    <w:p>
+      <w:pPr>
+        <w:widowControl/>
+        <w:spacing w:after="160" w:line="259" w:lineRule="auto"/>
+        <w:rPr>
+          <w:rFonts w:eastAsiaTheme="majorEastAsia" w:cstheme="majorBidi"/>
+          <w:b/>
+          <w:sz w:val="28"/>
+          <w:szCs w:val="26"/>
+        </w:rPr>
+      </w:pPr>
+      <w:bookmarkStart w:id="12" w:name="_Toc135437098"/>
+      <w:r>
+        <w:br w:type="page"/>
       </w:r>
     </w:p>
     <w:p>
@@ -9791,8 +9275,8 @@
         </w:numPr>
         <w:ind w:left="0" w:firstLine="709"/>
       </w:pPr>
-      <w:bookmarkStart w:id="12" w:name="_Toc135254351"/>
-      <w:r>
+      <w:r>
+        <w:lastRenderedPageBreak/>
         <w:t>Логическая</w:t>
       </w:r>
       <w:r>
@@ -10194,7 +9678,6 @@
         <w:pStyle w:val="Image"/>
       </w:pPr>
       <w:r>
-        <w:lastRenderedPageBreak/>
         <w:drawing>
           <wp:inline distT="0" distB="0" distL="0" distR="0" wp14:anchorId="4187D2D3" wp14:editId="37D53629">
             <wp:extent cx="5940425" cy="3311525"/>
@@ -10256,27 +9739,14 @@
       <w:r>
         <w:t xml:space="preserve"> </w:t>
       </w:r>
-      <w:r>
-        <w:fldChar w:fldCharType="begin"/>
-      </w:r>
-      <w:r>
-        <w:instrText xml:space="preserve"> SEQ Рисунок \* ARABIC </w:instrText>
-      </w:r>
-      <w:r>
-        <w:fldChar w:fldCharType="separate"/>
-      </w:r>
-      <w:r>
-        <w:rPr>
-          <w:noProof/>
-        </w:rPr>
-        <w:t>16</w:t>
-      </w:r>
-      <w:r>
-        <w:rPr>
-          <w:noProof/>
-        </w:rPr>
-        <w:fldChar w:fldCharType="end"/>
-      </w:r>
+      <w:fldSimple w:instr=" SEQ Рисунок \* ARABIC ">
+        <w:r>
+          <w:rPr>
+            <w:noProof/>
+          </w:rPr>
+          <w:t>16</w:t>
+        </w:r>
+      </w:fldSimple>
       <w:r>
         <w:t xml:space="preserve"> </w:t>
       </w:r>
@@ -10306,6 +9776,22 @@
       </w:r>
       <w:r>
         <w:t>данных</w:t>
+      </w:r>
+    </w:p>
+    <w:p>
+      <w:pPr>
+        <w:widowControl/>
+        <w:spacing w:after="160" w:line="259" w:lineRule="auto"/>
+        <w:rPr>
+          <w:rFonts w:eastAsiaTheme="majorEastAsia" w:cstheme="majorBidi"/>
+          <w:b/>
+          <w:sz w:val="28"/>
+          <w:szCs w:val="26"/>
+        </w:rPr>
+      </w:pPr>
+      <w:bookmarkStart w:id="13" w:name="_Toc135437099"/>
+      <w:r>
+        <w:br w:type="page"/>
       </w:r>
     </w:p>
     <w:p>
@@ -10317,8 +9803,8 @@
         </w:numPr>
         <w:ind w:left="0" w:firstLine="709"/>
       </w:pPr>
-      <w:bookmarkStart w:id="13" w:name="_Toc135254352"/>
-      <w:r>
+      <w:r>
+        <w:lastRenderedPageBreak/>
         <w:t>Физическая</w:t>
       </w:r>
       <w:r>
@@ -10463,27 +9949,14 @@
       <w:r>
         <w:t xml:space="preserve"> </w:t>
       </w:r>
-      <w:r>
-        <w:fldChar w:fldCharType="begin"/>
-      </w:r>
-      <w:r>
-        <w:instrText xml:space="preserve"> SEQ Рисунок \* ARABIC </w:instrText>
-      </w:r>
-      <w:r>
-        <w:fldChar w:fldCharType="separate"/>
-      </w:r>
-      <w:r>
-        <w:rPr>
-          <w:noProof/>
-        </w:rPr>
-        <w:t>17</w:t>
-      </w:r>
-      <w:r>
-        <w:rPr>
-          <w:noProof/>
-        </w:rPr>
-        <w:fldChar w:fldCharType="end"/>
-      </w:r>
+      <w:fldSimple w:instr=" SEQ Рисунок \* ARABIC ">
+        <w:r>
+          <w:rPr>
+            <w:noProof/>
+          </w:rPr>
+          <w:t>17</w:t>
+        </w:r>
+      </w:fldSimple>
       <w:r>
         <w:t xml:space="preserve"> </w:t>
       </w:r>
@@ -10513,6 +9986,29 @@
       </w:r>
       <w:r>
         <w:t>данных</w:t>
+      </w:r>
+    </w:p>
+    <w:p>
+      <w:pPr>
+        <w:widowControl/>
+        <w:spacing w:after="160" w:line="259" w:lineRule="auto"/>
+        <w:rPr>
+          <w:rFonts w:eastAsiaTheme="majorEastAsia" w:cstheme="majorBidi"/>
+          <w:b/>
+          <w:bCs/>
+          <w:sz w:val="28"/>
+          <w:szCs w:val="28"/>
+        </w:rPr>
+      </w:pPr>
+      <w:bookmarkStart w:id="14" w:name="_Toc135437100"/>
+      <w:r>
+        <w:rPr>
+          <w:b/>
+          <w:bCs/>
+          <w:sz w:val="28"/>
+          <w:szCs w:val="28"/>
+        </w:rPr>
+        <w:br w:type="page"/>
       </w:r>
     </w:p>
     <w:p>
@@ -10530,7 +10026,6 @@
           <w:szCs w:val="28"/>
         </w:rPr>
       </w:pPr>
-      <w:bookmarkStart w:id="14" w:name="_Toc135254353"/>
       <w:r>
         <w:rPr>
           <w:b/>
@@ -10538,6 +10033,7 @@
           <w:sz w:val="28"/>
           <w:szCs w:val="28"/>
         </w:rPr>
+        <w:lastRenderedPageBreak/>
         <w:t>Реляционная</w:t>
       </w:r>
       <w:r>
@@ -10697,7 +10193,6 @@
         <w:ind w:left="0" w:firstLine="709"/>
       </w:pPr>
       <w:r>
-        <w:lastRenderedPageBreak/>
         <w:t>Соединение</w:t>
       </w:r>
       <w:r>
@@ -11079,11 +10574,9 @@
             <w:hideMark/>
           </w:tcPr>
           <w:p>
-            <w:proofErr w:type="spellStart"/>
             <w:r>
               <w:t>Срегеевич</w:t>
             </w:r>
-            <w:proofErr w:type="spellEnd"/>
           </w:p>
         </w:tc>
         <w:tc>
@@ -11320,11 +10813,9 @@
             <w:hideMark/>
           </w:tcPr>
           <w:p>
-            <w:proofErr w:type="spellStart"/>
             <w:r>
               <w:t>Резнов</w:t>
             </w:r>
-            <w:proofErr w:type="spellEnd"/>
           </w:p>
         </w:tc>
         <w:tc>
@@ -11818,7 +11309,7 @@
           <w:lang w:val="en-US"/>
         </w:rPr>
       </w:pPr>
-      <w:bookmarkStart w:id="15" w:name="_Toc135254354"/>
+      <w:bookmarkStart w:id="15" w:name="_Toc135437101"/>
       <w:r>
         <w:t>Операция</w:t>
       </w:r>
@@ -12364,11 +11855,9 @@
             <w:hideMark/>
           </w:tcPr>
           <w:p>
-            <w:proofErr w:type="spellStart"/>
             <w:r>
               <w:t>Резнов</w:t>
             </w:r>
-            <w:proofErr w:type="spellEnd"/>
           </w:p>
         </w:tc>
         <w:tc>
@@ -12465,7 +11954,7 @@
           <w:lang w:val="en-US"/>
         </w:rPr>
       </w:pPr>
-      <w:bookmarkStart w:id="16" w:name="_Toc135254356"/>
+      <w:bookmarkStart w:id="16" w:name="_Toc135437102"/>
       <w:r>
         <w:t>Естественное</w:t>
       </w:r>
@@ -13231,7 +12720,6 @@
                 <w:szCs w:val="16"/>
               </w:rPr>
             </w:pPr>
-            <w:proofErr w:type="spellStart"/>
             <w:r>
               <w:rPr>
                 <w:sz w:val="20"/>
@@ -13239,7 +12727,6 @@
               </w:rPr>
               <w:t>Срегеевич</w:t>
             </w:r>
-            <w:proofErr w:type="spellEnd"/>
           </w:p>
         </w:tc>
         <w:tc>
@@ -13908,7 +13395,6 @@
                 <w:szCs w:val="16"/>
               </w:rPr>
             </w:pPr>
-            <w:proofErr w:type="spellStart"/>
             <w:r>
               <w:rPr>
                 <w:sz w:val="20"/>
@@ -13916,7 +13402,6 @@
               </w:rPr>
               <w:t>Резнов</w:t>
             </w:r>
-            <w:proofErr w:type="spellEnd"/>
           </w:p>
         </w:tc>
         <w:tc>
@@ -14113,8 +13598,9 @@
           <w:lang w:val="en-US"/>
         </w:rPr>
       </w:pPr>
-      <w:bookmarkStart w:id="17" w:name="_Toc135254357"/>
-      <w:r>
+      <w:bookmarkStart w:id="17" w:name="_Toc135437103"/>
+      <w:r>
+        <w:lastRenderedPageBreak/>
         <w:t>Соединение</w:t>
       </w:r>
       <w:r>
@@ -14193,10 +13679,7 @@
         <w:t xml:space="preserve"> </w:t>
       </w:r>
       <w:r>
-        <w:t>сотрудниках</w:t>
-      </w:r>
-      <w:r>
-        <w:t>,</w:t>
+        <w:t>сотрудниках,</w:t>
       </w:r>
       <w:r>
         <w:t xml:space="preserve"> </w:t>
@@ -14237,7 +13720,6 @@
           <w:i/>
           <w:iCs w:val="0"/>
         </w:rPr>
-        <w:lastRenderedPageBreak/>
         <w:t>Таблица</w:t>
       </w:r>
       <w:r>
@@ -15015,7 +14497,6 @@
                 <w:szCs w:val="16"/>
               </w:rPr>
             </w:pPr>
-            <w:proofErr w:type="spellStart"/>
             <w:r>
               <w:rPr>
                 <w:sz w:val="20"/>
@@ -15023,7 +14504,6 @@
               </w:rPr>
               <w:t>Резнов</w:t>
             </w:r>
-            <w:proofErr w:type="spellEnd"/>
           </w:p>
         </w:tc>
         <w:tc>
@@ -15210,6 +14690,29 @@
     </w:tbl>
     <w:p>
       <w:pPr>
+        <w:widowControl/>
+        <w:spacing w:after="160" w:line="259" w:lineRule="auto"/>
+        <w:rPr>
+          <w:rFonts w:eastAsiaTheme="majorEastAsia" w:cstheme="majorBidi"/>
+          <w:b/>
+          <w:bCs/>
+          <w:sz w:val="28"/>
+          <w:szCs w:val="28"/>
+        </w:rPr>
+      </w:pPr>
+      <w:bookmarkStart w:id="18" w:name="_Toc135437104"/>
+      <w:r>
+        <w:rPr>
+          <w:b/>
+          <w:bCs/>
+          <w:sz w:val="28"/>
+          <w:szCs w:val="28"/>
+        </w:rPr>
+        <w:br w:type="page"/>
+      </w:r>
+    </w:p>
+    <w:p>
+      <w:pPr>
         <w:pStyle w:val="1"/>
         <w:numPr>
           <w:ilvl w:val="0"/>
@@ -15230,8 +14733,10 @@
           <w:sz w:val="28"/>
           <w:szCs w:val="28"/>
         </w:rPr>
+        <w:lastRenderedPageBreak/>
         <w:t>Вывод</w:t>
       </w:r>
+      <w:bookmarkEnd w:id="18"/>
     </w:p>
     <w:p>
       <w:pPr>
@@ -15575,6 +15080,28 @@
       </w:r>
       <w:r>
         <w:t>системы.</w:t>
+      </w:r>
+    </w:p>
+    <w:p>
+      <w:pPr>
+        <w:widowControl/>
+        <w:spacing w:after="160" w:line="259" w:lineRule="auto"/>
+        <w:rPr>
+          <w:rFonts w:cstheme="minorBidi"/>
+          <w:b/>
+          <w:bCs/>
+          <w:sz w:val="28"/>
+          <w:szCs w:val="22"/>
+          <w:lang w:eastAsia="en-US"/>
+        </w:rPr>
+      </w:pPr>
+      <w:bookmarkStart w:id="19" w:name="_Toc135437105"/>
+      <w:r>
+        <w:rPr>
+          <w:b/>
+          <w:bCs/>
+        </w:rPr>
+        <w:br w:type="page"/>
       </w:r>
     </w:p>
     <w:p>
@@ -15593,6 +15120,7 @@
           <w:b/>
           <w:bCs/>
         </w:rPr>
+        <w:lastRenderedPageBreak/>
         <w:t>СПИСОК</w:t>
       </w:r>
       <w:r>
@@ -15623,6 +15151,7 @@
         </w:rPr>
         <w:t>ИСТОЧНИКОВ</w:t>
       </w:r>
+      <w:bookmarkEnd w:id="19"/>
     </w:p>
     <w:p>
       <w:pPr>
@@ -15727,11 +15256,9 @@
       <w:r>
         <w:t xml:space="preserve"> </w:t>
       </w:r>
-      <w:proofErr w:type="spellStart"/>
       <w:r>
         <w:t>Швидченко</w:t>
       </w:r>
-      <w:proofErr w:type="spellEnd"/>
       <w:r>
         <w:t xml:space="preserve"> </w:t>
       </w:r>
@@ -17843,6 +17370,7 @@
   <w:style w:type="character" w:default="1" w:styleId="a0">
     <w:name w:val="Default Paragraph Font"/>
     <w:uiPriority w:val="1"/>
+    <w:semiHidden/>
     <w:unhideWhenUsed/>
   </w:style>
   <w:style w:type="table" w:default="1" w:styleId="a1">
